--- a/Documentation/Context and Data Flow Diagrams.docx
+++ b/Documentation/Context and Data Flow Diagrams.docx
@@ -377,7 +377,7 @@
                               <w:jc w:val="center"/>
                             </w:pPr>
                             <w:r>
-                              <w:t>Game</w:t>
+                              <w:t>Labyrinth</w:t>
                             </w:r>
                           </w:p>
                         </w:txbxContent>
@@ -405,7 +405,7 @@
                         <w:jc w:val="center"/>
                       </w:pPr>
                       <w:r>
-                        <w:t>Game</w:t>
+                        <w:t>Labyrinth</w:t>
                       </w:r>
                     </w:p>
                   </w:txbxContent>
@@ -434,7 +434,7 @@
         <mc:AlternateContent>
           <mc:Choice Requires="wps">
             <w:drawing>
-              <wp:anchor distT="0" distB="0" distL="114300" distR="114300" simplePos="0" relativeHeight="251661312" behindDoc="0" locked="0" layoutInCell="1" allowOverlap="1" wp14:anchorId="194DDF91" wp14:editId="6B452A86">
+              <wp:anchor distT="0" distB="0" distL="114300" distR="114300" simplePos="0" relativeHeight="251661312" behindDoc="0" locked="0" layoutInCell="1" allowOverlap="1" wp14:anchorId="194DDF91" wp14:editId="0CC567AA">
                 <wp:simplePos x="0" y="0"/>
                 <wp:positionH relativeFrom="column">
                   <wp:posOffset>1795780</wp:posOffset>
@@ -493,7 +493,7 @@
           </mc:Choice>
           <mc:Fallback>
             <w:pict>
-              <v:shapetype w14:anchorId="671C60E6" id="_x0000_t13" coordsize="21600,21600" o:spt="13" adj="16200,5400" path="m@0,l@0@1,0@1,0@2@0@2@0,21600,21600,10800xe">
+              <v:shapetype w14:anchorId="52802F99" id="_x0000_t13" coordsize="21600,21600" o:spt="13" adj="16200,5400" path="m@0,l@0@1,0@1,0@2@0@2@0,21600,21600,10800xe">
                 <v:stroke joinstyle="miter"/>
                 <v:formulas>
                   <v:f eqn="val #0"/>
@@ -533,7 +533,7 @@
         <mc:AlternateContent>
           <mc:Choice Requires="wps">
             <w:drawing>
-              <wp:anchor distT="0" distB="0" distL="114300" distR="114300" simplePos="0" relativeHeight="251663360" behindDoc="0" locked="0" layoutInCell="1" allowOverlap="1" wp14:anchorId="20FA9B87" wp14:editId="0D853424">
+              <wp:anchor distT="0" distB="0" distL="114300" distR="114300" simplePos="0" relativeHeight="251663360" behindDoc="0" locked="0" layoutInCell="1" allowOverlap="1" wp14:anchorId="20FA9B87" wp14:editId="567B485F">
                 <wp:simplePos x="0" y="0"/>
                 <wp:positionH relativeFrom="column">
                   <wp:posOffset>1795780</wp:posOffset>
@@ -592,7 +592,7 @@
           </mc:Choice>
           <mc:Fallback>
             <w:pict>
-              <v:shape w14:anchorId="3949D541" id="Right Arrow 3" o:spid="_x0000_s1026" type="#_x0000_t13" style="position:absolute;margin-left:141.4pt;margin-top:11.2pt;width:169pt;height:28.8pt;rotation:180;z-index:251663360;visibility:visible;mso-wrap-style:square;mso-width-percent:0;mso-wrap-distance-left:9pt;mso-wrap-distance-top:0;mso-wrap-distance-right:9pt;mso-wrap-distance-bottom:0;mso-position-horizontal:absolute;mso-position-horizontal-relative:text;mso-position-vertical:absolute;mso-position-vertical-relative:text;mso-width-percent:0;mso-width-relative:margin;v-text-anchor:middle" o:gfxdata="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" adj="19760" fillcolor="#156082 [3204]" strokecolor="#030e13 [484]" strokeweight="1pt"/>
+              <v:shape w14:anchorId="1262EDA3" id="Right Arrow 3" o:spid="_x0000_s1026" type="#_x0000_t13" style="position:absolute;margin-left:141.4pt;margin-top:11.2pt;width:169pt;height:28.8pt;rotation:180;z-index:251663360;visibility:visible;mso-wrap-style:square;mso-width-percent:0;mso-wrap-distance-left:9pt;mso-wrap-distance-top:0;mso-wrap-distance-right:9pt;mso-wrap-distance-bottom:0;mso-position-horizontal:absolute;mso-position-horizontal-relative:text;mso-position-vertical:absolute;mso-position-vertical-relative:text;mso-width-percent:0;mso-width-relative:margin;v-text-anchor:middle" o:gfxdata="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" adj="19760" fillcolor="#156082 [3204]" strokecolor="#030e13 [484]" strokeweight="1pt"/>
             </w:pict>
           </mc:Fallback>
         </mc:AlternateContent>
@@ -616,7 +616,7 @@
         <mc:AlternateContent>
           <mc:Choice Requires="wps">
             <w:drawing>
-              <wp:anchor distT="0" distB="0" distL="114300" distR="114300" simplePos="0" relativeHeight="251664384" behindDoc="0" locked="0" layoutInCell="1" allowOverlap="1" wp14:anchorId="751ABE6F" wp14:editId="3DE25157">
+              <wp:anchor distT="0" distB="0" distL="114300" distR="114300" simplePos="0" relativeHeight="251664384" behindDoc="0" locked="0" layoutInCell="1" allowOverlap="1" wp14:anchorId="751ABE6F" wp14:editId="441A1C47">
                 <wp:simplePos x="0" y="0"/>
                 <wp:positionH relativeFrom="column">
                   <wp:posOffset>2297430</wp:posOffset>
@@ -675,7 +675,11 @@
           </mc:Choice>
           <mc:Fallback>
             <w:pict>
-              <v:shape w14:anchorId="751ABE6F" id="_x0000_s1029" type="#_x0000_t202" style="position:absolute;margin-left:180.9pt;margin-top:14.25pt;width:87.3pt;height:26.1pt;z-index:251664384;visibility:visible;mso-wrap-style:square;mso-width-percent:0;mso-height-percent:0;mso-wrap-distance-left:9pt;mso-wrap-distance-top:0;mso-wrap-distance-right:9pt;mso-wrap-distance-bottom:0;mso-position-horizontal:absolute;mso-position-horizontal-relative:text;mso-position-vertical:absolute;mso-position-vertical-relative:text;mso-width-percent:0;mso-height-percent:0;mso-width-relative:margin;mso-height-relative:margin;v-text-anchor:top" o:gfxdata="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" filled="f" stroked="f" strokeweight=".5pt">
+              <v:shapetype w14:anchorId="751ABE6F" id="_x0000_t202" coordsize="21600,21600" o:spt="202" path="m,l,21600r21600,l21600,xe">
+                <v:stroke joinstyle="miter"/>
+                <v:path gradientshapeok="t" o:connecttype="rect"/>
+              </v:shapetype>
+              <v:shape id="_x0000_s1029" type="#_x0000_t202" style="position:absolute;margin-left:180.9pt;margin-top:14.25pt;width:87.3pt;height:26.1pt;z-index:251664384;visibility:visible;mso-wrap-style:square;mso-width-percent:0;mso-height-percent:0;mso-wrap-distance-left:9pt;mso-wrap-distance-top:0;mso-wrap-distance-right:9pt;mso-wrap-distance-bottom:0;mso-position-horizontal:absolute;mso-position-horizontal-relative:text;mso-position-vertical:absolute;mso-position-vertical-relative:text;mso-width-percent:0;mso-height-percent:0;mso-width-relative:margin;mso-height-relative:margin;v-text-anchor:top" o:gfxdata="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" filled="f" stroked="f" strokeweight=".5pt">
                 <v:textbox>
                   <w:txbxContent>
                     <w:p>
@@ -699,6 +703,80 @@
           <w:szCs w:val="36"/>
         </w:rPr>
       </w:pPr>
+      <w:r>
+        <w:rPr>
+          <w:rFonts w:ascii="Times New Roman" w:hAnsi="Times New Roman" w:cs="Times New Roman"/>
+          <w:noProof/>
+          <w:sz w:val="36"/>
+          <w:szCs w:val="36"/>
+        </w:rPr>
+        <mc:AlternateContent>
+          <mc:Choice Requires="wps">
+            <w:drawing>
+              <wp:anchor distT="0" distB="0" distL="114300" distR="114300" simplePos="0" relativeHeight="251712512" behindDoc="0" locked="0" layoutInCell="1" allowOverlap="1" wp14:anchorId="7A4A2FFF" wp14:editId="11C7145C">
+                <wp:simplePos x="0" y="0"/>
+                <wp:positionH relativeFrom="column">
+                  <wp:posOffset>-123190</wp:posOffset>
+                </wp:positionH>
+                <wp:positionV relativeFrom="paragraph">
+                  <wp:posOffset>360045</wp:posOffset>
+                </wp:positionV>
+                <wp:extent cx="4255770" cy="365760"/>
+                <wp:effectExtent l="0" t="12700" r="24130" b="27940"/>
+                <wp:wrapNone/>
+                <wp:docPr id="1606310788" name="Right Arrow 3"/>
+                <wp:cNvGraphicFramePr/>
+                <a:graphic xmlns:a="http://schemas.openxmlformats.org/drawingml/2006/main">
+                  <a:graphicData uri="http://schemas.microsoft.com/office/word/2010/wordprocessingShape">
+                    <wps:wsp>
+                      <wps:cNvSpPr/>
+                      <wps:spPr>
+                        <a:xfrm>
+                          <a:off x="0" y="0"/>
+                          <a:ext cx="4255770" cy="365760"/>
+                        </a:xfrm>
+                        <a:prstGeom prst="rightArrow">
+                          <a:avLst/>
+                        </a:prstGeom>
+                      </wps:spPr>
+                      <wps:style>
+                        <a:lnRef idx="2">
+                          <a:schemeClr val="accent1">
+                            <a:shade val="15000"/>
+                          </a:schemeClr>
+                        </a:lnRef>
+                        <a:fillRef idx="1">
+                          <a:schemeClr val="accent1"/>
+                        </a:fillRef>
+                        <a:effectRef idx="0">
+                          <a:schemeClr val="accent1"/>
+                        </a:effectRef>
+                        <a:fontRef idx="minor">
+                          <a:schemeClr val="lt1"/>
+                        </a:fontRef>
+                      </wps:style>
+                      <wps:bodyPr rot="0" spcFirstLastPara="0" vertOverflow="overflow" horzOverflow="overflow" vert="horz" wrap="square" lIns="91440" tIns="45720" rIns="91440" bIns="45720" numCol="1" spcCol="0" rtlCol="0" fromWordArt="0" anchor="ctr" anchorCtr="0" forceAA="0" compatLnSpc="1">
+                        <a:prstTxWarp prst="textNoShape">
+                          <a:avLst/>
+                        </a:prstTxWarp>
+                        <a:noAutofit/>
+                      </wps:bodyPr>
+                    </wps:wsp>
+                  </a:graphicData>
+                </a:graphic>
+                <wp14:sizeRelH relativeFrom="margin">
+                  <wp14:pctWidth>0</wp14:pctWidth>
+                </wp14:sizeRelH>
+              </wp:anchor>
+            </w:drawing>
+          </mc:Choice>
+          <mc:Fallback>
+            <w:pict>
+              <v:shape w14:anchorId="067B6567" id="Right Arrow 3" o:spid="_x0000_s1026" type="#_x0000_t13" style="position:absolute;margin-left:-9.7pt;margin-top:28.35pt;width:335.1pt;height:28.8pt;z-index:251712512;visibility:visible;mso-wrap-style:square;mso-width-percent:0;mso-wrap-distance-left:9pt;mso-wrap-distance-top:0;mso-wrap-distance-right:9pt;mso-wrap-distance-bottom:0;mso-position-horizontal:absolute;mso-position-horizontal-relative:text;mso-position-vertical:absolute;mso-position-vertical-relative:text;mso-width-percent:0;mso-width-relative:margin;v-text-anchor:middle" o:gfxdata="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" adj="20672" fillcolor="#156082 [3204]" strokecolor="#030e13 [484]" strokeweight="1pt"/>
+            </w:pict>
+          </mc:Fallback>
+        </mc:AlternateContent>
+      </w:r>
     </w:p>
     <w:p>
       <w:pPr>
@@ -711,6 +789,80 @@
           <w:szCs w:val="36"/>
         </w:rPr>
       </w:pPr>
+      <w:r>
+        <w:rPr>
+          <w:rFonts w:ascii="Times New Roman" w:hAnsi="Times New Roman" w:cs="Times New Roman"/>
+          <w:noProof/>
+          <w:sz w:val="36"/>
+          <w:szCs w:val="36"/>
+        </w:rPr>
+        <mc:AlternateContent>
+          <mc:Choice Requires="wps">
+            <w:drawing>
+              <wp:anchor distT="0" distB="0" distL="114300" distR="114300" simplePos="0" relativeHeight="251716608" behindDoc="1" locked="0" layoutInCell="1" allowOverlap="1" wp14:anchorId="326953F5" wp14:editId="673C3B18">
+                <wp:simplePos x="0" y="0"/>
+                <wp:positionH relativeFrom="column">
+                  <wp:posOffset>-431392</wp:posOffset>
+                </wp:positionH>
+                <wp:positionV relativeFrom="paragraph">
+                  <wp:posOffset>384401</wp:posOffset>
+                </wp:positionV>
+                <wp:extent cx="891631" cy="365760"/>
+                <wp:effectExtent l="0" t="3810" r="0" b="31750"/>
+                <wp:wrapNone/>
+                <wp:docPr id="659602127" name="Right Arrow 3"/>
+                <wp:cNvGraphicFramePr/>
+                <a:graphic xmlns:a="http://schemas.openxmlformats.org/drawingml/2006/main">
+                  <a:graphicData uri="http://schemas.microsoft.com/office/word/2010/wordprocessingShape">
+                    <wps:wsp>
+                      <wps:cNvSpPr/>
+                      <wps:spPr>
+                        <a:xfrm rot="5400000">
+                          <a:off x="0" y="0"/>
+                          <a:ext cx="891631" cy="365760"/>
+                        </a:xfrm>
+                        <a:prstGeom prst="rightArrow">
+                          <a:avLst/>
+                        </a:prstGeom>
+                      </wps:spPr>
+                      <wps:style>
+                        <a:lnRef idx="2">
+                          <a:schemeClr val="accent1">
+                            <a:shade val="15000"/>
+                          </a:schemeClr>
+                        </a:lnRef>
+                        <a:fillRef idx="1">
+                          <a:schemeClr val="accent1"/>
+                        </a:fillRef>
+                        <a:effectRef idx="0">
+                          <a:schemeClr val="accent1"/>
+                        </a:effectRef>
+                        <a:fontRef idx="minor">
+                          <a:schemeClr val="lt1"/>
+                        </a:fontRef>
+                      </wps:style>
+                      <wps:bodyPr rot="0" spcFirstLastPara="0" vertOverflow="overflow" horzOverflow="overflow" vert="horz" wrap="square" lIns="91440" tIns="45720" rIns="91440" bIns="45720" numCol="1" spcCol="0" rtlCol="0" fromWordArt="0" anchor="ctr" anchorCtr="0" forceAA="0" compatLnSpc="1">
+                        <a:prstTxWarp prst="textNoShape">
+                          <a:avLst/>
+                        </a:prstTxWarp>
+                        <a:noAutofit/>
+                      </wps:bodyPr>
+                    </wps:wsp>
+                  </a:graphicData>
+                </a:graphic>
+                <wp14:sizeRelH relativeFrom="margin">
+                  <wp14:pctWidth>0</wp14:pctWidth>
+                </wp14:sizeRelH>
+              </wp:anchor>
+            </w:drawing>
+          </mc:Choice>
+          <mc:Fallback>
+            <w:pict>
+              <v:shape w14:anchorId="2EA73805" id="Right Arrow 3" o:spid="_x0000_s1026" type="#_x0000_t13" style="position:absolute;margin-left:-33.95pt;margin-top:30.25pt;width:70.2pt;height:28.8pt;rotation:90;z-index:-251599872;visibility:visible;mso-wrap-style:square;mso-width-percent:0;mso-wrap-distance-left:9pt;mso-wrap-distance-top:0;mso-wrap-distance-right:9pt;mso-wrap-distance-bottom:0;mso-position-horizontal:absolute;mso-position-horizontal-relative:text;mso-position-vertical:absolute;mso-position-vertical-relative:text;mso-width-percent:0;mso-width-relative:margin;v-text-anchor:middle" o:gfxdata="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" adj="17170" fillcolor="#156082 [3204]" strokecolor="#030e13 [484]" strokeweight="1pt"/>
+            </w:pict>
+          </mc:Fallback>
+        </mc:AlternateContent>
+      </w:r>
       <w:r>
         <w:rPr>
           <w:rFonts w:ascii="Times New Roman" w:hAnsi="Times New Roman" w:cs="Times New Roman"/>
@@ -741,13 +893,13 @@
         <mc:AlternateContent>
           <mc:Choice Requires="wps">
             <w:drawing>
-              <wp:anchor distT="0" distB="0" distL="114300" distR="114300" simplePos="0" relativeHeight="251698176" behindDoc="0" locked="0" layoutInCell="1" allowOverlap="1" wp14:anchorId="10F3DB81" wp14:editId="6479D529">
+              <wp:anchor distT="0" distB="0" distL="114300" distR="114300" simplePos="0" relativeHeight="251698176" behindDoc="0" locked="0" layoutInCell="1" allowOverlap="1" wp14:anchorId="10F3DB81" wp14:editId="6A473479">
                 <wp:simplePos x="0" y="0"/>
                 <wp:positionH relativeFrom="column">
-                  <wp:posOffset>-789728</wp:posOffset>
+                  <wp:posOffset>-789214</wp:posOffset>
                 </wp:positionH>
                 <wp:positionV relativeFrom="paragraph">
-                  <wp:posOffset>443935</wp:posOffset>
+                  <wp:posOffset>350883</wp:posOffset>
                 </wp:positionV>
                 <wp:extent cx="1490133" cy="824089"/>
                 <wp:effectExtent l="0" t="0" r="0" b="1905"/>
@@ -825,7 +977,7 @@
           </mc:Choice>
           <mc:Fallback>
             <w:pict>
-              <v:shape w14:anchorId="10F3DB81" id="Text Box 5" o:spid="_x0000_s1030" type="#_x0000_t202" style="position:absolute;margin-left:-62.2pt;margin-top:34.95pt;width:117.35pt;height:64.9pt;z-index:251698176;visibility:visible;mso-wrap-style:square;mso-width-percent:0;mso-height-percent:0;mso-wrap-distance-left:9pt;mso-wrap-distance-top:0;mso-wrap-distance-right:9pt;mso-wrap-distance-bottom:0;mso-position-horizontal:absolute;mso-position-horizontal-relative:text;mso-position-vertical:absolute;mso-position-vertical-relative:text;mso-width-percent:0;mso-height-percent:0;mso-width-relative:margin;mso-height-relative:margin;v-text-anchor:top" o:gfxdata="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" fillcolor="#156082 [3204]" stroked="f" strokeweight="1pt">
+              <v:shape w14:anchorId="10F3DB81" id="Text Box 5" o:spid="_x0000_s1030" type="#_x0000_t202" style="position:absolute;margin-left:-62.15pt;margin-top:27.65pt;width:117.35pt;height:64.9pt;z-index:251698176;visibility:visible;mso-wrap-style:square;mso-width-percent:0;mso-height-percent:0;mso-wrap-distance-left:9pt;mso-wrap-distance-top:0;mso-wrap-distance-right:9pt;mso-wrap-distance-bottom:0;mso-position-horizontal:absolute;mso-position-horizontal-relative:text;mso-position-vertical:absolute;mso-position-vertical-relative:text;mso-width-percent:0;mso-height-percent:0;mso-width-relative:margin;mso-height-relative:margin;v-text-anchor:top" o:gfxdata="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" fillcolor="#156082 [3204]" stroked="f" strokeweight="1pt">
                 <v:textbox>
                   <w:txbxContent>
                     <w:p>
@@ -867,6 +1019,96 @@
       <w:r>
         <w:rPr>
           <w:rFonts w:ascii="Times New Roman" w:hAnsi="Times New Roman" w:cs="Times New Roman"/>
+          <w:noProof/>
+          <w:sz w:val="36"/>
+          <w:szCs w:val="36"/>
+        </w:rPr>
+        <mc:AlternateContent>
+          <mc:Choice Requires="wps">
+            <w:drawing>
+              <wp:anchor distT="0" distB="0" distL="114300" distR="114300" simplePos="0" relativeHeight="251722752" behindDoc="0" locked="0" layoutInCell="1" allowOverlap="1" wp14:anchorId="1303DA01" wp14:editId="77184349">
+                <wp:simplePos x="0" y="0"/>
+                <wp:positionH relativeFrom="column">
+                  <wp:posOffset>4250194</wp:posOffset>
+                </wp:positionH>
+                <wp:positionV relativeFrom="paragraph">
+                  <wp:posOffset>135415</wp:posOffset>
+                </wp:positionV>
+                <wp:extent cx="1108710" cy="496711"/>
+                <wp:effectExtent l="0" t="0" r="0" b="0"/>
+                <wp:wrapNone/>
+                <wp:docPr id="7494207" name="Text Box 4"/>
+                <wp:cNvGraphicFramePr/>
+                <a:graphic xmlns:a="http://schemas.openxmlformats.org/drawingml/2006/main">
+                  <a:graphicData uri="http://schemas.microsoft.com/office/word/2010/wordprocessingShape">
+                    <wps:wsp>
+                      <wps:cNvSpPr txBox="1"/>
+                      <wps:spPr>
+                        <a:xfrm>
+                          <a:off x="0" y="0"/>
+                          <a:ext cx="1108710" cy="496711"/>
+                        </a:xfrm>
+                        <a:prstGeom prst="rect">
+                          <a:avLst/>
+                        </a:prstGeom>
+                        <a:noFill/>
+                        <a:ln w="6350">
+                          <a:noFill/>
+                        </a:ln>
+                      </wps:spPr>
+                      <wps:txbx>
+                        <w:txbxContent>
+                          <w:p>
+                            <w:r>
+                              <w:t>Give</w:t>
+                            </w:r>
+                            <w:r>
+                              <w:t xml:space="preserve"> the new current room</w:t>
+                            </w:r>
+                          </w:p>
+                        </w:txbxContent>
+                      </wps:txbx>
+                      <wps:bodyPr rot="0" spcFirstLastPara="0" vertOverflow="overflow" horzOverflow="overflow" vert="horz" wrap="square" lIns="91440" tIns="45720" rIns="91440" bIns="45720" numCol="1" spcCol="0" rtlCol="0" fromWordArt="0" anchor="t" anchorCtr="0" forceAA="0" compatLnSpc="1">
+                        <a:prstTxWarp prst="textNoShape">
+                          <a:avLst/>
+                        </a:prstTxWarp>
+                        <a:noAutofit/>
+                      </wps:bodyPr>
+                    </wps:wsp>
+                  </a:graphicData>
+                </a:graphic>
+                <wp14:sizeRelH relativeFrom="margin">
+                  <wp14:pctWidth>0</wp14:pctWidth>
+                </wp14:sizeRelH>
+                <wp14:sizeRelV relativeFrom="margin">
+                  <wp14:pctHeight>0</wp14:pctHeight>
+                </wp14:sizeRelV>
+              </wp:anchor>
+            </w:drawing>
+          </mc:Choice>
+          <mc:Fallback>
+            <w:pict>
+              <v:shape w14:anchorId="1303DA01" id="_x0000_s1031" type="#_x0000_t202" style="position:absolute;left:0;text-align:left;margin-left:334.65pt;margin-top:10.65pt;width:87.3pt;height:39.1pt;z-index:251722752;visibility:visible;mso-wrap-style:square;mso-width-percent:0;mso-height-percent:0;mso-wrap-distance-left:9pt;mso-wrap-distance-top:0;mso-wrap-distance-right:9pt;mso-wrap-distance-bottom:0;mso-position-horizontal:absolute;mso-position-horizontal-relative:text;mso-position-vertical:absolute;mso-position-vertical-relative:text;mso-width-percent:0;mso-height-percent:0;mso-width-relative:margin;mso-height-relative:margin;v-text-anchor:top" o:gfxdata="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" filled="f" stroked="f" strokeweight=".5pt">
+                <v:textbox>
+                  <w:txbxContent>
+                    <w:p>
+                      <w:r>
+                        <w:t>Give</w:t>
+                      </w:r>
+                      <w:r>
+                        <w:t xml:space="preserve"> the new current room</w:t>
+                      </w:r>
+                    </w:p>
+                  </w:txbxContent>
+                </v:textbox>
+              </v:shape>
+            </w:pict>
+          </mc:Fallback>
+        </mc:AlternateContent>
+      </w:r>
+      <w:r>
+        <w:rPr>
+          <w:rFonts w:ascii="Times New Roman" w:hAnsi="Times New Roman" w:cs="Times New Roman"/>
           <w:sz w:val="32"/>
           <w:szCs w:val="32"/>
           <w:u w:val="single"/>
@@ -897,7 +1139,7 @@
         <mc:AlternateContent>
           <mc:Choice Requires="wps">
             <w:drawing>
-              <wp:anchor distT="0" distB="0" distL="114300" distR="114300" simplePos="0" relativeHeight="251691008" behindDoc="0" locked="0" layoutInCell="1" allowOverlap="1" wp14:anchorId="1EC04AFD" wp14:editId="044F53A7">
+              <wp:anchor distT="0" distB="0" distL="114300" distR="114300" simplePos="0" relativeHeight="251691008" behindDoc="0" locked="0" layoutInCell="1" allowOverlap="1" wp14:anchorId="1EC04AFD" wp14:editId="266CC935">
                 <wp:simplePos x="0" y="0"/>
                 <wp:positionH relativeFrom="column">
                   <wp:posOffset>2221230</wp:posOffset>
@@ -956,7 +1198,7 @@
           </mc:Choice>
           <mc:Fallback>
             <w:pict>
-              <v:shape w14:anchorId="1EC04AFD" id="_x0000_s1031" type="#_x0000_t202" style="position:absolute;left:0;text-align:left;margin-left:174.9pt;margin-top:23.05pt;width:87.3pt;height:26.1pt;z-index:251691008;visibility:visible;mso-wrap-style:square;mso-width-percent:0;mso-height-percent:0;mso-wrap-distance-left:9pt;mso-wrap-distance-top:0;mso-wrap-distance-right:9pt;mso-wrap-distance-bottom:0;mso-position-horizontal:absolute;mso-position-horizontal-relative:text;mso-position-vertical:absolute;mso-position-vertical-relative:text;mso-width-percent:0;mso-height-percent:0;mso-width-relative:margin;mso-height-relative:margin;v-text-anchor:top" o:gfxdata="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" filled="f" stroked="f" strokeweight=".5pt">
+              <v:shape w14:anchorId="1EC04AFD" id="_x0000_s1032" type="#_x0000_t202" style="position:absolute;left:0;text-align:left;margin-left:174.9pt;margin-top:23.05pt;width:87.3pt;height:26.1pt;z-index:251691008;visibility:visible;mso-wrap-style:square;mso-width-percent:0;mso-height-percent:0;mso-wrap-distance-left:9pt;mso-wrap-distance-top:0;mso-wrap-distance-right:9pt;mso-wrap-distance-bottom:0;mso-position-horizontal:absolute;mso-position-horizontal-relative:text;mso-position-vertical:absolute;mso-position-vertical-relative:text;mso-width-percent:0;mso-height-percent:0;mso-width-relative:margin;mso-height-relative:margin;v-text-anchor:top" o:gfxdata="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" filled="f" stroked="f" strokeweight=".5pt">
                 <v:textbox>
                   <w:txbxContent>
                     <w:p>
@@ -978,7 +1220,7 @@
           <w:szCs w:val="28"/>
           <w:u w:val="single"/>
         </w:rPr>
-        <w:t>Game</w:t>
+        <w:t>Labyrinth</w:t>
       </w:r>
     </w:p>
     <w:p>
@@ -1004,7 +1246,303 @@
         <mc:AlternateContent>
           <mc:Choice Requires="wps">
             <w:drawing>
-              <wp:anchor distT="0" distB="0" distL="114300" distR="114300" simplePos="0" relativeHeight="251702272" behindDoc="0" locked="0" layoutInCell="1" allowOverlap="1" wp14:anchorId="2613BD7C" wp14:editId="2F6C5C69">
+              <wp:anchor distT="0" distB="0" distL="114300" distR="114300" simplePos="0" relativeHeight="251720704" behindDoc="0" locked="0" layoutInCell="1" allowOverlap="1" wp14:anchorId="089CF457" wp14:editId="57979701">
+                <wp:simplePos x="0" y="0"/>
+                <wp:positionH relativeFrom="column">
+                  <wp:posOffset>1698590</wp:posOffset>
+                </wp:positionH>
+                <wp:positionV relativeFrom="paragraph">
+                  <wp:posOffset>2804648</wp:posOffset>
+                </wp:positionV>
+                <wp:extent cx="830628" cy="365760"/>
+                <wp:effectExtent l="0" t="0" r="0" b="24130"/>
+                <wp:wrapNone/>
+                <wp:docPr id="1642634973" name="Right Arrow 3"/>
+                <wp:cNvGraphicFramePr/>
+                <a:graphic xmlns:a="http://schemas.openxmlformats.org/drawingml/2006/main">
+                  <a:graphicData uri="http://schemas.microsoft.com/office/word/2010/wordprocessingShape">
+                    <wps:wsp>
+                      <wps:cNvSpPr/>
+                      <wps:spPr>
+                        <a:xfrm rot="5400000">
+                          <a:off x="0" y="0"/>
+                          <a:ext cx="830628" cy="365760"/>
+                        </a:xfrm>
+                        <a:prstGeom prst="rightArrow">
+                          <a:avLst/>
+                        </a:prstGeom>
+                      </wps:spPr>
+                      <wps:style>
+                        <a:lnRef idx="2">
+                          <a:schemeClr val="accent1">
+                            <a:shade val="15000"/>
+                          </a:schemeClr>
+                        </a:lnRef>
+                        <a:fillRef idx="1">
+                          <a:schemeClr val="accent1"/>
+                        </a:fillRef>
+                        <a:effectRef idx="0">
+                          <a:schemeClr val="accent1"/>
+                        </a:effectRef>
+                        <a:fontRef idx="minor">
+                          <a:schemeClr val="lt1"/>
+                        </a:fontRef>
+                      </wps:style>
+                      <wps:bodyPr rot="0" spcFirstLastPara="0" vertOverflow="overflow" horzOverflow="overflow" vert="horz" wrap="square" lIns="91440" tIns="45720" rIns="91440" bIns="45720" numCol="1" spcCol="0" rtlCol="0" fromWordArt="0" anchor="ctr" anchorCtr="0" forceAA="0" compatLnSpc="1">
+                        <a:prstTxWarp prst="textNoShape">
+                          <a:avLst/>
+                        </a:prstTxWarp>
+                        <a:noAutofit/>
+                      </wps:bodyPr>
+                    </wps:wsp>
+                  </a:graphicData>
+                </a:graphic>
+                <wp14:sizeRelH relativeFrom="margin">
+                  <wp14:pctWidth>0</wp14:pctWidth>
+                </wp14:sizeRelH>
+              </wp:anchor>
+            </w:drawing>
+          </mc:Choice>
+          <mc:Fallback>
+            <w:pict>
+              <v:shape w14:anchorId="107894D6" id="Right Arrow 3" o:spid="_x0000_s1026" type="#_x0000_t13" style="position:absolute;margin-left:133.75pt;margin-top:220.85pt;width:65.4pt;height:28.8pt;rotation:90;z-index:251720704;visibility:visible;mso-wrap-style:square;mso-width-percent:0;mso-wrap-distance-left:9pt;mso-wrap-distance-top:0;mso-wrap-distance-right:9pt;mso-wrap-distance-bottom:0;mso-position-horizontal:absolute;mso-position-horizontal-relative:text;mso-position-vertical:absolute;mso-position-vertical-relative:text;mso-width-percent:0;mso-width-relative:margin;v-text-anchor:middle" o:gfxdata="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" adj="16844" fillcolor="#156082 [3204]" strokecolor="#030e13 [484]" strokeweight="1pt"/>
+            </w:pict>
+          </mc:Fallback>
+        </mc:AlternateContent>
+      </w:r>
+      <w:r>
+        <w:rPr>
+          <w:rFonts w:ascii="Times New Roman" w:hAnsi="Times New Roman" w:cs="Times New Roman"/>
+          <w:noProof/>
+          <w:sz w:val="36"/>
+          <w:szCs w:val="36"/>
+        </w:rPr>
+        <mc:AlternateContent>
+          <mc:Choice Requires="wps">
+            <w:drawing>
+              <wp:anchor distT="0" distB="0" distL="114300" distR="114300" simplePos="0" relativeHeight="251718656" behindDoc="0" locked="0" layoutInCell="1" allowOverlap="1" wp14:anchorId="13C3CA83" wp14:editId="580985DA">
+                <wp:simplePos x="0" y="0"/>
+                <wp:positionH relativeFrom="column">
+                  <wp:posOffset>2018665</wp:posOffset>
+                </wp:positionH>
+                <wp:positionV relativeFrom="paragraph">
+                  <wp:posOffset>2548255</wp:posOffset>
+                </wp:positionV>
+                <wp:extent cx="2181860" cy="365760"/>
+                <wp:effectExtent l="12700" t="12700" r="15240" b="27940"/>
+                <wp:wrapNone/>
+                <wp:docPr id="455957086" name="Right Arrow 3"/>
+                <wp:cNvGraphicFramePr/>
+                <a:graphic xmlns:a="http://schemas.openxmlformats.org/drawingml/2006/main">
+                  <a:graphicData uri="http://schemas.microsoft.com/office/word/2010/wordprocessingShape">
+                    <wps:wsp>
+                      <wps:cNvSpPr/>
+                      <wps:spPr>
+                        <a:xfrm rot="10800000">
+                          <a:off x="0" y="0"/>
+                          <a:ext cx="2181860" cy="365760"/>
+                        </a:xfrm>
+                        <a:prstGeom prst="rightArrow">
+                          <a:avLst/>
+                        </a:prstGeom>
+                      </wps:spPr>
+                      <wps:style>
+                        <a:lnRef idx="2">
+                          <a:schemeClr val="accent1">
+                            <a:shade val="15000"/>
+                          </a:schemeClr>
+                        </a:lnRef>
+                        <a:fillRef idx="1">
+                          <a:schemeClr val="accent1"/>
+                        </a:fillRef>
+                        <a:effectRef idx="0">
+                          <a:schemeClr val="accent1"/>
+                        </a:effectRef>
+                        <a:fontRef idx="minor">
+                          <a:schemeClr val="lt1"/>
+                        </a:fontRef>
+                      </wps:style>
+                      <wps:bodyPr rot="0" spcFirstLastPara="0" vertOverflow="overflow" horzOverflow="overflow" vert="horz" wrap="square" lIns="91440" tIns="45720" rIns="91440" bIns="45720" numCol="1" spcCol="0" rtlCol="0" fromWordArt="0" anchor="ctr" anchorCtr="0" forceAA="0" compatLnSpc="1">
+                        <a:prstTxWarp prst="textNoShape">
+                          <a:avLst/>
+                        </a:prstTxWarp>
+                        <a:noAutofit/>
+                      </wps:bodyPr>
+                    </wps:wsp>
+                  </a:graphicData>
+                </a:graphic>
+                <wp14:sizeRelH relativeFrom="margin">
+                  <wp14:pctWidth>0</wp14:pctWidth>
+                </wp14:sizeRelH>
+              </wp:anchor>
+            </w:drawing>
+          </mc:Choice>
+          <mc:Fallback>
+            <w:pict>
+              <v:shape w14:anchorId="1F9CFD09" id="Right Arrow 3" o:spid="_x0000_s1026" type="#_x0000_t13" style="position:absolute;margin-left:158.95pt;margin-top:200.65pt;width:171.8pt;height:28.8pt;rotation:180;z-index:251718656;visibility:visible;mso-wrap-style:square;mso-width-percent:0;mso-wrap-distance-left:9pt;mso-wrap-distance-top:0;mso-wrap-distance-right:9pt;mso-wrap-distance-bottom:0;mso-position-horizontal:absolute;mso-position-horizontal-relative:text;mso-position-vertical:absolute;mso-position-vertical-relative:text;mso-width-percent:0;mso-width-relative:margin;v-text-anchor:middle" o:gfxdata="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" adj="19790" fillcolor="#156082 [3204]" strokecolor="#030e13 [484]" strokeweight="1pt"/>
+            </w:pict>
+          </mc:Fallback>
+        </mc:AlternateContent>
+      </w:r>
+      <w:r>
+        <w:rPr>
+          <w:rFonts w:ascii="Times New Roman" w:hAnsi="Times New Roman" w:cs="Times New Roman"/>
+          <w:noProof/>
+          <w:sz w:val="36"/>
+          <w:szCs w:val="36"/>
+        </w:rPr>
+        <mc:AlternateContent>
+          <mc:Choice Requires="wps">
+            <w:drawing>
+              <wp:anchor distT="0" distB="0" distL="114300" distR="114300" simplePos="0" relativeHeight="251714560" behindDoc="0" locked="0" layoutInCell="1" allowOverlap="1" wp14:anchorId="0E412DFB" wp14:editId="57BA586A">
+                <wp:simplePos x="0" y="0"/>
+                <wp:positionH relativeFrom="column">
+                  <wp:posOffset>1812580</wp:posOffset>
+                </wp:positionH>
+                <wp:positionV relativeFrom="paragraph">
+                  <wp:posOffset>454606</wp:posOffset>
+                </wp:positionV>
+                <wp:extent cx="4412009" cy="365760"/>
+                <wp:effectExtent l="0" t="0" r="0" b="24130"/>
+                <wp:wrapNone/>
+                <wp:docPr id="1280971751" name="Right Arrow 3"/>
+                <wp:cNvGraphicFramePr/>
+                <a:graphic xmlns:a="http://schemas.openxmlformats.org/drawingml/2006/main">
+                  <a:graphicData uri="http://schemas.microsoft.com/office/word/2010/wordprocessingShape">
+                    <wps:wsp>
+                      <wps:cNvSpPr/>
+                      <wps:spPr>
+                        <a:xfrm rot="5400000">
+                          <a:off x="0" y="0"/>
+                          <a:ext cx="4412009" cy="365760"/>
+                        </a:xfrm>
+                        <a:prstGeom prst="rightArrow">
+                          <a:avLst/>
+                        </a:prstGeom>
+                      </wps:spPr>
+                      <wps:style>
+                        <a:lnRef idx="2">
+                          <a:schemeClr val="accent1">
+                            <a:shade val="15000"/>
+                          </a:schemeClr>
+                        </a:lnRef>
+                        <a:fillRef idx="1">
+                          <a:schemeClr val="accent1"/>
+                        </a:fillRef>
+                        <a:effectRef idx="0">
+                          <a:schemeClr val="accent1"/>
+                        </a:effectRef>
+                        <a:fontRef idx="minor">
+                          <a:schemeClr val="lt1"/>
+                        </a:fontRef>
+                      </wps:style>
+                      <wps:bodyPr rot="0" spcFirstLastPara="0" vertOverflow="overflow" horzOverflow="overflow" vert="horz" wrap="square" lIns="91440" tIns="45720" rIns="91440" bIns="45720" numCol="1" spcCol="0" rtlCol="0" fromWordArt="0" anchor="ctr" anchorCtr="0" forceAA="0" compatLnSpc="1">
+                        <a:prstTxWarp prst="textNoShape">
+                          <a:avLst/>
+                        </a:prstTxWarp>
+                        <a:noAutofit/>
+                      </wps:bodyPr>
+                    </wps:wsp>
+                  </a:graphicData>
+                </a:graphic>
+                <wp14:sizeRelH relativeFrom="margin">
+                  <wp14:pctWidth>0</wp14:pctWidth>
+                </wp14:sizeRelH>
+              </wp:anchor>
+            </w:drawing>
+          </mc:Choice>
+          <mc:Fallback>
+            <w:pict>
+              <v:shape w14:anchorId="0DD246D1" id="Right Arrow 3" o:spid="_x0000_s1026" type="#_x0000_t13" style="position:absolute;margin-left:142.7pt;margin-top:35.8pt;width:347.4pt;height:28.8pt;rotation:90;z-index:251714560;visibility:visible;mso-wrap-style:square;mso-width-percent:0;mso-wrap-distance-left:9pt;mso-wrap-distance-top:0;mso-wrap-distance-right:9pt;mso-wrap-distance-bottom:0;mso-position-horizontal:absolute;mso-position-horizontal-relative:text;mso-position-vertical:absolute;mso-position-vertical-relative:text;mso-width-percent:0;mso-width-relative:margin;v-text-anchor:middle" o:gfxdata="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" adj="20705" fillcolor="#156082 [3204]" strokecolor="#030e13 [484]" strokeweight="1pt"/>
+            </w:pict>
+          </mc:Fallback>
+        </mc:AlternateContent>
+      </w:r>
+      <w:r>
+        <w:rPr>
+          <w:rFonts w:ascii="Times New Roman" w:hAnsi="Times New Roman" w:cs="Times New Roman"/>
+          <w:noProof/>
+          <w:sz w:val="36"/>
+          <w:szCs w:val="36"/>
+        </w:rPr>
+        <mc:AlternateContent>
+          <mc:Choice Requires="wps">
+            <w:drawing>
+              <wp:anchor distT="0" distB="0" distL="114300" distR="114300" simplePos="0" relativeHeight="251700224" behindDoc="0" locked="0" layoutInCell="1" allowOverlap="1" wp14:anchorId="24C879A5" wp14:editId="15448205">
+                <wp:simplePos x="0" y="0"/>
+                <wp:positionH relativeFrom="column">
+                  <wp:posOffset>-572063</wp:posOffset>
+                </wp:positionH>
+                <wp:positionV relativeFrom="paragraph">
+                  <wp:posOffset>412327</wp:posOffset>
+                </wp:positionV>
+                <wp:extent cx="850900" cy="365760"/>
+                <wp:effectExtent l="0" t="11430" r="26670" b="13970"/>
+                <wp:wrapNone/>
+                <wp:docPr id="1393698114" name="Right Arrow 3"/>
+                <wp:cNvGraphicFramePr/>
+                <a:graphic xmlns:a="http://schemas.openxmlformats.org/drawingml/2006/main">
+                  <a:graphicData uri="http://schemas.microsoft.com/office/word/2010/wordprocessingShape">
+                    <wps:wsp>
+                      <wps:cNvSpPr/>
+                      <wps:spPr>
+                        <a:xfrm rot="16200000">
+                          <a:off x="0" y="0"/>
+                          <a:ext cx="850900" cy="365760"/>
+                        </a:xfrm>
+                        <a:prstGeom prst="rightArrow">
+                          <a:avLst/>
+                        </a:prstGeom>
+                      </wps:spPr>
+                      <wps:style>
+                        <a:lnRef idx="2">
+                          <a:schemeClr val="accent1">
+                            <a:shade val="15000"/>
+                          </a:schemeClr>
+                        </a:lnRef>
+                        <a:fillRef idx="1">
+                          <a:schemeClr val="accent1"/>
+                        </a:fillRef>
+                        <a:effectRef idx="0">
+                          <a:schemeClr val="accent1"/>
+                        </a:effectRef>
+                        <a:fontRef idx="minor">
+                          <a:schemeClr val="lt1"/>
+                        </a:fontRef>
+                      </wps:style>
+                      <wps:bodyPr rot="0" spcFirstLastPara="0" vertOverflow="overflow" horzOverflow="overflow" vert="horz" wrap="square" lIns="91440" tIns="45720" rIns="91440" bIns="45720" numCol="1" spcCol="0" rtlCol="0" fromWordArt="0" anchor="ctr" anchorCtr="0" forceAA="0" compatLnSpc="1">
+                        <a:prstTxWarp prst="textNoShape">
+                          <a:avLst/>
+                        </a:prstTxWarp>
+                        <a:noAutofit/>
+                      </wps:bodyPr>
+                    </wps:wsp>
+                  </a:graphicData>
+                </a:graphic>
+                <wp14:sizeRelH relativeFrom="margin">
+                  <wp14:pctWidth>0</wp14:pctWidth>
+                </wp14:sizeRelH>
+              </wp:anchor>
+            </w:drawing>
+          </mc:Choice>
+          <mc:Fallback>
+            <w:pict>
+              <v:shape w14:anchorId="0A2FB6F3" id="Right Arrow 3" o:spid="_x0000_s1026" type="#_x0000_t13" style="position:absolute;margin-left:-45.05pt;margin-top:32.45pt;width:67pt;height:28.8pt;rotation:-90;z-index:251700224;visibility:visible;mso-wrap-style:square;mso-width-percent:0;mso-wrap-distance-left:9pt;mso-wrap-distance-top:0;mso-wrap-distance-right:9pt;mso-wrap-distance-bottom:0;mso-position-horizontal:absolute;mso-position-horizontal-relative:text;mso-position-vertical:absolute;mso-position-vertical-relative:text;mso-width-percent:0;mso-width-relative:margin;v-text-anchor:middle" o:gfxdata="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" adj="16958" fillcolor="#156082 [3204]" strokecolor="#030e13 [484]" strokeweight="1pt"/>
+            </w:pict>
+          </mc:Fallback>
+        </mc:AlternateContent>
+      </w:r>
+      <w:r>
+        <w:rPr>
+          <w:rFonts w:ascii="Times New Roman" w:hAnsi="Times New Roman" w:cs="Times New Roman"/>
+          <w:noProof/>
+          <w:sz w:val="36"/>
+          <w:szCs w:val="36"/>
+        </w:rPr>
+        <mc:AlternateContent>
+          <mc:Choice Requires="wps">
+            <w:drawing>
+              <wp:anchor distT="0" distB="0" distL="114300" distR="114300" simplePos="0" relativeHeight="251702272" behindDoc="0" locked="0" layoutInCell="1" allowOverlap="1" wp14:anchorId="2613BD7C" wp14:editId="2F6E869A">
                 <wp:simplePos x="0" y="0"/>
                 <wp:positionH relativeFrom="column">
                   <wp:posOffset>2833511</wp:posOffset>
@@ -1063,7 +1601,7 @@
           </mc:Choice>
           <mc:Fallback>
             <w:pict>
-              <v:shape w14:anchorId="2613BD7C" id="_x0000_s1032" type="#_x0000_t202" style="position:absolute;left:0;text-align:left;margin-left:223.1pt;margin-top:276.75pt;width:134.2pt;height:50.65pt;z-index:251702272;visibility:visible;mso-wrap-style:square;mso-width-percent:0;mso-height-percent:0;mso-wrap-distance-left:9pt;mso-wrap-distance-top:0;mso-wrap-distance-right:9pt;mso-wrap-distance-bottom:0;mso-position-horizontal:absolute;mso-position-horizontal-relative:text;mso-position-vertical:absolute;mso-position-vertical-relative:text;mso-width-percent:0;mso-height-percent:0;mso-width-relative:margin;mso-height-relative:margin;v-text-anchor:top" o:gfxdata="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" filled="f" stroked="f" strokeweight=".5pt">
+              <v:shape w14:anchorId="2613BD7C" id="_x0000_s1033" type="#_x0000_t202" style="position:absolute;left:0;text-align:left;margin-left:223.1pt;margin-top:276.75pt;width:134.2pt;height:50.65pt;z-index:251702272;visibility:visible;mso-wrap-style:square;mso-width-percent:0;mso-height-percent:0;mso-wrap-distance-left:9pt;mso-wrap-distance-top:0;mso-wrap-distance-right:9pt;mso-wrap-distance-bottom:0;mso-position-horizontal:absolute;mso-position-horizontal-relative:text;mso-position-vertical:absolute;mso-position-vertical-relative:text;mso-width-percent:0;mso-height-percent:0;mso-width-relative:margin;mso-height-relative:margin;v-text-anchor:top" o:gfxdata="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" filled="f" stroked="f" strokeweight=".5pt">
                 <v:textbox>
                   <w:txbxContent>
                     <w:p>
@@ -1430,7 +1968,7 @@
         <mc:AlternateContent>
           <mc:Choice Requires="wps">
             <w:drawing>
-              <wp:anchor distT="0" distB="0" distL="114300" distR="114300" simplePos="0" relativeHeight="251697152" behindDoc="0" locked="0" layoutInCell="1" allowOverlap="1" wp14:anchorId="0E7A92D6" wp14:editId="6AE96ADB">
+              <wp:anchor distT="0" distB="0" distL="114300" distR="114300" simplePos="0" relativeHeight="251697152" behindDoc="0" locked="0" layoutInCell="1" allowOverlap="1" wp14:anchorId="0E7A92D6" wp14:editId="3B19E356">
                 <wp:simplePos x="0" y="0"/>
                 <wp:positionH relativeFrom="column">
                   <wp:posOffset>519782</wp:posOffset>
@@ -1489,7 +2027,7 @@
           </mc:Choice>
           <mc:Fallback>
             <w:pict>
-              <v:shape w14:anchorId="0E7A92D6" id="_x0000_s1037" type="#_x0000_t202" style="position:absolute;left:0;text-align:left;margin-left:40.95pt;margin-top:98.75pt;width:158.4pt;height:27.9pt;z-index:251697152;visibility:visible;mso-wrap-style:square;mso-width-percent:0;mso-height-percent:0;mso-wrap-distance-left:9pt;mso-wrap-distance-top:0;mso-wrap-distance-right:9pt;mso-wrap-distance-bottom:0;mso-position-horizontal:absolute;mso-position-horizontal-relative:text;mso-position-vertical:absolute;mso-position-vertical-relative:text;mso-width-percent:0;mso-height-percent:0;mso-width-relative:margin;mso-height-relative:margin;v-text-anchor:top" o:gfxdata="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" filled="f" stroked="f" strokeweight=".5pt">
+              <v:shape w14:anchorId="0E7A92D6" id="_x0000_s1038" type="#_x0000_t202" style="position:absolute;left:0;text-align:left;margin-left:40.95pt;margin-top:98.75pt;width:158.4pt;height:27.9pt;z-index:251697152;visibility:visible;mso-wrap-style:square;mso-width-percent:0;mso-height-percent:0;mso-wrap-distance-left:9pt;mso-wrap-distance-top:0;mso-wrap-distance-right:9pt;mso-wrap-distance-bottom:0;mso-position-horizontal:absolute;mso-position-horizontal-relative:text;mso-position-vertical:absolute;mso-position-vertical-relative:text;mso-width-percent:0;mso-height-percent:0;mso-width-relative:margin;mso-height-relative:margin;v-text-anchor:top" o:gfxdata="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" filled="f" stroked="f" strokeweight=".5pt">
                 <v:textbox>
                   <w:txbxContent>
                     <w:p>
@@ -1500,80 +2038,6 @@
                   </w:txbxContent>
                 </v:textbox>
               </v:shape>
-            </w:pict>
-          </mc:Fallback>
-        </mc:AlternateContent>
-      </w:r>
-      <w:r>
-        <w:rPr>
-          <w:rFonts w:ascii="Times New Roman" w:hAnsi="Times New Roman" w:cs="Times New Roman"/>
-          <w:noProof/>
-          <w:sz w:val="36"/>
-          <w:szCs w:val="36"/>
-        </w:rPr>
-        <mc:AlternateContent>
-          <mc:Choice Requires="wps">
-            <w:drawing>
-              <wp:anchor distT="0" distB="0" distL="114300" distR="114300" simplePos="0" relativeHeight="251700224" behindDoc="0" locked="0" layoutInCell="1" allowOverlap="1" wp14:anchorId="24C879A5" wp14:editId="3304E245">
-                <wp:simplePos x="0" y="0"/>
-                <wp:positionH relativeFrom="column">
-                  <wp:posOffset>-468631</wp:posOffset>
-                </wp:positionH>
-                <wp:positionV relativeFrom="paragraph">
-                  <wp:posOffset>364490</wp:posOffset>
-                </wp:positionV>
-                <wp:extent cx="850900" cy="365760"/>
-                <wp:effectExtent l="0" t="11430" r="26670" b="13970"/>
-                <wp:wrapNone/>
-                <wp:docPr id="1393698114" name="Right Arrow 3"/>
-                <wp:cNvGraphicFramePr/>
-                <a:graphic xmlns:a="http://schemas.openxmlformats.org/drawingml/2006/main">
-                  <a:graphicData uri="http://schemas.microsoft.com/office/word/2010/wordprocessingShape">
-                    <wps:wsp>
-                      <wps:cNvSpPr/>
-                      <wps:spPr>
-                        <a:xfrm rot="16200000">
-                          <a:off x="0" y="0"/>
-                          <a:ext cx="850900" cy="365760"/>
-                        </a:xfrm>
-                        <a:prstGeom prst="rightArrow">
-                          <a:avLst/>
-                        </a:prstGeom>
-                      </wps:spPr>
-                      <wps:style>
-                        <a:lnRef idx="2">
-                          <a:schemeClr val="accent1">
-                            <a:shade val="15000"/>
-                          </a:schemeClr>
-                        </a:lnRef>
-                        <a:fillRef idx="1">
-                          <a:schemeClr val="accent1"/>
-                        </a:fillRef>
-                        <a:effectRef idx="0">
-                          <a:schemeClr val="accent1"/>
-                        </a:effectRef>
-                        <a:fontRef idx="minor">
-                          <a:schemeClr val="lt1"/>
-                        </a:fontRef>
-                      </wps:style>
-                      <wps:bodyPr rot="0" spcFirstLastPara="0" vertOverflow="overflow" horzOverflow="overflow" vert="horz" wrap="square" lIns="91440" tIns="45720" rIns="91440" bIns="45720" numCol="1" spcCol="0" rtlCol="0" fromWordArt="0" anchor="ctr" anchorCtr="0" forceAA="0" compatLnSpc="1">
-                        <a:prstTxWarp prst="textNoShape">
-                          <a:avLst/>
-                        </a:prstTxWarp>
-                        <a:noAutofit/>
-                      </wps:bodyPr>
-                    </wps:wsp>
-                  </a:graphicData>
-                </a:graphic>
-                <wp14:sizeRelH relativeFrom="margin">
-                  <wp14:pctWidth>0</wp14:pctWidth>
-                </wp14:sizeRelH>
-              </wp:anchor>
-            </w:drawing>
-          </mc:Choice>
-          <mc:Fallback>
-            <w:pict>
-              <v:shape w14:anchorId="4B12DA20" id="Right Arrow 3" o:spid="_x0000_s1026" type="#_x0000_t13" style="position:absolute;margin-left:-36.9pt;margin-top:28.7pt;width:67pt;height:28.8pt;rotation:-90;z-index:251700224;visibility:visible;mso-wrap-style:square;mso-width-percent:0;mso-wrap-distance-left:9pt;mso-wrap-distance-top:0;mso-wrap-distance-right:9pt;mso-wrap-distance-bottom:0;mso-position-horizontal:absolute;mso-position-horizontal-relative:text;mso-position-vertical:absolute;mso-position-vertical-relative:text;mso-width-percent:0;mso-width-relative:margin;v-text-anchor:middle" o:gfxdata="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" adj="16958" fillcolor="#156082 [3204]" strokecolor="#030e13 [484]" strokeweight="1pt"/>
             </w:pict>
           </mc:Fallback>
         </mc:AlternateContent>
@@ -1882,7 +2346,10 @@
                               <w:jc w:val="center"/>
                             </w:pPr>
                             <w:r>
-                              <w:t>Update current room</w:t>
+                              <w:t>Update</w:t>
+                            </w:r>
+                            <w:r>
+                              <w:t xml:space="preserve"> current room</w:t>
                             </w:r>
                           </w:p>
                         </w:txbxContent>
@@ -1901,7 +2368,7 @@
           </mc:Choice>
           <mc:Fallback>
             <w:pict>
-              <v:oval w14:anchorId="59864238" id="_x0000_s1039" style="position:absolute;left:0;text-align:left;margin-left:114.5pt;margin-top:269pt;width:108.9pt;height:108.9pt;z-index:251695104;visibility:visible;mso-wrap-style:square;mso-wrap-distance-left:9pt;mso-wrap-distance-top:0;mso-wrap-distance-right:9pt;mso-wrap-distance-bottom:0;mso-position-horizontal:absolute;mso-position-horizontal-relative:text;mso-position-vertical:absolute;mso-position-vertical-relative:text;v-text-anchor:middle" o:gfxdata="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" fillcolor="#156082 [3204]" strokecolor="#030e13 [484]" strokeweight="1pt">
+              <v:oval w14:anchorId="59864238" id="_x0000_s1040" style="position:absolute;left:0;text-align:left;margin-left:114.5pt;margin-top:269pt;width:108.9pt;height:108.9pt;z-index:251695104;visibility:visible;mso-wrap-style:square;mso-wrap-distance-left:9pt;mso-wrap-distance-top:0;mso-wrap-distance-right:9pt;mso-wrap-distance-bottom:0;mso-position-horizontal:absolute;mso-position-horizontal-relative:text;mso-position-vertical:absolute;mso-position-vertical-relative:text;v-text-anchor:middle" o:gfxdata="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" fillcolor="#156082 [3204]" strokecolor="#030e13 [484]" strokeweight="1pt">
                 <v:stroke joinstyle="miter"/>
                 <v:textbox>
                   <w:txbxContent>
@@ -1910,7 +2377,10 @@
                         <w:jc w:val="center"/>
                       </w:pPr>
                       <w:r>
-                        <w:t>Update current room</w:t>
+                        <w:t>Update</w:t>
+                      </w:r>
+                      <w:r>
+                        <w:t xml:space="preserve"> current room</w:t>
                       </w:r>
                     </w:p>
                   </w:txbxContent>

--- a/Documentation/Context and Data Flow Diagrams.docx
+++ b/Documentation/Context and Data Flow Diagrams.docx
@@ -140,7 +140,7 @@
         <mc:AlternateContent>
           <mc:Choice Requires="wps">
             <w:drawing>
-              <wp:anchor distT="0" distB="0" distL="114300" distR="114300" simplePos="0" relativeHeight="251666432" behindDoc="0" locked="0" layoutInCell="1" allowOverlap="1" wp14:anchorId="4C6225EF" wp14:editId="48A688DF">
+              <wp:anchor distT="0" distB="0" distL="114300" distR="114300" simplePos="0" relativeHeight="251666432" behindDoc="0" locked="0" layoutInCell="1" allowOverlap="1" wp14:anchorId="4C6225EF" wp14:editId="2691A455">
                 <wp:simplePos x="0" y="0"/>
                 <wp:positionH relativeFrom="column">
                   <wp:posOffset>2000250</wp:posOffset>
@@ -434,7 +434,7 @@
         <mc:AlternateContent>
           <mc:Choice Requires="wps">
             <w:drawing>
-              <wp:anchor distT="0" distB="0" distL="114300" distR="114300" simplePos="0" relativeHeight="251661312" behindDoc="0" locked="0" layoutInCell="1" allowOverlap="1" wp14:anchorId="194DDF91" wp14:editId="0CC567AA">
+              <wp:anchor distT="0" distB="0" distL="114300" distR="114300" simplePos="0" relativeHeight="251661312" behindDoc="0" locked="0" layoutInCell="1" allowOverlap="1" wp14:anchorId="194DDF91" wp14:editId="7BA56D29">
                 <wp:simplePos x="0" y="0"/>
                 <wp:positionH relativeFrom="column">
                   <wp:posOffset>1795780</wp:posOffset>
@@ -493,7 +493,7 @@
           </mc:Choice>
           <mc:Fallback>
             <w:pict>
-              <v:shapetype w14:anchorId="52802F99" id="_x0000_t13" coordsize="21600,21600" o:spt="13" adj="16200,5400" path="m@0,l@0@1,0@1,0@2@0@2@0,21600,21600,10800xe">
+              <v:shapetype w14:anchorId="3B2FDB80" id="_x0000_t13" coordsize="21600,21600" o:spt="13" adj="16200,5400" path="m@0,l@0@1,0@1,0@2@0@2@0,21600,21600,10800xe">
                 <v:stroke joinstyle="miter"/>
                 <v:formulas>
                   <v:f eqn="val #0"/>
@@ -533,7 +533,7 @@
         <mc:AlternateContent>
           <mc:Choice Requires="wps">
             <w:drawing>
-              <wp:anchor distT="0" distB="0" distL="114300" distR="114300" simplePos="0" relativeHeight="251663360" behindDoc="0" locked="0" layoutInCell="1" allowOverlap="1" wp14:anchorId="20FA9B87" wp14:editId="567B485F">
+              <wp:anchor distT="0" distB="0" distL="114300" distR="114300" simplePos="0" relativeHeight="251663360" behindDoc="0" locked="0" layoutInCell="1" allowOverlap="1" wp14:anchorId="20FA9B87" wp14:editId="50C9A84C">
                 <wp:simplePos x="0" y="0"/>
                 <wp:positionH relativeFrom="column">
                   <wp:posOffset>1795780</wp:posOffset>
@@ -592,7 +592,7 @@
           </mc:Choice>
           <mc:Fallback>
             <w:pict>
-              <v:shape w14:anchorId="1262EDA3" id="Right Arrow 3" o:spid="_x0000_s1026" type="#_x0000_t13" style="position:absolute;margin-left:141.4pt;margin-top:11.2pt;width:169pt;height:28.8pt;rotation:180;z-index:251663360;visibility:visible;mso-wrap-style:square;mso-width-percent:0;mso-wrap-distance-left:9pt;mso-wrap-distance-top:0;mso-wrap-distance-right:9pt;mso-wrap-distance-bottom:0;mso-position-horizontal:absolute;mso-position-horizontal-relative:text;mso-position-vertical:absolute;mso-position-vertical-relative:text;mso-width-percent:0;mso-width-relative:margin;v-text-anchor:middle" o:gfxdata="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" adj="19760" fillcolor="#156082 [3204]" strokecolor="#030e13 [484]" strokeweight="1pt"/>
+              <v:shape w14:anchorId="24E1FBD1" id="Right Arrow 3" o:spid="_x0000_s1026" type="#_x0000_t13" style="position:absolute;margin-left:141.4pt;margin-top:11.2pt;width:169pt;height:28.8pt;rotation:180;z-index:251663360;visibility:visible;mso-wrap-style:square;mso-width-percent:0;mso-wrap-distance-left:9pt;mso-wrap-distance-top:0;mso-wrap-distance-right:9pt;mso-wrap-distance-bottom:0;mso-position-horizontal:absolute;mso-position-horizontal-relative:text;mso-position-vertical:absolute;mso-position-vertical-relative:text;mso-width-percent:0;mso-width-relative:margin;v-text-anchor:middle" o:gfxdata="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" adj="19760" fillcolor="#156082 [3204]" strokecolor="#030e13 [484]" strokeweight="1pt"/>
             </w:pict>
           </mc:Fallback>
         </mc:AlternateContent>
@@ -616,7 +616,7 @@
         <mc:AlternateContent>
           <mc:Choice Requires="wps">
             <w:drawing>
-              <wp:anchor distT="0" distB="0" distL="114300" distR="114300" simplePos="0" relativeHeight="251664384" behindDoc="0" locked="0" layoutInCell="1" allowOverlap="1" wp14:anchorId="751ABE6F" wp14:editId="441A1C47">
+              <wp:anchor distT="0" distB="0" distL="114300" distR="114300" simplePos="0" relativeHeight="251664384" behindDoc="0" locked="0" layoutInCell="1" allowOverlap="1" wp14:anchorId="751ABE6F" wp14:editId="4DADA1AF">
                 <wp:simplePos x="0" y="0"/>
                 <wp:positionH relativeFrom="column">
                   <wp:posOffset>2297430</wp:posOffset>
@@ -675,11 +675,7 @@
           </mc:Choice>
           <mc:Fallback>
             <w:pict>
-              <v:shapetype w14:anchorId="751ABE6F" id="_x0000_t202" coordsize="21600,21600" o:spt="202" path="m,l,21600r21600,l21600,xe">
-                <v:stroke joinstyle="miter"/>
-                <v:path gradientshapeok="t" o:connecttype="rect"/>
-              </v:shapetype>
-              <v:shape id="_x0000_s1029" type="#_x0000_t202" style="position:absolute;margin-left:180.9pt;margin-top:14.25pt;width:87.3pt;height:26.1pt;z-index:251664384;visibility:visible;mso-wrap-style:square;mso-width-percent:0;mso-height-percent:0;mso-wrap-distance-left:9pt;mso-wrap-distance-top:0;mso-wrap-distance-right:9pt;mso-wrap-distance-bottom:0;mso-position-horizontal:absolute;mso-position-horizontal-relative:text;mso-position-vertical:absolute;mso-position-vertical-relative:text;mso-width-percent:0;mso-height-percent:0;mso-width-relative:margin;mso-height-relative:margin;v-text-anchor:top" o:gfxdata="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" filled="f" stroked="f" strokeweight=".5pt">
+              <v:shape w14:anchorId="751ABE6F" id="_x0000_s1029" type="#_x0000_t202" style="position:absolute;margin-left:180.9pt;margin-top:14.25pt;width:87.3pt;height:26.1pt;z-index:251664384;visibility:visible;mso-wrap-style:square;mso-width-percent:0;mso-height-percent:0;mso-wrap-distance-left:9pt;mso-wrap-distance-top:0;mso-wrap-distance-right:9pt;mso-wrap-distance-bottom:0;mso-position-horizontal:absolute;mso-position-horizontal-relative:text;mso-position-vertical:absolute;mso-position-vertical-relative:text;mso-width-percent:0;mso-height-percent:0;mso-width-relative:margin;mso-height-relative:margin;v-text-anchor:top" o:gfxdata="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" filled="f" stroked="f" strokeweight=".5pt">
                 <v:textbox>
                   <w:txbxContent>
                     <w:p>
@@ -713,7 +709,7 @@
         <mc:AlternateContent>
           <mc:Choice Requires="wps">
             <w:drawing>
-              <wp:anchor distT="0" distB="0" distL="114300" distR="114300" simplePos="0" relativeHeight="251712512" behindDoc="0" locked="0" layoutInCell="1" allowOverlap="1" wp14:anchorId="7A4A2FFF" wp14:editId="11C7145C">
+              <wp:anchor distT="0" distB="0" distL="114300" distR="114300" simplePos="0" relativeHeight="251712512" behindDoc="0" locked="0" layoutInCell="1" allowOverlap="1" wp14:anchorId="7A4A2FFF" wp14:editId="4FE130AD">
                 <wp:simplePos x="0" y="0"/>
                 <wp:positionH relativeFrom="column">
                   <wp:posOffset>-123190</wp:posOffset>
@@ -772,7 +768,7 @@
           </mc:Choice>
           <mc:Fallback>
             <w:pict>
-              <v:shape w14:anchorId="067B6567" id="Right Arrow 3" o:spid="_x0000_s1026" type="#_x0000_t13" style="position:absolute;margin-left:-9.7pt;margin-top:28.35pt;width:335.1pt;height:28.8pt;z-index:251712512;visibility:visible;mso-wrap-style:square;mso-width-percent:0;mso-wrap-distance-left:9pt;mso-wrap-distance-top:0;mso-wrap-distance-right:9pt;mso-wrap-distance-bottom:0;mso-position-horizontal:absolute;mso-position-horizontal-relative:text;mso-position-vertical:absolute;mso-position-vertical-relative:text;mso-width-percent:0;mso-width-relative:margin;v-text-anchor:middle" o:gfxdata="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" adj="20672" fillcolor="#156082 [3204]" strokecolor="#030e13 [484]" strokeweight="1pt"/>
+              <v:shape w14:anchorId="4E0047CE" id="Right Arrow 3" o:spid="_x0000_s1026" type="#_x0000_t13" style="position:absolute;margin-left:-9.7pt;margin-top:28.35pt;width:335.1pt;height:28.8pt;z-index:251712512;visibility:visible;mso-wrap-style:square;mso-width-percent:0;mso-wrap-distance-left:9pt;mso-wrap-distance-top:0;mso-wrap-distance-right:9pt;mso-wrap-distance-bottom:0;mso-position-horizontal:absolute;mso-position-horizontal-relative:text;mso-position-vertical:absolute;mso-position-vertical-relative:text;mso-width-percent:0;mso-width-relative:margin;v-text-anchor:middle" o:gfxdata="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" adj="20672" fillcolor="#156082 [3204]" strokecolor="#030e13 [484]" strokeweight="1pt"/>
             </w:pict>
           </mc:Fallback>
         </mc:AlternateContent>
@@ -789,6 +785,90 @@
           <w:szCs w:val="36"/>
         </w:rPr>
       </w:pPr>
+      <w:r>
+        <w:rPr>
+          <w:rFonts w:ascii="Times New Roman" w:hAnsi="Times New Roman" w:cs="Times New Roman"/>
+          <w:noProof/>
+          <w:sz w:val="36"/>
+          <w:szCs w:val="36"/>
+        </w:rPr>
+        <mc:AlternateContent>
+          <mc:Choice Requires="wps">
+            <w:drawing>
+              <wp:anchor distT="0" distB="0" distL="114300" distR="114300" simplePos="0" relativeHeight="251722752" behindDoc="0" locked="0" layoutInCell="1" allowOverlap="1" wp14:anchorId="1303DA01" wp14:editId="0BF1543C">
+                <wp:simplePos x="0" y="0"/>
+                <wp:positionH relativeFrom="column">
+                  <wp:posOffset>683561</wp:posOffset>
+                </wp:positionH>
+                <wp:positionV relativeFrom="paragraph">
+                  <wp:posOffset>304265</wp:posOffset>
+                </wp:positionV>
+                <wp:extent cx="1108710" cy="496711"/>
+                <wp:effectExtent l="0" t="0" r="0" b="0"/>
+                <wp:wrapNone/>
+                <wp:docPr id="7494207" name="Text Box 4"/>
+                <wp:cNvGraphicFramePr/>
+                <a:graphic xmlns:a="http://schemas.openxmlformats.org/drawingml/2006/main">
+                  <a:graphicData uri="http://schemas.microsoft.com/office/word/2010/wordprocessingShape">
+                    <wps:wsp>
+                      <wps:cNvSpPr txBox="1"/>
+                      <wps:spPr>
+                        <a:xfrm>
+                          <a:off x="0" y="0"/>
+                          <a:ext cx="1108710" cy="496711"/>
+                        </a:xfrm>
+                        <a:prstGeom prst="rect">
+                          <a:avLst/>
+                        </a:prstGeom>
+                        <a:noFill/>
+                        <a:ln w="6350">
+                          <a:noFill/>
+                        </a:ln>
+                      </wps:spPr>
+                      <wps:txbx>
+                        <w:txbxContent>
+                          <w:p>
+                            <w:r>
+                              <w:t>Give the new current room</w:t>
+                            </w:r>
+                          </w:p>
+                        </w:txbxContent>
+                      </wps:txbx>
+                      <wps:bodyPr rot="0" spcFirstLastPara="0" vertOverflow="overflow" horzOverflow="overflow" vert="horz" wrap="square" lIns="91440" tIns="45720" rIns="91440" bIns="45720" numCol="1" spcCol="0" rtlCol="0" fromWordArt="0" anchor="t" anchorCtr="0" forceAA="0" compatLnSpc="1">
+                        <a:prstTxWarp prst="textNoShape">
+                          <a:avLst/>
+                        </a:prstTxWarp>
+                        <a:noAutofit/>
+                      </wps:bodyPr>
+                    </wps:wsp>
+                  </a:graphicData>
+                </a:graphic>
+                <wp14:sizeRelH relativeFrom="margin">
+                  <wp14:pctWidth>0</wp14:pctWidth>
+                </wp14:sizeRelH>
+                <wp14:sizeRelV relativeFrom="margin">
+                  <wp14:pctHeight>0</wp14:pctHeight>
+                </wp14:sizeRelV>
+              </wp:anchor>
+            </w:drawing>
+          </mc:Choice>
+          <mc:Fallback>
+            <w:pict>
+              <v:shape w14:anchorId="1303DA01" id="_x0000_s1030" type="#_x0000_t202" style="position:absolute;margin-left:53.8pt;margin-top:23.95pt;width:87.3pt;height:39.1pt;z-index:251722752;visibility:visible;mso-wrap-style:square;mso-width-percent:0;mso-height-percent:0;mso-wrap-distance-left:9pt;mso-wrap-distance-top:0;mso-wrap-distance-right:9pt;mso-wrap-distance-bottom:0;mso-position-horizontal:absolute;mso-position-horizontal-relative:text;mso-position-vertical:absolute;mso-position-vertical-relative:text;mso-width-percent:0;mso-height-percent:0;mso-width-relative:margin;mso-height-relative:margin;v-text-anchor:top" o:gfxdata="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" filled="f" stroked="f" strokeweight=".5pt">
+                <v:textbox>
+                  <w:txbxContent>
+                    <w:p>
+                      <w:r>
+                        <w:t>Give the new current room</w:t>
+                      </w:r>
+                    </w:p>
+                  </w:txbxContent>
+                </v:textbox>
+              </v:shape>
+            </w:pict>
+          </mc:Fallback>
+        </mc:AlternateContent>
+      </w:r>
       <w:r>
         <w:rPr>
           <w:rFonts w:ascii="Times New Roman" w:hAnsi="Times New Roman" w:cs="Times New Roman"/>
@@ -893,7 +973,7 @@
         <mc:AlternateContent>
           <mc:Choice Requires="wps">
             <w:drawing>
-              <wp:anchor distT="0" distB="0" distL="114300" distR="114300" simplePos="0" relativeHeight="251698176" behindDoc="0" locked="0" layoutInCell="1" allowOverlap="1" wp14:anchorId="10F3DB81" wp14:editId="6A473479">
+              <wp:anchor distT="0" distB="0" distL="114300" distR="114300" simplePos="0" relativeHeight="251698176" behindDoc="0" locked="0" layoutInCell="1" allowOverlap="1" wp14:anchorId="10F3DB81" wp14:editId="28A9E903">
                 <wp:simplePos x="0" y="0"/>
                 <wp:positionH relativeFrom="column">
                   <wp:posOffset>-789214</wp:posOffset>
@@ -977,7 +1057,7 @@
           </mc:Choice>
           <mc:Fallback>
             <w:pict>
-              <v:shape w14:anchorId="10F3DB81" id="Text Box 5" o:spid="_x0000_s1030" type="#_x0000_t202" style="position:absolute;margin-left:-62.15pt;margin-top:27.65pt;width:117.35pt;height:64.9pt;z-index:251698176;visibility:visible;mso-wrap-style:square;mso-width-percent:0;mso-height-percent:0;mso-wrap-distance-left:9pt;mso-wrap-distance-top:0;mso-wrap-distance-right:9pt;mso-wrap-distance-bottom:0;mso-position-horizontal:absolute;mso-position-horizontal-relative:text;mso-position-vertical:absolute;mso-position-vertical-relative:text;mso-width-percent:0;mso-height-percent:0;mso-width-relative:margin;mso-height-relative:margin;v-text-anchor:top" o:gfxdata="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" fillcolor="#156082 [3204]" stroked="f" strokeweight="1pt">
+              <v:shape w14:anchorId="10F3DB81" id="Text Box 5" o:spid="_x0000_s1031" type="#_x0000_t202" style="position:absolute;margin-left:-62.15pt;margin-top:27.65pt;width:117.35pt;height:64.9pt;z-index:251698176;visibility:visible;mso-wrap-style:square;mso-width-percent:0;mso-height-percent:0;mso-wrap-distance-left:9pt;mso-wrap-distance-top:0;mso-wrap-distance-right:9pt;mso-wrap-distance-bottom:0;mso-position-horizontal:absolute;mso-position-horizontal-relative:text;mso-position-vertical:absolute;mso-position-vertical-relative:text;mso-width-percent:0;mso-height-percent:0;mso-width-relative:margin;mso-height-relative:margin;v-text-anchor:top" o:gfxdata="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" fillcolor="#156082 [3204]" stroked="f" strokeweight="1pt">
                 <v:textbox>
                   <w:txbxContent>
                     <w:p>
@@ -1019,6 +1099,29 @@
       <w:r>
         <w:rPr>
           <w:rFonts w:ascii="Times New Roman" w:hAnsi="Times New Roman" w:cs="Times New Roman"/>
+          <w:sz w:val="32"/>
+          <w:szCs w:val="32"/>
+          <w:u w:val="single"/>
+        </w:rPr>
+        <w:t>Data Flow Diagram</w:t>
+      </w:r>
+    </w:p>
+    <w:p>
+      <w:pPr>
+        <w:tabs>
+          <w:tab w:val="left" w:pos="2160"/>
+        </w:tabs>
+        <w:jc w:val="center"/>
+        <w:rPr>
+          <w:rFonts w:ascii="Times New Roman" w:hAnsi="Times New Roman" w:cs="Times New Roman"/>
+          <w:sz w:val="32"/>
+          <w:szCs w:val="32"/>
+          <w:u w:val="single"/>
+        </w:rPr>
+      </w:pPr>
+      <w:r>
+        <w:rPr>
+          <w:rFonts w:ascii="Times New Roman" w:hAnsi="Times New Roman" w:cs="Times New Roman"/>
           <w:noProof/>
           <w:sz w:val="36"/>
           <w:szCs w:val="36"/>
@@ -1026,49 +1129,61 @@
         <mc:AlternateContent>
           <mc:Choice Requires="wps">
             <w:drawing>
-              <wp:anchor distT="0" distB="0" distL="114300" distR="114300" simplePos="0" relativeHeight="251722752" behindDoc="0" locked="0" layoutInCell="1" allowOverlap="1" wp14:anchorId="1303DA01" wp14:editId="77184349">
+              <wp:anchor distT="0" distB="0" distL="114300" distR="114300" simplePos="0" relativeHeight="251724800" behindDoc="0" locked="0" layoutInCell="1" allowOverlap="1" wp14:anchorId="5DAB165B" wp14:editId="7CB1722C">
                 <wp:simplePos x="0" y="0"/>
                 <wp:positionH relativeFrom="column">
-                  <wp:posOffset>4250194</wp:posOffset>
+                  <wp:posOffset>4330867</wp:posOffset>
                 </wp:positionH>
                 <wp:positionV relativeFrom="paragraph">
-                  <wp:posOffset>135415</wp:posOffset>
+                  <wp:posOffset>200994</wp:posOffset>
                 </wp:positionV>
-                <wp:extent cx="1108710" cy="496711"/>
-                <wp:effectExtent l="0" t="0" r="0" b="0"/>
+                <wp:extent cx="1863090" cy="1028700"/>
+                <wp:effectExtent l="0" t="0" r="16510" b="12700"/>
                 <wp:wrapNone/>
-                <wp:docPr id="7494207" name="Text Box 4"/>
+                <wp:docPr id="1082191439" name="Process 2"/>
                 <wp:cNvGraphicFramePr/>
                 <a:graphic xmlns:a="http://schemas.openxmlformats.org/drawingml/2006/main">
                   <a:graphicData uri="http://schemas.microsoft.com/office/word/2010/wordprocessingShape">
                     <wps:wsp>
-                      <wps:cNvSpPr txBox="1"/>
+                      <wps:cNvSpPr/>
                       <wps:spPr>
                         <a:xfrm>
                           <a:off x="0" y="0"/>
-                          <a:ext cx="1108710" cy="496711"/>
+                          <a:ext cx="1863090" cy="1028700"/>
                         </a:xfrm>
-                        <a:prstGeom prst="rect">
+                        <a:prstGeom prst="flowChartProcess">
                           <a:avLst/>
                         </a:prstGeom>
-                        <a:noFill/>
-                        <a:ln w="6350">
-                          <a:noFill/>
-                        </a:ln>
                       </wps:spPr>
+                      <wps:style>
+                        <a:lnRef idx="2">
+                          <a:schemeClr val="accent1">
+                            <a:shade val="15000"/>
+                          </a:schemeClr>
+                        </a:lnRef>
+                        <a:fillRef idx="1">
+                          <a:schemeClr val="accent1"/>
+                        </a:fillRef>
+                        <a:effectRef idx="0">
+                          <a:schemeClr val="accent1"/>
+                        </a:effectRef>
+                        <a:fontRef idx="minor">
+                          <a:schemeClr val="lt1"/>
+                        </a:fontRef>
+                      </wps:style>
                       <wps:txbx>
                         <w:txbxContent>
                           <w:p>
+                            <w:pPr>
+                              <w:jc w:val="center"/>
+                            </w:pPr>
                             <w:r>
-                              <w:t>Give</w:t>
-                            </w:r>
-                            <w:r>
-                              <w:t xml:space="preserve"> the new current room</w:t>
+                              <w:t>Player</w:t>
                             </w:r>
                           </w:p>
                         </w:txbxContent>
                       </wps:txbx>
-                      <wps:bodyPr rot="0" spcFirstLastPara="0" vertOverflow="overflow" horzOverflow="overflow" vert="horz" wrap="square" lIns="91440" tIns="45720" rIns="91440" bIns="45720" numCol="1" spcCol="0" rtlCol="0" fromWordArt="0" anchor="t" anchorCtr="0" forceAA="0" compatLnSpc="1">
+                      <wps:bodyPr rot="0" spcFirstLastPara="0" vertOverflow="overflow" horzOverflow="overflow" vert="horz" wrap="square" lIns="91440" tIns="45720" rIns="91440" bIns="45720" numCol="1" spcCol="0" rtlCol="0" fromWordArt="0" anchor="ctr" anchorCtr="0" forceAA="0" compatLnSpc="1">
                         <a:prstTxWarp prst="textNoShape">
                           <a:avLst/>
                         </a:prstTxWarp>
@@ -1077,26 +1192,24 @@
                     </wps:wsp>
                   </a:graphicData>
                 </a:graphic>
-                <wp14:sizeRelH relativeFrom="margin">
-                  <wp14:pctWidth>0</wp14:pctWidth>
-                </wp14:sizeRelH>
-                <wp14:sizeRelV relativeFrom="margin">
-                  <wp14:pctHeight>0</wp14:pctHeight>
-                </wp14:sizeRelV>
               </wp:anchor>
             </w:drawing>
           </mc:Choice>
           <mc:Fallback>
             <w:pict>
-              <v:shape w14:anchorId="1303DA01" id="_x0000_s1031" type="#_x0000_t202" style="position:absolute;left:0;text-align:left;margin-left:334.65pt;margin-top:10.65pt;width:87.3pt;height:39.1pt;z-index:251722752;visibility:visible;mso-wrap-style:square;mso-width-percent:0;mso-height-percent:0;mso-wrap-distance-left:9pt;mso-wrap-distance-top:0;mso-wrap-distance-right:9pt;mso-wrap-distance-bottom:0;mso-position-horizontal:absolute;mso-position-horizontal-relative:text;mso-position-vertical:absolute;mso-position-vertical-relative:text;mso-width-percent:0;mso-height-percent:0;mso-width-relative:margin;mso-height-relative:margin;v-text-anchor:top" o:gfxdata="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" filled="f" stroked="f" strokeweight=".5pt">
+              <v:shapetype w14:anchorId="5DAB165B" id="_x0000_t109" coordsize="21600,21600" o:spt="109" path="m,l,21600r21600,l21600,xe">
+                <v:stroke joinstyle="miter"/>
+                <v:path gradientshapeok="t" o:connecttype="rect"/>
+              </v:shapetype>
+              <v:shape id="_x0000_s1032" type="#_x0000_t109" style="position:absolute;left:0;text-align:left;margin-left:341pt;margin-top:15.85pt;width:146.7pt;height:81pt;z-index:251724800;visibility:visible;mso-wrap-style:square;mso-wrap-distance-left:9pt;mso-wrap-distance-top:0;mso-wrap-distance-right:9pt;mso-wrap-distance-bottom:0;mso-position-horizontal:absolute;mso-position-horizontal-relative:text;mso-position-vertical:absolute;mso-position-vertical-relative:text;v-text-anchor:middle" o:gfxdata="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" fillcolor="#156082 [3204]" strokecolor="#030e13 [484]" strokeweight="1pt">
                 <v:textbox>
                   <w:txbxContent>
                     <w:p>
+                      <w:pPr>
+                        <w:jc w:val="center"/>
+                      </w:pPr>
                       <w:r>
-                        <w:t>Give</w:t>
-                      </w:r>
-                      <w:r>
-                        <w:t xml:space="preserve"> the new current room</w:t>
+                        <w:t>Player</w:t>
                       </w:r>
                     </w:p>
                   </w:txbxContent>
@@ -1109,29 +1222,6 @@
       <w:r>
         <w:rPr>
           <w:rFonts w:ascii="Times New Roman" w:hAnsi="Times New Roman" w:cs="Times New Roman"/>
-          <w:sz w:val="32"/>
-          <w:szCs w:val="32"/>
-          <w:u w:val="single"/>
-        </w:rPr>
-        <w:t>Data Flow Diagram</w:t>
-      </w:r>
-    </w:p>
-    <w:p>
-      <w:pPr>
-        <w:tabs>
-          <w:tab w:val="left" w:pos="2160"/>
-        </w:tabs>
-        <w:jc w:val="center"/>
-        <w:rPr>
-          <w:rFonts w:ascii="Times New Roman" w:hAnsi="Times New Roman" w:cs="Times New Roman"/>
-          <w:sz w:val="32"/>
-          <w:szCs w:val="32"/>
-          <w:u w:val="single"/>
-        </w:rPr>
-      </w:pPr>
-      <w:r>
-        <w:rPr>
-          <w:rFonts w:ascii="Times New Roman" w:hAnsi="Times New Roman" w:cs="Times New Roman"/>
           <w:noProof/>
           <w:sz w:val="32"/>
           <w:szCs w:val="32"/>
@@ -1139,7 +1229,7 @@
         <mc:AlternateContent>
           <mc:Choice Requires="wps">
             <w:drawing>
-              <wp:anchor distT="0" distB="0" distL="114300" distR="114300" simplePos="0" relativeHeight="251691008" behindDoc="0" locked="0" layoutInCell="1" allowOverlap="1" wp14:anchorId="1EC04AFD" wp14:editId="266CC935">
+              <wp:anchor distT="0" distB="0" distL="114300" distR="114300" simplePos="0" relativeHeight="251691008" behindDoc="0" locked="0" layoutInCell="1" allowOverlap="1" wp14:anchorId="1EC04AFD" wp14:editId="4D3B1080">
                 <wp:simplePos x="0" y="0"/>
                 <wp:positionH relativeFrom="column">
                   <wp:posOffset>2221230</wp:posOffset>
@@ -1198,7 +1288,7 @@
           </mc:Choice>
           <mc:Fallback>
             <w:pict>
-              <v:shape w14:anchorId="1EC04AFD" id="_x0000_s1032" type="#_x0000_t202" style="position:absolute;left:0;text-align:left;margin-left:174.9pt;margin-top:23.05pt;width:87.3pt;height:26.1pt;z-index:251691008;visibility:visible;mso-wrap-style:square;mso-width-percent:0;mso-height-percent:0;mso-wrap-distance-left:9pt;mso-wrap-distance-top:0;mso-wrap-distance-right:9pt;mso-wrap-distance-bottom:0;mso-position-horizontal:absolute;mso-position-horizontal-relative:text;mso-position-vertical:absolute;mso-position-vertical-relative:text;mso-width-percent:0;mso-height-percent:0;mso-width-relative:margin;mso-height-relative:margin;v-text-anchor:top" o:gfxdata="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" filled="f" stroked="f" strokeweight=".5pt">
+              <v:shape w14:anchorId="1EC04AFD" id="_x0000_s1033" type="#_x0000_t202" style="position:absolute;left:0;text-align:left;margin-left:174.9pt;margin-top:23.05pt;width:87.3pt;height:26.1pt;z-index:251691008;visibility:visible;mso-wrap-style:square;mso-width-percent:0;mso-height-percent:0;mso-wrap-distance-left:9pt;mso-wrap-distance-top:0;mso-wrap-distance-right:9pt;mso-wrap-distance-bottom:0;mso-position-horizontal:absolute;mso-position-horizontal-relative:text;mso-position-vertical:absolute;mso-position-vertical-relative:text;mso-width-percent:0;mso-height-percent:0;mso-width-relative:margin;mso-height-relative:margin;v-text-anchor:top" o:gfxdata="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" filled="f" stroked="f" strokeweight=".5pt">
                 <v:textbox>
                   <w:txbxContent>
                     <w:p>
@@ -1236,6 +1326,154 @@
           <w:u w:val="single"/>
         </w:rPr>
       </w:pPr>
+      <w:r>
+        <w:rPr>
+          <w:rFonts w:ascii="Times New Roman" w:hAnsi="Times New Roman" w:cs="Times New Roman"/>
+          <w:noProof/>
+          <w:sz w:val="36"/>
+          <w:szCs w:val="36"/>
+        </w:rPr>
+        <mc:AlternateContent>
+          <mc:Choice Requires="wps">
+            <w:drawing>
+              <wp:anchor distT="0" distB="0" distL="114300" distR="114300" simplePos="0" relativeHeight="251714560" behindDoc="0" locked="0" layoutInCell="1" allowOverlap="1" wp14:anchorId="0E412DFB" wp14:editId="2E02A400">
+                <wp:simplePos x="0" y="0"/>
+                <wp:positionH relativeFrom="column">
+                  <wp:posOffset>1816234</wp:posOffset>
+                </wp:positionH>
+                <wp:positionV relativeFrom="paragraph">
+                  <wp:posOffset>454125</wp:posOffset>
+                </wp:positionV>
+                <wp:extent cx="4406632" cy="365760"/>
+                <wp:effectExtent l="0" t="0" r="1587" b="26988"/>
+                <wp:wrapNone/>
+                <wp:docPr id="1280971751" name="Right Arrow 3"/>
+                <wp:cNvGraphicFramePr/>
+                <a:graphic xmlns:a="http://schemas.openxmlformats.org/drawingml/2006/main">
+                  <a:graphicData uri="http://schemas.microsoft.com/office/word/2010/wordprocessingShape">
+                    <wps:wsp>
+                      <wps:cNvSpPr/>
+                      <wps:spPr>
+                        <a:xfrm rot="5400000">
+                          <a:off x="0" y="0"/>
+                          <a:ext cx="4406632" cy="365760"/>
+                        </a:xfrm>
+                        <a:prstGeom prst="rightArrow">
+                          <a:avLst/>
+                        </a:prstGeom>
+                      </wps:spPr>
+                      <wps:style>
+                        <a:lnRef idx="2">
+                          <a:schemeClr val="accent1">
+                            <a:shade val="15000"/>
+                          </a:schemeClr>
+                        </a:lnRef>
+                        <a:fillRef idx="1">
+                          <a:schemeClr val="accent1"/>
+                        </a:fillRef>
+                        <a:effectRef idx="0">
+                          <a:schemeClr val="accent1"/>
+                        </a:effectRef>
+                        <a:fontRef idx="minor">
+                          <a:schemeClr val="lt1"/>
+                        </a:fontRef>
+                      </wps:style>
+                      <wps:bodyPr rot="0" spcFirstLastPara="0" vertOverflow="overflow" horzOverflow="overflow" vert="horz" wrap="square" lIns="91440" tIns="45720" rIns="91440" bIns="45720" numCol="1" spcCol="0" rtlCol="0" fromWordArt="0" anchor="ctr" anchorCtr="0" forceAA="0" compatLnSpc="1">
+                        <a:prstTxWarp prst="textNoShape">
+                          <a:avLst/>
+                        </a:prstTxWarp>
+                        <a:noAutofit/>
+                      </wps:bodyPr>
+                    </wps:wsp>
+                  </a:graphicData>
+                </a:graphic>
+                <wp14:sizeRelH relativeFrom="margin">
+                  <wp14:pctWidth>0</wp14:pctWidth>
+                </wp14:sizeRelH>
+              </wp:anchor>
+            </w:drawing>
+          </mc:Choice>
+          <mc:Fallback>
+            <w:pict>
+              <v:shape w14:anchorId="07FDCB48" id="Right Arrow 3" o:spid="_x0000_s1026" type="#_x0000_t13" style="position:absolute;margin-left:143pt;margin-top:35.75pt;width:347pt;height:28.8pt;rotation:90;z-index:251714560;visibility:visible;mso-wrap-style:square;mso-width-percent:0;mso-wrap-distance-left:9pt;mso-wrap-distance-top:0;mso-wrap-distance-right:9pt;mso-wrap-distance-bottom:0;mso-position-horizontal:absolute;mso-position-horizontal-relative:text;mso-position-vertical:absolute;mso-position-vertical-relative:text;mso-width-percent:0;mso-width-relative:margin;v-text-anchor:middle" o:gfxdata="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" adj="20704" fillcolor="#156082 [3204]" strokecolor="#030e13 [484]" strokeweight="1pt"/>
+            </w:pict>
+          </mc:Fallback>
+        </mc:AlternateContent>
+      </w:r>
+      <w:r>
+        <w:rPr>
+          <w:rFonts w:ascii="Times New Roman" w:hAnsi="Times New Roman" w:cs="Times New Roman"/>
+          <w:noProof/>
+          <w:sz w:val="36"/>
+          <w:szCs w:val="36"/>
+        </w:rPr>
+        <mc:AlternateContent>
+          <mc:Choice Requires="wps">
+            <w:drawing>
+              <wp:anchor distT="0" distB="0" distL="114300" distR="114300" simplePos="0" relativeHeight="251726848" behindDoc="1" locked="0" layoutInCell="1" allowOverlap="1" wp14:anchorId="4730FD92" wp14:editId="62FE247D">
+                <wp:simplePos x="0" y="0"/>
+                <wp:positionH relativeFrom="column">
+                  <wp:posOffset>2697780</wp:posOffset>
+                </wp:positionH>
+                <wp:positionV relativeFrom="paragraph">
+                  <wp:posOffset>227699</wp:posOffset>
+                </wp:positionV>
+                <wp:extent cx="1633621" cy="365760"/>
+                <wp:effectExtent l="12700" t="12700" r="17780" b="27940"/>
+                <wp:wrapNone/>
+                <wp:docPr id="213718801" name="Right Arrow 3"/>
+                <wp:cNvGraphicFramePr/>
+                <a:graphic xmlns:a="http://schemas.openxmlformats.org/drawingml/2006/main">
+                  <a:graphicData uri="http://schemas.microsoft.com/office/word/2010/wordprocessingShape">
+                    <wps:wsp>
+                      <wps:cNvSpPr/>
+                      <wps:spPr>
+                        <a:xfrm rot="10800000">
+                          <a:off x="0" y="0"/>
+                          <a:ext cx="1633621" cy="365760"/>
+                        </a:xfrm>
+                        <a:prstGeom prst="rightArrow">
+                          <a:avLst/>
+                        </a:prstGeom>
+                      </wps:spPr>
+                      <wps:style>
+                        <a:lnRef idx="2">
+                          <a:schemeClr val="accent1">
+                            <a:shade val="15000"/>
+                          </a:schemeClr>
+                        </a:lnRef>
+                        <a:fillRef idx="1">
+                          <a:schemeClr val="accent1"/>
+                        </a:fillRef>
+                        <a:effectRef idx="0">
+                          <a:schemeClr val="accent1"/>
+                        </a:effectRef>
+                        <a:fontRef idx="minor">
+                          <a:schemeClr val="lt1"/>
+                        </a:fontRef>
+                      </wps:style>
+                      <wps:bodyPr rot="0" spcFirstLastPara="0" vertOverflow="overflow" horzOverflow="overflow" vert="horz" wrap="square" lIns="91440" tIns="45720" rIns="91440" bIns="45720" numCol="1" spcCol="0" rtlCol="0" fromWordArt="0" anchor="ctr" anchorCtr="0" forceAA="0" compatLnSpc="1">
+                        <a:prstTxWarp prst="textNoShape">
+                          <a:avLst/>
+                        </a:prstTxWarp>
+                        <a:noAutofit/>
+                      </wps:bodyPr>
+                    </wps:wsp>
+                  </a:graphicData>
+                </a:graphic>
+                <wp14:sizeRelH relativeFrom="margin">
+                  <wp14:pctWidth>0</wp14:pctWidth>
+                </wp14:sizeRelH>
+              </wp:anchor>
+            </w:drawing>
+          </mc:Choice>
+          <mc:Fallback>
+            <w:pict>
+              <v:shape w14:anchorId="3664D0F7" id="Right Arrow 3" o:spid="_x0000_s1026" type="#_x0000_t13" style="position:absolute;margin-left:212.4pt;margin-top:17.95pt;width:128.65pt;height:28.8pt;rotation:180;z-index:-251589632;visibility:visible;mso-wrap-style:square;mso-width-percent:0;mso-wrap-distance-left:9pt;mso-wrap-distance-top:0;mso-wrap-distance-right:9pt;mso-wrap-distance-bottom:0;mso-position-horizontal:absolute;mso-position-horizontal-relative:text;mso-position-vertical:absolute;mso-position-vertical-relative:text;mso-width-percent:0;mso-width-relative:margin;v-text-anchor:middle" o:gfxdata="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" adj="19182" fillcolor="#156082 [3204]" strokecolor="#030e13 [484]" strokeweight="1pt"/>
+            </w:pict>
+          </mc:Fallback>
+        </mc:AlternateContent>
+      </w:r>
       <w:r>
         <w:rPr>
           <w:rFonts w:ascii="Times New Roman" w:hAnsi="Times New Roman" w:cs="Times New Roman"/>
@@ -1320,7 +1558,7 @@
         <mc:AlternateContent>
           <mc:Choice Requires="wps">
             <w:drawing>
-              <wp:anchor distT="0" distB="0" distL="114300" distR="114300" simplePos="0" relativeHeight="251718656" behindDoc="0" locked="0" layoutInCell="1" allowOverlap="1" wp14:anchorId="13C3CA83" wp14:editId="580985DA">
+              <wp:anchor distT="0" distB="0" distL="114300" distR="114300" simplePos="0" relativeHeight="251718656" behindDoc="0" locked="0" layoutInCell="1" allowOverlap="1" wp14:anchorId="13C3CA83" wp14:editId="4874F1F0">
                 <wp:simplePos x="0" y="0"/>
                 <wp:positionH relativeFrom="column">
                   <wp:posOffset>2018665</wp:posOffset>
@@ -1379,81 +1617,7 @@
           </mc:Choice>
           <mc:Fallback>
             <w:pict>
-              <v:shape w14:anchorId="1F9CFD09" id="Right Arrow 3" o:spid="_x0000_s1026" type="#_x0000_t13" style="position:absolute;margin-left:158.95pt;margin-top:200.65pt;width:171.8pt;height:28.8pt;rotation:180;z-index:251718656;visibility:visible;mso-wrap-style:square;mso-width-percent:0;mso-wrap-distance-left:9pt;mso-wrap-distance-top:0;mso-wrap-distance-right:9pt;mso-wrap-distance-bottom:0;mso-position-horizontal:absolute;mso-position-horizontal-relative:text;mso-position-vertical:absolute;mso-position-vertical-relative:text;mso-width-percent:0;mso-width-relative:margin;v-text-anchor:middle" o:gfxdata="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" adj="19790" fillcolor="#156082 [3204]" strokecolor="#030e13 [484]" strokeweight="1pt"/>
-            </w:pict>
-          </mc:Fallback>
-        </mc:AlternateContent>
-      </w:r>
-      <w:r>
-        <w:rPr>
-          <w:rFonts w:ascii="Times New Roman" w:hAnsi="Times New Roman" w:cs="Times New Roman"/>
-          <w:noProof/>
-          <w:sz w:val="36"/>
-          <w:szCs w:val="36"/>
-        </w:rPr>
-        <mc:AlternateContent>
-          <mc:Choice Requires="wps">
-            <w:drawing>
-              <wp:anchor distT="0" distB="0" distL="114300" distR="114300" simplePos="0" relativeHeight="251714560" behindDoc="0" locked="0" layoutInCell="1" allowOverlap="1" wp14:anchorId="0E412DFB" wp14:editId="57BA586A">
-                <wp:simplePos x="0" y="0"/>
-                <wp:positionH relativeFrom="column">
-                  <wp:posOffset>1812580</wp:posOffset>
-                </wp:positionH>
-                <wp:positionV relativeFrom="paragraph">
-                  <wp:posOffset>454606</wp:posOffset>
-                </wp:positionV>
-                <wp:extent cx="4412009" cy="365760"/>
-                <wp:effectExtent l="0" t="0" r="0" b="24130"/>
-                <wp:wrapNone/>
-                <wp:docPr id="1280971751" name="Right Arrow 3"/>
-                <wp:cNvGraphicFramePr/>
-                <a:graphic xmlns:a="http://schemas.openxmlformats.org/drawingml/2006/main">
-                  <a:graphicData uri="http://schemas.microsoft.com/office/word/2010/wordprocessingShape">
-                    <wps:wsp>
-                      <wps:cNvSpPr/>
-                      <wps:spPr>
-                        <a:xfrm rot="5400000">
-                          <a:off x="0" y="0"/>
-                          <a:ext cx="4412009" cy="365760"/>
-                        </a:xfrm>
-                        <a:prstGeom prst="rightArrow">
-                          <a:avLst/>
-                        </a:prstGeom>
-                      </wps:spPr>
-                      <wps:style>
-                        <a:lnRef idx="2">
-                          <a:schemeClr val="accent1">
-                            <a:shade val="15000"/>
-                          </a:schemeClr>
-                        </a:lnRef>
-                        <a:fillRef idx="1">
-                          <a:schemeClr val="accent1"/>
-                        </a:fillRef>
-                        <a:effectRef idx="0">
-                          <a:schemeClr val="accent1"/>
-                        </a:effectRef>
-                        <a:fontRef idx="minor">
-                          <a:schemeClr val="lt1"/>
-                        </a:fontRef>
-                      </wps:style>
-                      <wps:bodyPr rot="0" spcFirstLastPara="0" vertOverflow="overflow" horzOverflow="overflow" vert="horz" wrap="square" lIns="91440" tIns="45720" rIns="91440" bIns="45720" numCol="1" spcCol="0" rtlCol="0" fromWordArt="0" anchor="ctr" anchorCtr="0" forceAA="0" compatLnSpc="1">
-                        <a:prstTxWarp prst="textNoShape">
-                          <a:avLst/>
-                        </a:prstTxWarp>
-                        <a:noAutofit/>
-                      </wps:bodyPr>
-                    </wps:wsp>
-                  </a:graphicData>
-                </a:graphic>
-                <wp14:sizeRelH relativeFrom="margin">
-                  <wp14:pctWidth>0</wp14:pctWidth>
-                </wp14:sizeRelH>
-              </wp:anchor>
-            </w:drawing>
-          </mc:Choice>
-          <mc:Fallback>
-            <w:pict>
-              <v:shape w14:anchorId="0DD246D1" id="Right Arrow 3" o:spid="_x0000_s1026" type="#_x0000_t13" style="position:absolute;margin-left:142.7pt;margin-top:35.8pt;width:347.4pt;height:28.8pt;rotation:90;z-index:251714560;visibility:visible;mso-wrap-style:square;mso-width-percent:0;mso-wrap-distance-left:9pt;mso-wrap-distance-top:0;mso-wrap-distance-right:9pt;mso-wrap-distance-bottom:0;mso-position-horizontal:absolute;mso-position-horizontal-relative:text;mso-position-vertical:absolute;mso-position-vertical-relative:text;mso-width-percent:0;mso-width-relative:margin;v-text-anchor:middle" o:gfxdata="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" adj="20705" fillcolor="#156082 [3204]" strokecolor="#030e13 [484]" strokeweight="1pt"/>
+              <v:shape w14:anchorId="037672F7" id="Right Arrow 3" o:spid="_x0000_s1026" type="#_x0000_t13" style="position:absolute;margin-left:158.95pt;margin-top:200.65pt;width:171.8pt;height:28.8pt;rotation:180;z-index:251718656;visibility:visible;mso-wrap-style:square;mso-width-percent:0;mso-wrap-distance-left:9pt;mso-wrap-distance-top:0;mso-wrap-distance-right:9pt;mso-wrap-distance-bottom:0;mso-position-horizontal:absolute;mso-position-horizontal-relative:text;mso-position-vertical:absolute;mso-position-vertical-relative:text;mso-width-percent:0;mso-width-relative:margin;v-text-anchor:middle" o:gfxdata="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" adj="19790" fillcolor="#156082 [3204]" strokecolor="#030e13 [484]" strokeweight="1pt"/>
             </w:pict>
           </mc:Fallback>
         </mc:AlternateContent>

--- a/Documentation/Context and Data Flow Diagrams.docx
+++ b/Documentation/Context and Data Flow Diagrams.docx
@@ -97,33 +97,23 @@
         <w:jc w:val="center"/>
         <w:rPr>
           <w:rFonts w:ascii="Times New Roman" w:hAnsi="Times New Roman" w:cs="Times New Roman"/>
-          <w:sz w:val="36"/>
-          <w:szCs w:val="36"/>
+          <w:sz w:val="32"/>
+          <w:szCs w:val="32"/>
+          <w:u w:val="single"/>
         </w:rPr>
       </w:pPr>
+      <w:r>
+        <w:rPr>
+          <w:rFonts w:ascii="Times New Roman" w:hAnsi="Times New Roman" w:cs="Times New Roman"/>
+          <w:sz w:val="32"/>
+          <w:szCs w:val="32"/>
+          <w:u w:val="single"/>
+        </w:rPr>
+        <w:t>Context Diagram</w:t>
+      </w:r>
     </w:p>
     <w:p>
       <w:pPr>
-        <w:jc w:val="center"/>
-        <w:rPr>
-          <w:rFonts w:ascii="Times New Roman" w:hAnsi="Times New Roman" w:cs="Times New Roman"/>
-          <w:sz w:val="32"/>
-          <w:szCs w:val="32"/>
-          <w:u w:val="single"/>
-        </w:rPr>
-      </w:pPr>
-      <w:r>
-        <w:rPr>
-          <w:rFonts w:ascii="Times New Roman" w:hAnsi="Times New Roman" w:cs="Times New Roman"/>
-          <w:sz w:val="32"/>
-          <w:szCs w:val="32"/>
-          <w:u w:val="single"/>
-        </w:rPr>
-        <w:t>Context Diagram</w:t>
-      </w:r>
-    </w:p>
-    <w:p>
-      <w:pPr>
         <w:rPr>
           <w:rFonts w:ascii="Times New Roman" w:hAnsi="Times New Roman" w:cs="Times New Roman"/>
           <w:sz w:val="36"/>
@@ -140,7 +130,7 @@
         <mc:AlternateContent>
           <mc:Choice Requires="wps">
             <w:drawing>
-              <wp:anchor distT="0" distB="0" distL="114300" distR="114300" simplePos="0" relativeHeight="251666432" behindDoc="0" locked="0" layoutInCell="1" allowOverlap="1" wp14:anchorId="4C6225EF" wp14:editId="2691A455">
+              <wp:anchor distT="0" distB="0" distL="114300" distR="114300" simplePos="0" relativeHeight="251664384" behindDoc="0" locked="0" layoutInCell="1" allowOverlap="1" wp14:anchorId="5C57D973" wp14:editId="313DFF39">
                 <wp:simplePos x="0" y="0"/>
                 <wp:positionH relativeFrom="column">
                   <wp:posOffset>2000250</wp:posOffset>
@@ -199,11 +189,11 @@
           </mc:Choice>
           <mc:Fallback>
             <w:pict>
-              <v:shapetype w14:anchorId="4C6225EF" id="_x0000_t202" coordsize="21600,21600" o:spt="202" path="m,l,21600r21600,l21600,xe">
+              <v:shapetype w14:anchorId="5C57D973" id="_x0000_t202" coordsize="21600,21600" o:spt="202" path="m,l,21600r21600,l21600,xe">
                 <v:stroke joinstyle="miter"/>
                 <v:path gradientshapeok="t" o:connecttype="rect"/>
               </v:shapetype>
-              <v:shape id="Text Box 4" o:spid="_x0000_s1026" type="#_x0000_t202" style="position:absolute;margin-left:157.5pt;margin-top:30.05pt;width:158.4pt;height:27.9pt;z-index:251666432;visibility:visible;mso-wrap-style:square;mso-width-percent:0;mso-height-percent:0;mso-wrap-distance-left:9pt;mso-wrap-distance-top:0;mso-wrap-distance-right:9pt;mso-wrap-distance-bottom:0;mso-position-horizontal:absolute;mso-position-horizontal-relative:text;mso-position-vertical:absolute;mso-position-vertical-relative:text;mso-width-percent:0;mso-height-percent:0;mso-width-relative:margin;mso-height-relative:margin;v-text-anchor:top" o:gfxdata="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" filled="f" stroked="f" strokeweight=".5pt">
+              <v:shape id="Text Box 4" o:spid="_x0000_s1026" type="#_x0000_t202" style="position:absolute;margin-left:157.5pt;margin-top:30.05pt;width:158.4pt;height:27.9pt;z-index:251664384;visibility:visible;mso-wrap-style:square;mso-width-percent:0;mso-height-percent:0;mso-wrap-distance-left:9pt;mso-wrap-distance-top:0;mso-wrap-distance-right:9pt;mso-wrap-distance-bottom:0;mso-position-horizontal:absolute;mso-position-horizontal-relative:text;mso-position-vertical:absolute;mso-position-vertical-relative:text;mso-width-percent:0;mso-height-percent:0;mso-width-relative:margin;mso-height-relative:margin;v-text-anchor:top" o:gfxdata="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" filled="f" stroked="f" strokeweight=".5pt">
                 <v:textbox>
                   <w:txbxContent>
                     <w:p>
@@ -228,7 +218,7 @@
         <mc:AlternateContent>
           <mc:Choice Requires="wps">
             <w:drawing>
-              <wp:anchor distT="0" distB="0" distL="114300" distR="114300" simplePos="0" relativeHeight="251660288" behindDoc="0" locked="0" layoutInCell="1" allowOverlap="1" wp14:anchorId="259E690E" wp14:editId="68FA4F18">
+              <wp:anchor distT="0" distB="0" distL="114300" distR="114300" simplePos="0" relativeHeight="251660288" behindDoc="0" locked="0" layoutInCell="1" allowOverlap="1" wp14:anchorId="3274FD82" wp14:editId="4D2E28DC">
                 <wp:simplePos x="0" y="0"/>
                 <wp:positionH relativeFrom="column">
                   <wp:posOffset>4011930</wp:posOffset>
@@ -296,7 +286,7 @@
           </mc:Choice>
           <mc:Fallback>
             <w:pict>
-              <v:shapetype w14:anchorId="259E690E" id="_x0000_t109" coordsize="21600,21600" o:spt="109" path="m,l,21600r21600,l21600,xe">
+              <v:shapetype w14:anchorId="3274FD82" id="_x0000_t109" coordsize="21600,21600" o:spt="109" path="m,l,21600r21600,l21600,xe">
                 <v:stroke joinstyle="miter"/>
                 <v:path gradientshapeok="t" o:connecttype="rect"/>
               </v:shapetype>
@@ -328,7 +318,7 @@
         <mc:AlternateContent>
           <mc:Choice Requires="wps">
             <w:drawing>
-              <wp:anchor distT="0" distB="0" distL="114300" distR="114300" simplePos="0" relativeHeight="251659264" behindDoc="0" locked="0" layoutInCell="1" allowOverlap="1" wp14:anchorId="43150337" wp14:editId="4187F4B2">
+              <wp:anchor distT="0" distB="0" distL="114300" distR="114300" simplePos="0" relativeHeight="251659264" behindDoc="0" locked="0" layoutInCell="1" allowOverlap="1" wp14:anchorId="7EE26871" wp14:editId="4ECDC62A">
                 <wp:simplePos x="0" y="0"/>
                 <wp:positionH relativeFrom="column">
                   <wp:posOffset>285750</wp:posOffset>
@@ -396,7 +386,7 @@
           </mc:Choice>
           <mc:Fallback>
             <w:pict>
-              <v:oval w14:anchorId="43150337" id="Oval 1" o:spid="_x0000_s1028" style="position:absolute;margin-left:22.5pt;margin-top:18.4pt;width:108.9pt;height:108.9pt;z-index:251659264;visibility:visible;mso-wrap-style:square;mso-wrap-distance-left:9pt;mso-wrap-distance-top:0;mso-wrap-distance-right:9pt;mso-wrap-distance-bottom:0;mso-position-horizontal:absolute;mso-position-horizontal-relative:text;mso-position-vertical:absolute;mso-position-vertical-relative:text;v-text-anchor:middle" o:gfxdata="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" fillcolor="#156082 [3204]" strokecolor="#030e13 [484]" strokeweight="1pt">
+              <v:oval w14:anchorId="7EE26871" id="Oval 1" o:spid="_x0000_s1028" style="position:absolute;margin-left:22.5pt;margin-top:18.4pt;width:108.9pt;height:108.9pt;z-index:251659264;visibility:visible;mso-wrap-style:square;mso-wrap-distance-left:9pt;mso-wrap-distance-top:0;mso-wrap-distance-right:9pt;mso-wrap-distance-bottom:0;mso-position-horizontal:absolute;mso-position-horizontal-relative:text;mso-position-vertical:absolute;mso-position-vertical-relative:text;v-text-anchor:middle" o:gfxdata="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" fillcolor="#156082 [3204]" strokecolor="#030e13 [484]" strokeweight="1pt">
                 <v:stroke joinstyle="miter"/>
                 <v:textbox>
                   <w:txbxContent>
@@ -434,7 +424,7 @@
         <mc:AlternateContent>
           <mc:Choice Requires="wps">
             <w:drawing>
-              <wp:anchor distT="0" distB="0" distL="114300" distR="114300" simplePos="0" relativeHeight="251661312" behindDoc="0" locked="0" layoutInCell="1" allowOverlap="1" wp14:anchorId="194DDF91" wp14:editId="7BA56D29">
+              <wp:anchor distT="0" distB="0" distL="114300" distR="114300" simplePos="0" relativeHeight="251661312" behindDoc="0" locked="0" layoutInCell="1" allowOverlap="1" wp14:anchorId="4738108D" wp14:editId="4CDFBC27">
                 <wp:simplePos x="0" y="0"/>
                 <wp:positionH relativeFrom="column">
                   <wp:posOffset>1795780</wp:posOffset>
@@ -493,7 +483,7 @@
           </mc:Choice>
           <mc:Fallback>
             <w:pict>
-              <v:shapetype w14:anchorId="3B2FDB80" id="_x0000_t13" coordsize="21600,21600" o:spt="13" adj="16200,5400" path="m@0,l@0@1,0@1,0@2@0@2@0,21600,21600,10800xe">
+              <v:shapetype w14:anchorId="362207A7" id="_x0000_t13" coordsize="21600,21600" o:spt="13" adj="16200,5400" path="m@0,l@0@1,0@1,0@2@0@2@0,21600,21600,10800xe">
                 <v:stroke joinstyle="miter"/>
                 <v:formulas>
                   <v:f eqn="val #0"/>
@@ -533,7 +523,7 @@
         <mc:AlternateContent>
           <mc:Choice Requires="wps">
             <w:drawing>
-              <wp:anchor distT="0" distB="0" distL="114300" distR="114300" simplePos="0" relativeHeight="251663360" behindDoc="0" locked="0" layoutInCell="1" allowOverlap="1" wp14:anchorId="20FA9B87" wp14:editId="50C9A84C">
+              <wp:anchor distT="0" distB="0" distL="114300" distR="114300" simplePos="0" relativeHeight="251662336" behindDoc="0" locked="0" layoutInCell="1" allowOverlap="1" wp14:anchorId="3E41F038" wp14:editId="02A97C33">
                 <wp:simplePos x="0" y="0"/>
                 <wp:positionH relativeFrom="column">
                   <wp:posOffset>1795780</wp:posOffset>
@@ -592,7 +582,7 @@
           </mc:Choice>
           <mc:Fallback>
             <w:pict>
-              <v:shape w14:anchorId="24E1FBD1" id="Right Arrow 3" o:spid="_x0000_s1026" type="#_x0000_t13" style="position:absolute;margin-left:141.4pt;margin-top:11.2pt;width:169pt;height:28.8pt;rotation:180;z-index:251663360;visibility:visible;mso-wrap-style:square;mso-width-percent:0;mso-wrap-distance-left:9pt;mso-wrap-distance-top:0;mso-wrap-distance-right:9pt;mso-wrap-distance-bottom:0;mso-position-horizontal:absolute;mso-position-horizontal-relative:text;mso-position-vertical:absolute;mso-position-vertical-relative:text;mso-width-percent:0;mso-width-relative:margin;v-text-anchor:middle" o:gfxdata="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" adj="19760" fillcolor="#156082 [3204]" strokecolor="#030e13 [484]" strokeweight="1pt"/>
+              <v:shape w14:anchorId="21945544" id="Right Arrow 3" o:spid="_x0000_s1026" type="#_x0000_t13" style="position:absolute;margin-left:141.4pt;margin-top:11.2pt;width:169pt;height:28.8pt;rotation:180;z-index:251662336;visibility:visible;mso-wrap-style:square;mso-width-percent:0;mso-wrap-distance-left:9pt;mso-wrap-distance-top:0;mso-wrap-distance-right:9pt;mso-wrap-distance-bottom:0;mso-position-horizontal:absolute;mso-position-horizontal-relative:text;mso-position-vertical:absolute;mso-position-vertical-relative:text;mso-width-percent:0;mso-width-relative:margin;v-text-anchor:middle" o:gfxdata="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" adj="19760" fillcolor="#156082 [3204]" strokecolor="#030e13 [484]" strokeweight="1pt"/>
             </w:pict>
           </mc:Fallback>
         </mc:AlternateContent>
@@ -616,7 +606,7 @@
         <mc:AlternateContent>
           <mc:Choice Requires="wps">
             <w:drawing>
-              <wp:anchor distT="0" distB="0" distL="114300" distR="114300" simplePos="0" relativeHeight="251664384" behindDoc="0" locked="0" layoutInCell="1" allowOverlap="1" wp14:anchorId="751ABE6F" wp14:editId="4DADA1AF">
+              <wp:anchor distT="0" distB="0" distL="114300" distR="114300" simplePos="0" relativeHeight="251663360" behindDoc="0" locked="0" layoutInCell="1" allowOverlap="1" wp14:anchorId="3B0E5A90" wp14:editId="30B51C55">
                 <wp:simplePos x="0" y="0"/>
                 <wp:positionH relativeFrom="column">
                   <wp:posOffset>2297430</wp:posOffset>
@@ -675,7 +665,7 @@
           </mc:Choice>
           <mc:Fallback>
             <w:pict>
-              <v:shape w14:anchorId="751ABE6F" id="_x0000_s1029" type="#_x0000_t202" style="position:absolute;margin-left:180.9pt;margin-top:14.25pt;width:87.3pt;height:26.1pt;z-index:251664384;visibility:visible;mso-wrap-style:square;mso-width-percent:0;mso-height-percent:0;mso-wrap-distance-left:9pt;mso-wrap-distance-top:0;mso-wrap-distance-right:9pt;mso-wrap-distance-bottom:0;mso-position-horizontal:absolute;mso-position-horizontal-relative:text;mso-position-vertical:absolute;mso-position-vertical-relative:text;mso-width-percent:0;mso-height-percent:0;mso-width-relative:margin;mso-height-relative:margin;v-text-anchor:top" o:gfxdata="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" filled="f" stroked="f" strokeweight=".5pt">
+              <v:shape w14:anchorId="3B0E5A90" id="_x0000_s1029" type="#_x0000_t202" style="position:absolute;margin-left:180.9pt;margin-top:14.25pt;width:87.3pt;height:26.1pt;z-index:251663360;visibility:visible;mso-wrap-style:square;mso-width-percent:0;mso-height-percent:0;mso-wrap-distance-left:9pt;mso-wrap-distance-top:0;mso-wrap-distance-right:9pt;mso-wrap-distance-bottom:0;mso-position-horizontal:absolute;mso-position-horizontal-relative:text;mso-position-vertical:absolute;mso-position-vertical-relative:text;mso-width-percent:0;mso-height-percent:0;mso-width-relative:margin;mso-height-relative:margin;v-text-anchor:top" o:gfxdata="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" filled="f" stroked="f" strokeweight=".5pt">
                 <v:textbox>
                   <w:txbxContent>
                     <w:p>
@@ -709,16 +699,16 @@
         <mc:AlternateContent>
           <mc:Choice Requires="wps">
             <w:drawing>
-              <wp:anchor distT="0" distB="0" distL="114300" distR="114300" simplePos="0" relativeHeight="251712512" behindDoc="0" locked="0" layoutInCell="1" allowOverlap="1" wp14:anchorId="7A4A2FFF" wp14:editId="4FE130AD">
+              <wp:anchor distT="0" distB="0" distL="114300" distR="114300" simplePos="0" relativeHeight="251685888" behindDoc="0" locked="0" layoutInCell="1" allowOverlap="1" wp14:anchorId="2F0CC771" wp14:editId="1985EC81">
                 <wp:simplePos x="0" y="0"/>
                 <wp:positionH relativeFrom="column">
-                  <wp:posOffset>-123190</wp:posOffset>
+                  <wp:posOffset>-125260</wp:posOffset>
                 </wp:positionH>
                 <wp:positionV relativeFrom="paragraph">
-                  <wp:posOffset>360045</wp:posOffset>
+                  <wp:posOffset>356983</wp:posOffset>
                 </wp:positionV>
-                <wp:extent cx="4255770" cy="365760"/>
-                <wp:effectExtent l="0" t="12700" r="24130" b="27940"/>
+                <wp:extent cx="4451750" cy="365760"/>
+                <wp:effectExtent l="0" t="12700" r="31750" b="27940"/>
                 <wp:wrapNone/>
                 <wp:docPr id="1606310788" name="Right Arrow 3"/>
                 <wp:cNvGraphicFramePr/>
@@ -729,7 +719,7 @@
                       <wps:spPr>
                         <a:xfrm>
                           <a:off x="0" y="0"/>
-                          <a:ext cx="4255770" cy="365760"/>
+                          <a:ext cx="4451750" cy="365760"/>
                         </a:xfrm>
                         <a:prstGeom prst="rightArrow">
                           <a:avLst/>
@@ -768,7 +758,7 @@
           </mc:Choice>
           <mc:Fallback>
             <w:pict>
-              <v:shape w14:anchorId="4E0047CE" id="Right Arrow 3" o:spid="_x0000_s1026" type="#_x0000_t13" style="position:absolute;margin-left:-9.7pt;margin-top:28.35pt;width:335.1pt;height:28.8pt;z-index:251712512;visibility:visible;mso-wrap-style:square;mso-width-percent:0;mso-wrap-distance-left:9pt;mso-wrap-distance-top:0;mso-wrap-distance-right:9pt;mso-wrap-distance-bottom:0;mso-position-horizontal:absolute;mso-position-horizontal-relative:text;mso-position-vertical:absolute;mso-position-vertical-relative:text;mso-width-percent:0;mso-width-relative:margin;v-text-anchor:middle" o:gfxdata="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" adj="20672" fillcolor="#156082 [3204]" strokecolor="#030e13 [484]" strokeweight="1pt"/>
+              <v:shape w14:anchorId="7BA58B52" id="Right Arrow 3" o:spid="_x0000_s1026" type="#_x0000_t13" style="position:absolute;margin-left:-9.85pt;margin-top:28.1pt;width:350.55pt;height:28.8pt;z-index:251685888;visibility:visible;mso-wrap-style:square;mso-width-percent:0;mso-wrap-distance-left:9pt;mso-wrap-distance-top:0;mso-wrap-distance-right:9pt;mso-wrap-distance-bottom:0;mso-position-horizontal:absolute;mso-position-horizontal-relative:text;mso-position-vertical:absolute;mso-position-vertical-relative:text;mso-width-percent:0;mso-width-relative:margin;v-text-anchor:middle" o:gfxdata="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" adj="20713" fillcolor="#156082 [3204]" strokecolor="#030e13 [484]" strokeweight="1pt"/>
             </w:pict>
           </mc:Fallback>
         </mc:AlternateContent>
@@ -795,7 +785,7 @@
         <mc:AlternateContent>
           <mc:Choice Requires="wps">
             <w:drawing>
-              <wp:anchor distT="0" distB="0" distL="114300" distR="114300" simplePos="0" relativeHeight="251722752" behindDoc="0" locked="0" layoutInCell="1" allowOverlap="1" wp14:anchorId="1303DA01" wp14:editId="0BF1543C">
+              <wp:anchor distT="0" distB="0" distL="114300" distR="114300" simplePos="0" relativeHeight="251691008" behindDoc="0" locked="0" layoutInCell="1" allowOverlap="1" wp14:anchorId="35375675" wp14:editId="26FC85F8">
                 <wp:simplePos x="0" y="0"/>
                 <wp:positionH relativeFrom="column">
                   <wp:posOffset>683561</wp:posOffset>
@@ -854,7 +844,7 @@
           </mc:Choice>
           <mc:Fallback>
             <w:pict>
-              <v:shape w14:anchorId="1303DA01" id="_x0000_s1030" type="#_x0000_t202" style="position:absolute;margin-left:53.8pt;margin-top:23.95pt;width:87.3pt;height:39.1pt;z-index:251722752;visibility:visible;mso-wrap-style:square;mso-width-percent:0;mso-height-percent:0;mso-wrap-distance-left:9pt;mso-wrap-distance-top:0;mso-wrap-distance-right:9pt;mso-wrap-distance-bottom:0;mso-position-horizontal:absolute;mso-position-horizontal-relative:text;mso-position-vertical:absolute;mso-position-vertical-relative:text;mso-width-percent:0;mso-height-percent:0;mso-width-relative:margin;mso-height-relative:margin;v-text-anchor:top" o:gfxdata="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" filled="f" stroked="f" strokeweight=".5pt">
+              <v:shape w14:anchorId="35375675" id="_x0000_s1030" type="#_x0000_t202" style="position:absolute;margin-left:53.8pt;margin-top:23.95pt;width:87.3pt;height:39.1pt;z-index:251691008;visibility:visible;mso-wrap-style:square;mso-width-percent:0;mso-height-percent:0;mso-wrap-distance-left:9pt;mso-wrap-distance-top:0;mso-wrap-distance-right:9pt;mso-wrap-distance-bottom:0;mso-position-horizontal:absolute;mso-position-horizontal-relative:text;mso-position-vertical:absolute;mso-position-vertical-relative:text;mso-width-percent:0;mso-height-percent:0;mso-width-relative:margin;mso-height-relative:margin;v-text-anchor:top" o:gfxdata="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" filled="f" stroked="f" strokeweight=".5pt">
                 <v:textbox>
                   <w:txbxContent>
                     <w:p>
@@ -879,7 +869,7 @@
         <mc:AlternateContent>
           <mc:Choice Requires="wps">
             <w:drawing>
-              <wp:anchor distT="0" distB="0" distL="114300" distR="114300" simplePos="0" relativeHeight="251716608" behindDoc="1" locked="0" layoutInCell="1" allowOverlap="1" wp14:anchorId="326953F5" wp14:editId="673C3B18">
+              <wp:anchor distT="0" distB="0" distL="114300" distR="114300" simplePos="0" relativeHeight="251687936" behindDoc="1" locked="0" layoutInCell="1" allowOverlap="1" wp14:anchorId="40AC4F2A" wp14:editId="2D65D075">
                 <wp:simplePos x="0" y="0"/>
                 <wp:positionH relativeFrom="column">
                   <wp:posOffset>-431392</wp:posOffset>
@@ -938,7 +928,7 @@
           </mc:Choice>
           <mc:Fallback>
             <w:pict>
-              <v:shape w14:anchorId="2EA73805" id="Right Arrow 3" o:spid="_x0000_s1026" type="#_x0000_t13" style="position:absolute;margin-left:-33.95pt;margin-top:30.25pt;width:70.2pt;height:28.8pt;rotation:90;z-index:-251599872;visibility:visible;mso-wrap-style:square;mso-width-percent:0;mso-wrap-distance-left:9pt;mso-wrap-distance-top:0;mso-wrap-distance-right:9pt;mso-wrap-distance-bottom:0;mso-position-horizontal:absolute;mso-position-horizontal-relative:text;mso-position-vertical:absolute;mso-position-vertical-relative:text;mso-width-percent:0;mso-width-relative:margin;v-text-anchor:middle" o:gfxdata="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" adj="17170" fillcolor="#156082 [3204]" strokecolor="#030e13 [484]" strokeweight="1pt"/>
+              <v:shape w14:anchorId="5DFBE156" id="Right Arrow 3" o:spid="_x0000_s1026" type="#_x0000_t13" style="position:absolute;margin-left:-33.95pt;margin-top:30.25pt;width:70.2pt;height:28.8pt;rotation:90;z-index:-251628544;visibility:visible;mso-wrap-style:square;mso-width-percent:0;mso-wrap-distance-left:9pt;mso-wrap-distance-top:0;mso-wrap-distance-right:9pt;mso-wrap-distance-bottom:0;mso-position-horizontal:absolute;mso-position-horizontal-relative:text;mso-position-vertical:absolute;mso-position-vertical-relative:text;mso-width-percent:0;mso-width-relative:margin;v-text-anchor:middle" o:gfxdata="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" adj="17170" fillcolor="#156082 [3204]" strokecolor="#030e13 [484]" strokeweight="1pt"/>
             </w:pict>
           </mc:Fallback>
         </mc:AlternateContent>
@@ -973,7 +963,7 @@
         <mc:AlternateContent>
           <mc:Choice Requires="wps">
             <w:drawing>
-              <wp:anchor distT="0" distB="0" distL="114300" distR="114300" simplePos="0" relativeHeight="251698176" behindDoc="0" locked="0" layoutInCell="1" allowOverlap="1" wp14:anchorId="10F3DB81" wp14:editId="28A9E903">
+              <wp:anchor distT="0" distB="0" distL="114300" distR="114300" simplePos="0" relativeHeight="251678720" behindDoc="0" locked="0" layoutInCell="1" allowOverlap="1" wp14:anchorId="35FAD5F2" wp14:editId="72EE7CA7">
                 <wp:simplePos x="0" y="0"/>
                 <wp:positionH relativeFrom="column">
                   <wp:posOffset>-789214</wp:posOffset>
@@ -1057,7 +1047,7 @@
           </mc:Choice>
           <mc:Fallback>
             <w:pict>
-              <v:shape w14:anchorId="10F3DB81" id="Text Box 5" o:spid="_x0000_s1031" type="#_x0000_t202" style="position:absolute;margin-left:-62.15pt;margin-top:27.65pt;width:117.35pt;height:64.9pt;z-index:251698176;visibility:visible;mso-wrap-style:square;mso-width-percent:0;mso-height-percent:0;mso-wrap-distance-left:9pt;mso-wrap-distance-top:0;mso-wrap-distance-right:9pt;mso-wrap-distance-bottom:0;mso-position-horizontal:absolute;mso-position-horizontal-relative:text;mso-position-vertical:absolute;mso-position-vertical-relative:text;mso-width-percent:0;mso-height-percent:0;mso-width-relative:margin;mso-height-relative:margin;v-text-anchor:top" o:gfxdata="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" fillcolor="#156082 [3204]" stroked="f" strokeweight="1pt">
+              <v:shape w14:anchorId="35FAD5F2" id="Text Box 5" o:spid="_x0000_s1031" type="#_x0000_t202" style="position:absolute;margin-left:-62.15pt;margin-top:27.65pt;width:117.35pt;height:64.9pt;z-index:251678720;visibility:visible;mso-wrap-style:square;mso-width-percent:0;mso-height-percent:0;mso-wrap-distance-left:9pt;mso-wrap-distance-top:0;mso-wrap-distance-right:9pt;mso-wrap-distance-bottom:0;mso-position-horizontal:absolute;mso-position-horizontal-relative:text;mso-position-vertical:absolute;mso-position-vertical-relative:text;mso-width-percent:0;mso-height-percent:0;mso-width-relative:margin;mso-height-relative:margin;v-text-anchor:top" o:gfxdata="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" fillcolor="#156082 [3204]" stroked="f" strokeweight="1pt">
                 <v:textbox>
                   <w:txbxContent>
                     <w:p>
@@ -1103,6 +1093,15 @@
           <w:szCs w:val="32"/>
           <w:u w:val="single"/>
         </w:rPr>
+        <w:t xml:space="preserve">Level 1 </w:t>
+      </w:r>
+      <w:r>
+        <w:rPr>
+          <w:rFonts w:ascii="Times New Roman" w:hAnsi="Times New Roman" w:cs="Times New Roman"/>
+          <w:sz w:val="32"/>
+          <w:szCs w:val="32"/>
+          <w:u w:val="single"/>
+        </w:rPr>
         <w:t>Data Flow Diagram</w:t>
       </w:r>
     </w:p>
@@ -1123,13 +1122,97 @@
         <w:rPr>
           <w:rFonts w:ascii="Times New Roman" w:hAnsi="Times New Roman" w:cs="Times New Roman"/>
           <w:noProof/>
-          <w:sz w:val="36"/>
-          <w:szCs w:val="36"/>
+          <w:sz w:val="32"/>
+          <w:szCs w:val="32"/>
         </w:rPr>
         <mc:AlternateContent>
           <mc:Choice Requires="wps">
             <w:drawing>
-              <wp:anchor distT="0" distB="0" distL="114300" distR="114300" simplePos="0" relativeHeight="251724800" behindDoc="0" locked="0" layoutInCell="1" allowOverlap="1" wp14:anchorId="5DAB165B" wp14:editId="7CB1722C">
+              <wp:anchor distT="0" distB="0" distL="114300" distR="114300" simplePos="0" relativeHeight="251674624" behindDoc="0" locked="0" layoutInCell="1" allowOverlap="1" wp14:anchorId="42310768" wp14:editId="6DF5FA78">
+                <wp:simplePos x="0" y="0"/>
+                <wp:positionH relativeFrom="column">
+                  <wp:posOffset>2297485</wp:posOffset>
+                </wp:positionH>
+                <wp:positionV relativeFrom="paragraph">
+                  <wp:posOffset>281609</wp:posOffset>
+                </wp:positionV>
+                <wp:extent cx="1108710" cy="331470"/>
+                <wp:effectExtent l="0" t="0" r="0" b="0"/>
+                <wp:wrapNone/>
+                <wp:docPr id="368889089" name="Text Box 4"/>
+                <wp:cNvGraphicFramePr/>
+                <a:graphic xmlns:a="http://schemas.openxmlformats.org/drawingml/2006/main">
+                  <a:graphicData uri="http://schemas.microsoft.com/office/word/2010/wordprocessingShape">
+                    <wps:wsp>
+                      <wps:cNvSpPr txBox="1"/>
+                      <wps:spPr>
+                        <a:xfrm>
+                          <a:off x="0" y="0"/>
+                          <a:ext cx="1108710" cy="331470"/>
+                        </a:xfrm>
+                        <a:prstGeom prst="rect">
+                          <a:avLst/>
+                        </a:prstGeom>
+                        <a:noFill/>
+                        <a:ln w="6350">
+                          <a:noFill/>
+                        </a:ln>
+                      </wps:spPr>
+                      <wps:txbx>
+                        <w:txbxContent>
+                          <w:p>
+                            <w:r>
+                              <w:t>Mouse clicks</w:t>
+                            </w:r>
+                          </w:p>
+                        </w:txbxContent>
+                      </wps:txbx>
+                      <wps:bodyPr rot="0" spcFirstLastPara="0" vertOverflow="overflow" horzOverflow="overflow" vert="horz" wrap="square" lIns="91440" tIns="45720" rIns="91440" bIns="45720" numCol="1" spcCol="0" rtlCol="0" fromWordArt="0" anchor="t" anchorCtr="0" forceAA="0" compatLnSpc="1">
+                        <a:prstTxWarp prst="textNoShape">
+                          <a:avLst/>
+                        </a:prstTxWarp>
+                        <a:noAutofit/>
+                      </wps:bodyPr>
+                    </wps:wsp>
+                  </a:graphicData>
+                </a:graphic>
+                <wp14:sizeRelH relativeFrom="margin">
+                  <wp14:pctWidth>0</wp14:pctWidth>
+                </wp14:sizeRelH>
+                <wp14:sizeRelV relativeFrom="margin">
+                  <wp14:pctHeight>0</wp14:pctHeight>
+                </wp14:sizeRelV>
+              </wp:anchor>
+            </w:drawing>
+          </mc:Choice>
+          <mc:Fallback>
+            <w:pict>
+              <v:shape w14:anchorId="42310768" id="_x0000_s1032" type="#_x0000_t202" style="position:absolute;left:0;text-align:left;margin-left:180.9pt;margin-top:22.15pt;width:87.3pt;height:26.1pt;z-index:251674624;visibility:visible;mso-wrap-style:square;mso-width-percent:0;mso-height-percent:0;mso-wrap-distance-left:9pt;mso-wrap-distance-top:0;mso-wrap-distance-right:9pt;mso-wrap-distance-bottom:0;mso-position-horizontal:absolute;mso-position-horizontal-relative:text;mso-position-vertical:absolute;mso-position-vertical-relative:text;mso-width-percent:0;mso-height-percent:0;mso-width-relative:margin;mso-height-relative:margin;v-text-anchor:top" o:gfxdata="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" filled="f" stroked="f" strokeweight=".5pt">
+                <v:textbox>
+                  <w:txbxContent>
+                    <w:p>
+                      <w:r>
+                        <w:t>Mouse clicks</w:t>
+                      </w:r>
+                    </w:p>
+                  </w:txbxContent>
+                </v:textbox>
+              </v:shape>
+            </w:pict>
+          </mc:Fallback>
+        </mc:AlternateContent>
+      </w:r>
+      <w:r>
+        <w:rPr>
+          <w:rFonts w:ascii="Times New Roman" w:hAnsi="Times New Roman" w:cs="Times New Roman"/>
+          <w:noProof/>
+          <w:sz w:val="36"/>
+          <w:szCs w:val="36"/>
+        </w:rPr>
+        <mc:AlternateContent>
+          <mc:Choice Requires="wps">
+            <w:drawing>
+              <wp:anchor distT="0" distB="0" distL="114300" distR="114300" simplePos="0" relativeHeight="251692032" behindDoc="0" locked="0" layoutInCell="1" allowOverlap="1" wp14:anchorId="1096B7B2" wp14:editId="0111E2F0">
                 <wp:simplePos x="0" y="0"/>
                 <wp:positionH relativeFrom="column">
                   <wp:posOffset>4330867</wp:posOffset>
@@ -1197,11 +1280,7 @@
           </mc:Choice>
           <mc:Fallback>
             <w:pict>
-              <v:shapetype w14:anchorId="5DAB165B" id="_x0000_t109" coordsize="21600,21600" o:spt="109" path="m,l,21600r21600,l21600,xe">
-                <v:stroke joinstyle="miter"/>
-                <v:path gradientshapeok="t" o:connecttype="rect"/>
-              </v:shapetype>
-              <v:shape id="_x0000_s1032" type="#_x0000_t109" style="position:absolute;left:0;text-align:left;margin-left:341pt;margin-top:15.85pt;width:146.7pt;height:81pt;z-index:251724800;visibility:visible;mso-wrap-style:square;mso-wrap-distance-left:9pt;mso-wrap-distance-top:0;mso-wrap-distance-right:9pt;mso-wrap-distance-bottom:0;mso-position-horizontal:absolute;mso-position-horizontal-relative:text;mso-position-vertical:absolute;mso-position-vertical-relative:text;v-text-anchor:middle" o:gfxdata="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" fillcolor="#156082 [3204]" strokecolor="#030e13 [484]" strokeweight="1pt">
+              <v:shape w14:anchorId="1096B7B2" id="_x0000_s1033" type="#_x0000_t109" style="position:absolute;left:0;text-align:left;margin-left:341pt;margin-top:15.85pt;width:146.7pt;height:81pt;z-index:251692032;visibility:visible;mso-wrap-style:square;mso-wrap-distance-left:9pt;mso-wrap-distance-top:0;mso-wrap-distance-right:9pt;mso-wrap-distance-bottom:0;mso-position-horizontal:absolute;mso-position-horizontal-relative:text;mso-position-vertical:absolute;mso-position-vertical-relative:text;v-text-anchor:middle" o:gfxdata="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" fillcolor="#156082 [3204]" strokecolor="#030e13 [484]" strokeweight="1pt">
                 <v:textbox>
                   <w:txbxContent>
                     <w:p>
@@ -1222,132 +1301,44 @@
       <w:r>
         <w:rPr>
           <w:rFonts w:ascii="Times New Roman" w:hAnsi="Times New Roman" w:cs="Times New Roman"/>
-          <w:noProof/>
+          <w:sz w:val="28"/>
+          <w:szCs w:val="28"/>
+          <w:u w:val="single"/>
+        </w:rPr>
+        <w:t>Labyrinth</w:t>
+      </w:r>
+    </w:p>
+    <w:p>
+      <w:pPr>
+        <w:rPr>
+          <w:rFonts w:ascii="Times New Roman" w:hAnsi="Times New Roman" w:cs="Times New Roman"/>
           <w:sz w:val="32"/>
           <w:szCs w:val="32"/>
+          <w:u w:val="single"/>
+        </w:rPr>
+      </w:pPr>
+      <w:r>
+        <w:rPr>
+          <w:rFonts w:ascii="Times New Roman" w:hAnsi="Times New Roman" w:cs="Times New Roman"/>
+          <w:noProof/>
+          <w:sz w:val="36"/>
+          <w:szCs w:val="36"/>
         </w:rPr>
         <mc:AlternateContent>
           <mc:Choice Requires="wps">
             <w:drawing>
-              <wp:anchor distT="0" distB="0" distL="114300" distR="114300" simplePos="0" relativeHeight="251691008" behindDoc="0" locked="0" layoutInCell="1" allowOverlap="1" wp14:anchorId="1EC04AFD" wp14:editId="4D3B1080">
+              <wp:anchor distT="0" distB="0" distL="114300" distR="114300" simplePos="0" relativeHeight="251673600" behindDoc="0" locked="0" layoutInCell="1" allowOverlap="1" wp14:anchorId="746743E4" wp14:editId="1853634C">
                 <wp:simplePos x="0" y="0"/>
                 <wp:positionH relativeFrom="column">
-                  <wp:posOffset>2221230</wp:posOffset>
+                  <wp:posOffset>2352675</wp:posOffset>
                 </wp:positionH>
                 <wp:positionV relativeFrom="paragraph">
-                  <wp:posOffset>292735</wp:posOffset>
+                  <wp:posOffset>470617</wp:posOffset>
                 </wp:positionV>
-                <wp:extent cx="1108710" cy="331470"/>
-                <wp:effectExtent l="0" t="0" r="0" b="0"/>
+                <wp:extent cx="850900" cy="365760"/>
+                <wp:effectExtent l="0" t="0" r="0" b="26670"/>
                 <wp:wrapNone/>
-                <wp:docPr id="368889089" name="Text Box 4"/>
-                <wp:cNvGraphicFramePr/>
-                <a:graphic xmlns:a="http://schemas.openxmlformats.org/drawingml/2006/main">
-                  <a:graphicData uri="http://schemas.microsoft.com/office/word/2010/wordprocessingShape">
-                    <wps:wsp>
-                      <wps:cNvSpPr txBox="1"/>
-                      <wps:spPr>
-                        <a:xfrm>
-                          <a:off x="0" y="0"/>
-                          <a:ext cx="1108710" cy="331470"/>
-                        </a:xfrm>
-                        <a:prstGeom prst="rect">
-                          <a:avLst/>
-                        </a:prstGeom>
-                        <a:noFill/>
-                        <a:ln w="6350">
-                          <a:noFill/>
-                        </a:ln>
-                      </wps:spPr>
-                      <wps:txbx>
-                        <w:txbxContent>
-                          <w:p>
-                            <w:r>
-                              <w:t>Mouse clicks</w:t>
-                            </w:r>
-                          </w:p>
-                        </w:txbxContent>
-                      </wps:txbx>
-                      <wps:bodyPr rot="0" spcFirstLastPara="0" vertOverflow="overflow" horzOverflow="overflow" vert="horz" wrap="square" lIns="91440" tIns="45720" rIns="91440" bIns="45720" numCol="1" spcCol="0" rtlCol="0" fromWordArt="0" anchor="t" anchorCtr="0" forceAA="0" compatLnSpc="1">
-                        <a:prstTxWarp prst="textNoShape">
-                          <a:avLst/>
-                        </a:prstTxWarp>
-                        <a:noAutofit/>
-                      </wps:bodyPr>
-                    </wps:wsp>
-                  </a:graphicData>
-                </a:graphic>
-                <wp14:sizeRelH relativeFrom="margin">
-                  <wp14:pctWidth>0</wp14:pctWidth>
-                </wp14:sizeRelH>
-                <wp14:sizeRelV relativeFrom="margin">
-                  <wp14:pctHeight>0</wp14:pctHeight>
-                </wp14:sizeRelV>
-              </wp:anchor>
-            </w:drawing>
-          </mc:Choice>
-          <mc:Fallback>
-            <w:pict>
-              <v:shape w14:anchorId="1EC04AFD" id="_x0000_s1033" type="#_x0000_t202" style="position:absolute;left:0;text-align:left;margin-left:174.9pt;margin-top:23.05pt;width:87.3pt;height:26.1pt;z-index:251691008;visibility:visible;mso-wrap-style:square;mso-width-percent:0;mso-height-percent:0;mso-wrap-distance-left:9pt;mso-wrap-distance-top:0;mso-wrap-distance-right:9pt;mso-wrap-distance-bottom:0;mso-position-horizontal:absolute;mso-position-horizontal-relative:text;mso-position-vertical:absolute;mso-position-vertical-relative:text;mso-width-percent:0;mso-height-percent:0;mso-width-relative:margin;mso-height-relative:margin;v-text-anchor:top" o:gfxdata="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" filled="f" stroked="f" strokeweight=".5pt">
-                <v:textbox>
-                  <w:txbxContent>
-                    <w:p>
-                      <w:r>
-                        <w:t>Mouse clicks</w:t>
-                      </w:r>
-                    </w:p>
-                  </w:txbxContent>
-                </v:textbox>
-              </v:shape>
-            </w:pict>
-          </mc:Fallback>
-        </mc:AlternateContent>
-      </w:r>
-      <w:r>
-        <w:rPr>
-          <w:rFonts w:ascii="Times New Roman" w:hAnsi="Times New Roman" w:cs="Times New Roman"/>
-          <w:sz w:val="28"/>
-          <w:szCs w:val="28"/>
-          <w:u w:val="single"/>
-        </w:rPr>
-        <w:t>Labyrinth</w:t>
-      </w:r>
-    </w:p>
-    <w:p>
-      <w:pPr>
-        <w:tabs>
-          <w:tab w:val="left" w:pos="2160"/>
-        </w:tabs>
-        <w:jc w:val="center"/>
-        <w:rPr>
-          <w:rFonts w:ascii="Times New Roman" w:hAnsi="Times New Roman" w:cs="Times New Roman"/>
-          <w:sz w:val="32"/>
-          <w:szCs w:val="32"/>
-          <w:u w:val="single"/>
-        </w:rPr>
-      </w:pPr>
-      <w:r>
-        <w:rPr>
-          <w:rFonts w:ascii="Times New Roman" w:hAnsi="Times New Roman" w:cs="Times New Roman"/>
-          <w:noProof/>
-          <w:sz w:val="36"/>
-          <w:szCs w:val="36"/>
-        </w:rPr>
-        <mc:AlternateContent>
-          <mc:Choice Requires="wps">
-            <w:drawing>
-              <wp:anchor distT="0" distB="0" distL="114300" distR="114300" simplePos="0" relativeHeight="251714560" behindDoc="0" locked="0" layoutInCell="1" allowOverlap="1" wp14:anchorId="0E412DFB" wp14:editId="2E02A400">
-                <wp:simplePos x="0" y="0"/>
-                <wp:positionH relativeFrom="column">
-                  <wp:posOffset>1816234</wp:posOffset>
-                </wp:positionH>
-                <wp:positionV relativeFrom="paragraph">
-                  <wp:posOffset>454125</wp:posOffset>
-                </wp:positionV>
-                <wp:extent cx="4406632" cy="365760"/>
-                <wp:effectExtent l="0" t="0" r="1587" b="26988"/>
-                <wp:wrapNone/>
-                <wp:docPr id="1280971751" name="Right Arrow 3"/>
+                <wp:docPr id="1899427582" name="Right Arrow 3"/>
                 <wp:cNvGraphicFramePr/>
                 <a:graphic xmlns:a="http://schemas.openxmlformats.org/drawingml/2006/main">
                   <a:graphicData uri="http://schemas.microsoft.com/office/word/2010/wordprocessingShape">
@@ -1356,7 +1347,7 @@
                       <wps:spPr>
                         <a:xfrm rot="5400000">
                           <a:off x="0" y="0"/>
-                          <a:ext cx="4406632" cy="365760"/>
+                          <a:ext cx="850900" cy="365760"/>
                         </a:xfrm>
                         <a:prstGeom prst="rightArrow">
                           <a:avLst/>
@@ -1395,7 +1386,7 @@
           </mc:Choice>
           <mc:Fallback>
             <w:pict>
-              <v:shape w14:anchorId="07FDCB48" id="Right Arrow 3" o:spid="_x0000_s1026" type="#_x0000_t13" style="position:absolute;margin-left:143pt;margin-top:35.75pt;width:347pt;height:28.8pt;rotation:90;z-index:251714560;visibility:visible;mso-wrap-style:square;mso-width-percent:0;mso-wrap-distance-left:9pt;mso-wrap-distance-top:0;mso-wrap-distance-right:9pt;mso-wrap-distance-bottom:0;mso-position-horizontal:absolute;mso-position-horizontal-relative:text;mso-position-vertical:absolute;mso-position-vertical-relative:text;mso-width-percent:0;mso-width-relative:margin;v-text-anchor:middle" o:gfxdata="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" adj="20704" fillcolor="#156082 [3204]" strokecolor="#030e13 [484]" strokeweight="1pt"/>
+              <v:shape w14:anchorId="5B337292" id="Right Arrow 3" o:spid="_x0000_s1026" type="#_x0000_t13" style="position:absolute;margin-left:185.25pt;margin-top:37.05pt;width:67pt;height:28.8pt;rotation:90;z-index:251673600;visibility:visible;mso-wrap-style:square;mso-width-percent:0;mso-wrap-distance-left:9pt;mso-wrap-distance-top:0;mso-wrap-distance-right:9pt;mso-wrap-distance-bottom:0;mso-position-horizontal:absolute;mso-position-horizontal-relative:text;mso-position-vertical:absolute;mso-position-vertical-relative:text;mso-width-percent:0;mso-width-relative:margin;v-text-anchor:middle" o:gfxdata="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" adj="16958" fillcolor="#156082 [3204]" strokecolor="#030e13 [484]" strokeweight="1pt"/>
             </w:pict>
           </mc:Fallback>
         </mc:AlternateContent>
@@ -1410,7 +1401,7 @@
         <mc:AlternateContent>
           <mc:Choice Requires="wps">
             <w:drawing>
-              <wp:anchor distT="0" distB="0" distL="114300" distR="114300" simplePos="0" relativeHeight="251726848" behindDoc="1" locked="0" layoutInCell="1" allowOverlap="1" wp14:anchorId="4730FD92" wp14:editId="62FE247D">
+              <wp:anchor distT="0" distB="0" distL="114300" distR="114300" simplePos="0" relativeHeight="251693056" behindDoc="1" locked="0" layoutInCell="1" allowOverlap="1" wp14:anchorId="70C3387E" wp14:editId="13582279">
                 <wp:simplePos x="0" y="0"/>
                 <wp:positionH relativeFrom="column">
                   <wp:posOffset>2697780</wp:posOffset>
@@ -1469,7 +1460,7 @@
           </mc:Choice>
           <mc:Fallback>
             <w:pict>
-              <v:shape w14:anchorId="3664D0F7" id="Right Arrow 3" o:spid="_x0000_s1026" type="#_x0000_t13" style="position:absolute;margin-left:212.4pt;margin-top:17.95pt;width:128.65pt;height:28.8pt;rotation:180;z-index:-251589632;visibility:visible;mso-wrap-style:square;mso-width-percent:0;mso-wrap-distance-left:9pt;mso-wrap-distance-top:0;mso-wrap-distance-right:9pt;mso-wrap-distance-bottom:0;mso-position-horizontal:absolute;mso-position-horizontal-relative:text;mso-position-vertical:absolute;mso-position-vertical-relative:text;mso-width-percent:0;mso-width-relative:margin;v-text-anchor:middle" o:gfxdata="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" adj="19182" fillcolor="#156082 [3204]" strokecolor="#030e13 [484]" strokeweight="1pt"/>
+              <v:shape w14:anchorId="5113CB04" id="Right Arrow 3" o:spid="_x0000_s1026" type="#_x0000_t13" style="position:absolute;margin-left:212.4pt;margin-top:17.95pt;width:128.65pt;height:28.8pt;rotation:180;z-index:-251623424;visibility:visible;mso-wrap-style:square;mso-width-percent:0;mso-wrap-distance-left:9pt;mso-wrap-distance-top:0;mso-wrap-distance-right:9pt;mso-wrap-distance-bottom:0;mso-position-horizontal:absolute;mso-position-horizontal-relative:text;mso-position-vertical:absolute;mso-position-vertical-relative:text;mso-width-percent:0;mso-width-relative:margin;v-text-anchor:middle" o:gfxdata="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" adj="19182" fillcolor="#156082 [3204]" strokecolor="#030e13 [484]" strokeweight="1pt"/>
             </w:pict>
           </mc:Fallback>
         </mc:AlternateContent>
@@ -1484,7 +1475,7 @@
         <mc:AlternateContent>
           <mc:Choice Requires="wps">
             <w:drawing>
-              <wp:anchor distT="0" distB="0" distL="114300" distR="114300" simplePos="0" relativeHeight="251720704" behindDoc="0" locked="0" layoutInCell="1" allowOverlap="1" wp14:anchorId="089CF457" wp14:editId="57979701">
+              <wp:anchor distT="0" distB="0" distL="114300" distR="114300" simplePos="0" relativeHeight="251689984" behindDoc="0" locked="0" layoutInCell="1" allowOverlap="1" wp14:anchorId="208FF73B" wp14:editId="4E0C53EC">
                 <wp:simplePos x="0" y="0"/>
                 <wp:positionH relativeFrom="column">
                   <wp:posOffset>1698590</wp:posOffset>
@@ -1543,7 +1534,7 @@
           </mc:Choice>
           <mc:Fallback>
             <w:pict>
-              <v:shape w14:anchorId="107894D6" id="Right Arrow 3" o:spid="_x0000_s1026" type="#_x0000_t13" style="position:absolute;margin-left:133.75pt;margin-top:220.85pt;width:65.4pt;height:28.8pt;rotation:90;z-index:251720704;visibility:visible;mso-wrap-style:square;mso-width-percent:0;mso-wrap-distance-left:9pt;mso-wrap-distance-top:0;mso-wrap-distance-right:9pt;mso-wrap-distance-bottom:0;mso-position-horizontal:absolute;mso-position-horizontal-relative:text;mso-position-vertical:absolute;mso-position-vertical-relative:text;mso-width-percent:0;mso-width-relative:margin;v-text-anchor:middle" o:gfxdata="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" adj="16844" fillcolor="#156082 [3204]" strokecolor="#030e13 [484]" strokeweight="1pt"/>
+              <v:shape w14:anchorId="2B1CC9BE" id="Right Arrow 3" o:spid="_x0000_s1026" type="#_x0000_t13" style="position:absolute;margin-left:133.75pt;margin-top:220.85pt;width:65.4pt;height:28.8pt;rotation:90;z-index:251689984;visibility:visible;mso-wrap-style:square;mso-width-percent:0;mso-wrap-distance-left:9pt;mso-wrap-distance-top:0;mso-wrap-distance-right:9pt;mso-wrap-distance-bottom:0;mso-position-horizontal:absolute;mso-position-horizontal-relative:text;mso-position-vertical:absolute;mso-position-vertical-relative:text;mso-width-percent:0;mso-width-relative:margin;v-text-anchor:middle" o:gfxdata="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" adj="16844" fillcolor="#156082 [3204]" strokecolor="#030e13 [484]" strokeweight="1pt"/>
             </w:pict>
           </mc:Fallback>
         </mc:AlternateContent>
@@ -1558,81 +1549,7 @@
         <mc:AlternateContent>
           <mc:Choice Requires="wps">
             <w:drawing>
-              <wp:anchor distT="0" distB="0" distL="114300" distR="114300" simplePos="0" relativeHeight="251718656" behindDoc="0" locked="0" layoutInCell="1" allowOverlap="1" wp14:anchorId="13C3CA83" wp14:editId="4874F1F0">
-                <wp:simplePos x="0" y="0"/>
-                <wp:positionH relativeFrom="column">
-                  <wp:posOffset>2018665</wp:posOffset>
-                </wp:positionH>
-                <wp:positionV relativeFrom="paragraph">
-                  <wp:posOffset>2548255</wp:posOffset>
-                </wp:positionV>
-                <wp:extent cx="2181860" cy="365760"/>
-                <wp:effectExtent l="12700" t="12700" r="15240" b="27940"/>
-                <wp:wrapNone/>
-                <wp:docPr id="455957086" name="Right Arrow 3"/>
-                <wp:cNvGraphicFramePr/>
-                <a:graphic xmlns:a="http://schemas.openxmlformats.org/drawingml/2006/main">
-                  <a:graphicData uri="http://schemas.microsoft.com/office/word/2010/wordprocessingShape">
-                    <wps:wsp>
-                      <wps:cNvSpPr/>
-                      <wps:spPr>
-                        <a:xfrm rot="10800000">
-                          <a:off x="0" y="0"/>
-                          <a:ext cx="2181860" cy="365760"/>
-                        </a:xfrm>
-                        <a:prstGeom prst="rightArrow">
-                          <a:avLst/>
-                        </a:prstGeom>
-                      </wps:spPr>
-                      <wps:style>
-                        <a:lnRef idx="2">
-                          <a:schemeClr val="accent1">
-                            <a:shade val="15000"/>
-                          </a:schemeClr>
-                        </a:lnRef>
-                        <a:fillRef idx="1">
-                          <a:schemeClr val="accent1"/>
-                        </a:fillRef>
-                        <a:effectRef idx="0">
-                          <a:schemeClr val="accent1"/>
-                        </a:effectRef>
-                        <a:fontRef idx="minor">
-                          <a:schemeClr val="lt1"/>
-                        </a:fontRef>
-                      </wps:style>
-                      <wps:bodyPr rot="0" spcFirstLastPara="0" vertOverflow="overflow" horzOverflow="overflow" vert="horz" wrap="square" lIns="91440" tIns="45720" rIns="91440" bIns="45720" numCol="1" spcCol="0" rtlCol="0" fromWordArt="0" anchor="ctr" anchorCtr="0" forceAA="0" compatLnSpc="1">
-                        <a:prstTxWarp prst="textNoShape">
-                          <a:avLst/>
-                        </a:prstTxWarp>
-                        <a:noAutofit/>
-                      </wps:bodyPr>
-                    </wps:wsp>
-                  </a:graphicData>
-                </a:graphic>
-                <wp14:sizeRelH relativeFrom="margin">
-                  <wp14:pctWidth>0</wp14:pctWidth>
-                </wp14:sizeRelH>
-              </wp:anchor>
-            </w:drawing>
-          </mc:Choice>
-          <mc:Fallback>
-            <w:pict>
-              <v:shape w14:anchorId="037672F7" id="Right Arrow 3" o:spid="_x0000_s1026" type="#_x0000_t13" style="position:absolute;margin-left:158.95pt;margin-top:200.65pt;width:171.8pt;height:28.8pt;rotation:180;z-index:251718656;visibility:visible;mso-wrap-style:square;mso-width-percent:0;mso-wrap-distance-left:9pt;mso-wrap-distance-top:0;mso-wrap-distance-right:9pt;mso-wrap-distance-bottom:0;mso-position-horizontal:absolute;mso-position-horizontal-relative:text;mso-position-vertical:absolute;mso-position-vertical-relative:text;mso-width-percent:0;mso-width-relative:margin;v-text-anchor:middle" o:gfxdata="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" adj="19790" fillcolor="#156082 [3204]" strokecolor="#030e13 [484]" strokeweight="1pt"/>
-            </w:pict>
-          </mc:Fallback>
-        </mc:AlternateContent>
-      </w:r>
-      <w:r>
-        <w:rPr>
-          <w:rFonts w:ascii="Times New Roman" w:hAnsi="Times New Roman" w:cs="Times New Roman"/>
-          <w:noProof/>
-          <w:sz w:val="36"/>
-          <w:szCs w:val="36"/>
-        </w:rPr>
-        <mc:AlternateContent>
-          <mc:Choice Requires="wps">
-            <w:drawing>
-              <wp:anchor distT="0" distB="0" distL="114300" distR="114300" simplePos="0" relativeHeight="251700224" behindDoc="0" locked="0" layoutInCell="1" allowOverlap="1" wp14:anchorId="24C879A5" wp14:editId="15448205">
+              <wp:anchor distT="0" distB="0" distL="114300" distR="114300" simplePos="0" relativeHeight="251679744" behindDoc="0" locked="0" layoutInCell="1" allowOverlap="1" wp14:anchorId="49FC5522" wp14:editId="705ACF5E">
                 <wp:simplePos x="0" y="0"/>
                 <wp:positionH relativeFrom="column">
                   <wp:posOffset>-572063</wp:posOffset>
@@ -1691,7 +1608,7 @@
           </mc:Choice>
           <mc:Fallback>
             <w:pict>
-              <v:shape w14:anchorId="0A2FB6F3" id="Right Arrow 3" o:spid="_x0000_s1026" type="#_x0000_t13" style="position:absolute;margin-left:-45.05pt;margin-top:32.45pt;width:67pt;height:28.8pt;rotation:-90;z-index:251700224;visibility:visible;mso-wrap-style:square;mso-width-percent:0;mso-wrap-distance-left:9pt;mso-wrap-distance-top:0;mso-wrap-distance-right:9pt;mso-wrap-distance-bottom:0;mso-position-horizontal:absolute;mso-position-horizontal-relative:text;mso-position-vertical:absolute;mso-position-vertical-relative:text;mso-width-percent:0;mso-width-relative:margin;v-text-anchor:middle" o:gfxdata="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" adj="16958" fillcolor="#156082 [3204]" strokecolor="#030e13 [484]" strokeweight="1pt"/>
+              <v:shape w14:anchorId="0ED320AF" id="Right Arrow 3" o:spid="_x0000_s1026" type="#_x0000_t13" style="position:absolute;margin-left:-45.05pt;margin-top:32.45pt;width:67pt;height:28.8pt;rotation:-90;z-index:251679744;visibility:visible;mso-wrap-style:square;mso-width-percent:0;mso-wrap-distance-left:9pt;mso-wrap-distance-top:0;mso-wrap-distance-right:9pt;mso-wrap-distance-bottom:0;mso-position-horizontal:absolute;mso-position-horizontal-relative:text;mso-position-vertical:absolute;mso-position-vertical-relative:text;mso-width-percent:0;mso-width-relative:margin;v-text-anchor:middle" o:gfxdata="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" adj="16958" fillcolor="#156082 [3204]" strokecolor="#030e13 [484]" strokeweight="1pt"/>
             </w:pict>
           </mc:Fallback>
         </mc:AlternateContent>
@@ -1706,7 +1623,7 @@
         <mc:AlternateContent>
           <mc:Choice Requires="wps">
             <w:drawing>
-              <wp:anchor distT="0" distB="0" distL="114300" distR="114300" simplePos="0" relativeHeight="251702272" behindDoc="0" locked="0" layoutInCell="1" allowOverlap="1" wp14:anchorId="2613BD7C" wp14:editId="2F6E869A">
+              <wp:anchor distT="0" distB="0" distL="114300" distR="114300" simplePos="0" relativeHeight="251680768" behindDoc="0" locked="0" layoutInCell="1" allowOverlap="1" wp14:anchorId="66D23711" wp14:editId="29977300">
                 <wp:simplePos x="0" y="0"/>
                 <wp:positionH relativeFrom="column">
                   <wp:posOffset>2833511</wp:posOffset>
@@ -1765,7 +1682,7 @@
           </mc:Choice>
           <mc:Fallback>
             <w:pict>
-              <v:shape w14:anchorId="2613BD7C" id="_x0000_s1033" type="#_x0000_t202" style="position:absolute;left:0;text-align:left;margin-left:223.1pt;margin-top:276.75pt;width:134.2pt;height:50.65pt;z-index:251702272;visibility:visible;mso-wrap-style:square;mso-width-percent:0;mso-height-percent:0;mso-wrap-distance-left:9pt;mso-wrap-distance-top:0;mso-wrap-distance-right:9pt;mso-wrap-distance-bottom:0;mso-position-horizontal:absolute;mso-position-horizontal-relative:text;mso-position-vertical:absolute;mso-position-vertical-relative:text;mso-width-percent:0;mso-height-percent:0;mso-width-relative:margin;mso-height-relative:margin;v-text-anchor:top" o:gfxdata="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" filled="f" stroked="f" strokeweight=".5pt">
+              <v:shape w14:anchorId="66D23711" id="_x0000_s1034" type="#_x0000_t202" style="position:absolute;margin-left:223.1pt;margin-top:276.75pt;width:134.2pt;height:50.65pt;z-index:251680768;visibility:visible;mso-wrap-style:square;mso-width-percent:0;mso-height-percent:0;mso-wrap-distance-left:9pt;mso-wrap-distance-top:0;mso-wrap-distance-right:9pt;mso-wrap-distance-bottom:0;mso-position-horizontal:absolute;mso-position-horizontal-relative:text;mso-position-vertical:absolute;mso-position-vertical-relative:text;mso-width-percent:0;mso-height-percent:0;mso-width-relative:margin;mso-height-relative:margin;v-text-anchor:top" o:gfxdata="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" filled="f" stroked="f" strokeweight=".5pt">
                 <v:textbox>
                   <w:txbxContent>
                     <w:p>
@@ -1790,7 +1707,7 @@
         <mc:AlternateContent>
           <mc:Choice Requires="wps">
             <w:drawing>
-              <wp:anchor distT="0" distB="0" distL="114300" distR="114300" simplePos="0" relativeHeight="251710464" behindDoc="0" locked="0" layoutInCell="1" allowOverlap="1" wp14:anchorId="1A2AC50E" wp14:editId="24A4E6E0">
+              <wp:anchor distT="0" distB="0" distL="114300" distR="114300" simplePos="0" relativeHeight="251684864" behindDoc="0" locked="0" layoutInCell="1" allowOverlap="1" wp14:anchorId="32238917" wp14:editId="184EF2C7">
                 <wp:simplePos x="0" y="0"/>
                 <wp:positionH relativeFrom="column">
                   <wp:posOffset>4249843</wp:posOffset>
@@ -1849,7 +1766,7 @@
           </mc:Choice>
           <mc:Fallback>
             <w:pict>
-              <v:shape w14:anchorId="1A2AC50E" id="_x0000_s1033" type="#_x0000_t202" style="position:absolute;left:0;text-align:left;margin-left:334.65pt;margin-top:70.05pt;width:158.4pt;height:27.9pt;z-index:251710464;visibility:visible;mso-wrap-style:square;mso-width-percent:0;mso-height-percent:0;mso-wrap-distance-left:9pt;mso-wrap-distance-top:0;mso-wrap-distance-right:9pt;mso-wrap-distance-bottom:0;mso-position-horizontal:absolute;mso-position-horizontal-relative:text;mso-position-vertical:absolute;mso-position-vertical-relative:text;mso-width-percent:0;mso-height-percent:0;mso-width-relative:margin;mso-height-relative:margin;v-text-anchor:top" o:gfxdata="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" filled="f" stroked="f" strokeweight=".5pt">
+              <v:shape w14:anchorId="32238917" id="_x0000_s1035" type="#_x0000_t202" style="position:absolute;margin-left:334.65pt;margin-top:70.05pt;width:158.4pt;height:27.9pt;z-index:251684864;visibility:visible;mso-wrap-style:square;mso-width-percent:0;mso-height-percent:0;mso-wrap-distance-left:9pt;mso-wrap-distance-top:0;mso-wrap-distance-right:9pt;mso-wrap-distance-bottom:0;mso-position-horizontal:absolute;mso-position-horizontal-relative:text;mso-position-vertical:absolute;mso-position-vertical-relative:text;mso-width-percent:0;mso-height-percent:0;mso-width-relative:margin;mso-height-relative:margin;v-text-anchor:top" o:gfxdata="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" filled="f" stroked="f" strokeweight=".5pt">
                 <v:textbox>
                   <w:txbxContent>
                     <w:p>
@@ -1874,7 +1791,7 @@
         <mc:AlternateContent>
           <mc:Choice Requires="wps">
             <w:drawing>
-              <wp:anchor distT="0" distB="0" distL="114300" distR="114300" simplePos="0" relativeHeight="251708416" behindDoc="0" locked="0" layoutInCell="1" allowOverlap="1" wp14:anchorId="2B489DB0" wp14:editId="7262F751">
+              <wp:anchor distT="0" distB="0" distL="114300" distR="114300" simplePos="0" relativeHeight="251683840" behindDoc="0" locked="0" layoutInCell="1" allowOverlap="1" wp14:anchorId="27C47158" wp14:editId="363D0786">
                 <wp:simplePos x="0" y="0"/>
                 <wp:positionH relativeFrom="column">
                   <wp:posOffset>-123825</wp:posOffset>
@@ -1936,7 +1853,7 @@
           </mc:Choice>
           <mc:Fallback>
             <w:pict>
-              <v:shape w14:anchorId="2B489DB0" id="_x0000_s1034" type="#_x0000_t202" style="position:absolute;left:0;text-align:left;margin-left:-9.75pt;margin-top:188.75pt;width:85.35pt;height:56pt;z-index:251708416;visibility:visible;mso-wrap-style:square;mso-width-percent:0;mso-height-percent:0;mso-wrap-distance-left:9pt;mso-wrap-distance-top:0;mso-wrap-distance-right:9pt;mso-wrap-distance-bottom:0;mso-position-horizontal:absolute;mso-position-horizontal-relative:text;mso-position-vertical:absolute;mso-position-vertical-relative:text;mso-width-percent:0;mso-height-percent:0;mso-width-relative:margin;mso-height-relative:margin;v-text-anchor:top" o:gfxdata="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" filled="f" stroked="f" strokeweight=".5pt">
+              <v:shape w14:anchorId="27C47158" id="_x0000_s1036" type="#_x0000_t202" style="position:absolute;margin-left:-9.75pt;margin-top:188.75pt;width:85.35pt;height:56pt;z-index:251683840;visibility:visible;mso-wrap-style:square;mso-width-percent:0;mso-height-percent:0;mso-wrap-distance-left:9pt;mso-wrap-distance-top:0;mso-wrap-distance-right:9pt;mso-wrap-distance-bottom:0;mso-position-horizontal:absolute;mso-position-horizontal-relative:text;mso-position-vertical:absolute;mso-position-vertical-relative:text;mso-width-percent:0;mso-height-percent:0;mso-width-relative:margin;mso-height-relative:margin;v-text-anchor:top" o:gfxdata="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" filled="f" stroked="f" strokeweight=".5pt">
                 <v:textbox>
                   <w:txbxContent>
                     <w:p>
@@ -1964,7 +1881,7 @@
         <mc:AlternateContent>
           <mc:Choice Requires="wps">
             <w:drawing>
-              <wp:anchor distT="0" distB="0" distL="114300" distR="114300" simplePos="0" relativeHeight="251706368" behindDoc="0" locked="0" layoutInCell="1" allowOverlap="1" wp14:anchorId="3A0FB1D6" wp14:editId="143CE31B">
+              <wp:anchor distT="0" distB="0" distL="114300" distR="114300" simplePos="0" relativeHeight="251682816" behindDoc="0" locked="0" layoutInCell="1" allowOverlap="1" wp14:anchorId="5E566F41" wp14:editId="34F6E6B5">
                 <wp:simplePos x="0" y="0"/>
                 <wp:positionH relativeFrom="column">
                   <wp:posOffset>406612</wp:posOffset>
@@ -2023,7 +1940,7 @@
           </mc:Choice>
           <mc:Fallback>
             <w:pict>
-              <v:shape w14:anchorId="3A0FB1D6" id="_x0000_s1035" type="#_x0000_t202" style="position:absolute;left:0;text-align:left;margin-left:32pt;margin-top:262.5pt;width:82.65pt;height:58.65pt;z-index:251706368;visibility:visible;mso-wrap-style:square;mso-width-percent:0;mso-height-percent:0;mso-wrap-distance-left:9pt;mso-wrap-distance-top:0;mso-wrap-distance-right:9pt;mso-wrap-distance-bottom:0;mso-position-horizontal:absolute;mso-position-horizontal-relative:text;mso-position-vertical:absolute;mso-position-vertical-relative:text;mso-width-percent:0;mso-height-percent:0;mso-width-relative:margin;mso-height-relative:margin;v-text-anchor:top" o:gfxdata="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" filled="f" stroked="f" strokeweight=".5pt">
+              <v:shape w14:anchorId="5E566F41" id="_x0000_s1037" type="#_x0000_t202" style="position:absolute;margin-left:32pt;margin-top:262.5pt;width:82.65pt;height:58.65pt;z-index:251682816;visibility:visible;mso-wrap-style:square;mso-width-percent:0;mso-height-percent:0;mso-wrap-distance-left:9pt;mso-wrap-distance-top:0;mso-wrap-distance-right:9pt;mso-wrap-distance-bottom:0;mso-position-horizontal:absolute;mso-position-horizontal-relative:text;mso-position-vertical:absolute;mso-position-vertical-relative:text;mso-width-percent:0;mso-height-percent:0;mso-width-relative:margin;mso-height-relative:margin;v-text-anchor:top" o:gfxdata="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" filled="f" stroked="f" strokeweight=".5pt">
                 <v:textbox>
                   <w:txbxContent>
                     <w:p>
@@ -2048,7 +1965,7 @@
         <mc:AlternateContent>
           <mc:Choice Requires="wps">
             <w:drawing>
-              <wp:anchor distT="0" distB="0" distL="114300" distR="114300" simplePos="0" relativeHeight="251704320" behindDoc="0" locked="0" layoutInCell="1" allowOverlap="1" wp14:anchorId="1B569CEE" wp14:editId="78914AFB">
+              <wp:anchor distT="0" distB="0" distL="114300" distR="114300" simplePos="0" relativeHeight="251681792" behindDoc="0" locked="0" layoutInCell="1" allowOverlap="1" wp14:anchorId="7EFD7C46" wp14:editId="5D95976B">
                 <wp:simplePos x="0" y="0"/>
                 <wp:positionH relativeFrom="column">
                   <wp:posOffset>79022</wp:posOffset>
@@ -2107,7 +2024,7 @@
           </mc:Choice>
           <mc:Fallback>
             <w:pict>
-              <v:shape w14:anchorId="1B569CEE" id="_x0000_s1036" type="#_x0000_t202" style="position:absolute;left:0;text-align:left;margin-left:6.2pt;margin-top:28.7pt;width:87.3pt;height:39.1pt;z-index:251704320;visibility:visible;mso-wrap-style:square;mso-width-percent:0;mso-height-percent:0;mso-wrap-distance-left:9pt;mso-wrap-distance-top:0;mso-wrap-distance-right:9pt;mso-wrap-distance-bottom:0;mso-position-horizontal:absolute;mso-position-horizontal-relative:text;mso-position-vertical:absolute;mso-position-vertical-relative:text;mso-width-percent:0;mso-height-percent:0;mso-width-relative:margin;mso-height-relative:margin;v-text-anchor:top" o:gfxdata="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" filled="f" stroked="f" strokeweight=".5pt">
+              <v:shape w14:anchorId="7EFD7C46" id="_x0000_s1038" type="#_x0000_t202" style="position:absolute;margin-left:6.2pt;margin-top:28.7pt;width:87.3pt;height:39.1pt;z-index:251681792;visibility:visible;mso-wrap-style:square;mso-width-percent:0;mso-height-percent:0;mso-wrap-distance-left:9pt;mso-wrap-distance-top:0;mso-wrap-distance-right:9pt;mso-wrap-distance-bottom:0;mso-position-horizontal:absolute;mso-position-horizontal-relative:text;mso-position-vertical:absolute;mso-position-vertical-relative:text;mso-width-percent:0;mso-height-percent:0;mso-width-relative:margin;mso-height-relative:margin;v-text-anchor:top" o:gfxdata="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" filled="f" stroked="f" strokeweight=".5pt">
                 <v:textbox>
                   <w:txbxContent>
                     <w:p>
@@ -2132,7 +2049,7 @@
         <mc:AlternateContent>
           <mc:Choice Requires="wps">
             <w:drawing>
-              <wp:anchor distT="0" distB="0" distL="114300" distR="114300" simplePos="0" relativeHeight="251697152" behindDoc="0" locked="0" layoutInCell="1" allowOverlap="1" wp14:anchorId="0E7A92D6" wp14:editId="3B19E356">
+              <wp:anchor distT="0" distB="0" distL="114300" distR="114300" simplePos="0" relativeHeight="251677696" behindDoc="0" locked="0" layoutInCell="1" allowOverlap="1" wp14:anchorId="4EDEC5CD" wp14:editId="535732D2">
                 <wp:simplePos x="0" y="0"/>
                 <wp:positionH relativeFrom="column">
                   <wp:posOffset>519782</wp:posOffset>
@@ -2191,7 +2108,7 @@
           </mc:Choice>
           <mc:Fallback>
             <w:pict>
-              <v:shape w14:anchorId="0E7A92D6" id="_x0000_s1038" type="#_x0000_t202" style="position:absolute;left:0;text-align:left;margin-left:40.95pt;margin-top:98.75pt;width:158.4pt;height:27.9pt;z-index:251697152;visibility:visible;mso-wrap-style:square;mso-width-percent:0;mso-height-percent:0;mso-wrap-distance-left:9pt;mso-wrap-distance-top:0;mso-wrap-distance-right:9pt;mso-wrap-distance-bottom:0;mso-position-horizontal:absolute;mso-position-horizontal-relative:text;mso-position-vertical:absolute;mso-position-vertical-relative:text;mso-width-percent:0;mso-height-percent:0;mso-width-relative:margin;mso-height-relative:margin;v-text-anchor:top" o:gfxdata="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" filled="f" stroked="f" strokeweight=".5pt">
+              <v:shape w14:anchorId="4EDEC5CD" id="_x0000_s1039" type="#_x0000_t202" style="position:absolute;margin-left:40.95pt;margin-top:98.75pt;width:158.4pt;height:27.9pt;z-index:251677696;visibility:visible;mso-wrap-style:square;mso-width-percent:0;mso-height-percent:0;mso-wrap-distance-left:9pt;mso-wrap-distance-top:0;mso-wrap-distance-right:9pt;mso-wrap-distance-bottom:0;mso-position-horizontal:absolute;mso-position-horizontal-relative:text;mso-position-vertical:absolute;mso-position-vertical-relative:text;mso-width-percent:0;mso-height-percent:0;mso-width-relative:margin;mso-height-relative:margin;v-text-anchor:top" o:gfxdata="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" filled="f" stroked="f" strokeweight=".5pt">
                 <v:textbox>
                   <w:txbxContent>
                     <w:p>
@@ -2216,7 +2133,7 @@
         <mc:AlternateContent>
           <mc:Choice Requires="wps">
             <w:drawing>
-              <wp:anchor distT="0" distB="0" distL="114300" distR="114300" simplePos="0" relativeHeight="251676672" behindDoc="0" locked="0" layoutInCell="1" allowOverlap="1" wp14:anchorId="0E159C7E" wp14:editId="0A59CD68">
+              <wp:anchor distT="0" distB="0" distL="114300" distR="114300" simplePos="0" relativeHeight="251668480" behindDoc="0" locked="0" layoutInCell="1" allowOverlap="1" wp14:anchorId="53458AF7" wp14:editId="2DF0F60E">
                 <wp:simplePos x="0" y="0"/>
                 <wp:positionH relativeFrom="column">
                   <wp:posOffset>4245610</wp:posOffset>
@@ -2275,7 +2192,7 @@
           </mc:Choice>
           <mc:Fallback>
             <w:pict>
-              <v:shape w14:anchorId="2DE478EE" id="Right Arrow 3" o:spid="_x0000_s1026" type="#_x0000_t13" style="position:absolute;margin-left:334.3pt;margin-top:169.35pt;width:169pt;height:28.8pt;rotation:-90;z-index:251676672;visibility:visible;mso-wrap-style:square;mso-width-percent:0;mso-wrap-distance-left:9pt;mso-wrap-distance-top:0;mso-wrap-distance-right:9pt;mso-wrap-distance-bottom:0;mso-position-horizontal:absolute;mso-position-horizontal-relative:text;mso-position-vertical:absolute;mso-position-vertical-relative:text;mso-width-percent:0;mso-width-relative:margin;v-text-anchor:middle" o:gfxdata="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" adj="19760" fillcolor="#156082 [3204]" strokecolor="#030e13 [484]" strokeweight="1pt"/>
+              <v:shape w14:anchorId="2F22DEC7" id="Right Arrow 3" o:spid="_x0000_s1026" type="#_x0000_t13" style="position:absolute;margin-left:334.3pt;margin-top:169.35pt;width:169pt;height:28.8pt;rotation:-90;z-index:251668480;visibility:visible;mso-wrap-style:square;mso-width-percent:0;mso-wrap-distance-left:9pt;mso-wrap-distance-top:0;mso-wrap-distance-right:9pt;mso-wrap-distance-bottom:0;mso-position-horizontal:absolute;mso-position-horizontal-relative:text;mso-position-vertical:absolute;mso-position-vertical-relative:text;mso-width-percent:0;mso-width-relative:margin;v-text-anchor:middle" o:gfxdata="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" adj="19760" fillcolor="#156082 [3204]" strokecolor="#030e13 [484]" strokeweight="1pt"/>
             </w:pict>
           </mc:Fallback>
         </mc:AlternateContent>
@@ -2290,7 +2207,7 @@
         <mc:AlternateContent>
           <mc:Choice Requires="wps">
             <w:drawing>
-              <wp:anchor distT="0" distB="0" distL="114300" distR="114300" simplePos="0" relativeHeight="251693056" behindDoc="0" locked="0" layoutInCell="1" allowOverlap="1" wp14:anchorId="6C45C6E6" wp14:editId="4A762624">
+              <wp:anchor distT="0" distB="0" distL="114300" distR="114300" simplePos="0" relativeHeight="251675648" behindDoc="0" locked="0" layoutInCell="1" allowOverlap="1" wp14:anchorId="101C4623" wp14:editId="342300E6">
                 <wp:simplePos x="0" y="0"/>
                 <wp:positionH relativeFrom="column">
                   <wp:posOffset>4610100</wp:posOffset>
@@ -2341,6 +2258,9 @@
                             <w:r>
                               <w:t>Draw new room and play audio</w:t>
                             </w:r>
+                            <w:r>
+                              <w:t xml:space="preserve"> </w:t>
+                            </w:r>
                           </w:p>
                         </w:txbxContent>
                       </wps:txbx>
@@ -2358,7 +2278,7 @@
           </mc:Choice>
           <mc:Fallback>
             <w:pict>
-              <v:oval w14:anchorId="6C45C6E6" id="_x0000_s1038" style="position:absolute;left:0;text-align:left;margin-left:363pt;margin-top:268.9pt;width:108.9pt;height:108.9pt;z-index:251693056;visibility:visible;mso-wrap-style:square;mso-wrap-distance-left:9pt;mso-wrap-distance-top:0;mso-wrap-distance-right:9pt;mso-wrap-distance-bottom:0;mso-position-horizontal:absolute;mso-position-horizontal-relative:text;mso-position-vertical:absolute;mso-position-vertical-relative:text;v-text-anchor:middle" o:gfxdata="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" fillcolor="#156082 [3204]" strokecolor="#030e13 [484]" strokeweight="1pt">
+              <v:oval w14:anchorId="101C4623" id="_x0000_s1040" style="position:absolute;margin-left:363pt;margin-top:268.9pt;width:108.9pt;height:108.9pt;z-index:251675648;visibility:visible;mso-wrap-style:square;mso-wrap-distance-left:9pt;mso-wrap-distance-top:0;mso-wrap-distance-right:9pt;mso-wrap-distance-bottom:0;mso-position-horizontal:absolute;mso-position-horizontal-relative:text;mso-position-vertical:absolute;mso-position-vertical-relative:text;v-text-anchor:middle" o:gfxdata="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" fillcolor="#156082 [3204]" strokecolor="#030e13 [484]" strokeweight="1pt">
                 <v:stroke joinstyle="miter"/>
                 <v:textbox>
                   <w:txbxContent>
@@ -2369,6 +2289,9 @@
                       <w:r>
                         <w:t>Draw new room and play audio</w:t>
                       </w:r>
+                      <w:r>
+                        <w:t xml:space="preserve"> </w:t>
+                      </w:r>
                     </w:p>
                   </w:txbxContent>
                 </v:textbox>
@@ -2387,7 +2310,7 @@
         <mc:AlternateContent>
           <mc:Choice Requires="wps">
             <w:drawing>
-              <wp:anchor distT="0" distB="0" distL="114300" distR="114300" simplePos="0" relativeHeight="251684864" behindDoc="0" locked="0" layoutInCell="1" allowOverlap="1" wp14:anchorId="113674BC" wp14:editId="3CCB7760">
+              <wp:anchor distT="0" distB="0" distL="114300" distR="114300" simplePos="0" relativeHeight="251672576" behindDoc="0" locked="0" layoutInCell="1" allowOverlap="1" wp14:anchorId="5E067FB3" wp14:editId="3A5DDB08">
                 <wp:simplePos x="0" y="0"/>
                 <wp:positionH relativeFrom="column">
                   <wp:posOffset>2834640</wp:posOffset>
@@ -2446,7 +2369,7 @@
           </mc:Choice>
           <mc:Fallback>
             <w:pict>
-              <v:shape w14:anchorId="5E812742" id="Right Arrow 3" o:spid="_x0000_s1026" type="#_x0000_t13" style="position:absolute;margin-left:223.2pt;margin-top:308.4pt;width:139.5pt;height:28.8pt;z-index:251684864;visibility:visible;mso-wrap-style:square;mso-width-percent:0;mso-wrap-distance-left:9pt;mso-wrap-distance-top:0;mso-wrap-distance-right:9pt;mso-wrap-distance-bottom:0;mso-position-horizontal:absolute;mso-position-horizontal-relative:text;mso-position-vertical:absolute;mso-position-vertical-relative:text;mso-width-percent:0;mso-width-relative:margin;v-text-anchor:middle" o:gfxdata="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" adj="19370" fillcolor="#156082 [3204]" strokecolor="#030e13 [484]" strokeweight="1pt"/>
+              <v:shape w14:anchorId="3DA097DF" id="Right Arrow 3" o:spid="_x0000_s1026" type="#_x0000_t13" style="position:absolute;margin-left:223.2pt;margin-top:308.4pt;width:139.5pt;height:28.8pt;z-index:251672576;visibility:visible;mso-wrap-style:square;mso-width-percent:0;mso-wrap-distance-left:9pt;mso-wrap-distance-top:0;mso-wrap-distance-right:9pt;mso-wrap-distance-bottom:0;mso-position-horizontal:absolute;mso-position-horizontal-relative:text;mso-position-vertical:absolute;mso-position-vertical-relative:text;mso-width-percent:0;mso-width-relative:margin;v-text-anchor:middle" o:gfxdata="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" adj="19370" fillcolor="#156082 [3204]" strokecolor="#030e13 [484]" strokeweight="1pt"/>
             </w:pict>
           </mc:Fallback>
         </mc:AlternateContent>
@@ -2461,7 +2384,7 @@
         <mc:AlternateContent>
           <mc:Choice Requires="wps">
             <w:drawing>
-              <wp:anchor distT="0" distB="0" distL="114300" distR="114300" simplePos="0" relativeHeight="251695104" behindDoc="0" locked="0" layoutInCell="1" allowOverlap="1" wp14:anchorId="59864238" wp14:editId="62D1DE22">
+              <wp:anchor distT="0" distB="0" distL="114300" distR="114300" simplePos="0" relativeHeight="251676672" behindDoc="0" locked="0" layoutInCell="1" allowOverlap="1" wp14:anchorId="3DA8960D" wp14:editId="079149E4">
                 <wp:simplePos x="0" y="0"/>
                 <wp:positionH relativeFrom="column">
                   <wp:posOffset>1454150</wp:posOffset>
@@ -2510,10 +2433,7 @@
                               <w:jc w:val="center"/>
                             </w:pPr>
                             <w:r>
-                              <w:t>Update</w:t>
-                            </w:r>
-                            <w:r>
-                              <w:t xml:space="preserve"> current room</w:t>
+                              <w:t>Update current room</w:t>
                             </w:r>
                           </w:p>
                         </w:txbxContent>
@@ -2532,7 +2452,7 @@
           </mc:Choice>
           <mc:Fallback>
             <w:pict>
-              <v:oval w14:anchorId="59864238" id="_x0000_s1040" style="position:absolute;left:0;text-align:left;margin-left:114.5pt;margin-top:269pt;width:108.9pt;height:108.9pt;z-index:251695104;visibility:visible;mso-wrap-style:square;mso-wrap-distance-left:9pt;mso-wrap-distance-top:0;mso-wrap-distance-right:9pt;mso-wrap-distance-bottom:0;mso-position-horizontal:absolute;mso-position-horizontal-relative:text;mso-position-vertical:absolute;mso-position-vertical-relative:text;v-text-anchor:middle" o:gfxdata="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" fillcolor="#156082 [3204]" strokecolor="#030e13 [484]" strokeweight="1pt">
+              <v:oval w14:anchorId="3DA8960D" id="_x0000_s1041" style="position:absolute;margin-left:114.5pt;margin-top:269pt;width:108.9pt;height:108.9pt;z-index:251676672;visibility:visible;mso-wrap-style:square;mso-wrap-distance-left:9pt;mso-wrap-distance-top:0;mso-wrap-distance-right:9pt;mso-wrap-distance-bottom:0;mso-position-horizontal:absolute;mso-position-horizontal-relative:text;mso-position-vertical:absolute;mso-position-vertical-relative:text;v-text-anchor:middle" o:gfxdata="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" fillcolor="#156082 [3204]" strokecolor="#030e13 [484]" strokeweight="1pt">
                 <v:stroke joinstyle="miter"/>
                 <v:textbox>
                   <w:txbxContent>
@@ -2541,10 +2461,7 @@
                         <w:jc w:val="center"/>
                       </w:pPr>
                       <w:r>
-                        <w:t>Update</w:t>
-                      </w:r>
-                      <w:r>
-                        <w:t xml:space="preserve"> current room</w:t>
+                        <w:t>Update current room</w:t>
                       </w:r>
                     </w:p>
                   </w:txbxContent>
@@ -2564,7 +2481,7 @@
         <mc:AlternateContent>
           <mc:Choice Requires="wps">
             <w:drawing>
-              <wp:anchor distT="0" distB="0" distL="114300" distR="114300" simplePos="0" relativeHeight="251682816" behindDoc="0" locked="0" layoutInCell="1" allowOverlap="1" wp14:anchorId="0165B1A1" wp14:editId="15C5F9EA">
+              <wp:anchor distT="0" distB="0" distL="114300" distR="114300" simplePos="0" relativeHeight="251671552" behindDoc="0" locked="0" layoutInCell="1" allowOverlap="1" wp14:anchorId="6BCC6925" wp14:editId="1BEAAEEC">
                 <wp:simplePos x="0" y="0"/>
                 <wp:positionH relativeFrom="column">
                   <wp:posOffset>525780</wp:posOffset>
@@ -2623,7 +2540,7 @@
           </mc:Choice>
           <mc:Fallback>
             <w:pict>
-              <v:shape w14:anchorId="07F3A200" id="Right Arrow 3" o:spid="_x0000_s1026" type="#_x0000_t13" style="position:absolute;margin-left:41.4pt;margin-top:308.4pt;width:72.8pt;height:28.8pt;z-index:251682816;visibility:visible;mso-wrap-style:square;mso-width-percent:0;mso-wrap-distance-left:9pt;mso-wrap-distance-top:0;mso-wrap-distance-right:9pt;mso-wrap-distance-bottom:0;mso-position-horizontal:absolute;mso-position-horizontal-relative:text;mso-position-vertical:absolute;mso-position-vertical-relative:text;mso-width-percent:0;mso-width-relative:margin;v-text-anchor:middle" o:gfxdata="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" adj="17327" fillcolor="#156082 [3204]" strokecolor="#030e13 [484]" strokeweight="1pt"/>
+              <v:shape w14:anchorId="07B136A0" id="Right Arrow 3" o:spid="_x0000_s1026" type="#_x0000_t13" style="position:absolute;margin-left:41.4pt;margin-top:308.4pt;width:72.8pt;height:28.8pt;z-index:251671552;visibility:visible;mso-wrap-style:square;mso-width-percent:0;mso-wrap-distance-left:9pt;mso-wrap-distance-top:0;mso-wrap-distance-right:9pt;mso-wrap-distance-bottom:0;mso-position-horizontal:absolute;mso-position-horizontal-relative:text;mso-position-vertical:absolute;mso-position-vertical-relative:text;mso-width-percent:0;mso-width-relative:margin;v-text-anchor:middle" o:gfxdata="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" adj="17327" fillcolor="#156082 [3204]" strokecolor="#030e13 [484]" strokeweight="1pt"/>
             </w:pict>
           </mc:Fallback>
         </mc:AlternateContent>
@@ -2638,7 +2555,7 @@
         <mc:AlternateContent>
           <mc:Choice Requires="wps">
             <w:drawing>
-              <wp:anchor distT="0" distB="0" distL="114300" distR="114300" simplePos="0" relativeHeight="251672576" behindDoc="0" locked="0" layoutInCell="1" allowOverlap="1" wp14:anchorId="11C461A0" wp14:editId="2EB5E1CF">
+              <wp:anchor distT="0" distB="0" distL="114300" distR="114300" simplePos="0" relativeHeight="251666432" behindDoc="0" locked="0" layoutInCell="1" allowOverlap="1" wp14:anchorId="15455E97" wp14:editId="214A8BF1">
                 <wp:simplePos x="0" y="0"/>
                 <wp:positionH relativeFrom="column">
                   <wp:posOffset>-853440</wp:posOffset>
@@ -2706,7 +2623,7 @@
           </mc:Choice>
           <mc:Fallback>
             <w:pict>
-              <v:oval w14:anchorId="11C461A0" id="_x0000_s1040" style="position:absolute;left:0;text-align:left;margin-left:-67.2pt;margin-top:268.9pt;width:108.9pt;height:108.9pt;z-index:251672576;visibility:visible;mso-wrap-style:square;mso-wrap-distance-left:9pt;mso-wrap-distance-top:0;mso-wrap-distance-right:9pt;mso-wrap-distance-bottom:0;mso-position-horizontal:absolute;mso-position-horizontal-relative:text;mso-position-vertical:absolute;mso-position-vertical-relative:text;v-text-anchor:middle" o:gfxdata="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" fillcolor="#156082 [3204]" strokecolor="#030e13 [484]" strokeweight="1pt">
+              <v:oval w14:anchorId="15455E97" id="_x0000_s1042" style="position:absolute;margin-left:-67.2pt;margin-top:268.9pt;width:108.9pt;height:108.9pt;z-index:251666432;visibility:visible;mso-wrap-style:square;mso-wrap-distance-left:9pt;mso-wrap-distance-top:0;mso-wrap-distance-right:9pt;mso-wrap-distance-bottom:0;mso-position-horizontal:absolute;mso-position-horizontal-relative:text;mso-position-vertical:absolute;mso-position-vertical-relative:text;v-text-anchor:middle" o:gfxdata="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" fillcolor="#156082 [3204]" strokecolor="#030e13 [484]" strokeweight="1pt">
                 <v:stroke joinstyle="miter"/>
                 <v:textbox>
                   <w:txbxContent>
@@ -2735,7 +2652,7 @@
         <mc:AlternateContent>
           <mc:Choice Requires="wps">
             <w:drawing>
-              <wp:anchor distT="0" distB="0" distL="114300" distR="114300" simplePos="0" relativeHeight="251678720" behindDoc="0" locked="0" layoutInCell="1" allowOverlap="1" wp14:anchorId="24626F88" wp14:editId="24648A22">
+              <wp:anchor distT="0" distB="0" distL="114300" distR="114300" simplePos="0" relativeHeight="251669504" behindDoc="0" locked="0" layoutInCell="1" allowOverlap="1" wp14:anchorId="43E76229" wp14:editId="1EAD8EEC">
                 <wp:simplePos x="0" y="0"/>
                 <wp:positionH relativeFrom="column">
                   <wp:posOffset>-636272</wp:posOffset>
@@ -2794,7 +2711,7 @@
           </mc:Choice>
           <mc:Fallback>
             <w:pict>
-              <v:shape w14:anchorId="3D79BB60" id="Right Arrow 3" o:spid="_x0000_s1026" type="#_x0000_t13" style="position:absolute;margin-left:-50.1pt;margin-top:217.1pt;width:73.55pt;height:28.8pt;rotation:90;z-index:251678720;visibility:visible;mso-wrap-style:square;mso-width-percent:0;mso-wrap-distance-left:9pt;mso-wrap-distance-top:0;mso-wrap-distance-right:9pt;mso-wrap-distance-bottom:0;mso-position-horizontal:absolute;mso-position-horizontal-relative:text;mso-position-vertical:absolute;mso-position-vertical-relative:text;mso-width-percent:0;mso-width-relative:margin;v-text-anchor:middle" o:gfxdata="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" adj="17371" fillcolor="#156082 [3204]" strokecolor="#030e13 [484]" strokeweight="1pt"/>
+              <v:shape w14:anchorId="765310EC" id="Right Arrow 3" o:spid="_x0000_s1026" type="#_x0000_t13" style="position:absolute;margin-left:-50.1pt;margin-top:217.1pt;width:73.55pt;height:28.8pt;rotation:90;z-index:251669504;visibility:visible;mso-wrap-style:square;mso-width-percent:0;mso-wrap-distance-left:9pt;mso-wrap-distance-top:0;mso-wrap-distance-right:9pt;mso-wrap-distance-bottom:0;mso-position-horizontal:absolute;mso-position-horizontal-relative:text;mso-position-vertical:absolute;mso-position-vertical-relative:text;mso-width-percent:0;mso-width-relative:margin;v-text-anchor:middle" o:gfxdata="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" adj="17371" fillcolor="#156082 [3204]" strokecolor="#030e13 [484]" strokeweight="1pt"/>
             </w:pict>
           </mc:Fallback>
         </mc:AlternateContent>
@@ -2809,7 +2726,7 @@
         <mc:AlternateContent>
           <mc:Choice Requires="wps">
             <w:drawing>
-              <wp:anchor distT="0" distB="0" distL="114300" distR="114300" simplePos="0" relativeHeight="251674624" behindDoc="0" locked="0" layoutInCell="1" allowOverlap="1" wp14:anchorId="2EE30C3A" wp14:editId="5C71F32A">
+              <wp:anchor distT="0" distB="0" distL="114300" distR="114300" simplePos="0" relativeHeight="251667456" behindDoc="0" locked="0" layoutInCell="1" allowOverlap="1" wp14:anchorId="0350A6EA" wp14:editId="482014CE">
                 <wp:simplePos x="0" y="0"/>
                 <wp:positionH relativeFrom="column">
                   <wp:posOffset>-793750</wp:posOffset>
@@ -2877,7 +2794,7 @@
           </mc:Choice>
           <mc:Fallback>
             <w:pict>
-              <v:oval w14:anchorId="2EE30C3A" id="_x0000_s1041" style="position:absolute;left:0;text-align:left;margin-left:-62.5pt;margin-top:85.95pt;width:108.9pt;height:108.9pt;z-index:251674624;visibility:visible;mso-wrap-style:square;mso-wrap-distance-left:9pt;mso-wrap-distance-top:0;mso-wrap-distance-right:9pt;mso-wrap-distance-bottom:0;mso-position-horizontal:absolute;mso-position-horizontal-relative:text;mso-position-vertical:absolute;mso-position-vertical-relative:text;v-text-anchor:middle" o:gfxdata="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" fillcolor="#156082 [3204]" strokecolor="#030e13 [484]" strokeweight="1pt">
+              <v:oval w14:anchorId="0350A6EA" id="_x0000_s1043" style="position:absolute;margin-left:-62.5pt;margin-top:85.95pt;width:108.9pt;height:108.9pt;z-index:251667456;visibility:visible;mso-wrap-style:square;mso-wrap-distance-left:9pt;mso-wrap-distance-top:0;mso-wrap-distance-right:9pt;mso-wrap-distance-bottom:0;mso-position-horizontal:absolute;mso-position-horizontal-relative:text;mso-position-vertical:absolute;mso-position-vertical-relative:text;v-text-anchor:middle" o:gfxdata="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" fillcolor="#156082 [3204]" strokecolor="#030e13 [484]" strokeweight="1pt">
                 <v:stroke joinstyle="miter"/>
                 <v:textbox>
                   <w:txbxContent>
@@ -2906,7 +2823,7 @@
         <mc:AlternateContent>
           <mc:Choice Requires="wps">
             <w:drawing>
-              <wp:anchor distT="0" distB="0" distL="114300" distR="114300" simplePos="0" relativeHeight="251680768" behindDoc="0" locked="0" layoutInCell="1" allowOverlap="1" wp14:anchorId="0BE19593" wp14:editId="44E82E9D">
+              <wp:anchor distT="0" distB="0" distL="114300" distR="114300" simplePos="0" relativeHeight="251670528" behindDoc="0" locked="0" layoutInCell="1" allowOverlap="1" wp14:anchorId="11CB0CB7" wp14:editId="35B385D9">
                 <wp:simplePos x="0" y="0"/>
                 <wp:positionH relativeFrom="column">
                   <wp:posOffset>584200</wp:posOffset>
@@ -2965,7 +2882,7 @@
           </mc:Choice>
           <mc:Fallback>
             <w:pict>
-              <v:shape w14:anchorId="338FA034" id="Right Arrow 3" o:spid="_x0000_s1026" type="#_x0000_t13" style="position:absolute;margin-left:46pt;margin-top:121.2pt;width:111.5pt;height:28.8pt;rotation:180;z-index:251680768;visibility:visible;mso-wrap-style:square;mso-width-percent:0;mso-wrap-distance-left:9pt;mso-wrap-distance-top:0;mso-wrap-distance-right:9pt;mso-wrap-distance-bottom:0;mso-position-horizontal:absolute;mso-position-horizontal-relative:text;mso-position-vertical:absolute;mso-position-vertical-relative:text;mso-width-percent:0;mso-width-relative:margin;v-text-anchor:middle" o:gfxdata="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" adj="18810" fillcolor="#156082 [3204]" strokecolor="#030e13 [484]" strokeweight="1pt"/>
+              <v:shape w14:anchorId="03D0E295" id="Right Arrow 3" o:spid="_x0000_s1026" type="#_x0000_t13" style="position:absolute;margin-left:46pt;margin-top:121.2pt;width:111.5pt;height:28.8pt;rotation:180;z-index:251670528;visibility:visible;mso-wrap-style:square;mso-width-percent:0;mso-wrap-distance-left:9pt;mso-wrap-distance-top:0;mso-wrap-distance-right:9pt;mso-wrap-distance-bottom:0;mso-position-horizontal:absolute;mso-position-horizontal-relative:text;mso-position-vertical:absolute;mso-position-vertical-relative:text;mso-width-percent:0;mso-width-relative:margin;v-text-anchor:middle" o:gfxdata="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" adj="18810" fillcolor="#156082 [3204]" strokecolor="#030e13 [484]" strokeweight="1pt"/>
             </w:pict>
           </mc:Fallback>
         </mc:AlternateContent>
@@ -2980,7 +2897,7 @@
         <mc:AlternateContent>
           <mc:Choice Requires="wps">
             <w:drawing>
-              <wp:anchor distT="0" distB="0" distL="114300" distR="114300" simplePos="0" relativeHeight="251668480" behindDoc="0" locked="0" layoutInCell="1" allowOverlap="1" wp14:anchorId="13572DDC" wp14:editId="7F3AC4CF">
+              <wp:anchor distT="0" distB="0" distL="114300" distR="114300" simplePos="0" relativeHeight="251665408" behindDoc="0" locked="0" layoutInCell="1" allowOverlap="1" wp14:anchorId="4322A69B" wp14:editId="235E5ACF">
                 <wp:simplePos x="0" y="0"/>
                 <wp:positionH relativeFrom="column">
                   <wp:posOffset>2026920</wp:posOffset>
@@ -3048,7 +2965,7 @@
           </mc:Choice>
           <mc:Fallback>
             <w:pict>
-              <v:oval w14:anchorId="13572DDC" id="_x0000_s1042" style="position:absolute;left:0;text-align:left;margin-left:159.6pt;margin-top:86pt;width:108.9pt;height:108.9pt;z-index:251668480;visibility:visible;mso-wrap-style:square;mso-wrap-distance-left:9pt;mso-wrap-distance-top:0;mso-wrap-distance-right:9pt;mso-wrap-distance-bottom:0;mso-position-horizontal:absolute;mso-position-horizontal-relative:text;mso-position-vertical:absolute;mso-position-vertical-relative:text;v-text-anchor:middle" o:gfxdata="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" fillcolor="#156082 [3204]" strokecolor="#030e13 [484]" strokeweight="1pt">
+              <v:oval w14:anchorId="4322A69B" id="_x0000_s1044" style="position:absolute;margin-left:159.6pt;margin-top:86pt;width:108.9pt;height:108.9pt;z-index:251665408;visibility:visible;mso-wrap-style:square;mso-wrap-distance-left:9pt;mso-wrap-distance-top:0;mso-wrap-distance-right:9pt;mso-wrap-distance-bottom:0;mso-position-horizontal:absolute;mso-position-horizontal-relative:text;mso-position-vertical:absolute;mso-position-vertical-relative:text;v-text-anchor:middle" o:gfxdata="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" fillcolor="#156082 [3204]" strokecolor="#030e13 [484]" strokeweight="1pt">
                 <v:stroke joinstyle="miter"/>
                 <v:textbox>
                   <w:txbxContent>
@@ -3067,6 +2984,16 @@
           </mc:Fallback>
         </mc:AlternateContent>
       </w:r>
+    </w:p>
+    <w:p>
+      <w:pPr>
+        <w:jc w:val="center"/>
+        <w:rPr>
+          <w:rFonts w:ascii="Times New Roman" w:hAnsi="Times New Roman" w:cs="Times New Roman"/>
+          <w:sz w:val="36"/>
+          <w:szCs w:val="36"/>
+        </w:rPr>
+      </w:pPr>
       <w:r>
         <w:rPr>
           <w:rFonts w:ascii="Times New Roman" w:hAnsi="Times New Roman" w:cs="Times New Roman"/>
@@ -3077,18 +3004,18 @@
         <mc:AlternateContent>
           <mc:Choice Requires="wps">
             <w:drawing>
-              <wp:anchor distT="0" distB="0" distL="114300" distR="114300" simplePos="0" relativeHeight="251688960" behindDoc="0" locked="0" layoutInCell="1" allowOverlap="1" wp14:anchorId="03BB0B77" wp14:editId="5339F85C">
+              <wp:anchor distT="0" distB="0" distL="114300" distR="114300" simplePos="0" relativeHeight="251686912" behindDoc="0" locked="0" layoutInCell="1" allowOverlap="1" wp14:anchorId="170F61D5" wp14:editId="3BDE7207">
                 <wp:simplePos x="0" y="0"/>
                 <wp:positionH relativeFrom="column">
-                  <wp:posOffset>2352675</wp:posOffset>
+                  <wp:posOffset>1954161</wp:posOffset>
                 </wp:positionH>
                 <wp:positionV relativeFrom="paragraph">
-                  <wp:posOffset>473710</wp:posOffset>
+                  <wp:posOffset>69141</wp:posOffset>
                 </wp:positionV>
-                <wp:extent cx="850900" cy="365760"/>
-                <wp:effectExtent l="0" t="0" r="0" b="26670"/>
+                <wp:extent cx="4394814" cy="367891"/>
+                <wp:effectExtent l="0" t="6033" r="0" b="19367"/>
                 <wp:wrapNone/>
-                <wp:docPr id="1899427582" name="Right Arrow 3"/>
+                <wp:docPr id="1280971751" name="Right Arrow 3"/>
                 <wp:cNvGraphicFramePr/>
                 <a:graphic xmlns:a="http://schemas.openxmlformats.org/drawingml/2006/main">
                   <a:graphicData uri="http://schemas.microsoft.com/office/word/2010/wordprocessingShape">
@@ -3097,7 +3024,93 @@
                       <wps:spPr>
                         <a:xfrm rot="5400000">
                           <a:off x="0" y="0"/>
-                          <a:ext cx="850900" cy="365760"/>
+                          <a:ext cx="4394814" cy="367891"/>
+                        </a:xfrm>
+                        <a:prstGeom prst="rightArrow">
+                          <a:avLst/>
+                        </a:prstGeom>
+                      </wps:spPr>
+                      <wps:style>
+                        <a:lnRef idx="2">
+                          <a:schemeClr val="accent1">
+                            <a:shade val="15000"/>
+                          </a:schemeClr>
+                        </a:lnRef>
+                        <a:fillRef idx="1">
+                          <a:schemeClr val="accent1"/>
+                        </a:fillRef>
+                        <a:effectRef idx="0">
+                          <a:schemeClr val="accent1"/>
+                        </a:effectRef>
+                        <a:fontRef idx="minor">
+                          <a:schemeClr val="lt1"/>
+                        </a:fontRef>
+                      </wps:style>
+                      <wps:bodyPr rot="0" spcFirstLastPara="0" vertOverflow="overflow" horzOverflow="overflow" vert="horz" wrap="square" lIns="91440" tIns="45720" rIns="91440" bIns="45720" numCol="1" spcCol="0" rtlCol="0" fromWordArt="0" anchor="ctr" anchorCtr="0" forceAA="0" compatLnSpc="1">
+                        <a:prstTxWarp prst="textNoShape">
+                          <a:avLst/>
+                        </a:prstTxWarp>
+                        <a:noAutofit/>
+                      </wps:bodyPr>
+                    </wps:wsp>
+                  </a:graphicData>
+                </a:graphic>
+                <wp14:sizeRelH relativeFrom="margin">
+                  <wp14:pctWidth>0</wp14:pctWidth>
+                </wp14:sizeRelH>
+                <wp14:sizeRelV relativeFrom="margin">
+                  <wp14:pctHeight>0</wp14:pctHeight>
+                </wp14:sizeRelV>
+              </wp:anchor>
+            </w:drawing>
+          </mc:Choice>
+          <mc:Fallback>
+            <w:pict>
+              <v:shape w14:anchorId="61C6831B" id="Right Arrow 3" o:spid="_x0000_s1026" type="#_x0000_t13" style="position:absolute;margin-left:153.85pt;margin-top:5.45pt;width:346.05pt;height:28.95pt;rotation:90;z-index:251686912;visibility:visible;mso-wrap-style:square;mso-width-percent:0;mso-height-percent:0;mso-wrap-distance-left:9pt;mso-wrap-distance-top:0;mso-wrap-distance-right:9pt;mso-wrap-distance-bottom:0;mso-position-horizontal:absolute;mso-position-horizontal-relative:text;mso-position-vertical:absolute;mso-position-vertical-relative:text;mso-width-percent:0;mso-height-percent:0;mso-width-relative:margin;mso-height-relative:margin;v-text-anchor:middle" o:gfxdata="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" adj="20696" fillcolor="#156082 [3204]" strokecolor="#030e13 [484]" strokeweight="1pt"/>
+            </w:pict>
+          </mc:Fallback>
+        </mc:AlternateContent>
+      </w:r>
+    </w:p>
+    <w:p>
+      <w:pPr>
+        <w:rPr>
+          <w:rFonts w:ascii="Times New Roman" w:hAnsi="Times New Roman" w:cs="Times New Roman"/>
+          <w:sz w:val="36"/>
+          <w:szCs w:val="36"/>
+        </w:rPr>
+      </w:pPr>
+      <w:r>
+        <w:rPr>
+          <w:rFonts w:ascii="Times New Roman" w:hAnsi="Times New Roman" w:cs="Times New Roman"/>
+          <w:noProof/>
+          <w:sz w:val="36"/>
+          <w:szCs w:val="36"/>
+        </w:rPr>
+        <mc:AlternateContent>
+          <mc:Choice Requires="wps">
+            <w:drawing>
+              <wp:anchor distT="0" distB="0" distL="114300" distR="114300" simplePos="0" relativeHeight="251688960" behindDoc="0" locked="0" layoutInCell="1" allowOverlap="1" wp14:anchorId="263BB84D" wp14:editId="570357B6">
+                <wp:simplePos x="0" y="0"/>
+                <wp:positionH relativeFrom="column">
+                  <wp:posOffset>2004337</wp:posOffset>
+                </wp:positionH>
+                <wp:positionV relativeFrom="paragraph">
+                  <wp:posOffset>1770406</wp:posOffset>
+                </wp:positionV>
+                <wp:extent cx="2241985" cy="365760"/>
+                <wp:effectExtent l="12700" t="12700" r="19050" b="27940"/>
+                <wp:wrapNone/>
+                <wp:docPr id="455957086" name="Right Arrow 3"/>
+                <wp:cNvGraphicFramePr/>
+                <a:graphic xmlns:a="http://schemas.openxmlformats.org/drawingml/2006/main">
+                  <a:graphicData uri="http://schemas.microsoft.com/office/word/2010/wordprocessingShape">
+                    <wps:wsp>
+                      <wps:cNvSpPr/>
+                      <wps:spPr>
+                        <a:xfrm rot="10800000">
+                          <a:off x="0" y="0"/>
+                          <a:ext cx="2241985" cy="365760"/>
                         </a:xfrm>
                         <a:prstGeom prst="rightArrow">
                           <a:avLst/>
@@ -3136,11 +3149,2281 @@
           </mc:Choice>
           <mc:Fallback>
             <w:pict>
-              <v:shape w14:anchorId="5F34688D" id="Right Arrow 3" o:spid="_x0000_s1026" type="#_x0000_t13" style="position:absolute;margin-left:185.25pt;margin-top:37.3pt;width:67pt;height:28.8pt;rotation:90;z-index:251688960;visibility:visible;mso-wrap-style:square;mso-width-percent:0;mso-wrap-distance-left:9pt;mso-wrap-distance-top:0;mso-wrap-distance-right:9pt;mso-wrap-distance-bottom:0;mso-position-horizontal:absolute;mso-position-horizontal-relative:text;mso-position-vertical:absolute;mso-position-vertical-relative:text;mso-width-percent:0;mso-width-relative:margin;v-text-anchor:middle" o:gfxdata="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" adj="16958" fillcolor="#156082 [3204]" strokecolor="#030e13 [484]" strokeweight="1pt"/>
+              <v:shape w14:anchorId="3111295F" id="Right Arrow 3" o:spid="_x0000_s1026" type="#_x0000_t13" style="position:absolute;margin-left:157.8pt;margin-top:139.4pt;width:176.55pt;height:28.8pt;rotation:180;z-index:251688960;visibility:visible;mso-wrap-style:square;mso-width-percent:0;mso-wrap-distance-left:9pt;mso-wrap-distance-top:0;mso-wrap-distance-right:9pt;mso-wrap-distance-bottom:0;mso-position-horizontal:absolute;mso-position-horizontal-relative:text;mso-position-vertical:absolute;mso-position-vertical-relative:text;mso-width-percent:0;mso-width-relative:margin;v-text-anchor:middle" o:gfxdata="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" adj="19838" fillcolor="#156082 [3204]" strokecolor="#030e13 [484]" strokeweight="1pt"/>
             </w:pict>
           </mc:Fallback>
         </mc:AlternateContent>
       </w:r>
+      <w:r>
+        <w:rPr>
+          <w:rFonts w:ascii="Times New Roman" w:hAnsi="Times New Roman" w:cs="Times New Roman"/>
+          <w:sz w:val="36"/>
+          <w:szCs w:val="36"/>
+        </w:rPr>
+        <w:br w:type="page"/>
+      </w:r>
+    </w:p>
+    <w:p>
+      <w:pPr>
+        <w:jc w:val="center"/>
+        <w:rPr>
+          <w:rFonts w:ascii="Times New Roman" w:hAnsi="Times New Roman" w:cs="Times New Roman"/>
+          <w:sz w:val="36"/>
+          <w:szCs w:val="36"/>
+          <w:u w:val="single"/>
+        </w:rPr>
+      </w:pPr>
+      <w:r>
+        <w:rPr>
+          <w:rFonts w:ascii="Times New Roman" w:hAnsi="Times New Roman" w:cs="Times New Roman"/>
+          <w:noProof/>
+          <w:sz w:val="36"/>
+          <w:szCs w:val="36"/>
+        </w:rPr>
+        <w:lastRenderedPageBreak/>
+        <mc:AlternateContent>
+          <mc:Choice Requires="wps">
+            <w:drawing>
+              <wp:anchor distT="0" distB="0" distL="114300" distR="114300" simplePos="0" relativeHeight="251749376" behindDoc="0" locked="0" layoutInCell="1" allowOverlap="1" wp14:anchorId="19248AC0" wp14:editId="5596A907">
+                <wp:simplePos x="0" y="0"/>
+                <wp:positionH relativeFrom="column">
+                  <wp:posOffset>4336884</wp:posOffset>
+                </wp:positionH>
+                <wp:positionV relativeFrom="paragraph">
+                  <wp:posOffset>-298964</wp:posOffset>
+                </wp:positionV>
+                <wp:extent cx="1704622" cy="643467"/>
+                <wp:effectExtent l="0" t="0" r="0" b="0"/>
+                <wp:wrapNone/>
+                <wp:docPr id="1600815953" name="Text Box 4"/>
+                <wp:cNvGraphicFramePr/>
+                <a:graphic xmlns:a="http://schemas.openxmlformats.org/drawingml/2006/main">
+                  <a:graphicData uri="http://schemas.microsoft.com/office/word/2010/wordprocessingShape">
+                    <wps:wsp>
+                      <wps:cNvSpPr txBox="1"/>
+                      <wps:spPr>
+                        <a:xfrm>
+                          <a:off x="0" y="0"/>
+                          <a:ext cx="1704622" cy="643467"/>
+                        </a:xfrm>
+                        <a:prstGeom prst="rect">
+                          <a:avLst/>
+                        </a:prstGeom>
+                        <a:noFill/>
+                        <a:ln w="6350">
+                          <a:noFill/>
+                        </a:ln>
+                      </wps:spPr>
+                      <wps:txbx>
+                        <w:txbxContent>
+                          <w:p>
+                            <w:r>
+                              <w:t>Draw the new current updated room</w:t>
+                            </w:r>
+                          </w:p>
+                        </w:txbxContent>
+                      </wps:txbx>
+                      <wps:bodyPr rot="0" spcFirstLastPara="0" vertOverflow="overflow" horzOverflow="overflow" vert="horz" wrap="square" lIns="91440" tIns="45720" rIns="91440" bIns="45720" numCol="1" spcCol="0" rtlCol="0" fromWordArt="0" anchor="t" anchorCtr="0" forceAA="0" compatLnSpc="1">
+                        <a:prstTxWarp prst="textNoShape">
+                          <a:avLst/>
+                        </a:prstTxWarp>
+                        <a:noAutofit/>
+                      </wps:bodyPr>
+                    </wps:wsp>
+                  </a:graphicData>
+                </a:graphic>
+                <wp14:sizeRelH relativeFrom="margin">
+                  <wp14:pctWidth>0</wp14:pctWidth>
+                </wp14:sizeRelH>
+                <wp14:sizeRelV relativeFrom="margin">
+                  <wp14:pctHeight>0</wp14:pctHeight>
+                </wp14:sizeRelV>
+              </wp:anchor>
+            </w:drawing>
+          </mc:Choice>
+          <mc:Fallback>
+            <w:pict>
+              <v:shape w14:anchorId="19248AC0" id="_x0000_s1045" type="#_x0000_t202" style="position:absolute;left:0;text-align:left;margin-left:341.5pt;margin-top:-23.55pt;width:134.2pt;height:50.65pt;z-index:251749376;visibility:visible;mso-wrap-style:square;mso-width-percent:0;mso-height-percent:0;mso-wrap-distance-left:9pt;mso-wrap-distance-top:0;mso-wrap-distance-right:9pt;mso-wrap-distance-bottom:0;mso-position-horizontal:absolute;mso-position-horizontal-relative:text;mso-position-vertical:absolute;mso-position-vertical-relative:text;mso-width-percent:0;mso-height-percent:0;mso-width-relative:margin;mso-height-relative:margin;v-text-anchor:top" o:gfxdata="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" filled="f" stroked="f" strokeweight=".5pt">
+                <v:textbox>
+                  <w:txbxContent>
+                    <w:p>
+                      <w:r>
+                        <w:t>Draw the new current updated room</w:t>
+                      </w:r>
+                    </w:p>
+                  </w:txbxContent>
+                </v:textbox>
+              </v:shape>
+            </w:pict>
+          </mc:Fallback>
+        </mc:AlternateContent>
+      </w:r>
+      <w:r>
+        <w:rPr>
+          <w:rFonts w:ascii="Times New Roman" w:hAnsi="Times New Roman" w:cs="Times New Roman"/>
+          <w:sz w:val="36"/>
+          <w:szCs w:val="36"/>
+          <w:u w:val="single"/>
+        </w:rPr>
+        <w:t>Level 2 Data Flow Diagram</w:t>
+      </w:r>
+    </w:p>
+    <w:p>
+      <w:pPr>
+        <w:jc w:val="center"/>
+        <w:rPr>
+          <w:rFonts w:ascii="Times New Roman" w:hAnsi="Times New Roman" w:cs="Times New Roman"/>
+          <w:sz w:val="28"/>
+          <w:szCs w:val="28"/>
+          <w:u w:val="single"/>
+        </w:rPr>
+      </w:pPr>
+      <w:r>
+        <w:rPr>
+          <w:rFonts w:ascii="Times New Roman" w:hAnsi="Times New Roman" w:cs="Times New Roman"/>
+          <w:noProof/>
+          <w:sz w:val="36"/>
+          <w:szCs w:val="36"/>
+        </w:rPr>
+        <mc:AlternateContent>
+          <mc:Choice Requires="wps">
+            <w:drawing>
+              <wp:anchor distT="0" distB="0" distL="114300" distR="114300" simplePos="0" relativeHeight="251747328" behindDoc="0" locked="0" layoutInCell="1" allowOverlap="1" wp14:anchorId="25968487" wp14:editId="6163AA1B">
+                <wp:simplePos x="0" y="0"/>
+                <wp:positionH relativeFrom="column">
+                  <wp:posOffset>4831151</wp:posOffset>
+                </wp:positionH>
+                <wp:positionV relativeFrom="paragraph">
+                  <wp:posOffset>102378</wp:posOffset>
+                </wp:positionV>
+                <wp:extent cx="799213" cy="365760"/>
+                <wp:effectExtent l="13335" t="0" r="27305" b="27305"/>
+                <wp:wrapNone/>
+                <wp:docPr id="195484309" name="Right Arrow 3"/>
+                <wp:cNvGraphicFramePr/>
+                <a:graphic xmlns:a="http://schemas.openxmlformats.org/drawingml/2006/main">
+                  <a:graphicData uri="http://schemas.microsoft.com/office/word/2010/wordprocessingShape">
+                    <wps:wsp>
+                      <wps:cNvSpPr/>
+                      <wps:spPr>
+                        <a:xfrm rot="5400000">
+                          <a:off x="0" y="0"/>
+                          <a:ext cx="799213" cy="365760"/>
+                        </a:xfrm>
+                        <a:prstGeom prst="rightArrow">
+                          <a:avLst/>
+                        </a:prstGeom>
+                      </wps:spPr>
+                      <wps:style>
+                        <a:lnRef idx="2">
+                          <a:schemeClr val="accent1">
+                            <a:shade val="15000"/>
+                          </a:schemeClr>
+                        </a:lnRef>
+                        <a:fillRef idx="1">
+                          <a:schemeClr val="accent1"/>
+                        </a:fillRef>
+                        <a:effectRef idx="0">
+                          <a:schemeClr val="accent1"/>
+                        </a:effectRef>
+                        <a:fontRef idx="minor">
+                          <a:schemeClr val="lt1"/>
+                        </a:fontRef>
+                      </wps:style>
+                      <wps:bodyPr rot="0" spcFirstLastPara="0" vertOverflow="overflow" horzOverflow="overflow" vert="horz" wrap="square" lIns="91440" tIns="45720" rIns="91440" bIns="45720" numCol="1" spcCol="0" rtlCol="0" fromWordArt="0" anchor="ctr" anchorCtr="0" forceAA="0" compatLnSpc="1">
+                        <a:prstTxWarp prst="textNoShape">
+                          <a:avLst/>
+                        </a:prstTxWarp>
+                        <a:noAutofit/>
+                      </wps:bodyPr>
+                    </wps:wsp>
+                  </a:graphicData>
+                </a:graphic>
+                <wp14:sizeRelH relativeFrom="margin">
+                  <wp14:pctWidth>0</wp14:pctWidth>
+                </wp14:sizeRelH>
+              </wp:anchor>
+            </w:drawing>
+          </mc:Choice>
+          <mc:Fallback>
+            <w:pict>
+              <v:shape w14:anchorId="41D03D9D" id="Right Arrow 3" o:spid="_x0000_s1026" type="#_x0000_t13" style="position:absolute;margin-left:380.4pt;margin-top:8.05pt;width:62.95pt;height:28.8pt;rotation:90;z-index:251747328;visibility:visible;mso-wrap-style:square;mso-width-percent:0;mso-wrap-distance-left:9pt;mso-wrap-distance-top:0;mso-wrap-distance-right:9pt;mso-wrap-distance-bottom:0;mso-position-horizontal:absolute;mso-position-horizontal-relative:text;mso-position-vertical:absolute;mso-position-vertical-relative:text;mso-width-percent:0;mso-width-relative:margin;v-text-anchor:middle" o:gfxdata="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" adj="16657" fillcolor="#156082 [3204]" strokecolor="#030e13 [484]" strokeweight="1pt"/>
+            </w:pict>
+          </mc:Fallback>
+        </mc:AlternateContent>
+      </w:r>
+      <w:r>
+        <w:rPr>
+          <w:rFonts w:ascii="Times New Roman" w:hAnsi="Times New Roman" w:cs="Times New Roman"/>
+          <w:sz w:val="28"/>
+          <w:szCs w:val="28"/>
+          <w:u w:val="single"/>
+        </w:rPr>
+        <w:t>Draw new room and play audio</w:t>
+      </w:r>
+    </w:p>
+    <w:p>
+      <w:pPr>
+        <w:rPr>
+          <w:rFonts w:ascii="Times New Roman" w:hAnsi="Times New Roman" w:cs="Times New Roman"/>
+          <w:sz w:val="36"/>
+          <w:szCs w:val="36"/>
+        </w:rPr>
+      </w:pPr>
+      <w:r>
+        <w:rPr>
+          <w:rFonts w:ascii="Times New Roman" w:hAnsi="Times New Roman" w:cs="Times New Roman"/>
+          <w:noProof/>
+          <w:sz w:val="32"/>
+          <w:szCs w:val="32"/>
+        </w:rPr>
+        <mc:AlternateContent>
+          <mc:Choice Requires="wps">
+            <w:drawing>
+              <wp:anchor distT="0" distB="0" distL="114300" distR="114300" simplePos="0" relativeHeight="251730944" behindDoc="0" locked="0" layoutInCell="1" allowOverlap="1" wp14:anchorId="11AECBBF" wp14:editId="528D1B5C">
+                <wp:simplePos x="0" y="0"/>
+                <wp:positionH relativeFrom="column">
+                  <wp:posOffset>2279737</wp:posOffset>
+                </wp:positionH>
+                <wp:positionV relativeFrom="paragraph">
+                  <wp:posOffset>345783</wp:posOffset>
+                </wp:positionV>
+                <wp:extent cx="1108710" cy="531648"/>
+                <wp:effectExtent l="0" t="0" r="0" b="0"/>
+                <wp:wrapNone/>
+                <wp:docPr id="1759331448" name="Text Box 4"/>
+                <wp:cNvGraphicFramePr/>
+                <a:graphic xmlns:a="http://schemas.openxmlformats.org/drawingml/2006/main">
+                  <a:graphicData uri="http://schemas.microsoft.com/office/word/2010/wordprocessingShape">
+                    <wps:wsp>
+                      <wps:cNvSpPr txBox="1"/>
+                      <wps:spPr>
+                        <a:xfrm>
+                          <a:off x="0" y="0"/>
+                          <a:ext cx="1108710" cy="531648"/>
+                        </a:xfrm>
+                        <a:prstGeom prst="rect">
+                          <a:avLst/>
+                        </a:prstGeom>
+                        <a:noFill/>
+                        <a:ln w="6350">
+                          <a:noFill/>
+                        </a:ln>
+                      </wps:spPr>
+                      <wps:txbx>
+                        <w:txbxContent>
+                          <w:p>
+                            <w:r>
+                              <w:t>Pass how many doors</w:t>
+                            </w:r>
+                          </w:p>
+                        </w:txbxContent>
+                      </wps:txbx>
+                      <wps:bodyPr rot="0" spcFirstLastPara="0" vertOverflow="overflow" horzOverflow="overflow" vert="horz" wrap="square" lIns="91440" tIns="45720" rIns="91440" bIns="45720" numCol="1" spcCol="0" rtlCol="0" fromWordArt="0" anchor="t" anchorCtr="0" forceAA="0" compatLnSpc="1">
+                        <a:prstTxWarp prst="textNoShape">
+                          <a:avLst/>
+                        </a:prstTxWarp>
+                        <a:noAutofit/>
+                      </wps:bodyPr>
+                    </wps:wsp>
+                  </a:graphicData>
+                </a:graphic>
+                <wp14:sizeRelH relativeFrom="margin">
+                  <wp14:pctWidth>0</wp14:pctWidth>
+                </wp14:sizeRelH>
+                <wp14:sizeRelV relativeFrom="margin">
+                  <wp14:pctHeight>0</wp14:pctHeight>
+                </wp14:sizeRelV>
+              </wp:anchor>
+            </w:drawing>
+          </mc:Choice>
+          <mc:Fallback>
+            <w:pict>
+              <v:shape w14:anchorId="11AECBBF" id="_x0000_s1046" type="#_x0000_t202" style="position:absolute;margin-left:179.5pt;margin-top:27.25pt;width:87.3pt;height:41.85pt;z-index:251730944;visibility:visible;mso-wrap-style:square;mso-width-percent:0;mso-height-percent:0;mso-wrap-distance-left:9pt;mso-wrap-distance-top:0;mso-wrap-distance-right:9pt;mso-wrap-distance-bottom:0;mso-position-horizontal:absolute;mso-position-horizontal-relative:text;mso-position-vertical:absolute;mso-position-vertical-relative:text;mso-width-percent:0;mso-height-percent:0;mso-width-relative:margin;mso-height-relative:margin;v-text-anchor:top" o:gfxdata="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" filled="f" stroked="f" strokeweight=".5pt">
+                <v:textbox>
+                  <w:txbxContent>
+                    <w:p>
+                      <w:r>
+                        <w:t>Pass how many doors</w:t>
+                      </w:r>
+                    </w:p>
+                  </w:txbxContent>
+                </v:textbox>
+              </v:shape>
+            </w:pict>
+          </mc:Fallback>
+        </mc:AlternateContent>
+      </w:r>
+      <w:r>
+        <w:rPr>
+          <w:rFonts w:ascii="Times New Roman" w:hAnsi="Times New Roman" w:cs="Times New Roman"/>
+          <w:noProof/>
+          <w:sz w:val="36"/>
+          <w:szCs w:val="36"/>
+        </w:rPr>
+        <mc:AlternateContent>
+          <mc:Choice Requires="wps">
+            <w:drawing>
+              <wp:anchor distT="0" distB="0" distL="114300" distR="114300" simplePos="0" relativeHeight="251708416" behindDoc="0" locked="0" layoutInCell="1" allowOverlap="1" wp14:anchorId="08D06D8B" wp14:editId="1F882B91">
+                <wp:simplePos x="0" y="0"/>
+                <wp:positionH relativeFrom="column">
+                  <wp:posOffset>4471383</wp:posOffset>
+                </wp:positionH>
+                <wp:positionV relativeFrom="paragraph">
+                  <wp:posOffset>346075</wp:posOffset>
+                </wp:positionV>
+                <wp:extent cx="1478072" cy="1390389"/>
+                <wp:effectExtent l="0" t="0" r="8255" b="6985"/>
+                <wp:wrapNone/>
+                <wp:docPr id="60207240" name="Oval 35"/>
+                <wp:cNvGraphicFramePr/>
+                <a:graphic xmlns:a="http://schemas.openxmlformats.org/drawingml/2006/main">
+                  <a:graphicData uri="http://schemas.microsoft.com/office/word/2010/wordprocessingShape">
+                    <wps:wsp>
+                      <wps:cNvSpPr/>
+                      <wps:spPr>
+                        <a:xfrm>
+                          <a:off x="0" y="0"/>
+                          <a:ext cx="1478072" cy="1390389"/>
+                        </a:xfrm>
+                        <a:prstGeom prst="ellipse">
+                          <a:avLst/>
+                        </a:prstGeom>
+                      </wps:spPr>
+                      <wps:style>
+                        <a:lnRef idx="2">
+                          <a:schemeClr val="accent1">
+                            <a:shade val="15000"/>
+                          </a:schemeClr>
+                        </a:lnRef>
+                        <a:fillRef idx="1">
+                          <a:schemeClr val="accent1"/>
+                        </a:fillRef>
+                        <a:effectRef idx="0">
+                          <a:schemeClr val="accent1"/>
+                        </a:effectRef>
+                        <a:fontRef idx="minor">
+                          <a:schemeClr val="lt1"/>
+                        </a:fontRef>
+                      </wps:style>
+                      <wps:txbx>
+                        <w:txbxContent>
+                          <w:p>
+                            <w:pPr>
+                              <w:jc w:val="center"/>
+                            </w:pPr>
+                            <w:r>
+                              <w:t>Draw Room</w:t>
+                            </w:r>
+                          </w:p>
+                        </w:txbxContent>
+                      </wps:txbx>
+                      <wps:bodyPr rot="0" spcFirstLastPara="0" vertOverflow="overflow" horzOverflow="overflow" vert="horz" wrap="square" lIns="91440" tIns="45720" rIns="91440" bIns="45720" numCol="1" spcCol="0" rtlCol="0" fromWordArt="0" anchor="ctr" anchorCtr="0" forceAA="0" compatLnSpc="1">
+                        <a:prstTxWarp prst="textNoShape">
+                          <a:avLst/>
+                        </a:prstTxWarp>
+                        <a:noAutofit/>
+                      </wps:bodyPr>
+                    </wps:wsp>
+                  </a:graphicData>
+                </a:graphic>
+              </wp:anchor>
+            </w:drawing>
+          </mc:Choice>
+          <mc:Fallback>
+            <w:pict>
+              <v:oval w14:anchorId="08D06D8B" id="Oval 35" o:spid="_x0000_s1047" style="position:absolute;margin-left:352.1pt;margin-top:27.25pt;width:116.4pt;height:109.5pt;z-index:251708416;visibility:visible;mso-wrap-style:square;mso-wrap-distance-left:9pt;mso-wrap-distance-top:0;mso-wrap-distance-right:9pt;mso-wrap-distance-bottom:0;mso-position-horizontal:absolute;mso-position-horizontal-relative:text;mso-position-vertical:absolute;mso-position-vertical-relative:text;v-text-anchor:middle" o:gfxdata="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" fillcolor="#156082 [3204]" strokecolor="#030e13 [484]" strokeweight="1pt">
+                <v:stroke joinstyle="miter"/>
+                <v:textbox>
+                  <w:txbxContent>
+                    <w:p>
+                      <w:pPr>
+                        <w:jc w:val="center"/>
+                      </w:pPr>
+                      <w:r>
+                        <w:t>Draw Room</w:t>
+                      </w:r>
+                    </w:p>
+                  </w:txbxContent>
+                </v:textbox>
+              </v:oval>
+            </w:pict>
+          </mc:Fallback>
+        </mc:AlternateContent>
+      </w:r>
+      <w:r>
+        <w:rPr>
+          <w:rFonts w:ascii="Times New Roman" w:hAnsi="Times New Roman" w:cs="Times New Roman"/>
+          <w:noProof/>
+          <w:sz w:val="36"/>
+          <w:szCs w:val="36"/>
+        </w:rPr>
+        <mc:AlternateContent>
+          <mc:Choice Requires="wps">
+            <w:drawing>
+              <wp:anchor distT="0" distB="0" distL="114300" distR="114300" simplePos="0" relativeHeight="251698176" behindDoc="0" locked="0" layoutInCell="1" allowOverlap="1" wp14:anchorId="4000BE6C" wp14:editId="741B1212">
+                <wp:simplePos x="0" y="0"/>
+                <wp:positionH relativeFrom="column">
+                  <wp:posOffset>-50356</wp:posOffset>
+                </wp:positionH>
+                <wp:positionV relativeFrom="paragraph">
+                  <wp:posOffset>407157</wp:posOffset>
+                </wp:positionV>
+                <wp:extent cx="1478072" cy="1390389"/>
+                <wp:effectExtent l="0" t="0" r="8255" b="6985"/>
+                <wp:wrapNone/>
+                <wp:docPr id="1861901484" name="Oval 35"/>
+                <wp:cNvGraphicFramePr/>
+                <a:graphic xmlns:a="http://schemas.openxmlformats.org/drawingml/2006/main">
+                  <a:graphicData uri="http://schemas.microsoft.com/office/word/2010/wordprocessingShape">
+                    <wps:wsp>
+                      <wps:cNvSpPr/>
+                      <wps:spPr>
+                        <a:xfrm>
+                          <a:off x="0" y="0"/>
+                          <a:ext cx="1478072" cy="1390389"/>
+                        </a:xfrm>
+                        <a:prstGeom prst="ellipse">
+                          <a:avLst/>
+                        </a:prstGeom>
+                      </wps:spPr>
+                      <wps:style>
+                        <a:lnRef idx="2">
+                          <a:schemeClr val="accent1">
+                            <a:shade val="15000"/>
+                          </a:schemeClr>
+                        </a:lnRef>
+                        <a:fillRef idx="1">
+                          <a:schemeClr val="accent1"/>
+                        </a:fillRef>
+                        <a:effectRef idx="0">
+                          <a:schemeClr val="accent1"/>
+                        </a:effectRef>
+                        <a:fontRef idx="minor">
+                          <a:schemeClr val="lt1"/>
+                        </a:fontRef>
+                      </wps:style>
+                      <wps:txbx>
+                        <w:txbxContent>
+                          <w:p>
+                            <w:pPr>
+                              <w:jc w:val="center"/>
+                            </w:pPr>
+                            <w:r>
+                              <w:t>Draw Door</w:t>
+                            </w:r>
+                          </w:p>
+                        </w:txbxContent>
+                      </wps:txbx>
+                      <wps:bodyPr rot="0" spcFirstLastPara="0" vertOverflow="overflow" horzOverflow="overflow" vert="horz" wrap="square" lIns="91440" tIns="45720" rIns="91440" bIns="45720" numCol="1" spcCol="0" rtlCol="0" fromWordArt="0" anchor="ctr" anchorCtr="0" forceAA="0" compatLnSpc="1">
+                        <a:prstTxWarp prst="textNoShape">
+                          <a:avLst/>
+                        </a:prstTxWarp>
+                        <a:noAutofit/>
+                      </wps:bodyPr>
+                    </wps:wsp>
+                  </a:graphicData>
+                </a:graphic>
+              </wp:anchor>
+            </w:drawing>
+          </mc:Choice>
+          <mc:Fallback>
+            <w:pict>
+              <v:oval w14:anchorId="4000BE6C" id="_x0000_s1048" style="position:absolute;margin-left:-3.95pt;margin-top:32.05pt;width:116.4pt;height:109.5pt;z-index:251698176;visibility:visible;mso-wrap-style:square;mso-wrap-distance-left:9pt;mso-wrap-distance-top:0;mso-wrap-distance-right:9pt;mso-wrap-distance-bottom:0;mso-position-horizontal:absolute;mso-position-horizontal-relative:text;mso-position-vertical:absolute;mso-position-vertical-relative:text;v-text-anchor:middle" o:gfxdata="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" fillcolor="#156082 [3204]" strokecolor="#030e13 [484]" strokeweight="1pt">
+                <v:stroke joinstyle="miter"/>
+                <v:textbox>
+                  <w:txbxContent>
+                    <w:p>
+                      <w:pPr>
+                        <w:jc w:val="center"/>
+                      </w:pPr>
+                      <w:r>
+                        <w:t>Draw Door</w:t>
+                      </w:r>
+                    </w:p>
+                  </w:txbxContent>
+                </v:textbox>
+              </v:oval>
+            </w:pict>
+          </mc:Fallback>
+        </mc:AlternateContent>
+      </w:r>
+    </w:p>
+    <w:p>
+      <w:pPr>
+        <w:rPr>
+          <w:rFonts w:ascii="Times New Roman" w:hAnsi="Times New Roman" w:cs="Times New Roman"/>
+          <w:sz w:val="36"/>
+          <w:szCs w:val="36"/>
+        </w:rPr>
+      </w:pPr>
+    </w:p>
+    <w:p>
+      <w:pPr>
+        <w:rPr>
+          <w:rFonts w:ascii="Times New Roman" w:hAnsi="Times New Roman" w:cs="Times New Roman"/>
+          <w:sz w:val="36"/>
+          <w:szCs w:val="36"/>
+        </w:rPr>
+      </w:pPr>
+      <w:r>
+        <w:rPr>
+          <w:rFonts w:ascii="Times New Roman" w:hAnsi="Times New Roman" w:cs="Times New Roman"/>
+          <w:noProof/>
+          <w:sz w:val="36"/>
+          <w:szCs w:val="36"/>
+        </w:rPr>
+        <mc:AlternateContent>
+          <mc:Choice Requires="wps">
+            <w:drawing>
+              <wp:anchor distT="0" distB="0" distL="114300" distR="114300" simplePos="0" relativeHeight="251710464" behindDoc="0" locked="0" layoutInCell="1" allowOverlap="1" wp14:anchorId="46276C22" wp14:editId="01EEA769">
+                <wp:simplePos x="0" y="0"/>
+                <wp:positionH relativeFrom="column">
+                  <wp:posOffset>1615858</wp:posOffset>
+                </wp:positionH>
+                <wp:positionV relativeFrom="paragraph">
+                  <wp:posOffset>72173</wp:posOffset>
+                </wp:positionV>
+                <wp:extent cx="2742878" cy="365760"/>
+                <wp:effectExtent l="12700" t="12700" r="13335" b="27940"/>
+                <wp:wrapNone/>
+                <wp:docPr id="689870198" name="Right Arrow 3"/>
+                <wp:cNvGraphicFramePr/>
+                <a:graphic xmlns:a="http://schemas.openxmlformats.org/drawingml/2006/main">
+                  <a:graphicData uri="http://schemas.microsoft.com/office/word/2010/wordprocessingShape">
+                    <wps:wsp>
+                      <wps:cNvSpPr/>
+                      <wps:spPr>
+                        <a:xfrm rot="10800000">
+                          <a:off x="0" y="0"/>
+                          <a:ext cx="2742878" cy="365760"/>
+                        </a:xfrm>
+                        <a:prstGeom prst="rightArrow">
+                          <a:avLst/>
+                        </a:prstGeom>
+                      </wps:spPr>
+                      <wps:style>
+                        <a:lnRef idx="2">
+                          <a:schemeClr val="accent1">
+                            <a:shade val="15000"/>
+                          </a:schemeClr>
+                        </a:lnRef>
+                        <a:fillRef idx="1">
+                          <a:schemeClr val="accent1"/>
+                        </a:fillRef>
+                        <a:effectRef idx="0">
+                          <a:schemeClr val="accent1"/>
+                        </a:effectRef>
+                        <a:fontRef idx="minor">
+                          <a:schemeClr val="lt1"/>
+                        </a:fontRef>
+                      </wps:style>
+                      <wps:bodyPr rot="0" spcFirstLastPara="0" vertOverflow="overflow" horzOverflow="overflow" vert="horz" wrap="square" lIns="91440" tIns="45720" rIns="91440" bIns="45720" numCol="1" spcCol="0" rtlCol="0" fromWordArt="0" anchor="ctr" anchorCtr="0" forceAA="0" compatLnSpc="1">
+                        <a:prstTxWarp prst="textNoShape">
+                          <a:avLst/>
+                        </a:prstTxWarp>
+                        <a:noAutofit/>
+                      </wps:bodyPr>
+                    </wps:wsp>
+                  </a:graphicData>
+                </a:graphic>
+                <wp14:sizeRelH relativeFrom="margin">
+                  <wp14:pctWidth>0</wp14:pctWidth>
+                </wp14:sizeRelH>
+              </wp:anchor>
+            </w:drawing>
+          </mc:Choice>
+          <mc:Fallback>
+            <w:pict>
+              <v:shape w14:anchorId="787A600B" id="Right Arrow 3" o:spid="_x0000_s1026" type="#_x0000_t13" style="position:absolute;margin-left:127.25pt;margin-top:5.7pt;width:215.95pt;height:28.8pt;rotation:180;z-index:251710464;visibility:visible;mso-wrap-style:square;mso-width-percent:0;mso-wrap-distance-left:9pt;mso-wrap-distance-top:0;mso-wrap-distance-right:9pt;mso-wrap-distance-bottom:0;mso-position-horizontal:absolute;mso-position-horizontal-relative:text;mso-position-vertical:absolute;mso-position-vertical-relative:text;mso-width-percent:0;mso-width-relative:margin;v-text-anchor:middle" o:gfxdata="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" adj="20160" fillcolor="#156082 [3204]" strokecolor="#030e13 [484]" strokeweight="1pt"/>
+            </w:pict>
+          </mc:Fallback>
+        </mc:AlternateContent>
+      </w:r>
+    </w:p>
+    <w:p>
+      <w:pPr>
+        <w:rPr>
+          <w:rFonts w:ascii="Times New Roman" w:hAnsi="Times New Roman" w:cs="Times New Roman"/>
+          <w:sz w:val="36"/>
+          <w:szCs w:val="36"/>
+        </w:rPr>
+      </w:pPr>
+    </w:p>
+    <w:p>
+      <w:pPr>
+        <w:rPr>
+          <w:rFonts w:ascii="Times New Roman" w:hAnsi="Times New Roman" w:cs="Times New Roman"/>
+          <w:sz w:val="36"/>
+          <w:szCs w:val="36"/>
+        </w:rPr>
+      </w:pPr>
+      <w:r>
+        <w:rPr>
+          <w:rFonts w:ascii="Times New Roman" w:hAnsi="Times New Roman" w:cs="Times New Roman"/>
+          <w:noProof/>
+          <w:sz w:val="32"/>
+          <w:szCs w:val="32"/>
+        </w:rPr>
+        <mc:AlternateContent>
+          <mc:Choice Requires="wps">
+            <w:drawing>
+              <wp:anchor distT="0" distB="0" distL="114300" distR="114300" simplePos="0" relativeHeight="251732992" behindDoc="0" locked="0" layoutInCell="1" allowOverlap="1" wp14:anchorId="6FCFB8C3" wp14:editId="6B04A355">
+                <wp:simplePos x="0" y="0"/>
+                <wp:positionH relativeFrom="column">
+                  <wp:posOffset>3782860</wp:posOffset>
+                </wp:positionH>
+                <wp:positionV relativeFrom="paragraph">
+                  <wp:posOffset>123494</wp:posOffset>
+                </wp:positionV>
+                <wp:extent cx="1108710" cy="939453"/>
+                <wp:effectExtent l="0" t="0" r="0" b="0"/>
+                <wp:wrapNone/>
+                <wp:docPr id="200575527" name="Text Box 4"/>
+                <wp:cNvGraphicFramePr/>
+                <a:graphic xmlns:a="http://schemas.openxmlformats.org/drawingml/2006/main">
+                  <a:graphicData uri="http://schemas.microsoft.com/office/word/2010/wordprocessingShape">
+                    <wps:wsp>
+                      <wps:cNvSpPr txBox="1"/>
+                      <wps:spPr>
+                        <a:xfrm>
+                          <a:off x="0" y="0"/>
+                          <a:ext cx="1108710" cy="939453"/>
+                        </a:xfrm>
+                        <a:prstGeom prst="rect">
+                          <a:avLst/>
+                        </a:prstGeom>
+                        <a:noFill/>
+                        <a:ln w="6350">
+                          <a:noFill/>
+                        </a:ln>
+                      </wps:spPr>
+                      <wps:txbx>
+                        <w:txbxContent>
+                          <w:p>
+                            <w:r>
+                              <w:t>Pass the speech and music to be played</w:t>
+                            </w:r>
+                          </w:p>
+                        </w:txbxContent>
+                      </wps:txbx>
+                      <wps:bodyPr rot="0" spcFirstLastPara="0" vertOverflow="overflow" horzOverflow="overflow" vert="horz" wrap="square" lIns="91440" tIns="45720" rIns="91440" bIns="45720" numCol="1" spcCol="0" rtlCol="0" fromWordArt="0" anchor="t" anchorCtr="0" forceAA="0" compatLnSpc="1">
+                        <a:prstTxWarp prst="textNoShape">
+                          <a:avLst/>
+                        </a:prstTxWarp>
+                        <a:noAutofit/>
+                      </wps:bodyPr>
+                    </wps:wsp>
+                  </a:graphicData>
+                </a:graphic>
+                <wp14:sizeRelH relativeFrom="margin">
+                  <wp14:pctWidth>0</wp14:pctWidth>
+                </wp14:sizeRelH>
+                <wp14:sizeRelV relativeFrom="margin">
+                  <wp14:pctHeight>0</wp14:pctHeight>
+                </wp14:sizeRelV>
+              </wp:anchor>
+            </w:drawing>
+          </mc:Choice>
+          <mc:Fallback>
+            <w:pict>
+              <v:shape w14:anchorId="6FCFB8C3" id="_x0000_s1049" type="#_x0000_t202" style="position:absolute;margin-left:297.85pt;margin-top:9.7pt;width:87.3pt;height:73.95pt;z-index:251732992;visibility:visible;mso-wrap-style:square;mso-width-percent:0;mso-height-percent:0;mso-wrap-distance-left:9pt;mso-wrap-distance-top:0;mso-wrap-distance-right:9pt;mso-wrap-distance-bottom:0;mso-position-horizontal:absolute;mso-position-horizontal-relative:text;mso-position-vertical:absolute;mso-position-vertical-relative:text;mso-width-percent:0;mso-height-percent:0;mso-width-relative:margin;mso-height-relative:margin;v-text-anchor:top" o:gfxdata="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" filled="f" stroked="f" strokeweight=".5pt">
+                <v:textbox>
+                  <w:txbxContent>
+                    <w:p>
+                      <w:r>
+                        <w:t>Pass the speech and music to be played</w:t>
+                      </w:r>
+                    </w:p>
+                  </w:txbxContent>
+                </v:textbox>
+              </v:shape>
+            </w:pict>
+          </mc:Fallback>
+        </mc:AlternateContent>
+      </w:r>
+      <w:r>
+        <w:rPr>
+          <w:rFonts w:ascii="Times New Roman" w:hAnsi="Times New Roman" w:cs="Times New Roman"/>
+          <w:noProof/>
+          <w:sz w:val="36"/>
+          <w:szCs w:val="36"/>
+        </w:rPr>
+        <mc:AlternateContent>
+          <mc:Choice Requires="wps">
+            <w:drawing>
+              <wp:anchor distT="0" distB="0" distL="114300" distR="114300" simplePos="0" relativeHeight="251720704" behindDoc="0" locked="0" layoutInCell="1" allowOverlap="1" wp14:anchorId="13652653" wp14:editId="3A7DAD4A">
+                <wp:simplePos x="0" y="0"/>
+                <wp:positionH relativeFrom="column">
+                  <wp:posOffset>4866388</wp:posOffset>
+                </wp:positionH>
+                <wp:positionV relativeFrom="paragraph">
+                  <wp:posOffset>392778</wp:posOffset>
+                </wp:positionV>
+                <wp:extent cx="799213" cy="365760"/>
+                <wp:effectExtent l="13335" t="0" r="27305" b="27305"/>
+                <wp:wrapNone/>
+                <wp:docPr id="523076014" name="Right Arrow 3"/>
+                <wp:cNvGraphicFramePr/>
+                <a:graphic xmlns:a="http://schemas.openxmlformats.org/drawingml/2006/main">
+                  <a:graphicData uri="http://schemas.microsoft.com/office/word/2010/wordprocessingShape">
+                    <wps:wsp>
+                      <wps:cNvSpPr/>
+                      <wps:spPr>
+                        <a:xfrm rot="5400000">
+                          <a:off x="0" y="0"/>
+                          <a:ext cx="799213" cy="365760"/>
+                        </a:xfrm>
+                        <a:prstGeom prst="rightArrow">
+                          <a:avLst/>
+                        </a:prstGeom>
+                      </wps:spPr>
+                      <wps:style>
+                        <a:lnRef idx="2">
+                          <a:schemeClr val="accent1">
+                            <a:shade val="15000"/>
+                          </a:schemeClr>
+                        </a:lnRef>
+                        <a:fillRef idx="1">
+                          <a:schemeClr val="accent1"/>
+                        </a:fillRef>
+                        <a:effectRef idx="0">
+                          <a:schemeClr val="accent1"/>
+                        </a:effectRef>
+                        <a:fontRef idx="minor">
+                          <a:schemeClr val="lt1"/>
+                        </a:fontRef>
+                      </wps:style>
+                      <wps:bodyPr rot="0" spcFirstLastPara="0" vertOverflow="overflow" horzOverflow="overflow" vert="horz" wrap="square" lIns="91440" tIns="45720" rIns="91440" bIns="45720" numCol="1" spcCol="0" rtlCol="0" fromWordArt="0" anchor="ctr" anchorCtr="0" forceAA="0" compatLnSpc="1">
+                        <a:prstTxWarp prst="textNoShape">
+                          <a:avLst/>
+                        </a:prstTxWarp>
+                        <a:noAutofit/>
+                      </wps:bodyPr>
+                    </wps:wsp>
+                  </a:graphicData>
+                </a:graphic>
+                <wp14:sizeRelH relativeFrom="margin">
+                  <wp14:pctWidth>0</wp14:pctWidth>
+                </wp14:sizeRelH>
+              </wp:anchor>
+            </w:drawing>
+          </mc:Choice>
+          <mc:Fallback>
+            <w:pict>
+              <v:shape w14:anchorId="56003DBB" id="Right Arrow 3" o:spid="_x0000_s1026" type="#_x0000_t13" style="position:absolute;margin-left:383.2pt;margin-top:30.95pt;width:62.95pt;height:28.8pt;rotation:90;z-index:251720704;visibility:visible;mso-wrap-style:square;mso-width-percent:0;mso-wrap-distance-left:9pt;mso-wrap-distance-top:0;mso-wrap-distance-right:9pt;mso-wrap-distance-bottom:0;mso-position-horizontal:absolute;mso-position-horizontal-relative:text;mso-position-vertical:absolute;mso-position-vertical-relative:text;mso-width-percent:0;mso-width-relative:margin;v-text-anchor:middle" o:gfxdata="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" adj="16657" fillcolor="#156082 [3204]" strokecolor="#030e13 [484]" strokeweight="1pt"/>
+            </w:pict>
+          </mc:Fallback>
+        </mc:AlternateContent>
+      </w:r>
+    </w:p>
+    <w:p>
+      <w:pPr>
+        <w:rPr>
+          <w:rFonts w:ascii="Times New Roman" w:hAnsi="Times New Roman" w:cs="Times New Roman"/>
+          <w:sz w:val="36"/>
+          <w:szCs w:val="36"/>
+        </w:rPr>
+      </w:pPr>
+    </w:p>
+    <w:p>
+      <w:pPr>
+        <w:rPr>
+          <w:rFonts w:ascii="Times New Roman" w:hAnsi="Times New Roman" w:cs="Times New Roman"/>
+          <w:sz w:val="36"/>
+          <w:szCs w:val="36"/>
+        </w:rPr>
+      </w:pPr>
+      <w:r>
+        <w:rPr>
+          <w:rFonts w:ascii="Times New Roman" w:hAnsi="Times New Roman" w:cs="Times New Roman"/>
+          <w:noProof/>
+          <w:sz w:val="36"/>
+          <w:szCs w:val="36"/>
+        </w:rPr>
+        <mc:AlternateContent>
+          <mc:Choice Requires="wps">
+            <w:drawing>
+              <wp:anchor distT="0" distB="0" distL="114300" distR="114300" simplePos="0" relativeHeight="251702272" behindDoc="0" locked="0" layoutInCell="1" allowOverlap="1" wp14:anchorId="1E67D2E6" wp14:editId="43854FB8">
+                <wp:simplePos x="0" y="0"/>
+                <wp:positionH relativeFrom="column">
+                  <wp:posOffset>4571766</wp:posOffset>
+                </wp:positionH>
+                <wp:positionV relativeFrom="paragraph">
+                  <wp:posOffset>167826</wp:posOffset>
+                </wp:positionV>
+                <wp:extent cx="1478072" cy="1390389"/>
+                <wp:effectExtent l="0" t="0" r="8255" b="6985"/>
+                <wp:wrapNone/>
+                <wp:docPr id="1747840661" name="Oval 35"/>
+                <wp:cNvGraphicFramePr/>
+                <a:graphic xmlns:a="http://schemas.openxmlformats.org/drawingml/2006/main">
+                  <a:graphicData uri="http://schemas.microsoft.com/office/word/2010/wordprocessingShape">
+                    <wps:wsp>
+                      <wps:cNvSpPr/>
+                      <wps:spPr>
+                        <a:xfrm>
+                          <a:off x="0" y="0"/>
+                          <a:ext cx="1478072" cy="1390389"/>
+                        </a:xfrm>
+                        <a:prstGeom prst="ellipse">
+                          <a:avLst/>
+                        </a:prstGeom>
+                      </wps:spPr>
+                      <wps:style>
+                        <a:lnRef idx="2">
+                          <a:schemeClr val="accent1">
+                            <a:shade val="15000"/>
+                          </a:schemeClr>
+                        </a:lnRef>
+                        <a:fillRef idx="1">
+                          <a:schemeClr val="accent1"/>
+                        </a:fillRef>
+                        <a:effectRef idx="0">
+                          <a:schemeClr val="accent1"/>
+                        </a:effectRef>
+                        <a:fontRef idx="minor">
+                          <a:schemeClr val="lt1"/>
+                        </a:fontRef>
+                      </wps:style>
+                      <wps:txbx>
+                        <w:txbxContent>
+                          <w:p>
+                            <w:pPr>
+                              <w:jc w:val="center"/>
+                            </w:pPr>
+                            <w:r>
+                              <w:t>Stop speech</w:t>
+                            </w:r>
+                          </w:p>
+                        </w:txbxContent>
+                      </wps:txbx>
+                      <wps:bodyPr rot="0" spcFirstLastPara="0" vertOverflow="overflow" horzOverflow="overflow" vert="horz" wrap="square" lIns="91440" tIns="45720" rIns="91440" bIns="45720" numCol="1" spcCol="0" rtlCol="0" fromWordArt="0" anchor="ctr" anchorCtr="0" forceAA="0" compatLnSpc="1">
+                        <a:prstTxWarp prst="textNoShape">
+                          <a:avLst/>
+                        </a:prstTxWarp>
+                        <a:noAutofit/>
+                      </wps:bodyPr>
+                    </wps:wsp>
+                  </a:graphicData>
+                </a:graphic>
+              </wp:anchor>
+            </w:drawing>
+          </mc:Choice>
+          <mc:Fallback>
+            <w:pict>
+              <v:oval w14:anchorId="1E67D2E6" id="_x0000_s1050" style="position:absolute;margin-left:5in;margin-top:13.2pt;width:116.4pt;height:109.5pt;z-index:251702272;visibility:visible;mso-wrap-style:square;mso-wrap-distance-left:9pt;mso-wrap-distance-top:0;mso-wrap-distance-right:9pt;mso-wrap-distance-bottom:0;mso-position-horizontal:absolute;mso-position-horizontal-relative:text;mso-position-vertical:absolute;mso-position-vertical-relative:text;v-text-anchor:middle" o:gfxdata="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" fillcolor="#156082 [3204]" strokecolor="#030e13 [484]" strokeweight="1pt">
+                <v:stroke joinstyle="miter"/>
+                <v:textbox>
+                  <w:txbxContent>
+                    <w:p>
+                      <w:pPr>
+                        <w:jc w:val="center"/>
+                      </w:pPr>
+                      <w:r>
+                        <w:t>Stop speech</w:t>
+                      </w:r>
+                    </w:p>
+                  </w:txbxContent>
+                </v:textbox>
+              </v:oval>
+            </w:pict>
+          </mc:Fallback>
+        </mc:AlternateContent>
+      </w:r>
+      <w:r>
+        <w:rPr>
+          <w:rFonts w:ascii="Times New Roman" w:hAnsi="Times New Roman" w:cs="Times New Roman"/>
+          <w:noProof/>
+          <w:sz w:val="36"/>
+          <w:szCs w:val="36"/>
+        </w:rPr>
+        <mc:AlternateContent>
+          <mc:Choice Requires="wps">
+            <w:drawing>
+              <wp:anchor distT="0" distB="0" distL="114300" distR="114300" simplePos="0" relativeHeight="251704320" behindDoc="0" locked="0" layoutInCell="1" allowOverlap="1" wp14:anchorId="48B6C631" wp14:editId="7E67458E">
+                <wp:simplePos x="0" y="0"/>
+                <wp:positionH relativeFrom="column">
+                  <wp:posOffset>1363554</wp:posOffset>
+                </wp:positionH>
+                <wp:positionV relativeFrom="paragraph">
+                  <wp:posOffset>250816</wp:posOffset>
+                </wp:positionV>
+                <wp:extent cx="1478072" cy="1390389"/>
+                <wp:effectExtent l="0" t="0" r="8255" b="6985"/>
+                <wp:wrapNone/>
+                <wp:docPr id="75817317" name="Oval 35"/>
+                <wp:cNvGraphicFramePr/>
+                <a:graphic xmlns:a="http://schemas.openxmlformats.org/drawingml/2006/main">
+                  <a:graphicData uri="http://schemas.microsoft.com/office/word/2010/wordprocessingShape">
+                    <wps:wsp>
+                      <wps:cNvSpPr/>
+                      <wps:spPr>
+                        <a:xfrm>
+                          <a:off x="0" y="0"/>
+                          <a:ext cx="1478072" cy="1390389"/>
+                        </a:xfrm>
+                        <a:prstGeom prst="ellipse">
+                          <a:avLst/>
+                        </a:prstGeom>
+                      </wps:spPr>
+                      <wps:style>
+                        <a:lnRef idx="2">
+                          <a:schemeClr val="accent1">
+                            <a:shade val="15000"/>
+                          </a:schemeClr>
+                        </a:lnRef>
+                        <a:fillRef idx="1">
+                          <a:schemeClr val="accent1"/>
+                        </a:fillRef>
+                        <a:effectRef idx="0">
+                          <a:schemeClr val="accent1"/>
+                        </a:effectRef>
+                        <a:fontRef idx="minor">
+                          <a:schemeClr val="lt1"/>
+                        </a:fontRef>
+                      </wps:style>
+                      <wps:txbx>
+                        <w:txbxContent>
+                          <w:p>
+                            <w:pPr>
+                              <w:jc w:val="center"/>
+                            </w:pPr>
+                            <w:r>
+                              <w:t>Play speech</w:t>
+                            </w:r>
+                          </w:p>
+                        </w:txbxContent>
+                      </wps:txbx>
+                      <wps:bodyPr rot="0" spcFirstLastPara="0" vertOverflow="overflow" horzOverflow="overflow" vert="horz" wrap="square" lIns="91440" tIns="45720" rIns="91440" bIns="45720" numCol="1" spcCol="0" rtlCol="0" fromWordArt="0" anchor="ctr" anchorCtr="0" forceAA="0" compatLnSpc="1">
+                        <a:prstTxWarp prst="textNoShape">
+                          <a:avLst/>
+                        </a:prstTxWarp>
+                        <a:noAutofit/>
+                      </wps:bodyPr>
+                    </wps:wsp>
+                  </a:graphicData>
+                </a:graphic>
+              </wp:anchor>
+            </w:drawing>
+          </mc:Choice>
+          <mc:Fallback>
+            <w:pict>
+              <v:oval w14:anchorId="48B6C631" id="_x0000_s1051" style="position:absolute;margin-left:107.35pt;margin-top:19.75pt;width:116.4pt;height:109.5pt;z-index:251704320;visibility:visible;mso-wrap-style:square;mso-wrap-distance-left:9pt;mso-wrap-distance-top:0;mso-wrap-distance-right:9pt;mso-wrap-distance-bottom:0;mso-position-horizontal:absolute;mso-position-horizontal-relative:text;mso-position-vertical:absolute;mso-position-vertical-relative:text;v-text-anchor:middle" o:gfxdata="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" fillcolor="#156082 [3204]" strokecolor="#030e13 [484]" strokeweight="1pt">
+                <v:stroke joinstyle="miter"/>
+                <v:textbox>
+                  <w:txbxContent>
+                    <w:p>
+                      <w:pPr>
+                        <w:jc w:val="center"/>
+                      </w:pPr>
+                      <w:r>
+                        <w:t>Play speech</w:t>
+                      </w:r>
+                    </w:p>
+                  </w:txbxContent>
+                </v:textbox>
+              </v:oval>
+            </w:pict>
+          </mc:Fallback>
+        </mc:AlternateContent>
+      </w:r>
+    </w:p>
+    <w:p>
+      <w:pPr>
+        <w:rPr>
+          <w:rFonts w:ascii="Times New Roman" w:hAnsi="Times New Roman" w:cs="Times New Roman"/>
+          <w:sz w:val="36"/>
+          <w:szCs w:val="36"/>
+        </w:rPr>
+      </w:pPr>
+      <w:r>
+        <w:rPr>
+          <w:rFonts w:ascii="Times New Roman" w:hAnsi="Times New Roman" w:cs="Times New Roman"/>
+          <w:noProof/>
+          <w:sz w:val="32"/>
+          <w:szCs w:val="32"/>
+        </w:rPr>
+        <mc:AlternateContent>
+          <mc:Choice Requires="wps">
+            <w:drawing>
+              <wp:anchor distT="0" distB="0" distL="114300" distR="114300" simplePos="0" relativeHeight="251737088" behindDoc="0" locked="0" layoutInCell="1" allowOverlap="1" wp14:anchorId="58BE8E0E" wp14:editId="062A769E">
+                <wp:simplePos x="0" y="0"/>
+                <wp:positionH relativeFrom="column">
+                  <wp:posOffset>-713984</wp:posOffset>
+                </wp:positionH>
+                <wp:positionV relativeFrom="paragraph">
+                  <wp:posOffset>346057</wp:posOffset>
+                </wp:positionV>
+                <wp:extent cx="1108710" cy="801291"/>
+                <wp:effectExtent l="0" t="0" r="0" b="0"/>
+                <wp:wrapNone/>
+                <wp:docPr id="1809032549" name="Text Box 4"/>
+                <wp:cNvGraphicFramePr/>
+                <a:graphic xmlns:a="http://schemas.openxmlformats.org/drawingml/2006/main">
+                  <a:graphicData uri="http://schemas.microsoft.com/office/word/2010/wordprocessingShape">
+                    <wps:wsp>
+                      <wps:cNvSpPr txBox="1"/>
+                      <wps:spPr>
+                        <a:xfrm>
+                          <a:off x="0" y="0"/>
+                          <a:ext cx="1108710" cy="801291"/>
+                        </a:xfrm>
+                        <a:prstGeom prst="rect">
+                          <a:avLst/>
+                        </a:prstGeom>
+                        <a:noFill/>
+                        <a:ln w="6350">
+                          <a:noFill/>
+                        </a:ln>
+                      </wps:spPr>
+                      <wps:txbx>
+                        <w:txbxContent>
+                          <w:p>
+                            <w:r>
+                              <w:t>Pass the destination of the next room</w:t>
+                            </w:r>
+                          </w:p>
+                        </w:txbxContent>
+                      </wps:txbx>
+                      <wps:bodyPr rot="0" spcFirstLastPara="0" vertOverflow="overflow" horzOverflow="overflow" vert="horz" wrap="square" lIns="91440" tIns="45720" rIns="91440" bIns="45720" numCol="1" spcCol="0" rtlCol="0" fromWordArt="0" anchor="t" anchorCtr="0" forceAA="0" compatLnSpc="1">
+                        <a:prstTxWarp prst="textNoShape">
+                          <a:avLst/>
+                        </a:prstTxWarp>
+                        <a:noAutofit/>
+                      </wps:bodyPr>
+                    </wps:wsp>
+                  </a:graphicData>
+                </a:graphic>
+                <wp14:sizeRelH relativeFrom="margin">
+                  <wp14:pctWidth>0</wp14:pctWidth>
+                </wp14:sizeRelH>
+                <wp14:sizeRelV relativeFrom="margin">
+                  <wp14:pctHeight>0</wp14:pctHeight>
+                </wp14:sizeRelV>
+              </wp:anchor>
+            </w:drawing>
+          </mc:Choice>
+          <mc:Fallback>
+            <w:pict>
+              <v:shape w14:anchorId="58BE8E0E" id="_x0000_s1052" type="#_x0000_t202" style="position:absolute;margin-left:-56.2pt;margin-top:27.25pt;width:87.3pt;height:63.1pt;z-index:251737088;visibility:visible;mso-wrap-style:square;mso-width-percent:0;mso-height-percent:0;mso-wrap-distance-left:9pt;mso-wrap-distance-top:0;mso-wrap-distance-right:9pt;mso-wrap-distance-bottom:0;mso-position-horizontal:absolute;mso-position-horizontal-relative:text;mso-position-vertical:absolute;mso-position-vertical-relative:text;mso-width-percent:0;mso-height-percent:0;mso-width-relative:margin;mso-height-relative:margin;v-text-anchor:top" o:gfxdata="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" filled="f" stroked="f" strokeweight=".5pt">
+                <v:textbox>
+                  <w:txbxContent>
+                    <w:p>
+                      <w:r>
+                        <w:t>Pass the destination of the next room</w:t>
+                      </w:r>
+                    </w:p>
+                  </w:txbxContent>
+                </v:textbox>
+              </v:shape>
+            </w:pict>
+          </mc:Fallback>
+        </mc:AlternateContent>
+      </w:r>
+      <w:r>
+        <w:rPr>
+          <w:rFonts w:ascii="Times New Roman" w:hAnsi="Times New Roman" w:cs="Times New Roman"/>
+          <w:noProof/>
+          <w:sz w:val="36"/>
+          <w:szCs w:val="36"/>
+        </w:rPr>
+        <mc:AlternateContent>
+          <mc:Choice Requires="wps">
+            <w:drawing>
+              <wp:anchor distT="0" distB="0" distL="114300" distR="114300" simplePos="0" relativeHeight="251714560" behindDoc="0" locked="0" layoutInCell="1" allowOverlap="1" wp14:anchorId="35113E40" wp14:editId="1AE2296A">
+                <wp:simplePos x="0" y="0"/>
+                <wp:positionH relativeFrom="column">
+                  <wp:posOffset>2881178</wp:posOffset>
+                </wp:positionH>
+                <wp:positionV relativeFrom="paragraph">
+                  <wp:posOffset>217866</wp:posOffset>
+                </wp:positionV>
+                <wp:extent cx="1628210" cy="365760"/>
+                <wp:effectExtent l="12700" t="12700" r="10160" b="27940"/>
+                <wp:wrapNone/>
+                <wp:docPr id="822861252" name="Right Arrow 3"/>
+                <wp:cNvGraphicFramePr/>
+                <a:graphic xmlns:a="http://schemas.openxmlformats.org/drawingml/2006/main">
+                  <a:graphicData uri="http://schemas.microsoft.com/office/word/2010/wordprocessingShape">
+                    <wps:wsp>
+                      <wps:cNvSpPr/>
+                      <wps:spPr>
+                        <a:xfrm rot="10800000">
+                          <a:off x="0" y="0"/>
+                          <a:ext cx="1628210" cy="365760"/>
+                        </a:xfrm>
+                        <a:prstGeom prst="rightArrow">
+                          <a:avLst>
+                            <a:gd name="adj1" fmla="val 56849"/>
+                            <a:gd name="adj2" fmla="val 50000"/>
+                          </a:avLst>
+                        </a:prstGeom>
+                      </wps:spPr>
+                      <wps:style>
+                        <a:lnRef idx="2">
+                          <a:schemeClr val="accent1">
+                            <a:shade val="15000"/>
+                          </a:schemeClr>
+                        </a:lnRef>
+                        <a:fillRef idx="1">
+                          <a:schemeClr val="accent1"/>
+                        </a:fillRef>
+                        <a:effectRef idx="0">
+                          <a:schemeClr val="accent1"/>
+                        </a:effectRef>
+                        <a:fontRef idx="minor">
+                          <a:schemeClr val="lt1"/>
+                        </a:fontRef>
+                      </wps:style>
+                      <wps:bodyPr rot="0" spcFirstLastPara="0" vertOverflow="overflow" horzOverflow="overflow" vert="horz" wrap="square" lIns="91440" tIns="45720" rIns="91440" bIns="45720" numCol="1" spcCol="0" rtlCol="0" fromWordArt="0" anchor="ctr" anchorCtr="0" forceAA="0" compatLnSpc="1">
+                        <a:prstTxWarp prst="textNoShape">
+                          <a:avLst/>
+                        </a:prstTxWarp>
+                        <a:noAutofit/>
+                      </wps:bodyPr>
+                    </wps:wsp>
+                  </a:graphicData>
+                </a:graphic>
+                <wp14:sizeRelH relativeFrom="margin">
+                  <wp14:pctWidth>0</wp14:pctWidth>
+                </wp14:sizeRelH>
+              </wp:anchor>
+            </w:drawing>
+          </mc:Choice>
+          <mc:Fallback>
+            <w:pict>
+              <v:shape w14:anchorId="6642F599" id="Right Arrow 3" o:spid="_x0000_s1026" type="#_x0000_t13" style="position:absolute;margin-left:226.85pt;margin-top:17.15pt;width:128.2pt;height:28.8pt;rotation:180;z-index:251714560;visibility:visible;mso-wrap-style:square;mso-width-percent:0;mso-wrap-distance-left:9pt;mso-wrap-distance-top:0;mso-wrap-distance-right:9pt;mso-wrap-distance-bottom:0;mso-position-horizontal:absolute;mso-position-horizontal-relative:text;mso-position-vertical:absolute;mso-position-vertical-relative:text;mso-width-percent:0;mso-width-relative:margin;v-text-anchor:middle" o:gfxdata="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" adj="19174,4660" fillcolor="#156082 [3204]" strokecolor="#030e13 [484]" strokeweight="1pt"/>
+            </w:pict>
+          </mc:Fallback>
+        </mc:AlternateContent>
+      </w:r>
+    </w:p>
+    <w:p>
+      <w:pPr>
+        <w:rPr>
+          <w:rFonts w:ascii="Times New Roman" w:hAnsi="Times New Roman" w:cs="Times New Roman"/>
+          <w:sz w:val="36"/>
+          <w:szCs w:val="36"/>
+        </w:rPr>
+      </w:pPr>
+      <w:r>
+        <w:rPr>
+          <w:rFonts w:ascii="Times New Roman" w:hAnsi="Times New Roman" w:cs="Times New Roman"/>
+          <w:noProof/>
+          <w:sz w:val="32"/>
+          <w:szCs w:val="32"/>
+        </w:rPr>
+        <mc:AlternateContent>
+          <mc:Choice Requires="wps">
+            <w:drawing>
+              <wp:anchor distT="0" distB="0" distL="114300" distR="114300" simplePos="0" relativeHeight="251735040" behindDoc="0" locked="0" layoutInCell="1" allowOverlap="1" wp14:anchorId="073576E7" wp14:editId="6FB2626F">
+                <wp:simplePos x="0" y="0"/>
+                <wp:positionH relativeFrom="column">
+                  <wp:posOffset>3256767</wp:posOffset>
+                </wp:positionH>
+                <wp:positionV relativeFrom="paragraph">
+                  <wp:posOffset>290386</wp:posOffset>
+                </wp:positionV>
+                <wp:extent cx="1108710" cy="538246"/>
+                <wp:effectExtent l="0" t="0" r="0" b="0"/>
+                <wp:wrapNone/>
+                <wp:docPr id="1293077282" name="Text Box 4"/>
+                <wp:cNvGraphicFramePr/>
+                <a:graphic xmlns:a="http://schemas.openxmlformats.org/drawingml/2006/main">
+                  <a:graphicData uri="http://schemas.microsoft.com/office/word/2010/wordprocessingShape">
+                    <wps:wsp>
+                      <wps:cNvSpPr txBox="1"/>
+                      <wps:spPr>
+                        <a:xfrm>
+                          <a:off x="0" y="0"/>
+                          <a:ext cx="1108710" cy="538246"/>
+                        </a:xfrm>
+                        <a:prstGeom prst="rect">
+                          <a:avLst/>
+                        </a:prstGeom>
+                        <a:noFill/>
+                        <a:ln w="6350">
+                          <a:noFill/>
+                        </a:ln>
+                      </wps:spPr>
+                      <wps:txbx>
+                        <w:txbxContent>
+                          <w:p>
+                            <w:r>
+                              <w:t xml:space="preserve">Pass the speech </w:t>
+                            </w:r>
+                          </w:p>
+                        </w:txbxContent>
+                      </wps:txbx>
+                      <wps:bodyPr rot="0" spcFirstLastPara="0" vertOverflow="overflow" horzOverflow="overflow" vert="horz" wrap="square" lIns="91440" tIns="45720" rIns="91440" bIns="45720" numCol="1" spcCol="0" rtlCol="0" fromWordArt="0" anchor="t" anchorCtr="0" forceAA="0" compatLnSpc="1">
+                        <a:prstTxWarp prst="textNoShape">
+                          <a:avLst/>
+                        </a:prstTxWarp>
+                        <a:noAutofit/>
+                      </wps:bodyPr>
+                    </wps:wsp>
+                  </a:graphicData>
+                </a:graphic>
+                <wp14:sizeRelH relativeFrom="margin">
+                  <wp14:pctWidth>0</wp14:pctWidth>
+                </wp14:sizeRelH>
+                <wp14:sizeRelV relativeFrom="margin">
+                  <wp14:pctHeight>0</wp14:pctHeight>
+                </wp14:sizeRelV>
+              </wp:anchor>
+            </w:drawing>
+          </mc:Choice>
+          <mc:Fallback>
+            <w:pict>
+              <v:shape w14:anchorId="073576E7" id="_x0000_s1053" type="#_x0000_t202" style="position:absolute;margin-left:256.45pt;margin-top:22.85pt;width:87.3pt;height:42.4pt;z-index:251735040;visibility:visible;mso-wrap-style:square;mso-width-percent:0;mso-height-percent:0;mso-wrap-distance-left:9pt;mso-wrap-distance-top:0;mso-wrap-distance-right:9pt;mso-wrap-distance-bottom:0;mso-position-horizontal:absolute;mso-position-horizontal-relative:text;mso-position-vertical:absolute;mso-position-vertical-relative:text;mso-width-percent:0;mso-height-percent:0;mso-width-relative:margin;mso-height-relative:margin;v-text-anchor:top" o:gfxdata="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" filled="f" stroked="f" strokeweight=".5pt">
+                <v:textbox>
+                  <w:txbxContent>
+                    <w:p>
+                      <w:r>
+                        <w:t xml:space="preserve">Pass the speech </w:t>
+                      </w:r>
+                    </w:p>
+                  </w:txbxContent>
+                </v:textbox>
+              </v:shape>
+            </w:pict>
+          </mc:Fallback>
+        </mc:AlternateContent>
+      </w:r>
+      <w:r>
+        <w:rPr>
+          <w:rFonts w:ascii="Times New Roman" w:hAnsi="Times New Roman" w:cs="Times New Roman"/>
+          <w:noProof/>
+          <w:sz w:val="36"/>
+          <w:szCs w:val="36"/>
+        </w:rPr>
+        <mc:AlternateContent>
+          <mc:Choice Requires="wps">
+            <w:drawing>
+              <wp:anchor distT="0" distB="0" distL="114300" distR="114300" simplePos="0" relativeHeight="251718656" behindDoc="0" locked="0" layoutInCell="1" allowOverlap="1" wp14:anchorId="08845287" wp14:editId="57784C72">
+                <wp:simplePos x="0" y="0"/>
+                <wp:positionH relativeFrom="column">
+                  <wp:posOffset>-1270983</wp:posOffset>
+                </wp:positionH>
+                <wp:positionV relativeFrom="paragraph">
+                  <wp:posOffset>459253</wp:posOffset>
+                </wp:positionV>
+                <wp:extent cx="3795681" cy="365760"/>
+                <wp:effectExtent l="0" t="0" r="2222" b="27623"/>
+                <wp:wrapNone/>
+                <wp:docPr id="1807170441" name="Right Arrow 3"/>
+                <wp:cNvGraphicFramePr/>
+                <a:graphic xmlns:a="http://schemas.openxmlformats.org/drawingml/2006/main">
+                  <a:graphicData uri="http://schemas.microsoft.com/office/word/2010/wordprocessingShape">
+                    <wps:wsp>
+                      <wps:cNvSpPr/>
+                      <wps:spPr>
+                        <a:xfrm rot="5400000">
+                          <a:off x="0" y="0"/>
+                          <a:ext cx="3795681" cy="365760"/>
+                        </a:xfrm>
+                        <a:prstGeom prst="rightArrow">
+                          <a:avLst/>
+                        </a:prstGeom>
+                      </wps:spPr>
+                      <wps:style>
+                        <a:lnRef idx="2">
+                          <a:schemeClr val="accent1">
+                            <a:shade val="15000"/>
+                          </a:schemeClr>
+                        </a:lnRef>
+                        <a:fillRef idx="1">
+                          <a:schemeClr val="accent1"/>
+                        </a:fillRef>
+                        <a:effectRef idx="0">
+                          <a:schemeClr val="accent1"/>
+                        </a:effectRef>
+                        <a:fontRef idx="minor">
+                          <a:schemeClr val="lt1"/>
+                        </a:fontRef>
+                      </wps:style>
+                      <wps:bodyPr rot="0" spcFirstLastPara="0" vertOverflow="overflow" horzOverflow="overflow" vert="horz" wrap="square" lIns="91440" tIns="45720" rIns="91440" bIns="45720" numCol="1" spcCol="0" rtlCol="0" fromWordArt="0" anchor="ctr" anchorCtr="0" forceAA="0" compatLnSpc="1">
+                        <a:prstTxWarp prst="textNoShape">
+                          <a:avLst/>
+                        </a:prstTxWarp>
+                        <a:noAutofit/>
+                      </wps:bodyPr>
+                    </wps:wsp>
+                  </a:graphicData>
+                </a:graphic>
+                <wp14:sizeRelH relativeFrom="margin">
+                  <wp14:pctWidth>0</wp14:pctWidth>
+                </wp14:sizeRelH>
+              </wp:anchor>
+            </w:drawing>
+          </mc:Choice>
+          <mc:Fallback>
+            <w:pict>
+              <v:shape w14:anchorId="193F7188" id="Right Arrow 3" o:spid="_x0000_s1026" type="#_x0000_t13" style="position:absolute;margin-left:-100.1pt;margin-top:36.15pt;width:298.85pt;height:28.8pt;rotation:90;z-index:251718656;visibility:visible;mso-wrap-style:square;mso-width-percent:0;mso-wrap-distance-left:9pt;mso-wrap-distance-top:0;mso-wrap-distance-right:9pt;mso-wrap-distance-bottom:0;mso-position-horizontal:absolute;mso-position-horizontal-relative:text;mso-position-vertical:absolute;mso-position-vertical-relative:text;mso-width-percent:0;mso-width-relative:margin;v-text-anchor:middle" o:gfxdata="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" adj="20559" fillcolor="#156082 [3204]" strokecolor="#030e13 [484]" strokeweight="1pt"/>
+            </w:pict>
+          </mc:Fallback>
+        </mc:AlternateContent>
+      </w:r>
+    </w:p>
+    <w:p>
+      <w:pPr>
+        <w:rPr>
+          <w:rFonts w:ascii="Times New Roman" w:hAnsi="Times New Roman" w:cs="Times New Roman"/>
+          <w:sz w:val="36"/>
+          <w:szCs w:val="36"/>
+        </w:rPr>
+      </w:pPr>
+    </w:p>
+    <w:p>
+      <w:pPr>
+        <w:rPr>
+          <w:rFonts w:ascii="Times New Roman" w:hAnsi="Times New Roman" w:cs="Times New Roman"/>
+          <w:sz w:val="36"/>
+          <w:szCs w:val="36"/>
+        </w:rPr>
+      </w:pPr>
+      <w:r>
+        <w:rPr>
+          <w:rFonts w:ascii="Times New Roman" w:hAnsi="Times New Roman" w:cs="Times New Roman"/>
+          <w:noProof/>
+          <w:sz w:val="32"/>
+          <w:szCs w:val="32"/>
+        </w:rPr>
+        <mc:AlternateContent>
+          <mc:Choice Requires="wps">
+            <w:drawing>
+              <wp:anchor distT="0" distB="0" distL="114300" distR="114300" simplePos="0" relativeHeight="251743232" behindDoc="0" locked="0" layoutInCell="1" allowOverlap="1" wp14:anchorId="515BFDDA" wp14:editId="1706F21F">
+                <wp:simplePos x="0" y="0"/>
+                <wp:positionH relativeFrom="column">
+                  <wp:posOffset>5461348</wp:posOffset>
+                </wp:positionH>
+                <wp:positionV relativeFrom="paragraph">
+                  <wp:posOffset>367569</wp:posOffset>
+                </wp:positionV>
+                <wp:extent cx="1108710" cy="814192"/>
+                <wp:effectExtent l="0" t="0" r="0" b="0"/>
+                <wp:wrapNone/>
+                <wp:docPr id="1561552881" name="Text Box 4"/>
+                <wp:cNvGraphicFramePr/>
+                <a:graphic xmlns:a="http://schemas.openxmlformats.org/drawingml/2006/main">
+                  <a:graphicData uri="http://schemas.microsoft.com/office/word/2010/wordprocessingShape">
+                    <wps:wsp>
+                      <wps:cNvSpPr txBox="1"/>
+                      <wps:spPr>
+                        <a:xfrm>
+                          <a:off x="0" y="0"/>
+                          <a:ext cx="1108710" cy="814192"/>
+                        </a:xfrm>
+                        <a:prstGeom prst="rect">
+                          <a:avLst/>
+                        </a:prstGeom>
+                        <a:noFill/>
+                        <a:ln w="6350">
+                          <a:noFill/>
+                        </a:ln>
+                      </wps:spPr>
+                      <wps:txbx>
+                        <w:txbxContent>
+                          <w:p>
+                            <w:r>
+                              <w:t>Pass the music</w:t>
+                            </w:r>
+                          </w:p>
+                        </w:txbxContent>
+                      </wps:txbx>
+                      <wps:bodyPr rot="0" spcFirstLastPara="0" vertOverflow="overflow" horzOverflow="overflow" vert="horz" wrap="square" lIns="91440" tIns="45720" rIns="91440" bIns="45720" numCol="1" spcCol="0" rtlCol="0" fromWordArt="0" anchor="t" anchorCtr="0" forceAA="0" compatLnSpc="1">
+                        <a:prstTxWarp prst="textNoShape">
+                          <a:avLst/>
+                        </a:prstTxWarp>
+                        <a:noAutofit/>
+                      </wps:bodyPr>
+                    </wps:wsp>
+                  </a:graphicData>
+                </a:graphic>
+                <wp14:sizeRelH relativeFrom="margin">
+                  <wp14:pctWidth>0</wp14:pctWidth>
+                </wp14:sizeRelH>
+                <wp14:sizeRelV relativeFrom="margin">
+                  <wp14:pctHeight>0</wp14:pctHeight>
+                </wp14:sizeRelV>
+              </wp:anchor>
+            </w:drawing>
+          </mc:Choice>
+          <mc:Fallback>
+            <w:pict>
+              <v:shape w14:anchorId="515BFDDA" id="_x0000_s1054" type="#_x0000_t202" style="position:absolute;margin-left:430.05pt;margin-top:28.95pt;width:87.3pt;height:64.1pt;z-index:251743232;visibility:visible;mso-wrap-style:square;mso-width-percent:0;mso-height-percent:0;mso-wrap-distance-left:9pt;mso-wrap-distance-top:0;mso-wrap-distance-right:9pt;mso-wrap-distance-bottom:0;mso-position-horizontal:absolute;mso-position-horizontal-relative:text;mso-position-vertical:absolute;mso-position-vertical-relative:text;mso-width-percent:0;mso-height-percent:0;mso-width-relative:margin;mso-height-relative:margin;v-text-anchor:top" o:gfxdata="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" filled="f" stroked="f" strokeweight=".5pt">
+                <v:textbox>
+                  <w:txbxContent>
+                    <w:p>
+                      <w:r>
+                        <w:t>Pass the music</w:t>
+                      </w:r>
+                    </w:p>
+                  </w:txbxContent>
+                </v:textbox>
+              </v:shape>
+            </w:pict>
+          </mc:Fallback>
+        </mc:AlternateContent>
+      </w:r>
+    </w:p>
+    <w:p>
+      <w:pPr>
+        <w:rPr>
+          <w:rFonts w:ascii="Times New Roman" w:hAnsi="Times New Roman" w:cs="Times New Roman"/>
+          <w:sz w:val="36"/>
+          <w:szCs w:val="36"/>
+        </w:rPr>
+      </w:pPr>
+      <w:r>
+        <w:rPr>
+          <w:rFonts w:ascii="Times New Roman" w:hAnsi="Times New Roman" w:cs="Times New Roman"/>
+          <w:noProof/>
+          <w:sz w:val="36"/>
+          <w:szCs w:val="36"/>
+        </w:rPr>
+        <mc:AlternateContent>
+          <mc:Choice Requires="wps">
+            <w:drawing>
+              <wp:anchor distT="0" distB="0" distL="114300" distR="114300" simplePos="0" relativeHeight="251722752" behindDoc="0" locked="0" layoutInCell="1" allowOverlap="1" wp14:anchorId="0C576B8A" wp14:editId="7B12AFE2">
+                <wp:simplePos x="0" y="0"/>
+                <wp:positionH relativeFrom="column">
+                  <wp:posOffset>4368800</wp:posOffset>
+                </wp:positionH>
+                <wp:positionV relativeFrom="paragraph">
+                  <wp:posOffset>238630</wp:posOffset>
+                </wp:positionV>
+                <wp:extent cx="1798929" cy="365760"/>
+                <wp:effectExtent l="17780" t="0" r="22860" b="22860"/>
+                <wp:wrapNone/>
+                <wp:docPr id="2079748717" name="Right Arrow 3"/>
+                <wp:cNvGraphicFramePr/>
+                <a:graphic xmlns:a="http://schemas.openxmlformats.org/drawingml/2006/main">
+                  <a:graphicData uri="http://schemas.microsoft.com/office/word/2010/wordprocessingShape">
+                    <wps:wsp>
+                      <wps:cNvSpPr/>
+                      <wps:spPr>
+                        <a:xfrm rot="5400000">
+                          <a:off x="0" y="0"/>
+                          <a:ext cx="1798929" cy="365760"/>
+                        </a:xfrm>
+                        <a:prstGeom prst="rightArrow">
+                          <a:avLst/>
+                        </a:prstGeom>
+                      </wps:spPr>
+                      <wps:style>
+                        <a:lnRef idx="2">
+                          <a:schemeClr val="accent1">
+                            <a:shade val="15000"/>
+                          </a:schemeClr>
+                        </a:lnRef>
+                        <a:fillRef idx="1">
+                          <a:schemeClr val="accent1"/>
+                        </a:fillRef>
+                        <a:effectRef idx="0">
+                          <a:schemeClr val="accent1"/>
+                        </a:effectRef>
+                        <a:fontRef idx="minor">
+                          <a:schemeClr val="lt1"/>
+                        </a:fontRef>
+                      </wps:style>
+                      <wps:bodyPr rot="0" spcFirstLastPara="0" vertOverflow="overflow" horzOverflow="overflow" vert="horz" wrap="square" lIns="91440" tIns="45720" rIns="91440" bIns="45720" numCol="1" spcCol="0" rtlCol="0" fromWordArt="0" anchor="ctr" anchorCtr="0" forceAA="0" compatLnSpc="1">
+                        <a:prstTxWarp prst="textNoShape">
+                          <a:avLst/>
+                        </a:prstTxWarp>
+                        <a:noAutofit/>
+                      </wps:bodyPr>
+                    </wps:wsp>
+                  </a:graphicData>
+                </a:graphic>
+                <wp14:sizeRelH relativeFrom="margin">
+                  <wp14:pctWidth>0</wp14:pctWidth>
+                </wp14:sizeRelH>
+              </wp:anchor>
+            </w:drawing>
+          </mc:Choice>
+          <mc:Fallback>
+            <w:pict>
+              <v:shape w14:anchorId="34F1C9F4" id="Right Arrow 3" o:spid="_x0000_s1026" type="#_x0000_t13" style="position:absolute;margin-left:344pt;margin-top:18.8pt;width:141.65pt;height:28.8pt;rotation:90;z-index:251722752;visibility:visible;mso-wrap-style:square;mso-width-percent:0;mso-wrap-distance-left:9pt;mso-wrap-distance-top:0;mso-wrap-distance-right:9pt;mso-wrap-distance-bottom:0;mso-position-horizontal:absolute;mso-position-horizontal-relative:text;mso-position-vertical:absolute;mso-position-vertical-relative:text;mso-width-percent:0;mso-width-relative:margin;v-text-anchor:middle" o:gfxdata="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" adj="19404" fillcolor="#156082 [3204]" strokecolor="#030e13 [484]" strokeweight="1pt"/>
+            </w:pict>
+          </mc:Fallback>
+        </mc:AlternateContent>
+      </w:r>
+    </w:p>
+    <w:p>
+      <w:pPr>
+        <w:rPr>
+          <w:rFonts w:ascii="Times New Roman" w:hAnsi="Times New Roman" w:cs="Times New Roman"/>
+          <w:sz w:val="36"/>
+          <w:szCs w:val="36"/>
+        </w:rPr>
+      </w:pPr>
+      <w:r>
+        <w:rPr>
+          <w:rFonts w:ascii="Times New Roman" w:hAnsi="Times New Roman" w:cs="Times New Roman"/>
+          <w:noProof/>
+          <w:sz w:val="36"/>
+          <w:szCs w:val="36"/>
+        </w:rPr>
+        <mc:AlternateContent>
+          <mc:Choice Requires="wps">
+            <w:drawing>
+              <wp:anchor distT="0" distB="0" distL="114300" distR="114300" simplePos="0" relativeHeight="251712512" behindDoc="0" locked="0" layoutInCell="1" allowOverlap="1" wp14:anchorId="7141F08A" wp14:editId="6B35DD8E">
+                <wp:simplePos x="0" y="0"/>
+                <wp:positionH relativeFrom="column">
+                  <wp:posOffset>842109</wp:posOffset>
+                </wp:positionH>
+                <wp:positionV relativeFrom="paragraph">
+                  <wp:posOffset>232119</wp:posOffset>
+                </wp:positionV>
+                <wp:extent cx="2514609" cy="365760"/>
+                <wp:effectExtent l="0" t="5080" r="0" b="20320"/>
+                <wp:wrapNone/>
+                <wp:docPr id="251430805" name="Right Arrow 3"/>
+                <wp:cNvGraphicFramePr/>
+                <a:graphic xmlns:a="http://schemas.openxmlformats.org/drawingml/2006/main">
+                  <a:graphicData uri="http://schemas.microsoft.com/office/word/2010/wordprocessingShape">
+                    <wps:wsp>
+                      <wps:cNvSpPr/>
+                      <wps:spPr>
+                        <a:xfrm rot="5400000">
+                          <a:off x="0" y="0"/>
+                          <a:ext cx="2514609" cy="365760"/>
+                        </a:xfrm>
+                        <a:prstGeom prst="rightArrow">
+                          <a:avLst/>
+                        </a:prstGeom>
+                      </wps:spPr>
+                      <wps:style>
+                        <a:lnRef idx="2">
+                          <a:schemeClr val="accent1">
+                            <a:shade val="15000"/>
+                          </a:schemeClr>
+                        </a:lnRef>
+                        <a:fillRef idx="1">
+                          <a:schemeClr val="accent1"/>
+                        </a:fillRef>
+                        <a:effectRef idx="0">
+                          <a:schemeClr val="accent1"/>
+                        </a:effectRef>
+                        <a:fontRef idx="minor">
+                          <a:schemeClr val="lt1"/>
+                        </a:fontRef>
+                      </wps:style>
+                      <wps:bodyPr rot="0" spcFirstLastPara="0" vertOverflow="overflow" horzOverflow="overflow" vert="horz" wrap="square" lIns="91440" tIns="45720" rIns="91440" bIns="45720" numCol="1" spcCol="0" rtlCol="0" fromWordArt="0" anchor="ctr" anchorCtr="0" forceAA="0" compatLnSpc="1">
+                        <a:prstTxWarp prst="textNoShape">
+                          <a:avLst/>
+                        </a:prstTxWarp>
+                        <a:noAutofit/>
+                      </wps:bodyPr>
+                    </wps:wsp>
+                  </a:graphicData>
+                </a:graphic>
+                <wp14:sizeRelH relativeFrom="margin">
+                  <wp14:pctWidth>0</wp14:pctWidth>
+                </wp14:sizeRelH>
+              </wp:anchor>
+            </w:drawing>
+          </mc:Choice>
+          <mc:Fallback>
+            <w:pict>
+              <v:shape w14:anchorId="702E63BA" id="Right Arrow 3" o:spid="_x0000_s1026" type="#_x0000_t13" style="position:absolute;margin-left:66.3pt;margin-top:18.3pt;width:198pt;height:28.8pt;rotation:90;z-index:251712512;visibility:visible;mso-wrap-style:square;mso-width-percent:0;mso-wrap-distance-left:9pt;mso-wrap-distance-top:0;mso-wrap-distance-right:9pt;mso-wrap-distance-bottom:0;mso-position-horizontal:absolute;mso-position-horizontal-relative:text;mso-position-vertical:absolute;mso-position-vertical-relative:text;mso-width-percent:0;mso-width-relative:margin;v-text-anchor:middle" o:gfxdata="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" adj="20029" fillcolor="#156082 [3204]" strokecolor="#030e13 [484]" strokeweight="1pt"/>
+            </w:pict>
+          </mc:Fallback>
+        </mc:AlternateContent>
+      </w:r>
+    </w:p>
+    <w:p>
+      <w:pPr>
+        <w:rPr>
+          <w:rFonts w:ascii="Times New Roman" w:hAnsi="Times New Roman" w:cs="Times New Roman"/>
+          <w:sz w:val="36"/>
+          <w:szCs w:val="36"/>
+        </w:rPr>
+      </w:pPr>
+    </w:p>
+    <w:p>
+      <w:pPr>
+        <w:rPr>
+          <w:rFonts w:ascii="Times New Roman" w:hAnsi="Times New Roman" w:cs="Times New Roman"/>
+          <w:sz w:val="36"/>
+          <w:szCs w:val="36"/>
+        </w:rPr>
+      </w:pPr>
+      <w:r>
+        <w:rPr>
+          <w:rFonts w:ascii="Times New Roman" w:hAnsi="Times New Roman" w:cs="Times New Roman"/>
+          <w:noProof/>
+          <w:sz w:val="36"/>
+          <w:szCs w:val="36"/>
+        </w:rPr>
+        <mc:AlternateContent>
+          <mc:Choice Requires="wps">
+            <w:drawing>
+              <wp:anchor distT="0" distB="0" distL="114300" distR="114300" simplePos="0" relativeHeight="251700224" behindDoc="0" locked="0" layoutInCell="1" allowOverlap="1" wp14:anchorId="3560AF26" wp14:editId="4361405C">
+                <wp:simplePos x="0" y="0"/>
+                <wp:positionH relativeFrom="column">
+                  <wp:posOffset>-111125</wp:posOffset>
+                </wp:positionH>
+                <wp:positionV relativeFrom="paragraph">
+                  <wp:posOffset>108816</wp:posOffset>
+                </wp:positionV>
+                <wp:extent cx="1478072" cy="1390389"/>
+                <wp:effectExtent l="0" t="0" r="8255" b="6985"/>
+                <wp:wrapNone/>
+                <wp:docPr id="2059296027" name="Oval 35"/>
+                <wp:cNvGraphicFramePr/>
+                <a:graphic xmlns:a="http://schemas.openxmlformats.org/drawingml/2006/main">
+                  <a:graphicData uri="http://schemas.microsoft.com/office/word/2010/wordprocessingShape">
+                    <wps:wsp>
+                      <wps:cNvSpPr/>
+                      <wps:spPr>
+                        <a:xfrm>
+                          <a:off x="0" y="0"/>
+                          <a:ext cx="1478072" cy="1390389"/>
+                        </a:xfrm>
+                        <a:prstGeom prst="ellipse">
+                          <a:avLst/>
+                        </a:prstGeom>
+                      </wps:spPr>
+                      <wps:style>
+                        <a:lnRef idx="2">
+                          <a:schemeClr val="accent1">
+                            <a:shade val="15000"/>
+                          </a:schemeClr>
+                        </a:lnRef>
+                        <a:fillRef idx="1">
+                          <a:schemeClr val="accent1"/>
+                        </a:fillRef>
+                        <a:effectRef idx="0">
+                          <a:schemeClr val="accent1"/>
+                        </a:effectRef>
+                        <a:fontRef idx="minor">
+                          <a:schemeClr val="lt1"/>
+                        </a:fontRef>
+                      </wps:style>
+                      <wps:txbx>
+                        <w:txbxContent>
+                          <w:p>
+                            <w:pPr>
+                              <w:jc w:val="center"/>
+                            </w:pPr>
+                            <w:r>
+                              <w:t>Get next room</w:t>
+                            </w:r>
+                          </w:p>
+                        </w:txbxContent>
+                      </wps:txbx>
+                      <wps:bodyPr rot="0" spcFirstLastPara="0" vertOverflow="overflow" horzOverflow="overflow" vert="horz" wrap="square" lIns="91440" tIns="45720" rIns="91440" bIns="45720" numCol="1" spcCol="0" rtlCol="0" fromWordArt="0" anchor="ctr" anchorCtr="0" forceAA="0" compatLnSpc="1">
+                        <a:prstTxWarp prst="textNoShape">
+                          <a:avLst/>
+                        </a:prstTxWarp>
+                        <a:noAutofit/>
+                      </wps:bodyPr>
+                    </wps:wsp>
+                  </a:graphicData>
+                </a:graphic>
+              </wp:anchor>
+            </w:drawing>
+          </mc:Choice>
+          <mc:Fallback>
+            <w:pict>
+              <v:oval w14:anchorId="3560AF26" id="_x0000_s1055" style="position:absolute;margin-left:-8.75pt;margin-top:8.55pt;width:116.4pt;height:109.5pt;z-index:251700224;visibility:visible;mso-wrap-style:square;mso-wrap-distance-left:9pt;mso-wrap-distance-top:0;mso-wrap-distance-right:9pt;mso-wrap-distance-bottom:0;mso-position-horizontal:absolute;mso-position-horizontal-relative:text;mso-position-vertical:absolute;mso-position-vertical-relative:text;v-text-anchor:middle" o:gfxdata="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" fillcolor="#156082 [3204]" strokecolor="#030e13 [484]" strokeweight="1pt">
+                <v:stroke joinstyle="miter"/>
+                <v:textbox>
+                  <w:txbxContent>
+                    <w:p>
+                      <w:pPr>
+                        <w:jc w:val="center"/>
+                      </w:pPr>
+                      <w:r>
+                        <w:t>Get next room</w:t>
+                      </w:r>
+                    </w:p>
+                  </w:txbxContent>
+                </v:textbox>
+              </v:oval>
+            </w:pict>
+          </mc:Fallback>
+        </mc:AlternateContent>
+      </w:r>
+      <w:r>
+        <w:rPr>
+          <w:rFonts w:ascii="Times New Roman" w:hAnsi="Times New Roman" w:cs="Times New Roman"/>
+          <w:noProof/>
+          <w:sz w:val="36"/>
+          <w:szCs w:val="36"/>
+        </w:rPr>
+        <mc:AlternateContent>
+          <mc:Choice Requires="wps">
+            <w:drawing>
+              <wp:anchor distT="0" distB="0" distL="114300" distR="114300" simplePos="0" relativeHeight="251706368" behindDoc="0" locked="0" layoutInCell="1" allowOverlap="1" wp14:anchorId="4FD23F41" wp14:editId="795C5E16">
+                <wp:simplePos x="0" y="0"/>
+                <wp:positionH relativeFrom="column">
+                  <wp:posOffset>4508500</wp:posOffset>
+                </wp:positionH>
+                <wp:positionV relativeFrom="paragraph">
+                  <wp:posOffset>102391</wp:posOffset>
+                </wp:positionV>
+                <wp:extent cx="1478072" cy="1390389"/>
+                <wp:effectExtent l="0" t="0" r="8255" b="6985"/>
+                <wp:wrapNone/>
+                <wp:docPr id="1826636541" name="Oval 35"/>
+                <wp:cNvGraphicFramePr/>
+                <a:graphic xmlns:a="http://schemas.openxmlformats.org/drawingml/2006/main">
+                  <a:graphicData uri="http://schemas.microsoft.com/office/word/2010/wordprocessingShape">
+                    <wps:wsp>
+                      <wps:cNvSpPr/>
+                      <wps:spPr>
+                        <a:xfrm>
+                          <a:off x="0" y="0"/>
+                          <a:ext cx="1478072" cy="1390389"/>
+                        </a:xfrm>
+                        <a:prstGeom prst="ellipse">
+                          <a:avLst/>
+                        </a:prstGeom>
+                      </wps:spPr>
+                      <wps:style>
+                        <a:lnRef idx="2">
+                          <a:schemeClr val="accent1">
+                            <a:shade val="15000"/>
+                          </a:schemeClr>
+                        </a:lnRef>
+                        <a:fillRef idx="1">
+                          <a:schemeClr val="accent1"/>
+                        </a:fillRef>
+                        <a:effectRef idx="0">
+                          <a:schemeClr val="accent1"/>
+                        </a:effectRef>
+                        <a:fontRef idx="minor">
+                          <a:schemeClr val="lt1"/>
+                        </a:fontRef>
+                      </wps:style>
+                      <wps:txbx>
+                        <w:txbxContent>
+                          <w:p>
+                            <w:pPr>
+                              <w:jc w:val="center"/>
+                            </w:pPr>
+                            <w:r>
+                              <w:t>Start music</w:t>
+                            </w:r>
+                          </w:p>
+                        </w:txbxContent>
+                      </wps:txbx>
+                      <wps:bodyPr rot="0" spcFirstLastPara="0" vertOverflow="overflow" horzOverflow="overflow" vert="horz" wrap="square" lIns="91440" tIns="45720" rIns="91440" bIns="45720" numCol="1" spcCol="0" rtlCol="0" fromWordArt="0" anchor="ctr" anchorCtr="0" forceAA="0" compatLnSpc="1">
+                        <a:prstTxWarp prst="textNoShape">
+                          <a:avLst/>
+                        </a:prstTxWarp>
+                        <a:noAutofit/>
+                      </wps:bodyPr>
+                    </wps:wsp>
+                  </a:graphicData>
+                </a:graphic>
+              </wp:anchor>
+            </w:drawing>
+          </mc:Choice>
+          <mc:Fallback>
+            <w:pict>
+              <v:oval w14:anchorId="4FD23F41" id="_x0000_s1056" style="position:absolute;margin-left:355pt;margin-top:8.05pt;width:116.4pt;height:109.5pt;z-index:251706368;visibility:visible;mso-wrap-style:square;mso-wrap-distance-left:9pt;mso-wrap-distance-top:0;mso-wrap-distance-right:9pt;mso-wrap-distance-bottom:0;mso-position-horizontal:absolute;mso-position-horizontal-relative:text;mso-position-vertical:absolute;mso-position-vertical-relative:text;v-text-anchor:middle" o:gfxdata="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" fillcolor="#156082 [3204]" strokecolor="#030e13 [484]" strokeweight="1pt">
+                <v:stroke joinstyle="miter"/>
+                <v:textbox>
+                  <w:txbxContent>
+                    <w:p>
+                      <w:pPr>
+                        <w:jc w:val="center"/>
+                      </w:pPr>
+                      <w:r>
+                        <w:t>Start music</w:t>
+                      </w:r>
+                    </w:p>
+                  </w:txbxContent>
+                </v:textbox>
+              </v:oval>
+            </w:pict>
+          </mc:Fallback>
+        </mc:AlternateContent>
+      </w:r>
+    </w:p>
+    <w:p>
+      <w:pPr>
+        <w:rPr>
+          <w:rFonts w:ascii="Times New Roman" w:hAnsi="Times New Roman" w:cs="Times New Roman"/>
+          <w:sz w:val="36"/>
+          <w:szCs w:val="36"/>
+        </w:rPr>
+      </w:pPr>
+      <w:r>
+        <w:rPr>
+          <w:rFonts w:ascii="Times New Roman" w:hAnsi="Times New Roman" w:cs="Times New Roman"/>
+          <w:noProof/>
+          <w:sz w:val="36"/>
+          <w:szCs w:val="36"/>
+        </w:rPr>
+        <mc:AlternateContent>
+          <mc:Choice Requires="wps">
+            <w:drawing>
+              <wp:anchor distT="0" distB="0" distL="114300" distR="114300" simplePos="0" relativeHeight="251716608" behindDoc="0" locked="0" layoutInCell="1" allowOverlap="1" wp14:anchorId="29821C98" wp14:editId="58647939">
+                <wp:simplePos x="0" y="0"/>
+                <wp:positionH relativeFrom="column">
+                  <wp:posOffset>1427541</wp:posOffset>
+                </wp:positionH>
+                <wp:positionV relativeFrom="paragraph">
+                  <wp:posOffset>229078</wp:posOffset>
+                </wp:positionV>
+                <wp:extent cx="2931056" cy="365760"/>
+                <wp:effectExtent l="12700" t="12700" r="15875" b="27940"/>
+                <wp:wrapNone/>
+                <wp:docPr id="811481883" name="Right Arrow 3"/>
+                <wp:cNvGraphicFramePr/>
+                <a:graphic xmlns:a="http://schemas.openxmlformats.org/drawingml/2006/main">
+                  <a:graphicData uri="http://schemas.microsoft.com/office/word/2010/wordprocessingShape">
+                    <wps:wsp>
+                      <wps:cNvSpPr/>
+                      <wps:spPr>
+                        <a:xfrm rot="10800000">
+                          <a:off x="0" y="0"/>
+                          <a:ext cx="2931056" cy="365760"/>
+                        </a:xfrm>
+                        <a:prstGeom prst="rightArrow">
+                          <a:avLst/>
+                        </a:prstGeom>
+                      </wps:spPr>
+                      <wps:style>
+                        <a:lnRef idx="2">
+                          <a:schemeClr val="accent1">
+                            <a:shade val="15000"/>
+                          </a:schemeClr>
+                        </a:lnRef>
+                        <a:fillRef idx="1">
+                          <a:schemeClr val="accent1"/>
+                        </a:fillRef>
+                        <a:effectRef idx="0">
+                          <a:schemeClr val="accent1"/>
+                        </a:effectRef>
+                        <a:fontRef idx="minor">
+                          <a:schemeClr val="lt1"/>
+                        </a:fontRef>
+                      </wps:style>
+                      <wps:bodyPr rot="0" spcFirstLastPara="0" vertOverflow="overflow" horzOverflow="overflow" vert="horz" wrap="square" lIns="91440" tIns="45720" rIns="91440" bIns="45720" numCol="1" spcCol="0" rtlCol="0" fromWordArt="0" anchor="ctr" anchorCtr="0" forceAA="0" compatLnSpc="1">
+                        <a:prstTxWarp prst="textNoShape">
+                          <a:avLst/>
+                        </a:prstTxWarp>
+                        <a:noAutofit/>
+                      </wps:bodyPr>
+                    </wps:wsp>
+                  </a:graphicData>
+                </a:graphic>
+                <wp14:sizeRelH relativeFrom="margin">
+                  <wp14:pctWidth>0</wp14:pctWidth>
+                </wp14:sizeRelH>
+              </wp:anchor>
+            </w:drawing>
+          </mc:Choice>
+          <mc:Fallback>
+            <w:pict>
+              <v:shape w14:anchorId="02239DA6" id="Right Arrow 3" o:spid="_x0000_s1026" type="#_x0000_t13" style="position:absolute;margin-left:112.4pt;margin-top:18.05pt;width:230.8pt;height:28.8pt;rotation:180;z-index:251716608;visibility:visible;mso-wrap-style:square;mso-width-percent:0;mso-wrap-distance-left:9pt;mso-wrap-distance-top:0;mso-wrap-distance-right:9pt;mso-wrap-distance-bottom:0;mso-position-horizontal:absolute;mso-position-horizontal-relative:text;mso-position-vertical:absolute;mso-position-vertical-relative:text;mso-width-percent:0;mso-width-relative:margin;v-text-anchor:middle" o:gfxdata="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" adj="20252" fillcolor="#156082 [3204]" strokecolor="#030e13 [484]" strokeweight="1pt"/>
+            </w:pict>
+          </mc:Fallback>
+        </mc:AlternateContent>
+      </w:r>
+    </w:p>
+    <w:p>
+      <w:pPr>
+        <w:rPr>
+          <w:rFonts w:ascii="Times New Roman" w:hAnsi="Times New Roman" w:cs="Times New Roman"/>
+          <w:sz w:val="36"/>
+          <w:szCs w:val="36"/>
+        </w:rPr>
+      </w:pPr>
+    </w:p>
+    <w:p>
+      <w:pPr>
+        <w:tabs>
+          <w:tab w:val="left" w:pos="1381"/>
+        </w:tabs>
+        <w:rPr>
+          <w:rFonts w:ascii="Times New Roman" w:hAnsi="Times New Roman" w:cs="Times New Roman"/>
+          <w:sz w:val="36"/>
+          <w:szCs w:val="36"/>
+        </w:rPr>
+      </w:pPr>
+      <w:r>
+        <w:rPr>
+          <w:rFonts w:ascii="Times New Roman" w:hAnsi="Times New Roman" w:cs="Times New Roman"/>
+          <w:sz w:val="36"/>
+          <w:szCs w:val="36"/>
+        </w:rPr>
+        <w:tab/>
+      </w:r>
+    </w:p>
+    <w:p>
+      <w:pPr>
+        <w:tabs>
+          <w:tab w:val="left" w:pos="1381"/>
+        </w:tabs>
+        <w:rPr>
+          <w:rFonts w:ascii="Times New Roman" w:hAnsi="Times New Roman" w:cs="Times New Roman"/>
+          <w:sz w:val="36"/>
+          <w:szCs w:val="36"/>
+        </w:rPr>
+      </w:pPr>
+      <w:r>
+        <w:rPr>
+          <w:rFonts w:ascii="Times New Roman" w:hAnsi="Times New Roman" w:cs="Times New Roman"/>
+          <w:noProof/>
+          <w:sz w:val="36"/>
+          <w:szCs w:val="36"/>
+        </w:rPr>
+        <mc:AlternateContent>
+          <mc:Choice Requires="wps">
+            <w:drawing>
+              <wp:anchor distT="0" distB="0" distL="114300" distR="114300" simplePos="0" relativeHeight="251728896" behindDoc="0" locked="0" layoutInCell="1" allowOverlap="1" wp14:anchorId="461FE6F0" wp14:editId="24EA5629">
+                <wp:simplePos x="0" y="0"/>
+                <wp:positionH relativeFrom="column">
+                  <wp:posOffset>2179529</wp:posOffset>
+                </wp:positionH>
+                <wp:positionV relativeFrom="paragraph">
+                  <wp:posOffset>217875</wp:posOffset>
+                </wp:positionV>
+                <wp:extent cx="1863090" cy="1028700"/>
+                <wp:effectExtent l="0" t="0" r="16510" b="12700"/>
+                <wp:wrapNone/>
+                <wp:docPr id="1896237260" name="Process 2"/>
+                <wp:cNvGraphicFramePr/>
+                <a:graphic xmlns:a="http://schemas.openxmlformats.org/drawingml/2006/main">
+                  <a:graphicData uri="http://schemas.microsoft.com/office/word/2010/wordprocessingShape">
+                    <wps:wsp>
+                      <wps:cNvSpPr/>
+                      <wps:spPr>
+                        <a:xfrm>
+                          <a:off x="0" y="0"/>
+                          <a:ext cx="1863090" cy="1028700"/>
+                        </a:xfrm>
+                        <a:prstGeom prst="flowChartProcess">
+                          <a:avLst/>
+                        </a:prstGeom>
+                      </wps:spPr>
+                      <wps:style>
+                        <a:lnRef idx="2">
+                          <a:schemeClr val="accent1">
+                            <a:shade val="15000"/>
+                          </a:schemeClr>
+                        </a:lnRef>
+                        <a:fillRef idx="1">
+                          <a:schemeClr val="accent1"/>
+                        </a:fillRef>
+                        <a:effectRef idx="0">
+                          <a:schemeClr val="accent1"/>
+                        </a:effectRef>
+                        <a:fontRef idx="minor">
+                          <a:schemeClr val="lt1"/>
+                        </a:fontRef>
+                      </wps:style>
+                      <wps:txbx>
+                        <w:txbxContent>
+                          <w:p>
+                            <w:pPr>
+                              <w:jc w:val="center"/>
+                            </w:pPr>
+                            <w:r>
+                              <w:t>Player</w:t>
+                            </w:r>
+                          </w:p>
+                        </w:txbxContent>
+                      </wps:txbx>
+                      <wps:bodyPr rot="0" spcFirstLastPara="0" vertOverflow="overflow" horzOverflow="overflow" vert="horz" wrap="square" lIns="91440" tIns="45720" rIns="91440" bIns="45720" numCol="1" spcCol="0" rtlCol="0" fromWordArt="0" anchor="ctr" anchorCtr="0" forceAA="0" compatLnSpc="1">
+                        <a:prstTxWarp prst="textNoShape">
+                          <a:avLst/>
+                        </a:prstTxWarp>
+                        <a:noAutofit/>
+                      </wps:bodyPr>
+                    </wps:wsp>
+                  </a:graphicData>
+                </a:graphic>
+              </wp:anchor>
+            </w:drawing>
+          </mc:Choice>
+          <mc:Fallback>
+            <w:pict>
+              <v:shape w14:anchorId="461FE6F0" id="_x0000_s1057" type="#_x0000_t109" style="position:absolute;margin-left:171.6pt;margin-top:17.15pt;width:146.7pt;height:81pt;z-index:251728896;visibility:visible;mso-wrap-style:square;mso-wrap-distance-left:9pt;mso-wrap-distance-top:0;mso-wrap-distance-right:9pt;mso-wrap-distance-bottom:0;mso-position-horizontal:absolute;mso-position-horizontal-relative:text;mso-position-vertical:absolute;mso-position-vertical-relative:text;v-text-anchor:middle" o:gfxdata="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" fillcolor="#156082 [3204]" strokecolor="#030e13 [484]" strokeweight="1pt">
+                <v:textbox>
+                  <w:txbxContent>
+                    <w:p>
+                      <w:pPr>
+                        <w:jc w:val="center"/>
+                      </w:pPr>
+                      <w:r>
+                        <w:t>Player</w:t>
+                      </w:r>
+                    </w:p>
+                  </w:txbxContent>
+                </v:textbox>
+              </v:shape>
+            </w:pict>
+          </mc:Fallback>
+        </mc:AlternateContent>
+      </w:r>
+      <w:r>
+        <w:rPr>
+          <w:rFonts w:ascii="Times New Roman" w:hAnsi="Times New Roman" w:cs="Times New Roman"/>
+          <w:noProof/>
+          <w:sz w:val="36"/>
+          <w:szCs w:val="36"/>
+        </w:rPr>
+        <mc:AlternateContent>
+          <mc:Choice Requires="wps">
+            <w:drawing>
+              <wp:anchor distT="0" distB="0" distL="114300" distR="114300" simplePos="0" relativeHeight="251724800" behindDoc="0" locked="0" layoutInCell="1" allowOverlap="1" wp14:anchorId="76B9EA35" wp14:editId="0C041B0F">
+                <wp:simplePos x="0" y="0"/>
+                <wp:positionH relativeFrom="column">
+                  <wp:posOffset>107946</wp:posOffset>
+                </wp:positionH>
+                <wp:positionV relativeFrom="paragraph">
+                  <wp:posOffset>206545</wp:posOffset>
+                </wp:positionV>
+                <wp:extent cx="1024697" cy="365760"/>
+                <wp:effectExtent l="0" t="952" r="0" b="28893"/>
+                <wp:wrapNone/>
+                <wp:docPr id="1340003125" name="Right Arrow 3"/>
+                <wp:cNvGraphicFramePr/>
+                <a:graphic xmlns:a="http://schemas.openxmlformats.org/drawingml/2006/main">
+                  <a:graphicData uri="http://schemas.microsoft.com/office/word/2010/wordprocessingShape">
+                    <wps:wsp>
+                      <wps:cNvSpPr/>
+                      <wps:spPr>
+                        <a:xfrm rot="5400000">
+                          <a:off x="0" y="0"/>
+                          <a:ext cx="1024697" cy="365760"/>
+                        </a:xfrm>
+                        <a:prstGeom prst="rightArrow">
+                          <a:avLst/>
+                        </a:prstGeom>
+                      </wps:spPr>
+                      <wps:style>
+                        <a:lnRef idx="2">
+                          <a:schemeClr val="accent1">
+                            <a:shade val="15000"/>
+                          </a:schemeClr>
+                        </a:lnRef>
+                        <a:fillRef idx="1">
+                          <a:schemeClr val="accent1"/>
+                        </a:fillRef>
+                        <a:effectRef idx="0">
+                          <a:schemeClr val="accent1"/>
+                        </a:effectRef>
+                        <a:fontRef idx="minor">
+                          <a:schemeClr val="lt1"/>
+                        </a:fontRef>
+                      </wps:style>
+                      <wps:bodyPr rot="0" spcFirstLastPara="0" vertOverflow="overflow" horzOverflow="overflow" vert="horz" wrap="square" lIns="91440" tIns="45720" rIns="91440" bIns="45720" numCol="1" spcCol="0" rtlCol="0" fromWordArt="0" anchor="ctr" anchorCtr="0" forceAA="0" compatLnSpc="1">
+                        <a:prstTxWarp prst="textNoShape">
+                          <a:avLst/>
+                        </a:prstTxWarp>
+                        <a:noAutofit/>
+                      </wps:bodyPr>
+                    </wps:wsp>
+                  </a:graphicData>
+                </a:graphic>
+                <wp14:sizeRelH relativeFrom="margin">
+                  <wp14:pctWidth>0</wp14:pctWidth>
+                </wp14:sizeRelH>
+              </wp:anchor>
+            </w:drawing>
+          </mc:Choice>
+          <mc:Fallback>
+            <w:pict>
+              <v:shape w14:anchorId="2E0F7E79" id="Right Arrow 3" o:spid="_x0000_s1026" type="#_x0000_t13" style="position:absolute;margin-left:8.5pt;margin-top:16.25pt;width:80.7pt;height:28.8pt;rotation:90;z-index:251724800;visibility:visible;mso-wrap-style:square;mso-width-percent:0;mso-wrap-distance-left:9pt;mso-wrap-distance-top:0;mso-wrap-distance-right:9pt;mso-wrap-distance-bottom:0;mso-position-horizontal:absolute;mso-position-horizontal-relative:text;mso-position-vertical:absolute;mso-position-vertical-relative:text;mso-width-percent:0;mso-width-relative:margin;v-text-anchor:middle" o:gfxdata="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" adj="17745" fillcolor="#156082 [3204]" strokecolor="#030e13 [484]" strokeweight="1pt"/>
+            </w:pict>
+          </mc:Fallback>
+        </mc:AlternateContent>
+      </w:r>
+    </w:p>
+    <w:p>
+      <w:pPr>
+        <w:tabs>
+          <w:tab w:val="left" w:pos="1381"/>
+        </w:tabs>
+        <w:rPr>
+          <w:rFonts w:ascii="Times New Roman" w:hAnsi="Times New Roman" w:cs="Times New Roman"/>
+          <w:sz w:val="36"/>
+          <w:szCs w:val="36"/>
+        </w:rPr>
+      </w:pPr>
+      <w:r>
+        <w:rPr>
+          <w:rFonts w:ascii="Times New Roman" w:hAnsi="Times New Roman" w:cs="Times New Roman"/>
+          <w:noProof/>
+          <w:sz w:val="36"/>
+          <w:szCs w:val="36"/>
+        </w:rPr>
+        <mc:AlternateContent>
+          <mc:Choice Requires="wps">
+            <w:drawing>
+              <wp:anchor distT="0" distB="0" distL="114300" distR="114300" simplePos="0" relativeHeight="251745280" behindDoc="0" locked="0" layoutInCell="1" allowOverlap="1" wp14:anchorId="2F3780EE" wp14:editId="6EF3B696">
+                <wp:simplePos x="0" y="0"/>
+                <wp:positionH relativeFrom="column">
+                  <wp:posOffset>-395648</wp:posOffset>
+                </wp:positionH>
+                <wp:positionV relativeFrom="paragraph">
+                  <wp:posOffset>610887</wp:posOffset>
+                </wp:positionV>
+                <wp:extent cx="2011680" cy="354330"/>
+                <wp:effectExtent l="0" t="0" r="0" b="0"/>
+                <wp:wrapNone/>
+                <wp:docPr id="827651965" name="Text Box 4"/>
+                <wp:cNvGraphicFramePr/>
+                <a:graphic xmlns:a="http://schemas.openxmlformats.org/drawingml/2006/main">
+                  <a:graphicData uri="http://schemas.microsoft.com/office/word/2010/wordprocessingShape">
+                    <wps:wsp>
+                      <wps:cNvSpPr txBox="1"/>
+                      <wps:spPr>
+                        <a:xfrm>
+                          <a:off x="0" y="0"/>
+                          <a:ext cx="2011680" cy="354330"/>
+                        </a:xfrm>
+                        <a:prstGeom prst="rect">
+                          <a:avLst/>
+                        </a:prstGeom>
+                        <a:noFill/>
+                        <a:ln w="6350">
+                          <a:noFill/>
+                        </a:ln>
+                      </wps:spPr>
+                      <wps:txbx>
+                        <w:txbxContent>
+                          <w:p>
+                            <w:r>
+                              <w:t>Screen display and audio</w:t>
+                            </w:r>
+                          </w:p>
+                        </w:txbxContent>
+                      </wps:txbx>
+                      <wps:bodyPr rot="0" spcFirstLastPara="0" vertOverflow="overflow" horzOverflow="overflow" vert="horz" wrap="square" lIns="91440" tIns="45720" rIns="91440" bIns="45720" numCol="1" spcCol="0" rtlCol="0" fromWordArt="0" anchor="t" anchorCtr="0" forceAA="0" compatLnSpc="1">
+                        <a:prstTxWarp prst="textNoShape">
+                          <a:avLst/>
+                        </a:prstTxWarp>
+                        <a:noAutofit/>
+                      </wps:bodyPr>
+                    </wps:wsp>
+                  </a:graphicData>
+                </a:graphic>
+                <wp14:sizeRelH relativeFrom="margin">
+                  <wp14:pctWidth>0</wp14:pctWidth>
+                </wp14:sizeRelH>
+                <wp14:sizeRelV relativeFrom="margin">
+                  <wp14:pctHeight>0</wp14:pctHeight>
+                </wp14:sizeRelV>
+              </wp:anchor>
+            </w:drawing>
+          </mc:Choice>
+          <mc:Fallback>
+            <w:pict>
+              <v:shape w14:anchorId="2F3780EE" id="_x0000_s1058" type="#_x0000_t202" style="position:absolute;margin-left:-31.15pt;margin-top:48.1pt;width:158.4pt;height:27.9pt;z-index:251745280;visibility:visible;mso-wrap-style:square;mso-width-percent:0;mso-height-percent:0;mso-wrap-distance-left:9pt;mso-wrap-distance-top:0;mso-wrap-distance-right:9pt;mso-wrap-distance-bottom:0;mso-position-horizontal:absolute;mso-position-horizontal-relative:text;mso-position-vertical:absolute;mso-position-vertical-relative:text;mso-width-percent:0;mso-height-percent:0;mso-width-relative:margin;mso-height-relative:margin;v-text-anchor:top" o:gfxdata="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" filled="f" stroked="f" strokeweight=".5pt">
+                <v:textbox>
+                  <w:txbxContent>
+                    <w:p>
+                      <w:r>
+                        <w:t>Screen display and audio</w:t>
+                      </w:r>
+                    </w:p>
+                  </w:txbxContent>
+                </v:textbox>
+              </v:shape>
+            </w:pict>
+          </mc:Fallback>
+        </mc:AlternateContent>
+      </w:r>
+      <w:r>
+        <w:rPr>
+          <w:rFonts w:ascii="Times New Roman" w:hAnsi="Times New Roman" w:cs="Times New Roman"/>
+          <w:noProof/>
+          <w:sz w:val="36"/>
+          <w:szCs w:val="36"/>
+        </w:rPr>
+        <mc:AlternateContent>
+          <mc:Choice Requires="wps">
+            <w:drawing>
+              <wp:anchor distT="0" distB="0" distL="114300" distR="114300" simplePos="0" relativeHeight="251726848" behindDoc="0" locked="0" layoutInCell="1" allowOverlap="1" wp14:anchorId="1BBBAE46" wp14:editId="0316DB05">
+                <wp:simplePos x="0" y="0"/>
+                <wp:positionH relativeFrom="column">
+                  <wp:posOffset>438411</wp:posOffset>
+                </wp:positionH>
+                <wp:positionV relativeFrom="paragraph">
+                  <wp:posOffset>220606</wp:posOffset>
+                </wp:positionV>
+                <wp:extent cx="1653436" cy="365760"/>
+                <wp:effectExtent l="0" t="12700" r="23495" b="27940"/>
+                <wp:wrapNone/>
+                <wp:docPr id="637574930" name="Right Arrow 3"/>
+                <wp:cNvGraphicFramePr/>
+                <a:graphic xmlns:a="http://schemas.openxmlformats.org/drawingml/2006/main">
+                  <a:graphicData uri="http://schemas.microsoft.com/office/word/2010/wordprocessingShape">
+                    <wps:wsp>
+                      <wps:cNvSpPr/>
+                      <wps:spPr>
+                        <a:xfrm>
+                          <a:off x="0" y="0"/>
+                          <a:ext cx="1653436" cy="365760"/>
+                        </a:xfrm>
+                        <a:prstGeom prst="rightArrow">
+                          <a:avLst/>
+                        </a:prstGeom>
+                      </wps:spPr>
+                      <wps:style>
+                        <a:lnRef idx="2">
+                          <a:schemeClr val="accent1">
+                            <a:shade val="15000"/>
+                          </a:schemeClr>
+                        </a:lnRef>
+                        <a:fillRef idx="1">
+                          <a:schemeClr val="accent1"/>
+                        </a:fillRef>
+                        <a:effectRef idx="0">
+                          <a:schemeClr val="accent1"/>
+                        </a:effectRef>
+                        <a:fontRef idx="minor">
+                          <a:schemeClr val="lt1"/>
+                        </a:fontRef>
+                      </wps:style>
+                      <wps:bodyPr rot="0" spcFirstLastPara="0" vertOverflow="overflow" horzOverflow="overflow" vert="horz" wrap="square" lIns="91440" tIns="45720" rIns="91440" bIns="45720" numCol="1" spcCol="0" rtlCol="0" fromWordArt="0" anchor="ctr" anchorCtr="0" forceAA="0" compatLnSpc="1">
+                        <a:prstTxWarp prst="textNoShape">
+                          <a:avLst/>
+                        </a:prstTxWarp>
+                        <a:noAutofit/>
+                      </wps:bodyPr>
+                    </wps:wsp>
+                  </a:graphicData>
+                </a:graphic>
+                <wp14:sizeRelH relativeFrom="margin">
+                  <wp14:pctWidth>0</wp14:pctWidth>
+                </wp14:sizeRelH>
+                <wp14:sizeRelV relativeFrom="margin">
+                  <wp14:pctHeight>0</wp14:pctHeight>
+                </wp14:sizeRelV>
+              </wp:anchor>
+            </w:drawing>
+          </mc:Choice>
+          <mc:Fallback>
+            <w:pict>
+              <v:shape w14:anchorId="602DF0E8" id="Right Arrow 3" o:spid="_x0000_s1026" type="#_x0000_t13" style="position:absolute;margin-left:34.5pt;margin-top:17.35pt;width:130.2pt;height:28.8pt;z-index:251726848;visibility:visible;mso-wrap-style:square;mso-width-percent:0;mso-height-percent:0;mso-wrap-distance-left:9pt;mso-wrap-distance-top:0;mso-wrap-distance-right:9pt;mso-wrap-distance-bottom:0;mso-position-horizontal:absolute;mso-position-horizontal-relative:text;mso-position-vertical:absolute;mso-position-vertical-relative:text;mso-width-percent:0;mso-height-percent:0;mso-width-relative:margin;mso-height-relative:margin;v-text-anchor:middle" o:gfxdata="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" adj="19211" fillcolor="#156082 [3204]" strokecolor="#030e13 [484]" strokeweight="1pt"/>
+            </w:pict>
+          </mc:Fallback>
+        </mc:AlternateContent>
+      </w:r>
+    </w:p>
+    <w:p>
+      <w:pPr>
+        <w:tabs>
+          <w:tab w:val="left" w:pos="1381"/>
+        </w:tabs>
+        <w:rPr>
+          <w:rFonts w:ascii="Times New Roman" w:hAnsi="Times New Roman" w:cs="Times New Roman"/>
+          <w:sz w:val="36"/>
+          <w:szCs w:val="36"/>
+        </w:rPr>
+      </w:pPr>
     </w:p>
     <w:sectPr>
       <w:pgSz w:w="11906" w:h="16838"/>
@@ -3150,6 +5433,56 @@
     </w:sectPr>
   </w:body>
 </w:document>
+</file>
+
+<file path=word/endnotes.xml><?xml version="1.0" encoding="utf-8"?>
+<w:endnotes xmlns:wpc="http://schemas.microsoft.com/office/word/2010/wordprocessingCanvas" xmlns:cx="http://schemas.microsoft.com/office/drawing/2014/chartex" xmlns:cx1="http://schemas.microsoft.com/office/drawing/2015/9/8/chartex" xmlns:cx2="http://schemas.microsoft.com/office/drawing/2015/10/21/chartex" xmlns:cx3="http://schemas.microsoft.com/office/drawing/2016/5/9/chartex" xmlns:cx4="http://schemas.microsoft.com/office/drawing/2016/5/10/chartex" xmlns:cx5="http://schemas.microsoft.com/office/drawing/2016/5/11/chartex" xmlns:cx6="http://schemas.microsoft.com/office/drawing/2016/5/12/chartex" xmlns:cx7="http://schemas.microsoft.com/office/drawing/2016/5/13/chartex" xmlns:cx8="http://schemas.microsoft.com/office/drawing/2016/5/14/chartex" xmlns:mc="http://schemas.openxmlformats.org/markup-compatibility/2006" xmlns:aink="http://schemas.microsoft.com/office/drawing/2016/ink" xmlns:am3d="http://schemas.microsoft.com/office/drawing/2017/model3d" xmlns:o="urn:schemas-microsoft-com:office:office" xmlns:oel="http://schemas.microsoft.com/office/2019/extlst" xmlns:r="http://schemas.openxmlformats.org/officeDocument/2006/relationships" xmlns:m="http://schemas.openxmlformats.org/officeDocument/2006/math" xmlns:v="urn:schemas-microsoft-com:vml" xmlns:wp14="http://schemas.microsoft.com/office/word/2010/wordprocessingDrawing" xmlns:wp="http://schemas.openxmlformats.org/drawingml/2006/wordprocessingDrawing" xmlns:w10="urn:schemas-microsoft-com:office:word" xmlns:w="http://schemas.openxmlformats.org/wordprocessingml/2006/main" xmlns:w14="http://schemas.microsoft.com/office/word/2010/wordml" xmlns:w15="http://schemas.microsoft.com/office/word/2012/wordml" xmlns:w16cex="http://schemas.microsoft.com/office/word/2018/wordml/cex" xmlns:w16cid="http://schemas.microsoft.com/office/word/2016/wordml/cid" xmlns:w16="http://schemas.microsoft.com/office/word/2018/wordml" xmlns:w16sdtdh="http://schemas.microsoft.com/office/word/2020/wordml/sdtdatahash" xmlns:w16se="http://schemas.microsoft.com/office/word/2015/wordml/symex" xmlns:wpg="http://schemas.microsoft.com/office/word/2010/wordprocessingGroup" xmlns:wpi="http://schemas.microsoft.com/office/word/2010/wordprocessingInk" xmlns:wne="http://schemas.microsoft.com/office/word/2006/wordml" xmlns:wps="http://schemas.microsoft.com/office/word/2010/wordprocessingShape" mc:Ignorable="w14 w15 w16se w16cid w16 w16cex w16sdtdh wp14">
+  <w:endnote w:type="separator" w:id="-1">
+    <w:p>
+      <w:pPr>
+        <w:spacing w:after="0" w:line="240" w:lineRule="auto"/>
+      </w:pPr>
+      <w:r>
+        <w:separator/>
+      </w:r>
+    </w:p>
+  </w:endnote>
+  <w:endnote w:type="continuationSeparator" w:id="0">
+    <w:p>
+      <w:pPr>
+        <w:spacing w:after="0" w:line="240" w:lineRule="auto"/>
+      </w:pPr>
+      <w:r>
+        <w:continuationSeparator/>
+      </w:r>
+    </w:p>
+  </w:endnote>
+</w:endnotes>
+</file>
+
+<file path=word/footnotes.xml><?xml version="1.0" encoding="utf-8"?>
+<w:footnotes xmlns:wpc="http://schemas.microsoft.com/office/word/2010/wordprocessingCanvas" xmlns:cx="http://schemas.microsoft.com/office/drawing/2014/chartex" xmlns:cx1="http://schemas.microsoft.com/office/drawing/2015/9/8/chartex" xmlns:cx2="http://schemas.microsoft.com/office/drawing/2015/10/21/chartex" xmlns:cx3="http://schemas.microsoft.com/office/drawing/2016/5/9/chartex" xmlns:cx4="http://schemas.microsoft.com/office/drawing/2016/5/10/chartex" xmlns:cx5="http://schemas.microsoft.com/office/drawing/2016/5/11/chartex" xmlns:cx6="http://schemas.microsoft.com/office/drawing/2016/5/12/chartex" xmlns:cx7="http://schemas.microsoft.com/office/drawing/2016/5/13/chartex" xmlns:cx8="http://schemas.microsoft.com/office/drawing/2016/5/14/chartex" xmlns:mc="http://schemas.openxmlformats.org/markup-compatibility/2006" xmlns:aink="http://schemas.microsoft.com/office/drawing/2016/ink" xmlns:am3d="http://schemas.microsoft.com/office/drawing/2017/model3d" xmlns:o="urn:schemas-microsoft-com:office:office" xmlns:oel="http://schemas.microsoft.com/office/2019/extlst" xmlns:r="http://schemas.openxmlformats.org/officeDocument/2006/relationships" xmlns:m="http://schemas.openxmlformats.org/officeDocument/2006/math" xmlns:v="urn:schemas-microsoft-com:vml" xmlns:wp14="http://schemas.microsoft.com/office/word/2010/wordprocessingDrawing" xmlns:wp="http://schemas.openxmlformats.org/drawingml/2006/wordprocessingDrawing" xmlns:w10="urn:schemas-microsoft-com:office:word" xmlns:w="http://schemas.openxmlformats.org/wordprocessingml/2006/main" xmlns:w14="http://schemas.microsoft.com/office/word/2010/wordml" xmlns:w15="http://schemas.microsoft.com/office/word/2012/wordml" xmlns:w16cex="http://schemas.microsoft.com/office/word/2018/wordml/cex" xmlns:w16cid="http://schemas.microsoft.com/office/word/2016/wordml/cid" xmlns:w16="http://schemas.microsoft.com/office/word/2018/wordml" xmlns:w16sdtdh="http://schemas.microsoft.com/office/word/2020/wordml/sdtdatahash" xmlns:w16se="http://schemas.microsoft.com/office/word/2015/wordml/symex" xmlns:wpg="http://schemas.microsoft.com/office/word/2010/wordprocessingGroup" xmlns:wpi="http://schemas.microsoft.com/office/word/2010/wordprocessingInk" xmlns:wne="http://schemas.microsoft.com/office/word/2006/wordml" xmlns:wps="http://schemas.microsoft.com/office/word/2010/wordprocessingShape" mc:Ignorable="w14 w15 w16se w16cid w16 w16cex w16sdtdh wp14">
+  <w:footnote w:type="separator" w:id="-1">
+    <w:p>
+      <w:pPr>
+        <w:spacing w:after="0" w:line="240" w:lineRule="auto"/>
+      </w:pPr>
+      <w:r>
+        <w:separator/>
+      </w:r>
+    </w:p>
+  </w:footnote>
+  <w:footnote w:type="continuationSeparator" w:id="0">
+    <w:p>
+      <w:pPr>
+        <w:spacing w:after="0" w:line="240" w:lineRule="auto"/>
+      </w:pPr>
+      <w:r>
+        <w:continuationSeparator/>
+      </w:r>
+    </w:p>
+  </w:footnote>
+</w:footnotes>
 </file>
 
 <file path=word/styles.xml><?xml version="1.0" encoding="utf-8"?>
@@ -4069,6 +6402,50 @@
       <w:spacing w:val="5"/>
     </w:rPr>
   </w:style>
+  <w:style w:type="paragraph" w:styleId="Header">
+    <w:name w:val="header"/>
+    <w:basedOn w:val="Normal"/>
+    <w:link w:val="HeaderChar"/>
+    <w:uiPriority w:val="99"/>
+    <w:unhideWhenUsed/>
+    <w:rsid w:val="00EC0C69"/>
+    <w:pPr>
+      <w:tabs>
+        <w:tab w:val="center" w:pos="4513"/>
+        <w:tab w:val="right" w:pos="9026"/>
+      </w:tabs>
+      <w:spacing w:after="0" w:line="240" w:lineRule="auto"/>
+    </w:pPr>
+  </w:style>
+  <w:style w:type="character" w:customStyle="1" w:styleId="HeaderChar">
+    <w:name w:val="Header Char"/>
+    <w:basedOn w:val="DefaultParagraphFont"/>
+    <w:link w:val="Header"/>
+    <w:uiPriority w:val="99"/>
+    <w:rsid w:val="00EC0C69"/>
+  </w:style>
+  <w:style w:type="paragraph" w:styleId="Footer">
+    <w:name w:val="footer"/>
+    <w:basedOn w:val="Normal"/>
+    <w:link w:val="FooterChar"/>
+    <w:uiPriority w:val="99"/>
+    <w:unhideWhenUsed/>
+    <w:rsid w:val="00EC0C69"/>
+    <w:pPr>
+      <w:tabs>
+        <w:tab w:val="center" w:pos="4513"/>
+        <w:tab w:val="right" w:pos="9026"/>
+      </w:tabs>
+      <w:spacing w:after="0" w:line="240" w:lineRule="auto"/>
+    </w:pPr>
+  </w:style>
+  <w:style w:type="character" w:customStyle="1" w:styleId="FooterChar">
+    <w:name w:val="Footer Char"/>
+    <w:basedOn w:val="DefaultParagraphFont"/>
+    <w:link w:val="Footer"/>
+    <w:uiPriority w:val="99"/>
+    <w:rsid w:val="00EC0C69"/>
+  </w:style>
 </w:styles>
 </file>
 

--- a/Documentation/Context and Data Flow Diagrams.docx
+++ b/Documentation/Context and Data Flow Diagrams.docx
@@ -1104,6 +1104,15 @@
         </w:rPr>
         <w:t>Data Flow Diagram</w:t>
       </w:r>
+      <w:r>
+        <w:rPr>
+          <w:rFonts w:ascii="Times New Roman" w:hAnsi="Times New Roman" w:cs="Times New Roman"/>
+          <w:sz w:val="32"/>
+          <w:szCs w:val="32"/>
+          <w:u w:val="single"/>
+        </w:rPr>
+        <w:t>s</w:t>
+      </w:r>
     </w:p>
     <w:p>
       <w:pPr>
@@ -1327,7 +1336,7 @@
         <mc:AlternateContent>
           <mc:Choice Requires="wps">
             <w:drawing>
-              <wp:anchor distT="0" distB="0" distL="114300" distR="114300" simplePos="0" relativeHeight="251673600" behindDoc="0" locked="0" layoutInCell="1" allowOverlap="1" wp14:anchorId="746743E4" wp14:editId="1853634C">
+              <wp:anchor distT="0" distB="0" distL="114300" distR="114300" simplePos="0" relativeHeight="251673600" behindDoc="0" locked="0" layoutInCell="1" allowOverlap="1" wp14:anchorId="746743E4" wp14:editId="3075D89D">
                 <wp:simplePos x="0" y="0"/>
                 <wp:positionH relativeFrom="column">
                   <wp:posOffset>2352675</wp:posOffset>
@@ -1386,7 +1395,23 @@
           </mc:Choice>
           <mc:Fallback>
             <w:pict>
-              <v:shape w14:anchorId="5B337292" id="Right Arrow 3" o:spid="_x0000_s1026" type="#_x0000_t13" style="position:absolute;margin-left:185.25pt;margin-top:37.05pt;width:67pt;height:28.8pt;rotation:90;z-index:251673600;visibility:visible;mso-wrap-style:square;mso-width-percent:0;mso-wrap-distance-left:9pt;mso-wrap-distance-top:0;mso-wrap-distance-right:9pt;mso-wrap-distance-bottom:0;mso-position-horizontal:absolute;mso-position-horizontal-relative:text;mso-position-vertical:absolute;mso-position-vertical-relative:text;mso-width-percent:0;mso-width-relative:margin;v-text-anchor:middle" o:gfxdata="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" adj="16958" fillcolor="#156082 [3204]" strokecolor="#030e13 [484]" strokeweight="1pt"/>
+              <v:shapetype w14:anchorId="09BDF4ED" id="_x0000_t13" coordsize="21600,21600" o:spt="13" adj="16200,5400" path="m@0,l@0@1,0@1,0@2@0@2@0,21600,21600,10800xe">
+                <v:stroke joinstyle="miter"/>
+                <v:formulas>
+                  <v:f eqn="val #0"/>
+                  <v:f eqn="val #1"/>
+                  <v:f eqn="sum height 0 #1"/>
+                  <v:f eqn="sum 10800 0 #1"/>
+                  <v:f eqn="sum width 0 #0"/>
+                  <v:f eqn="prod @4 @3 10800"/>
+                  <v:f eqn="sum width 0 @5"/>
+                </v:formulas>
+                <v:path o:connecttype="custom" o:connectlocs="@0,0;0,10800;@0,21600;21600,10800" o:connectangles="270,180,90,0" textboxrect="0,@1,@6,@2"/>
+                <v:handles>
+                  <v:h position="#0,#1" xrange="0,21600" yrange="0,10800"/>
+                </v:handles>
+              </v:shapetype>
+              <v:shape id="Right Arrow 3" o:spid="_x0000_s1026" type="#_x0000_t13" style="position:absolute;margin-left:185.25pt;margin-top:37.05pt;width:67pt;height:28.8pt;rotation:90;z-index:251673600;visibility:visible;mso-wrap-style:square;mso-width-percent:0;mso-wrap-distance-left:9pt;mso-wrap-distance-top:0;mso-wrap-distance-right:9pt;mso-wrap-distance-bottom:0;mso-position-horizontal:absolute;mso-position-horizontal-relative:text;mso-position-vertical:absolute;mso-position-vertical-relative:text;mso-width-percent:0;mso-width-relative:margin;v-text-anchor:middle" o:gfxdata="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" adj="16958" fillcolor="#156082 [3204]" strokecolor="#030e13 [484]" strokeweight="1pt"/>
             </w:pict>
           </mc:Fallback>
         </mc:AlternateContent>
@@ -1881,91 +1906,7 @@
         <mc:AlternateContent>
           <mc:Choice Requires="wps">
             <w:drawing>
-              <wp:anchor distT="0" distB="0" distL="114300" distR="114300" simplePos="0" relativeHeight="251682816" behindDoc="0" locked="0" layoutInCell="1" allowOverlap="1" wp14:anchorId="5E566F41" wp14:editId="34F6E6B5">
-                <wp:simplePos x="0" y="0"/>
-                <wp:positionH relativeFrom="column">
-                  <wp:posOffset>406612</wp:posOffset>
-                </wp:positionH>
-                <wp:positionV relativeFrom="paragraph">
-                  <wp:posOffset>3333680</wp:posOffset>
-                </wp:positionV>
-                <wp:extent cx="1049866" cy="745066"/>
-                <wp:effectExtent l="0" t="0" r="0" b="0"/>
-                <wp:wrapNone/>
-                <wp:docPr id="1304794221" name="Text Box 4"/>
-                <wp:cNvGraphicFramePr/>
-                <a:graphic xmlns:a="http://schemas.openxmlformats.org/drawingml/2006/main">
-                  <a:graphicData uri="http://schemas.microsoft.com/office/word/2010/wordprocessingShape">
-                    <wps:wsp>
-                      <wps:cNvSpPr txBox="1"/>
-                      <wps:spPr>
-                        <a:xfrm>
-                          <a:off x="0" y="0"/>
-                          <a:ext cx="1049866" cy="745066"/>
-                        </a:xfrm>
-                        <a:prstGeom prst="rect">
-                          <a:avLst/>
-                        </a:prstGeom>
-                        <a:noFill/>
-                        <a:ln w="6350">
-                          <a:noFill/>
-                        </a:ln>
-                      </wps:spPr>
-                      <wps:txbx>
-                        <w:txbxContent>
-                          <w:p>
-                            <w:r>
-                              <w:t>Update what needs to be drawn</w:t>
-                            </w:r>
-                          </w:p>
-                        </w:txbxContent>
-                      </wps:txbx>
-                      <wps:bodyPr rot="0" spcFirstLastPara="0" vertOverflow="overflow" horzOverflow="overflow" vert="horz" wrap="square" lIns="91440" tIns="45720" rIns="91440" bIns="45720" numCol="1" spcCol="0" rtlCol="0" fromWordArt="0" anchor="t" anchorCtr="0" forceAA="0" compatLnSpc="1">
-                        <a:prstTxWarp prst="textNoShape">
-                          <a:avLst/>
-                        </a:prstTxWarp>
-                        <a:noAutofit/>
-                      </wps:bodyPr>
-                    </wps:wsp>
-                  </a:graphicData>
-                </a:graphic>
-                <wp14:sizeRelH relativeFrom="margin">
-                  <wp14:pctWidth>0</wp14:pctWidth>
-                </wp14:sizeRelH>
-                <wp14:sizeRelV relativeFrom="margin">
-                  <wp14:pctHeight>0</wp14:pctHeight>
-                </wp14:sizeRelV>
-              </wp:anchor>
-            </w:drawing>
-          </mc:Choice>
-          <mc:Fallback>
-            <w:pict>
-              <v:shape w14:anchorId="5E566F41" id="_x0000_s1037" type="#_x0000_t202" style="position:absolute;margin-left:32pt;margin-top:262.5pt;width:82.65pt;height:58.65pt;z-index:251682816;visibility:visible;mso-wrap-style:square;mso-width-percent:0;mso-height-percent:0;mso-wrap-distance-left:9pt;mso-wrap-distance-top:0;mso-wrap-distance-right:9pt;mso-wrap-distance-bottom:0;mso-position-horizontal:absolute;mso-position-horizontal-relative:text;mso-position-vertical:absolute;mso-position-vertical-relative:text;mso-width-percent:0;mso-height-percent:0;mso-width-relative:margin;mso-height-relative:margin;v-text-anchor:top" o:gfxdata="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" filled="f" stroked="f" strokeweight=".5pt">
-                <v:textbox>
-                  <w:txbxContent>
-                    <w:p>
-                      <w:r>
-                        <w:t>Update what needs to be drawn</w:t>
-                      </w:r>
-                    </w:p>
-                  </w:txbxContent>
-                </v:textbox>
-              </v:shape>
-            </w:pict>
-          </mc:Fallback>
-        </mc:AlternateContent>
-      </w:r>
-      <w:r>
-        <w:rPr>
-          <w:rFonts w:ascii="Times New Roman" w:hAnsi="Times New Roman" w:cs="Times New Roman"/>
-          <w:noProof/>
-          <w:sz w:val="36"/>
-          <w:szCs w:val="36"/>
-        </w:rPr>
-        <mc:AlternateContent>
-          <mc:Choice Requires="wps">
-            <w:drawing>
-              <wp:anchor distT="0" distB="0" distL="114300" distR="114300" simplePos="0" relativeHeight="251681792" behindDoc="0" locked="0" layoutInCell="1" allowOverlap="1" wp14:anchorId="7EFD7C46" wp14:editId="5D95976B">
+              <wp:anchor distT="0" distB="0" distL="114300" distR="114300" simplePos="0" relativeHeight="251681792" behindDoc="0" locked="0" layoutInCell="1" allowOverlap="1" wp14:anchorId="7EFD7C46" wp14:editId="57230346">
                 <wp:simplePos x="0" y="0"/>
                 <wp:positionH relativeFrom="column">
                   <wp:posOffset>79022</wp:posOffset>
@@ -2024,7 +1965,11 @@
           </mc:Choice>
           <mc:Fallback>
             <w:pict>
-              <v:shape w14:anchorId="7EFD7C46" id="_x0000_s1038" type="#_x0000_t202" style="position:absolute;margin-left:6.2pt;margin-top:28.7pt;width:87.3pt;height:39.1pt;z-index:251681792;visibility:visible;mso-wrap-style:square;mso-width-percent:0;mso-height-percent:0;mso-wrap-distance-left:9pt;mso-wrap-distance-top:0;mso-wrap-distance-right:9pt;mso-wrap-distance-bottom:0;mso-position-horizontal:absolute;mso-position-horizontal-relative:text;mso-position-vertical:absolute;mso-position-vertical-relative:text;mso-width-percent:0;mso-height-percent:0;mso-width-relative:margin;mso-height-relative:margin;v-text-anchor:top" o:gfxdata="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" filled="f" stroked="f" strokeweight=".5pt">
+              <v:shapetype w14:anchorId="7EFD7C46" id="_x0000_t202" coordsize="21600,21600" o:spt="202" path="m,l,21600r21600,l21600,xe">
+                <v:stroke joinstyle="miter"/>
+                <v:path gradientshapeok="t" o:connecttype="rect"/>
+              </v:shapetype>
+              <v:shape id="_x0000_s1037" type="#_x0000_t202" style="position:absolute;margin-left:6.2pt;margin-top:28.7pt;width:87.3pt;height:39.1pt;z-index:251681792;visibility:visible;mso-wrap-style:square;mso-width-percent:0;mso-height-percent:0;mso-wrap-distance-left:9pt;mso-wrap-distance-top:0;mso-wrap-distance-right:9pt;mso-wrap-distance-bottom:0;mso-position-horizontal:absolute;mso-position-horizontal-relative:text;mso-position-vertical:absolute;mso-position-vertical-relative:text;mso-width-percent:0;mso-height-percent:0;mso-width-relative:margin;mso-height-relative:margin;v-text-anchor:top" o:gfxdata="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" filled="f" stroked="f" strokeweight=".5pt">
                 <v:textbox>
                   <w:txbxContent>
                     <w:p>
@@ -2256,10 +2201,7 @@
                               <w:jc w:val="center"/>
                             </w:pPr>
                             <w:r>
-                              <w:t>Draw new room and play audio</w:t>
-                            </w:r>
-                            <w:r>
-                              <w:t xml:space="preserve"> </w:t>
+                              <w:t xml:space="preserve">Draw new room and play audio </w:t>
                             </w:r>
                           </w:p>
                         </w:txbxContent>
@@ -3090,6 +3032,90 @@
         <mc:AlternateContent>
           <mc:Choice Requires="wps">
             <w:drawing>
+              <wp:anchor distT="0" distB="0" distL="114300" distR="114300" simplePos="0" relativeHeight="251782144" behindDoc="0" locked="0" layoutInCell="1" allowOverlap="1" wp14:anchorId="35AED589" wp14:editId="79AFED5E">
+                <wp:simplePos x="0" y="0"/>
+                <wp:positionH relativeFrom="column">
+                  <wp:posOffset>456284</wp:posOffset>
+                </wp:positionH>
+                <wp:positionV relativeFrom="paragraph">
+                  <wp:posOffset>2616448</wp:posOffset>
+                </wp:positionV>
+                <wp:extent cx="1049866" cy="745066"/>
+                <wp:effectExtent l="0" t="0" r="0" b="0"/>
+                <wp:wrapNone/>
+                <wp:docPr id="1143546225" name="Text Box 4"/>
+                <wp:cNvGraphicFramePr/>
+                <a:graphic xmlns:a="http://schemas.openxmlformats.org/drawingml/2006/main">
+                  <a:graphicData uri="http://schemas.microsoft.com/office/word/2010/wordprocessingShape">
+                    <wps:wsp>
+                      <wps:cNvSpPr txBox="1"/>
+                      <wps:spPr>
+                        <a:xfrm>
+                          <a:off x="0" y="0"/>
+                          <a:ext cx="1049866" cy="745066"/>
+                        </a:xfrm>
+                        <a:prstGeom prst="rect">
+                          <a:avLst/>
+                        </a:prstGeom>
+                        <a:noFill/>
+                        <a:ln w="6350">
+                          <a:noFill/>
+                        </a:ln>
+                      </wps:spPr>
+                      <wps:txbx>
+                        <w:txbxContent>
+                          <w:p>
+                            <w:r>
+                              <w:t>Update what needs to be drawn</w:t>
+                            </w:r>
+                          </w:p>
+                        </w:txbxContent>
+                      </wps:txbx>
+                      <wps:bodyPr rot="0" spcFirstLastPara="0" vertOverflow="overflow" horzOverflow="overflow" vert="horz" wrap="square" lIns="91440" tIns="45720" rIns="91440" bIns="45720" numCol="1" spcCol="0" rtlCol="0" fromWordArt="0" anchor="t" anchorCtr="0" forceAA="0" compatLnSpc="1">
+                        <a:prstTxWarp prst="textNoShape">
+                          <a:avLst/>
+                        </a:prstTxWarp>
+                        <a:noAutofit/>
+                      </wps:bodyPr>
+                    </wps:wsp>
+                  </a:graphicData>
+                </a:graphic>
+                <wp14:sizeRelH relativeFrom="margin">
+                  <wp14:pctWidth>0</wp14:pctWidth>
+                </wp14:sizeRelH>
+                <wp14:sizeRelV relativeFrom="margin">
+                  <wp14:pctHeight>0</wp14:pctHeight>
+                </wp14:sizeRelV>
+              </wp:anchor>
+            </w:drawing>
+          </mc:Choice>
+          <mc:Fallback>
+            <w:pict>
+              <v:shape w14:anchorId="35AED589" id="_x0000_s1044" type="#_x0000_t202" style="position:absolute;margin-left:35.95pt;margin-top:206pt;width:82.65pt;height:58.65pt;z-index:251782144;visibility:visible;mso-wrap-style:square;mso-width-percent:0;mso-height-percent:0;mso-wrap-distance-left:9pt;mso-wrap-distance-top:0;mso-wrap-distance-right:9pt;mso-wrap-distance-bottom:0;mso-position-horizontal:absolute;mso-position-horizontal-relative:text;mso-position-vertical:absolute;mso-position-vertical-relative:text;mso-width-percent:0;mso-height-percent:0;mso-width-relative:margin;mso-height-relative:margin;v-text-anchor:top" o:gfxdata="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" filled="f" stroked="f" strokeweight=".5pt">
+                <v:textbox>
+                  <w:txbxContent>
+                    <w:p>
+                      <w:r>
+                        <w:t>Update what needs to be drawn</w:t>
+                      </w:r>
+                    </w:p>
+                  </w:txbxContent>
+                </v:textbox>
+              </v:shape>
+            </w:pict>
+          </mc:Fallback>
+        </mc:AlternateContent>
+      </w:r>
+      <w:r>
+        <w:rPr>
+          <w:rFonts w:ascii="Times New Roman" w:hAnsi="Times New Roman" w:cs="Times New Roman"/>
+          <w:noProof/>
+          <w:sz w:val="36"/>
+          <w:szCs w:val="36"/>
+        </w:rPr>
+        <mc:AlternateContent>
+          <mc:Choice Requires="wps">
+            <w:drawing>
               <wp:anchor distT="0" distB="0" distL="114300" distR="114300" simplePos="0" relativeHeight="251688960" behindDoc="0" locked="0" layoutInCell="1" allowOverlap="1" wp14:anchorId="263BB84D" wp14:editId="570357B6">
                 <wp:simplePos x="0" y="0"/>
                 <wp:positionH relativeFrom="column">
@@ -3184,15 +3210,159 @@
         <mc:AlternateContent>
           <mc:Choice Requires="wps">
             <w:drawing>
-              <wp:anchor distT="0" distB="0" distL="114300" distR="114300" simplePos="0" relativeHeight="251749376" behindDoc="0" locked="0" layoutInCell="1" allowOverlap="1" wp14:anchorId="19248AC0" wp14:editId="5596A907">
+              <wp:anchor distT="0" distB="0" distL="114300" distR="114300" simplePos="0" relativeHeight="251800576" behindDoc="0" locked="0" layoutInCell="1" allowOverlap="1" wp14:anchorId="37386CBB" wp14:editId="2A38F241">
                 <wp:simplePos x="0" y="0"/>
                 <wp:positionH relativeFrom="column">
-                  <wp:posOffset>4336884</wp:posOffset>
+                  <wp:posOffset>4507865</wp:posOffset>
                 </wp:positionH>
                 <wp:positionV relativeFrom="paragraph">
-                  <wp:posOffset>-298964</wp:posOffset>
+                  <wp:posOffset>-390384</wp:posOffset>
                 </wp:positionV>
-                <wp:extent cx="1704622" cy="643467"/>
+                <wp:extent cx="1383030" cy="1383030"/>
+                <wp:effectExtent l="0" t="0" r="13970" b="13970"/>
+                <wp:wrapNone/>
+                <wp:docPr id="331232220" name="Oval 1"/>
+                <wp:cNvGraphicFramePr/>
+                <a:graphic xmlns:a="http://schemas.openxmlformats.org/drawingml/2006/main">
+                  <a:graphicData uri="http://schemas.microsoft.com/office/word/2010/wordprocessingShape">
+                    <wps:wsp>
+                      <wps:cNvSpPr/>
+                      <wps:spPr>
+                        <a:xfrm>
+                          <a:off x="0" y="0"/>
+                          <a:ext cx="1383030" cy="1383030"/>
+                        </a:xfrm>
+                        <a:prstGeom prst="ellipse">
+                          <a:avLst/>
+                        </a:prstGeom>
+                      </wps:spPr>
+                      <wps:style>
+                        <a:lnRef idx="2">
+                          <a:schemeClr val="accent1">
+                            <a:shade val="15000"/>
+                          </a:schemeClr>
+                        </a:lnRef>
+                        <a:fillRef idx="1">
+                          <a:schemeClr val="accent1"/>
+                        </a:fillRef>
+                        <a:effectRef idx="0">
+                          <a:schemeClr val="accent1"/>
+                        </a:effectRef>
+                        <a:fontRef idx="minor">
+                          <a:schemeClr val="lt1"/>
+                        </a:fontRef>
+                      </wps:style>
+                      <wps:txbx>
+                        <w:txbxContent>
+                          <w:p>
+                            <w:pPr>
+                              <w:jc w:val="center"/>
+                            </w:pPr>
+                            <w:r>
+                              <w:t>Update current room</w:t>
+                            </w:r>
+                          </w:p>
+                        </w:txbxContent>
+                      </wps:txbx>
+                      <wps:bodyPr rot="0" spcFirstLastPara="0" vertOverflow="overflow" horzOverflow="overflow" vert="horz" wrap="square" lIns="91440" tIns="45720" rIns="91440" bIns="45720" numCol="1" spcCol="0" rtlCol="0" fromWordArt="0" anchor="ctr" anchorCtr="0" forceAA="0" compatLnSpc="1">
+                        <a:prstTxWarp prst="textNoShape">
+                          <a:avLst/>
+                        </a:prstTxWarp>
+                        <a:noAutofit/>
+                      </wps:bodyPr>
+                    </wps:wsp>
+                  </a:graphicData>
+                </a:graphic>
+              </wp:anchor>
+            </w:drawing>
+          </mc:Choice>
+          <mc:Fallback>
+            <w:pict>
+              <v:oval w14:anchorId="37386CBB" id="_x0000_s1045" style="position:absolute;left:0;text-align:left;margin-left:354.95pt;margin-top:-30.75pt;width:108.9pt;height:108.9pt;z-index:251800576;visibility:visible;mso-wrap-style:square;mso-wrap-distance-left:9pt;mso-wrap-distance-top:0;mso-wrap-distance-right:9pt;mso-wrap-distance-bottom:0;mso-position-horizontal:absolute;mso-position-horizontal-relative:text;mso-position-vertical:absolute;mso-position-vertical-relative:text;v-text-anchor:middle" o:gfxdata="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" fillcolor="#156082 [3204]" strokecolor="#030e13 [484]" strokeweight="1pt">
+                <v:stroke joinstyle="miter"/>
+                <v:textbox>
+                  <w:txbxContent>
+                    <w:p>
+                      <w:pPr>
+                        <w:jc w:val="center"/>
+                      </w:pPr>
+                      <w:r>
+                        <w:t>Update current room</w:t>
+                      </w:r>
+                    </w:p>
+                  </w:txbxContent>
+                </v:textbox>
+              </v:oval>
+            </w:pict>
+          </mc:Fallback>
+        </mc:AlternateContent>
+      </w:r>
+      <w:r>
+        <w:rPr>
+          <w:rFonts w:ascii="Times New Roman" w:hAnsi="Times New Roman" w:cs="Times New Roman"/>
+          <w:sz w:val="36"/>
+          <w:szCs w:val="36"/>
+          <w:u w:val="single"/>
+        </w:rPr>
+        <w:t>Level 2 Data Flow Diagram</w:t>
+      </w:r>
+      <w:r>
+        <w:rPr>
+          <w:rFonts w:ascii="Times New Roman" w:hAnsi="Times New Roman" w:cs="Times New Roman"/>
+          <w:sz w:val="36"/>
+          <w:szCs w:val="36"/>
+          <w:u w:val="single"/>
+        </w:rPr>
+        <w:t>s</w:t>
+      </w:r>
+    </w:p>
+    <w:p>
+      <w:pPr>
+        <w:jc w:val="center"/>
+        <w:rPr>
+          <w:rFonts w:ascii="Times New Roman" w:hAnsi="Times New Roman" w:cs="Times New Roman"/>
+          <w:sz w:val="28"/>
+          <w:szCs w:val="28"/>
+          <w:u w:val="single"/>
+        </w:rPr>
+      </w:pPr>
+      <w:r>
+        <w:rPr>
+          <w:rFonts w:ascii="Times New Roman" w:hAnsi="Times New Roman" w:cs="Times New Roman"/>
+          <w:sz w:val="28"/>
+          <w:szCs w:val="28"/>
+          <w:u w:val="single"/>
+        </w:rPr>
+        <w:t>Draw new room and play audio</w:t>
+      </w:r>
+    </w:p>
+    <w:p>
+      <w:pPr>
+        <w:rPr>
+          <w:rFonts w:ascii="Times New Roman" w:hAnsi="Times New Roman" w:cs="Times New Roman"/>
+          <w:sz w:val="36"/>
+          <w:szCs w:val="36"/>
+        </w:rPr>
+      </w:pPr>
+      <w:r>
+        <w:rPr>
+          <w:rFonts w:ascii="Times New Roman" w:hAnsi="Times New Roman" w:cs="Times New Roman"/>
+          <w:noProof/>
+          <w:sz w:val="36"/>
+          <w:szCs w:val="36"/>
+        </w:rPr>
+        <mc:AlternateContent>
+          <mc:Choice Requires="wps">
+            <w:drawing>
+              <wp:anchor distT="0" distB="0" distL="114300" distR="114300" simplePos="0" relativeHeight="251749376" behindDoc="0" locked="0" layoutInCell="1" allowOverlap="1" wp14:anchorId="19248AC0" wp14:editId="20A18652">
+                <wp:simplePos x="0" y="0"/>
+                <wp:positionH relativeFrom="column">
+                  <wp:posOffset>5271559</wp:posOffset>
+                </wp:positionH>
+                <wp:positionV relativeFrom="paragraph">
+                  <wp:posOffset>349567</wp:posOffset>
+                </wp:positionV>
+                <wp:extent cx="1388533" cy="741362"/>
                 <wp:effectExtent l="0" t="0" r="0" b="0"/>
                 <wp:wrapNone/>
                 <wp:docPr id="1600815953" name="Text Box 4"/>
@@ -3204,7 +3374,7 @@
                       <wps:spPr>
                         <a:xfrm>
                           <a:off x="0" y="0"/>
-                          <a:ext cx="1704622" cy="643467"/>
+                          <a:ext cx="1388533" cy="741362"/>
                         </a:xfrm>
                         <a:prstGeom prst="rect">
                           <a:avLst/>
@@ -3243,7 +3413,7 @@
           </mc:Choice>
           <mc:Fallback>
             <w:pict>
-              <v:shape w14:anchorId="19248AC0" id="_x0000_s1045" type="#_x0000_t202" style="position:absolute;left:0;text-align:left;margin-left:341.5pt;margin-top:-23.55pt;width:134.2pt;height:50.65pt;z-index:251749376;visibility:visible;mso-wrap-style:square;mso-width-percent:0;mso-height-percent:0;mso-wrap-distance-left:9pt;mso-wrap-distance-top:0;mso-wrap-distance-right:9pt;mso-wrap-distance-bottom:0;mso-position-horizontal:absolute;mso-position-horizontal-relative:text;mso-position-vertical:absolute;mso-position-vertical-relative:text;mso-width-percent:0;mso-height-percent:0;mso-width-relative:margin;mso-height-relative:margin;v-text-anchor:top" o:gfxdata="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" filled="f" stroked="f" strokeweight=".5pt">
+              <v:shape w14:anchorId="19248AC0" id="_x0000_s1046" type="#_x0000_t202" style="position:absolute;margin-left:415.1pt;margin-top:27.5pt;width:109.35pt;height:58.35pt;z-index:251749376;visibility:visible;mso-wrap-style:square;mso-width-percent:0;mso-height-percent:0;mso-wrap-distance-left:9pt;mso-wrap-distance-top:0;mso-wrap-distance-right:9pt;mso-wrap-distance-bottom:0;mso-position-horizontal:absolute;mso-position-horizontal-relative:text;mso-position-vertical:absolute;mso-position-vertical-relative:text;mso-width-percent:0;mso-height-percent:0;mso-width-relative:margin;mso-height-relative:margin;v-text-anchor:top" o:gfxdata="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" filled="f" stroked="f" strokeweight=".5pt">
                 <v:textbox>
                   <w:txbxContent>
                     <w:p>
@@ -3258,24 +3428,13 @@
           </mc:Fallback>
         </mc:AlternateContent>
       </w:r>
-      <w:r>
-        <w:rPr>
-          <w:rFonts w:ascii="Times New Roman" w:hAnsi="Times New Roman" w:cs="Times New Roman"/>
-          <w:sz w:val="36"/>
-          <w:szCs w:val="36"/>
-          <w:u w:val="single"/>
-        </w:rPr>
-        <w:t>Level 2 Data Flow Diagram</w:t>
-      </w:r>
     </w:p>
     <w:p>
       <w:pPr>
-        <w:jc w:val="center"/>
-        <w:rPr>
-          <w:rFonts w:ascii="Times New Roman" w:hAnsi="Times New Roman" w:cs="Times New Roman"/>
-          <w:sz w:val="28"/>
-          <w:szCs w:val="28"/>
-          <w:u w:val="single"/>
+        <w:rPr>
+          <w:rFonts w:ascii="Times New Roman" w:hAnsi="Times New Roman" w:cs="Times New Roman"/>
+          <w:sz w:val="36"/>
+          <w:szCs w:val="36"/>
         </w:rPr>
       </w:pPr>
       <w:r>
@@ -3288,13 +3447,13 @@
         <mc:AlternateContent>
           <mc:Choice Requires="wps">
             <w:drawing>
-              <wp:anchor distT="0" distB="0" distL="114300" distR="114300" simplePos="0" relativeHeight="251747328" behindDoc="0" locked="0" layoutInCell="1" allowOverlap="1" wp14:anchorId="25968487" wp14:editId="6163AA1B">
+              <wp:anchor distT="0" distB="0" distL="114300" distR="114300" simplePos="0" relativeHeight="251747328" behindDoc="0" locked="0" layoutInCell="1" allowOverlap="1" wp14:anchorId="25968487" wp14:editId="325BC91A">
                 <wp:simplePos x="0" y="0"/>
                 <wp:positionH relativeFrom="column">
-                  <wp:posOffset>4831151</wp:posOffset>
+                  <wp:posOffset>4831080</wp:posOffset>
                 </wp:positionH>
                 <wp:positionV relativeFrom="paragraph">
-                  <wp:posOffset>102378</wp:posOffset>
+                  <wp:posOffset>160549</wp:posOffset>
                 </wp:positionV>
                 <wp:extent cx="799213" cy="365760"/>
                 <wp:effectExtent l="13335" t="0" r="27305" b="27305"/>
@@ -3347,20 +3506,11 @@
           </mc:Choice>
           <mc:Fallback>
             <w:pict>
-              <v:shape w14:anchorId="41D03D9D" id="Right Arrow 3" o:spid="_x0000_s1026" type="#_x0000_t13" style="position:absolute;margin-left:380.4pt;margin-top:8.05pt;width:62.95pt;height:28.8pt;rotation:90;z-index:251747328;visibility:visible;mso-wrap-style:square;mso-width-percent:0;mso-wrap-distance-left:9pt;mso-wrap-distance-top:0;mso-wrap-distance-right:9pt;mso-wrap-distance-bottom:0;mso-position-horizontal:absolute;mso-position-horizontal-relative:text;mso-position-vertical:absolute;mso-position-vertical-relative:text;mso-width-percent:0;mso-width-relative:margin;v-text-anchor:middle" o:gfxdata="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" adj="16657" fillcolor="#156082 [3204]" strokecolor="#030e13 [484]" strokeweight="1pt"/>
+              <v:shape w14:anchorId="54EB038A" id="Right Arrow 3" o:spid="_x0000_s1026" type="#_x0000_t13" style="position:absolute;margin-left:380.4pt;margin-top:12.65pt;width:62.95pt;height:28.8pt;rotation:90;z-index:251747328;visibility:visible;mso-wrap-style:square;mso-width-percent:0;mso-wrap-distance-left:9pt;mso-wrap-distance-top:0;mso-wrap-distance-right:9pt;mso-wrap-distance-bottom:0;mso-position-horizontal:absolute;mso-position-horizontal-relative:text;mso-position-vertical:absolute;mso-position-vertical-relative:text;mso-width-percent:0;mso-width-relative:margin;v-text-anchor:middle" o:gfxdata="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" adj="16657" fillcolor="#156082 [3204]" strokecolor="#030e13 [484]" strokeweight="1pt"/>
             </w:pict>
           </mc:Fallback>
         </mc:AlternateContent>
       </w:r>
-      <w:r>
-        <w:rPr>
-          <w:rFonts w:ascii="Times New Roman" w:hAnsi="Times New Roman" w:cs="Times New Roman"/>
-          <w:sz w:val="28"/>
-          <w:szCs w:val="28"/>
-          <w:u w:val="single"/>
-        </w:rPr>
-        <w:t>Draw new room and play audio</w:t>
-      </w:r>
     </w:p>
     <w:p>
       <w:pPr>
@@ -3370,6 +3520,15 @@
           <w:szCs w:val="36"/>
         </w:rPr>
       </w:pPr>
+    </w:p>
+    <w:p>
+      <w:pPr>
+        <w:rPr>
+          <w:rFonts w:ascii="Times New Roman" w:hAnsi="Times New Roman" w:cs="Times New Roman"/>
+          <w:sz w:val="36"/>
+          <w:szCs w:val="36"/>
+        </w:rPr>
+      </w:pPr>
       <w:r>
         <w:rPr>
           <w:rFonts w:ascii="Times New Roman" w:hAnsi="Times New Roman" w:cs="Times New Roman"/>
@@ -3380,13 +3539,13 @@
         <mc:AlternateContent>
           <mc:Choice Requires="wps">
             <w:drawing>
-              <wp:anchor distT="0" distB="0" distL="114300" distR="114300" simplePos="0" relativeHeight="251730944" behindDoc="0" locked="0" layoutInCell="1" allowOverlap="1" wp14:anchorId="11AECBBF" wp14:editId="528D1B5C">
+              <wp:anchor distT="0" distB="0" distL="114300" distR="114300" simplePos="0" relativeHeight="251730944" behindDoc="0" locked="0" layoutInCell="1" allowOverlap="1" wp14:anchorId="11AECBBF" wp14:editId="63899B52">
                 <wp:simplePos x="0" y="0"/>
                 <wp:positionH relativeFrom="column">
-                  <wp:posOffset>2279737</wp:posOffset>
+                  <wp:posOffset>2282649</wp:posOffset>
                 </wp:positionH>
                 <wp:positionV relativeFrom="paragraph">
-                  <wp:posOffset>345783</wp:posOffset>
+                  <wp:posOffset>176742</wp:posOffset>
                 </wp:positionV>
                 <wp:extent cx="1108710" cy="531648"/>
                 <wp:effectExtent l="0" t="0" r="0" b="0"/>
@@ -3439,7 +3598,7 @@
           </mc:Choice>
           <mc:Fallback>
             <w:pict>
-              <v:shape w14:anchorId="11AECBBF" id="_x0000_s1046" type="#_x0000_t202" style="position:absolute;margin-left:179.5pt;margin-top:27.25pt;width:87.3pt;height:41.85pt;z-index:251730944;visibility:visible;mso-wrap-style:square;mso-width-percent:0;mso-height-percent:0;mso-wrap-distance-left:9pt;mso-wrap-distance-top:0;mso-wrap-distance-right:9pt;mso-wrap-distance-bottom:0;mso-position-horizontal:absolute;mso-position-horizontal-relative:text;mso-position-vertical:absolute;mso-position-vertical-relative:text;mso-width-percent:0;mso-height-percent:0;mso-width-relative:margin;mso-height-relative:margin;v-text-anchor:top" o:gfxdata="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" filled="f" stroked="f" strokeweight=".5pt">
+              <v:shape w14:anchorId="11AECBBF" id="_x0000_s1047" type="#_x0000_t202" style="position:absolute;margin-left:179.75pt;margin-top:13.9pt;width:87.3pt;height:41.85pt;z-index:251730944;visibility:visible;mso-wrap-style:square;mso-width-percent:0;mso-height-percent:0;mso-wrap-distance-left:9pt;mso-wrap-distance-top:0;mso-wrap-distance-right:9pt;mso-wrap-distance-bottom:0;mso-position-horizontal:absolute;mso-position-horizontal-relative:text;mso-position-vertical:absolute;mso-position-vertical-relative:text;mso-width-percent:0;mso-height-percent:0;mso-width-relative:margin;mso-height-relative:margin;v-text-anchor:top" o:gfxdata="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" filled="f" stroked="f" strokeweight=".5pt">
                 <v:textbox>
                   <w:txbxContent>
                     <w:p>
@@ -3464,13 +3623,110 @@
         <mc:AlternateContent>
           <mc:Choice Requires="wps">
             <w:drawing>
-              <wp:anchor distT="0" distB="0" distL="114300" distR="114300" simplePos="0" relativeHeight="251708416" behindDoc="0" locked="0" layoutInCell="1" allowOverlap="1" wp14:anchorId="08D06D8B" wp14:editId="1F882B91">
+              <wp:anchor distT="0" distB="0" distL="114300" distR="114300" simplePos="0" relativeHeight="251698176" behindDoc="0" locked="0" layoutInCell="1" allowOverlap="1" wp14:anchorId="4000BE6C" wp14:editId="7C69C7D9">
                 <wp:simplePos x="0" y="0"/>
                 <wp:positionH relativeFrom="column">
-                  <wp:posOffset>4471383</wp:posOffset>
+                  <wp:posOffset>-117898</wp:posOffset>
                 </wp:positionH>
                 <wp:positionV relativeFrom="paragraph">
-                  <wp:posOffset>346075</wp:posOffset>
+                  <wp:posOffset>204470</wp:posOffset>
+                </wp:positionV>
+                <wp:extent cx="1478072" cy="1390389"/>
+                <wp:effectExtent l="0" t="0" r="8255" b="6985"/>
+                <wp:wrapNone/>
+                <wp:docPr id="1861901484" name="Oval 35"/>
+                <wp:cNvGraphicFramePr/>
+                <a:graphic xmlns:a="http://schemas.openxmlformats.org/drawingml/2006/main">
+                  <a:graphicData uri="http://schemas.microsoft.com/office/word/2010/wordprocessingShape">
+                    <wps:wsp>
+                      <wps:cNvSpPr/>
+                      <wps:spPr>
+                        <a:xfrm>
+                          <a:off x="0" y="0"/>
+                          <a:ext cx="1478072" cy="1390389"/>
+                        </a:xfrm>
+                        <a:prstGeom prst="ellipse">
+                          <a:avLst/>
+                        </a:prstGeom>
+                      </wps:spPr>
+                      <wps:style>
+                        <a:lnRef idx="2">
+                          <a:schemeClr val="accent1">
+                            <a:shade val="15000"/>
+                          </a:schemeClr>
+                        </a:lnRef>
+                        <a:fillRef idx="1">
+                          <a:schemeClr val="accent1"/>
+                        </a:fillRef>
+                        <a:effectRef idx="0">
+                          <a:schemeClr val="accent1"/>
+                        </a:effectRef>
+                        <a:fontRef idx="minor">
+                          <a:schemeClr val="lt1"/>
+                        </a:fontRef>
+                      </wps:style>
+                      <wps:txbx>
+                        <w:txbxContent>
+                          <w:p>
+                            <w:pPr>
+                              <w:jc w:val="center"/>
+                            </w:pPr>
+                            <w:r>
+                              <w:t>Draw Door</w:t>
+                            </w:r>
+                          </w:p>
+                        </w:txbxContent>
+                      </wps:txbx>
+                      <wps:bodyPr rot="0" spcFirstLastPara="0" vertOverflow="overflow" horzOverflow="overflow" vert="horz" wrap="square" lIns="91440" tIns="45720" rIns="91440" bIns="45720" numCol="1" spcCol="0" rtlCol="0" fromWordArt="0" anchor="ctr" anchorCtr="0" forceAA="0" compatLnSpc="1">
+                        <a:prstTxWarp prst="textNoShape">
+                          <a:avLst/>
+                        </a:prstTxWarp>
+                        <a:noAutofit/>
+                      </wps:bodyPr>
+                    </wps:wsp>
+                  </a:graphicData>
+                </a:graphic>
+              </wp:anchor>
+            </w:drawing>
+          </mc:Choice>
+          <mc:Fallback>
+            <w:pict>
+              <v:oval w14:anchorId="4000BE6C" id="Oval 35" o:spid="_x0000_s1048" style="position:absolute;margin-left:-9.3pt;margin-top:16.1pt;width:116.4pt;height:109.5pt;z-index:251698176;visibility:visible;mso-wrap-style:square;mso-wrap-distance-left:9pt;mso-wrap-distance-top:0;mso-wrap-distance-right:9pt;mso-wrap-distance-bottom:0;mso-position-horizontal:absolute;mso-position-horizontal-relative:text;mso-position-vertical:absolute;mso-position-vertical-relative:text;v-text-anchor:middle" o:gfxdata="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" fillcolor="#156082 [3204]" strokecolor="#030e13 [484]" strokeweight="1pt">
+                <v:stroke joinstyle="miter"/>
+                <v:textbox>
+                  <w:txbxContent>
+                    <w:p>
+                      <w:pPr>
+                        <w:jc w:val="center"/>
+                      </w:pPr>
+                      <w:r>
+                        <w:t>Draw Door</w:t>
+                      </w:r>
+                    </w:p>
+                  </w:txbxContent>
+                </v:textbox>
+              </v:oval>
+            </w:pict>
+          </mc:Fallback>
+        </mc:AlternateContent>
+      </w:r>
+      <w:r>
+        <w:rPr>
+          <w:rFonts w:ascii="Times New Roman" w:hAnsi="Times New Roman" w:cs="Times New Roman"/>
+          <w:noProof/>
+          <w:sz w:val="36"/>
+          <w:szCs w:val="36"/>
+        </w:rPr>
+        <mc:AlternateContent>
+          <mc:Choice Requires="wps">
+            <w:drawing>
+              <wp:anchor distT="0" distB="0" distL="114300" distR="114300" simplePos="0" relativeHeight="251708416" behindDoc="0" locked="0" layoutInCell="1" allowOverlap="1" wp14:anchorId="08D06D8B" wp14:editId="6F6589EF">
+                <wp:simplePos x="0" y="0"/>
+                <wp:positionH relativeFrom="column">
+                  <wp:posOffset>4471035</wp:posOffset>
+                </wp:positionH>
+                <wp:positionV relativeFrom="paragraph">
+                  <wp:posOffset>76482</wp:posOffset>
                 </wp:positionV>
                 <wp:extent cx="1478072" cy="1390389"/>
                 <wp:effectExtent l="0" t="0" r="8255" b="6985"/>
@@ -3532,7 +3788,7 @@
           </mc:Choice>
           <mc:Fallback>
             <w:pict>
-              <v:oval w14:anchorId="08D06D8B" id="Oval 35" o:spid="_x0000_s1047" style="position:absolute;margin-left:352.1pt;margin-top:27.25pt;width:116.4pt;height:109.5pt;z-index:251708416;visibility:visible;mso-wrap-style:square;mso-wrap-distance-left:9pt;mso-wrap-distance-top:0;mso-wrap-distance-right:9pt;mso-wrap-distance-bottom:0;mso-position-horizontal:absolute;mso-position-horizontal-relative:text;mso-position-vertical:absolute;mso-position-vertical-relative:text;v-text-anchor:middle" o:gfxdata="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" fillcolor="#156082 [3204]" strokecolor="#030e13 [484]" strokeweight="1pt">
+              <v:oval w14:anchorId="08D06D8B" id="_x0000_s1049" style="position:absolute;margin-left:352.05pt;margin-top:6pt;width:116.4pt;height:109.5pt;z-index:251708416;visibility:visible;mso-wrap-style:square;mso-wrap-distance-left:9pt;mso-wrap-distance-top:0;mso-wrap-distance-right:9pt;mso-wrap-distance-bottom:0;mso-position-horizontal:absolute;mso-position-horizontal-relative:text;mso-position-vertical:absolute;mso-position-vertical-relative:text;v-text-anchor:middle" o:gfxdata="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" fillcolor="#156082 [3204]" strokecolor="#030e13 [484]" strokeweight="1pt">
                 <v:stroke joinstyle="miter"/>
                 <v:textbox>
                   <w:txbxContent>
@@ -3551,6 +3807,15 @@
           </mc:Fallback>
         </mc:AlternateContent>
       </w:r>
+    </w:p>
+    <w:p>
+      <w:pPr>
+        <w:rPr>
+          <w:rFonts w:ascii="Times New Roman" w:hAnsi="Times New Roman" w:cs="Times New Roman"/>
+          <w:sz w:val="36"/>
+          <w:szCs w:val="36"/>
+        </w:rPr>
+      </w:pPr>
       <w:r>
         <w:rPr>
           <w:rFonts w:ascii="Times New Roman" w:hAnsi="Times New Roman" w:cs="Times New Roman"/>
@@ -3561,128 +3826,13 @@
         <mc:AlternateContent>
           <mc:Choice Requires="wps">
             <w:drawing>
-              <wp:anchor distT="0" distB="0" distL="114300" distR="114300" simplePos="0" relativeHeight="251698176" behindDoc="0" locked="0" layoutInCell="1" allowOverlap="1" wp14:anchorId="4000BE6C" wp14:editId="741B1212">
+              <wp:anchor distT="0" distB="0" distL="114300" distR="114300" simplePos="0" relativeHeight="251710464" behindDoc="0" locked="0" layoutInCell="1" allowOverlap="1" wp14:anchorId="46276C22" wp14:editId="78505BBA">
                 <wp:simplePos x="0" y="0"/>
                 <wp:positionH relativeFrom="column">
-                  <wp:posOffset>-50356</wp:posOffset>
+                  <wp:posOffset>1547706</wp:posOffset>
                 </wp:positionH>
                 <wp:positionV relativeFrom="paragraph">
-                  <wp:posOffset>407157</wp:posOffset>
-                </wp:positionV>
-                <wp:extent cx="1478072" cy="1390389"/>
-                <wp:effectExtent l="0" t="0" r="8255" b="6985"/>
-                <wp:wrapNone/>
-                <wp:docPr id="1861901484" name="Oval 35"/>
-                <wp:cNvGraphicFramePr/>
-                <a:graphic xmlns:a="http://schemas.openxmlformats.org/drawingml/2006/main">
-                  <a:graphicData uri="http://schemas.microsoft.com/office/word/2010/wordprocessingShape">
-                    <wps:wsp>
-                      <wps:cNvSpPr/>
-                      <wps:spPr>
-                        <a:xfrm>
-                          <a:off x="0" y="0"/>
-                          <a:ext cx="1478072" cy="1390389"/>
-                        </a:xfrm>
-                        <a:prstGeom prst="ellipse">
-                          <a:avLst/>
-                        </a:prstGeom>
-                      </wps:spPr>
-                      <wps:style>
-                        <a:lnRef idx="2">
-                          <a:schemeClr val="accent1">
-                            <a:shade val="15000"/>
-                          </a:schemeClr>
-                        </a:lnRef>
-                        <a:fillRef idx="1">
-                          <a:schemeClr val="accent1"/>
-                        </a:fillRef>
-                        <a:effectRef idx="0">
-                          <a:schemeClr val="accent1"/>
-                        </a:effectRef>
-                        <a:fontRef idx="minor">
-                          <a:schemeClr val="lt1"/>
-                        </a:fontRef>
-                      </wps:style>
-                      <wps:txbx>
-                        <w:txbxContent>
-                          <w:p>
-                            <w:pPr>
-                              <w:jc w:val="center"/>
-                            </w:pPr>
-                            <w:r>
-                              <w:t>Draw Door</w:t>
-                            </w:r>
-                          </w:p>
-                        </w:txbxContent>
-                      </wps:txbx>
-                      <wps:bodyPr rot="0" spcFirstLastPara="0" vertOverflow="overflow" horzOverflow="overflow" vert="horz" wrap="square" lIns="91440" tIns="45720" rIns="91440" bIns="45720" numCol="1" spcCol="0" rtlCol="0" fromWordArt="0" anchor="ctr" anchorCtr="0" forceAA="0" compatLnSpc="1">
-                        <a:prstTxWarp prst="textNoShape">
-                          <a:avLst/>
-                        </a:prstTxWarp>
-                        <a:noAutofit/>
-                      </wps:bodyPr>
-                    </wps:wsp>
-                  </a:graphicData>
-                </a:graphic>
-              </wp:anchor>
-            </w:drawing>
-          </mc:Choice>
-          <mc:Fallback>
-            <w:pict>
-              <v:oval w14:anchorId="4000BE6C" id="_x0000_s1048" style="position:absolute;margin-left:-3.95pt;margin-top:32.05pt;width:116.4pt;height:109.5pt;z-index:251698176;visibility:visible;mso-wrap-style:square;mso-wrap-distance-left:9pt;mso-wrap-distance-top:0;mso-wrap-distance-right:9pt;mso-wrap-distance-bottom:0;mso-position-horizontal:absolute;mso-position-horizontal-relative:text;mso-position-vertical:absolute;mso-position-vertical-relative:text;v-text-anchor:middle" o:gfxdata="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" fillcolor="#156082 [3204]" strokecolor="#030e13 [484]" strokeweight="1pt">
-                <v:stroke joinstyle="miter"/>
-                <v:textbox>
-                  <w:txbxContent>
-                    <w:p>
-                      <w:pPr>
-                        <w:jc w:val="center"/>
-                      </w:pPr>
-                      <w:r>
-                        <w:t>Draw Door</w:t>
-                      </w:r>
-                    </w:p>
-                  </w:txbxContent>
-                </v:textbox>
-              </v:oval>
-            </w:pict>
-          </mc:Fallback>
-        </mc:AlternateContent>
-      </w:r>
-    </w:p>
-    <w:p>
-      <w:pPr>
-        <w:rPr>
-          <w:rFonts w:ascii="Times New Roman" w:hAnsi="Times New Roman" w:cs="Times New Roman"/>
-          <w:sz w:val="36"/>
-          <w:szCs w:val="36"/>
-        </w:rPr>
-      </w:pPr>
-    </w:p>
-    <w:p>
-      <w:pPr>
-        <w:rPr>
-          <w:rFonts w:ascii="Times New Roman" w:hAnsi="Times New Roman" w:cs="Times New Roman"/>
-          <w:sz w:val="36"/>
-          <w:szCs w:val="36"/>
-        </w:rPr>
-      </w:pPr>
-      <w:r>
-        <w:rPr>
-          <w:rFonts w:ascii="Times New Roman" w:hAnsi="Times New Roman" w:cs="Times New Roman"/>
-          <w:noProof/>
-          <w:sz w:val="36"/>
-          <w:szCs w:val="36"/>
-        </w:rPr>
-        <mc:AlternateContent>
-          <mc:Choice Requires="wps">
-            <w:drawing>
-              <wp:anchor distT="0" distB="0" distL="114300" distR="114300" simplePos="0" relativeHeight="251710464" behindDoc="0" locked="0" layoutInCell="1" allowOverlap="1" wp14:anchorId="46276C22" wp14:editId="01EEA769">
-                <wp:simplePos x="0" y="0"/>
-                <wp:positionH relativeFrom="column">
-                  <wp:posOffset>1615858</wp:posOffset>
-                </wp:positionH>
-                <wp:positionV relativeFrom="paragraph">
-                  <wp:posOffset>72173</wp:posOffset>
+                  <wp:posOffset>274955</wp:posOffset>
                 </wp:positionV>
                 <wp:extent cx="2742878" cy="365760"/>
                 <wp:effectExtent l="12700" t="12700" r="13335" b="27940"/>
@@ -3735,7 +3885,7 @@
           </mc:Choice>
           <mc:Fallback>
             <w:pict>
-              <v:shape w14:anchorId="787A600B" id="Right Arrow 3" o:spid="_x0000_s1026" type="#_x0000_t13" style="position:absolute;margin-left:127.25pt;margin-top:5.7pt;width:215.95pt;height:28.8pt;rotation:180;z-index:251710464;visibility:visible;mso-wrap-style:square;mso-width-percent:0;mso-wrap-distance-left:9pt;mso-wrap-distance-top:0;mso-wrap-distance-right:9pt;mso-wrap-distance-bottom:0;mso-position-horizontal:absolute;mso-position-horizontal-relative:text;mso-position-vertical:absolute;mso-position-vertical-relative:text;mso-width-percent:0;mso-width-relative:margin;v-text-anchor:middle" o:gfxdata="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" adj="20160" fillcolor="#156082 [3204]" strokecolor="#030e13 [484]" strokeweight="1pt"/>
+              <v:shape w14:anchorId="46CF44E2" id="Right Arrow 3" o:spid="_x0000_s1026" type="#_x0000_t13" style="position:absolute;margin-left:121.85pt;margin-top:21.65pt;width:215.95pt;height:28.8pt;rotation:180;z-index:251710464;visibility:visible;mso-wrap-style:square;mso-width-percent:0;mso-wrap-distance-left:9pt;mso-wrap-distance-top:0;mso-wrap-distance-right:9pt;mso-wrap-distance-bottom:0;mso-position-horizontal:absolute;mso-position-horizontal-relative:text;mso-position-vertical:absolute;mso-position-vertical-relative:text;mso-width-percent:0;mso-width-relative:margin;v-text-anchor:middle" o:gfxdata="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" adj="20160" fillcolor="#156082 [3204]" strokecolor="#030e13 [484]" strokeweight="1pt"/>
             </w:pict>
           </mc:Fallback>
         </mc:AlternateContent>
@@ -3768,13 +3918,13 @@
         <mc:AlternateContent>
           <mc:Choice Requires="wps">
             <w:drawing>
-              <wp:anchor distT="0" distB="0" distL="114300" distR="114300" simplePos="0" relativeHeight="251732992" behindDoc="0" locked="0" layoutInCell="1" allowOverlap="1" wp14:anchorId="6FCFB8C3" wp14:editId="6B04A355">
+              <wp:anchor distT="0" distB="0" distL="114300" distR="114300" simplePos="0" relativeHeight="251732992" behindDoc="0" locked="0" layoutInCell="1" allowOverlap="1" wp14:anchorId="6FCFB8C3" wp14:editId="53F0DB6B">
                 <wp:simplePos x="0" y="0"/>
                 <wp:positionH relativeFrom="column">
-                  <wp:posOffset>3782860</wp:posOffset>
+                  <wp:posOffset>3982861</wp:posOffset>
                 </wp:positionH>
                 <wp:positionV relativeFrom="paragraph">
-                  <wp:posOffset>123494</wp:posOffset>
+                  <wp:posOffset>268429</wp:posOffset>
                 </wp:positionV>
                 <wp:extent cx="1108710" cy="939453"/>
                 <wp:effectExtent l="0" t="0" r="0" b="0"/>
@@ -3827,7 +3977,7 @@
           </mc:Choice>
           <mc:Fallback>
             <w:pict>
-              <v:shape w14:anchorId="6FCFB8C3" id="_x0000_s1049" type="#_x0000_t202" style="position:absolute;margin-left:297.85pt;margin-top:9.7pt;width:87.3pt;height:73.95pt;z-index:251732992;visibility:visible;mso-wrap-style:square;mso-width-percent:0;mso-height-percent:0;mso-wrap-distance-left:9pt;mso-wrap-distance-top:0;mso-wrap-distance-right:9pt;mso-wrap-distance-bottom:0;mso-position-horizontal:absolute;mso-position-horizontal-relative:text;mso-position-vertical:absolute;mso-position-vertical-relative:text;mso-width-percent:0;mso-height-percent:0;mso-width-relative:margin;mso-height-relative:margin;v-text-anchor:top" o:gfxdata="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" filled="f" stroked="f" strokeweight=".5pt">
+              <v:shape w14:anchorId="6FCFB8C3" id="_x0000_s1050" type="#_x0000_t202" style="position:absolute;margin-left:313.6pt;margin-top:21.15pt;width:87.3pt;height:73.95pt;z-index:251732992;visibility:visible;mso-wrap-style:square;mso-width-percent:0;mso-height-percent:0;mso-wrap-distance-left:9pt;mso-wrap-distance-top:0;mso-wrap-distance-right:9pt;mso-wrap-distance-bottom:0;mso-position-horizontal:absolute;mso-position-horizontal-relative:text;mso-position-vertical:absolute;mso-position-vertical-relative:text;mso-width-percent:0;mso-height-percent:0;mso-width-relative:margin;mso-height-relative:margin;v-text-anchor:top" o:gfxdata="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" filled="f" stroked="f" strokeweight=".5pt">
                 <v:textbox>
                   <w:txbxContent>
                     <w:p>
@@ -3842,6 +3992,15 @@
           </mc:Fallback>
         </mc:AlternateContent>
       </w:r>
+    </w:p>
+    <w:p>
+      <w:pPr>
+        <w:rPr>
+          <w:rFonts w:ascii="Times New Roman" w:hAnsi="Times New Roman" w:cs="Times New Roman"/>
+          <w:sz w:val="36"/>
+          <w:szCs w:val="36"/>
+        </w:rPr>
+      </w:pPr>
       <w:r>
         <w:rPr>
           <w:rFonts w:ascii="Times New Roman" w:hAnsi="Times New Roman" w:cs="Times New Roman"/>
@@ -3852,13 +4011,13 @@
         <mc:AlternateContent>
           <mc:Choice Requires="wps">
             <w:drawing>
-              <wp:anchor distT="0" distB="0" distL="114300" distR="114300" simplePos="0" relativeHeight="251720704" behindDoc="0" locked="0" layoutInCell="1" allowOverlap="1" wp14:anchorId="13652653" wp14:editId="3A7DAD4A">
+              <wp:anchor distT="0" distB="0" distL="114300" distR="114300" simplePos="0" relativeHeight="251720704" behindDoc="0" locked="0" layoutInCell="1" allowOverlap="1" wp14:anchorId="13652653" wp14:editId="628653FC">
                 <wp:simplePos x="0" y="0"/>
                 <wp:positionH relativeFrom="column">
-                  <wp:posOffset>4866388</wp:posOffset>
+                  <wp:posOffset>4866005</wp:posOffset>
                 </wp:positionH>
                 <wp:positionV relativeFrom="paragraph">
-                  <wp:posOffset>392778</wp:posOffset>
+                  <wp:posOffset>126153</wp:posOffset>
                 </wp:positionV>
                 <wp:extent cx="799213" cy="365760"/>
                 <wp:effectExtent l="13335" t="0" r="27305" b="27305"/>
@@ -3911,243 +4070,22 @@
           </mc:Choice>
           <mc:Fallback>
             <w:pict>
-              <v:shape w14:anchorId="56003DBB" id="Right Arrow 3" o:spid="_x0000_s1026" type="#_x0000_t13" style="position:absolute;margin-left:383.2pt;margin-top:30.95pt;width:62.95pt;height:28.8pt;rotation:90;z-index:251720704;visibility:visible;mso-wrap-style:square;mso-width-percent:0;mso-wrap-distance-left:9pt;mso-wrap-distance-top:0;mso-wrap-distance-right:9pt;mso-wrap-distance-bottom:0;mso-position-horizontal:absolute;mso-position-horizontal-relative:text;mso-position-vertical:absolute;mso-position-vertical-relative:text;mso-width-percent:0;mso-width-relative:margin;v-text-anchor:middle" o:gfxdata="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" adj="16657" fillcolor="#156082 [3204]" strokecolor="#030e13 [484]" strokeweight="1pt"/>
+              <v:shape w14:anchorId="1186ABE0" id="Right Arrow 3" o:spid="_x0000_s1026" type="#_x0000_t13" style="position:absolute;margin-left:383.15pt;margin-top:9.95pt;width:62.95pt;height:28.8pt;rotation:90;z-index:251720704;visibility:visible;mso-wrap-style:square;mso-width-percent:0;mso-wrap-distance-left:9pt;mso-wrap-distance-top:0;mso-wrap-distance-right:9pt;mso-wrap-distance-bottom:0;mso-position-horizontal:absolute;mso-position-horizontal-relative:text;mso-position-vertical:absolute;mso-position-vertical-relative:text;mso-width-percent:0;mso-width-relative:margin;v-text-anchor:middle" o:gfxdata="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" adj="16657" fillcolor="#156082 [3204]" strokecolor="#030e13 [484]" strokeweight="1pt"/>
             </w:pict>
           </mc:Fallback>
         </mc:AlternateContent>
       </w:r>
-    </w:p>
-    <w:p>
-      <w:pPr>
-        <w:rPr>
-          <w:rFonts w:ascii="Times New Roman" w:hAnsi="Times New Roman" w:cs="Times New Roman"/>
-          <w:sz w:val="36"/>
-          <w:szCs w:val="36"/>
-        </w:rPr>
-      </w:pPr>
-    </w:p>
-    <w:p>
-      <w:pPr>
-        <w:rPr>
-          <w:rFonts w:ascii="Times New Roman" w:hAnsi="Times New Roman" w:cs="Times New Roman"/>
-          <w:sz w:val="36"/>
-          <w:szCs w:val="36"/>
-        </w:rPr>
-      </w:pPr>
       <w:r>
         <w:rPr>
           <w:rFonts w:ascii="Times New Roman" w:hAnsi="Times New Roman" w:cs="Times New Roman"/>
           <w:noProof/>
-          <w:sz w:val="36"/>
-          <w:szCs w:val="36"/>
+          <w:sz w:val="32"/>
+          <w:szCs w:val="32"/>
         </w:rPr>
         <mc:AlternateContent>
           <mc:Choice Requires="wps">
             <w:drawing>
-              <wp:anchor distT="0" distB="0" distL="114300" distR="114300" simplePos="0" relativeHeight="251702272" behindDoc="0" locked="0" layoutInCell="1" allowOverlap="1" wp14:anchorId="1E67D2E6" wp14:editId="43854FB8">
-                <wp:simplePos x="0" y="0"/>
-                <wp:positionH relativeFrom="column">
-                  <wp:posOffset>4571766</wp:posOffset>
-                </wp:positionH>
-                <wp:positionV relativeFrom="paragraph">
-                  <wp:posOffset>167826</wp:posOffset>
-                </wp:positionV>
-                <wp:extent cx="1478072" cy="1390389"/>
-                <wp:effectExtent l="0" t="0" r="8255" b="6985"/>
-                <wp:wrapNone/>
-                <wp:docPr id="1747840661" name="Oval 35"/>
-                <wp:cNvGraphicFramePr/>
-                <a:graphic xmlns:a="http://schemas.openxmlformats.org/drawingml/2006/main">
-                  <a:graphicData uri="http://schemas.microsoft.com/office/word/2010/wordprocessingShape">
-                    <wps:wsp>
-                      <wps:cNvSpPr/>
-                      <wps:spPr>
-                        <a:xfrm>
-                          <a:off x="0" y="0"/>
-                          <a:ext cx="1478072" cy="1390389"/>
-                        </a:xfrm>
-                        <a:prstGeom prst="ellipse">
-                          <a:avLst/>
-                        </a:prstGeom>
-                      </wps:spPr>
-                      <wps:style>
-                        <a:lnRef idx="2">
-                          <a:schemeClr val="accent1">
-                            <a:shade val="15000"/>
-                          </a:schemeClr>
-                        </a:lnRef>
-                        <a:fillRef idx="1">
-                          <a:schemeClr val="accent1"/>
-                        </a:fillRef>
-                        <a:effectRef idx="0">
-                          <a:schemeClr val="accent1"/>
-                        </a:effectRef>
-                        <a:fontRef idx="minor">
-                          <a:schemeClr val="lt1"/>
-                        </a:fontRef>
-                      </wps:style>
-                      <wps:txbx>
-                        <w:txbxContent>
-                          <w:p>
-                            <w:pPr>
-                              <w:jc w:val="center"/>
-                            </w:pPr>
-                            <w:r>
-                              <w:t>Stop speech</w:t>
-                            </w:r>
-                          </w:p>
-                        </w:txbxContent>
-                      </wps:txbx>
-                      <wps:bodyPr rot="0" spcFirstLastPara="0" vertOverflow="overflow" horzOverflow="overflow" vert="horz" wrap="square" lIns="91440" tIns="45720" rIns="91440" bIns="45720" numCol="1" spcCol="0" rtlCol="0" fromWordArt="0" anchor="ctr" anchorCtr="0" forceAA="0" compatLnSpc="1">
-                        <a:prstTxWarp prst="textNoShape">
-                          <a:avLst/>
-                        </a:prstTxWarp>
-                        <a:noAutofit/>
-                      </wps:bodyPr>
-                    </wps:wsp>
-                  </a:graphicData>
-                </a:graphic>
-              </wp:anchor>
-            </w:drawing>
-          </mc:Choice>
-          <mc:Fallback>
-            <w:pict>
-              <v:oval w14:anchorId="1E67D2E6" id="_x0000_s1050" style="position:absolute;margin-left:5in;margin-top:13.2pt;width:116.4pt;height:109.5pt;z-index:251702272;visibility:visible;mso-wrap-style:square;mso-wrap-distance-left:9pt;mso-wrap-distance-top:0;mso-wrap-distance-right:9pt;mso-wrap-distance-bottom:0;mso-position-horizontal:absolute;mso-position-horizontal-relative:text;mso-position-vertical:absolute;mso-position-vertical-relative:text;v-text-anchor:middle" o:gfxdata="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" fillcolor="#156082 [3204]" strokecolor="#030e13 [484]" strokeweight="1pt">
-                <v:stroke joinstyle="miter"/>
-                <v:textbox>
-                  <w:txbxContent>
-                    <w:p>
-                      <w:pPr>
-                        <w:jc w:val="center"/>
-                      </w:pPr>
-                      <w:r>
-                        <w:t>Stop speech</w:t>
-                      </w:r>
-                    </w:p>
-                  </w:txbxContent>
-                </v:textbox>
-              </v:oval>
-            </w:pict>
-          </mc:Fallback>
-        </mc:AlternateContent>
-      </w:r>
-      <w:r>
-        <w:rPr>
-          <w:rFonts w:ascii="Times New Roman" w:hAnsi="Times New Roman" w:cs="Times New Roman"/>
-          <w:noProof/>
-          <w:sz w:val="36"/>
-          <w:szCs w:val="36"/>
-        </w:rPr>
-        <mc:AlternateContent>
-          <mc:Choice Requires="wps">
-            <w:drawing>
-              <wp:anchor distT="0" distB="0" distL="114300" distR="114300" simplePos="0" relativeHeight="251704320" behindDoc="0" locked="0" layoutInCell="1" allowOverlap="1" wp14:anchorId="48B6C631" wp14:editId="7E67458E">
-                <wp:simplePos x="0" y="0"/>
-                <wp:positionH relativeFrom="column">
-                  <wp:posOffset>1363554</wp:posOffset>
-                </wp:positionH>
-                <wp:positionV relativeFrom="paragraph">
-                  <wp:posOffset>250816</wp:posOffset>
-                </wp:positionV>
-                <wp:extent cx="1478072" cy="1390389"/>
-                <wp:effectExtent l="0" t="0" r="8255" b="6985"/>
-                <wp:wrapNone/>
-                <wp:docPr id="75817317" name="Oval 35"/>
-                <wp:cNvGraphicFramePr/>
-                <a:graphic xmlns:a="http://schemas.openxmlformats.org/drawingml/2006/main">
-                  <a:graphicData uri="http://schemas.microsoft.com/office/word/2010/wordprocessingShape">
-                    <wps:wsp>
-                      <wps:cNvSpPr/>
-                      <wps:spPr>
-                        <a:xfrm>
-                          <a:off x="0" y="0"/>
-                          <a:ext cx="1478072" cy="1390389"/>
-                        </a:xfrm>
-                        <a:prstGeom prst="ellipse">
-                          <a:avLst/>
-                        </a:prstGeom>
-                      </wps:spPr>
-                      <wps:style>
-                        <a:lnRef idx="2">
-                          <a:schemeClr val="accent1">
-                            <a:shade val="15000"/>
-                          </a:schemeClr>
-                        </a:lnRef>
-                        <a:fillRef idx="1">
-                          <a:schemeClr val="accent1"/>
-                        </a:fillRef>
-                        <a:effectRef idx="0">
-                          <a:schemeClr val="accent1"/>
-                        </a:effectRef>
-                        <a:fontRef idx="minor">
-                          <a:schemeClr val="lt1"/>
-                        </a:fontRef>
-                      </wps:style>
-                      <wps:txbx>
-                        <w:txbxContent>
-                          <w:p>
-                            <w:pPr>
-                              <w:jc w:val="center"/>
-                            </w:pPr>
-                            <w:r>
-                              <w:t>Play speech</w:t>
-                            </w:r>
-                          </w:p>
-                        </w:txbxContent>
-                      </wps:txbx>
-                      <wps:bodyPr rot="0" spcFirstLastPara="0" vertOverflow="overflow" horzOverflow="overflow" vert="horz" wrap="square" lIns="91440" tIns="45720" rIns="91440" bIns="45720" numCol="1" spcCol="0" rtlCol="0" fromWordArt="0" anchor="ctr" anchorCtr="0" forceAA="0" compatLnSpc="1">
-                        <a:prstTxWarp prst="textNoShape">
-                          <a:avLst/>
-                        </a:prstTxWarp>
-                        <a:noAutofit/>
-                      </wps:bodyPr>
-                    </wps:wsp>
-                  </a:graphicData>
-                </a:graphic>
-              </wp:anchor>
-            </w:drawing>
-          </mc:Choice>
-          <mc:Fallback>
-            <w:pict>
-              <v:oval w14:anchorId="48B6C631" id="_x0000_s1051" style="position:absolute;margin-left:107.35pt;margin-top:19.75pt;width:116.4pt;height:109.5pt;z-index:251704320;visibility:visible;mso-wrap-style:square;mso-wrap-distance-left:9pt;mso-wrap-distance-top:0;mso-wrap-distance-right:9pt;mso-wrap-distance-bottom:0;mso-position-horizontal:absolute;mso-position-horizontal-relative:text;mso-position-vertical:absolute;mso-position-vertical-relative:text;v-text-anchor:middle" o:gfxdata="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" fillcolor="#156082 [3204]" strokecolor="#030e13 [484]" strokeweight="1pt">
-                <v:stroke joinstyle="miter"/>
-                <v:textbox>
-                  <w:txbxContent>
-                    <w:p>
-                      <w:pPr>
-                        <w:jc w:val="center"/>
-                      </w:pPr>
-                      <w:r>
-                        <w:t>Play speech</w:t>
-                      </w:r>
-                    </w:p>
-                  </w:txbxContent>
-                </v:textbox>
-              </v:oval>
-            </w:pict>
-          </mc:Fallback>
-        </mc:AlternateContent>
-      </w:r>
-    </w:p>
-    <w:p>
-      <w:pPr>
-        <w:rPr>
-          <w:rFonts w:ascii="Times New Roman" w:hAnsi="Times New Roman" w:cs="Times New Roman"/>
-          <w:sz w:val="36"/>
-          <w:szCs w:val="36"/>
-        </w:rPr>
-      </w:pPr>
-      <w:r>
-        <w:rPr>
-          <w:rFonts w:ascii="Times New Roman" w:hAnsi="Times New Roman" w:cs="Times New Roman"/>
-          <w:noProof/>
-          <w:sz w:val="32"/>
-          <w:szCs w:val="32"/>
-        </w:rPr>
-        <mc:AlternateContent>
-          <mc:Choice Requires="wps">
-            <w:drawing>
-              <wp:anchor distT="0" distB="0" distL="114300" distR="114300" simplePos="0" relativeHeight="251737088" behindDoc="0" locked="0" layoutInCell="1" allowOverlap="1" wp14:anchorId="58BE8E0E" wp14:editId="062A769E">
+              <wp:anchor distT="0" distB="0" distL="114300" distR="114300" simplePos="0" relativeHeight="251737088" behindDoc="0" locked="0" layoutInCell="1" allowOverlap="1" wp14:anchorId="58BE8E0E" wp14:editId="1E2434C9">
                 <wp:simplePos x="0" y="0"/>
                 <wp:positionH relativeFrom="column">
                   <wp:posOffset>-713984</wp:posOffset>
@@ -4206,7 +4144,7 @@
           </mc:Choice>
           <mc:Fallback>
             <w:pict>
-              <v:shape w14:anchorId="58BE8E0E" id="_x0000_s1052" type="#_x0000_t202" style="position:absolute;margin-left:-56.2pt;margin-top:27.25pt;width:87.3pt;height:63.1pt;z-index:251737088;visibility:visible;mso-wrap-style:square;mso-width-percent:0;mso-height-percent:0;mso-wrap-distance-left:9pt;mso-wrap-distance-top:0;mso-wrap-distance-right:9pt;mso-wrap-distance-bottom:0;mso-position-horizontal:absolute;mso-position-horizontal-relative:text;mso-position-vertical:absolute;mso-position-vertical-relative:text;mso-width-percent:0;mso-height-percent:0;mso-width-relative:margin;mso-height-relative:margin;v-text-anchor:top" o:gfxdata="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" filled="f" stroked="f" strokeweight=".5pt">
+              <v:shape w14:anchorId="58BE8E0E" id="_x0000_s1051" type="#_x0000_t202" style="position:absolute;margin-left:-56.2pt;margin-top:27.25pt;width:87.3pt;height:63.1pt;z-index:251737088;visibility:visible;mso-wrap-style:square;mso-width-percent:0;mso-height-percent:0;mso-wrap-distance-left:9pt;mso-wrap-distance-top:0;mso-wrap-distance-right:9pt;mso-wrap-distance-bottom:0;mso-position-horizontal:absolute;mso-position-horizontal-relative:text;mso-position-vertical:absolute;mso-position-vertical-relative:text;mso-width-percent:0;mso-height-percent:0;mso-width-relative:margin;mso-height-relative:margin;v-text-anchor:top" o:gfxdata="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" filled="f" stroked="f" strokeweight=".5pt">
                 <v:textbox>
                   <w:txbxContent>
                     <w:p>
@@ -4221,23 +4159,402 @@
           </mc:Fallback>
         </mc:AlternateContent>
       </w:r>
+    </w:p>
+    <w:p>
+      <w:pPr>
+        <w:rPr>
+          <w:rFonts w:ascii="Times New Roman" w:hAnsi="Times New Roman" w:cs="Times New Roman"/>
+          <w:sz w:val="36"/>
+          <w:szCs w:val="36"/>
+        </w:rPr>
+      </w:pPr>
       <w:r>
         <w:rPr>
           <w:rFonts w:ascii="Times New Roman" w:hAnsi="Times New Roman" w:cs="Times New Roman"/>
           <w:noProof/>
-          <w:sz w:val="36"/>
-          <w:szCs w:val="36"/>
+          <w:sz w:val="32"/>
+          <w:szCs w:val="32"/>
         </w:rPr>
         <mc:AlternateContent>
           <mc:Choice Requires="wps">
             <w:drawing>
-              <wp:anchor distT="0" distB="0" distL="114300" distR="114300" simplePos="0" relativeHeight="251714560" behindDoc="0" locked="0" layoutInCell="1" allowOverlap="1" wp14:anchorId="35113E40" wp14:editId="1AE2296A">
+              <wp:anchor distT="0" distB="0" distL="114300" distR="114300" simplePos="0" relativeHeight="251735040" behindDoc="0" locked="0" layoutInCell="1" allowOverlap="1" wp14:anchorId="073576E7" wp14:editId="48C12112">
                 <wp:simplePos x="0" y="0"/>
                 <wp:positionH relativeFrom="column">
-                  <wp:posOffset>2881178</wp:posOffset>
+                  <wp:posOffset>2893765</wp:posOffset>
                 </wp:positionH>
                 <wp:positionV relativeFrom="paragraph">
-                  <wp:posOffset>217866</wp:posOffset>
+                  <wp:posOffset>399203</wp:posOffset>
+                </wp:positionV>
+                <wp:extent cx="1108710" cy="538246"/>
+                <wp:effectExtent l="0" t="0" r="0" b="0"/>
+                <wp:wrapNone/>
+                <wp:docPr id="1293077282" name="Text Box 4"/>
+                <wp:cNvGraphicFramePr/>
+                <a:graphic xmlns:a="http://schemas.openxmlformats.org/drawingml/2006/main">
+                  <a:graphicData uri="http://schemas.microsoft.com/office/word/2010/wordprocessingShape">
+                    <wps:wsp>
+                      <wps:cNvSpPr txBox="1"/>
+                      <wps:spPr>
+                        <a:xfrm>
+                          <a:off x="0" y="0"/>
+                          <a:ext cx="1108710" cy="538246"/>
+                        </a:xfrm>
+                        <a:prstGeom prst="rect">
+                          <a:avLst/>
+                        </a:prstGeom>
+                        <a:noFill/>
+                        <a:ln w="6350">
+                          <a:noFill/>
+                        </a:ln>
+                      </wps:spPr>
+                      <wps:txbx>
+                        <w:txbxContent>
+                          <w:p>
+                            <w:r>
+                              <w:t xml:space="preserve">Pass the speech </w:t>
+                            </w:r>
+                          </w:p>
+                        </w:txbxContent>
+                      </wps:txbx>
+                      <wps:bodyPr rot="0" spcFirstLastPara="0" vertOverflow="overflow" horzOverflow="overflow" vert="horz" wrap="square" lIns="91440" tIns="45720" rIns="91440" bIns="45720" numCol="1" spcCol="0" rtlCol="0" fromWordArt="0" anchor="t" anchorCtr="0" forceAA="0" compatLnSpc="1">
+                        <a:prstTxWarp prst="textNoShape">
+                          <a:avLst/>
+                        </a:prstTxWarp>
+                        <a:noAutofit/>
+                      </wps:bodyPr>
+                    </wps:wsp>
+                  </a:graphicData>
+                </a:graphic>
+                <wp14:sizeRelH relativeFrom="margin">
+                  <wp14:pctWidth>0</wp14:pctWidth>
+                </wp14:sizeRelH>
+                <wp14:sizeRelV relativeFrom="margin">
+                  <wp14:pctHeight>0</wp14:pctHeight>
+                </wp14:sizeRelV>
+              </wp:anchor>
+            </w:drawing>
+          </mc:Choice>
+          <mc:Fallback>
+            <w:pict>
+              <v:shape w14:anchorId="073576E7" id="_x0000_s1052" type="#_x0000_t202" style="position:absolute;margin-left:227.85pt;margin-top:31.45pt;width:87.3pt;height:42.4pt;z-index:251735040;visibility:visible;mso-wrap-style:square;mso-width-percent:0;mso-height-percent:0;mso-wrap-distance-left:9pt;mso-wrap-distance-top:0;mso-wrap-distance-right:9pt;mso-wrap-distance-bottom:0;mso-position-horizontal:absolute;mso-position-horizontal-relative:text;mso-position-vertical:absolute;mso-position-vertical-relative:text;mso-width-percent:0;mso-height-percent:0;mso-width-relative:margin;mso-height-relative:margin;v-text-anchor:top" o:gfxdata="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" filled="f" stroked="f" strokeweight=".5pt">
+                <v:textbox>
+                  <w:txbxContent>
+                    <w:p>
+                      <w:r>
+                        <w:t xml:space="preserve">Pass the speech </w:t>
+                      </w:r>
+                    </w:p>
+                  </w:txbxContent>
+                </v:textbox>
+              </v:shape>
+            </w:pict>
+          </mc:Fallback>
+        </mc:AlternateContent>
+      </w:r>
+      <w:r>
+        <w:rPr>
+          <w:rFonts w:ascii="Times New Roman" w:hAnsi="Times New Roman" w:cs="Times New Roman"/>
+          <w:noProof/>
+          <w:sz w:val="36"/>
+          <w:szCs w:val="36"/>
+        </w:rPr>
+        <mc:AlternateContent>
+          <mc:Choice Requires="wps">
+            <w:drawing>
+              <wp:anchor distT="0" distB="0" distL="114300" distR="114300" simplePos="0" relativeHeight="251704320" behindDoc="0" locked="0" layoutInCell="1" allowOverlap="1" wp14:anchorId="48B6C631" wp14:editId="10152189">
+                <wp:simplePos x="0" y="0"/>
+                <wp:positionH relativeFrom="column">
+                  <wp:posOffset>1412028</wp:posOffset>
+                </wp:positionH>
+                <wp:positionV relativeFrom="paragraph">
+                  <wp:posOffset>329106</wp:posOffset>
+                </wp:positionV>
+                <wp:extent cx="1478072" cy="1390389"/>
+                <wp:effectExtent l="0" t="0" r="8255" b="6985"/>
+                <wp:wrapNone/>
+                <wp:docPr id="75817317" name="Oval 35"/>
+                <wp:cNvGraphicFramePr/>
+                <a:graphic xmlns:a="http://schemas.openxmlformats.org/drawingml/2006/main">
+                  <a:graphicData uri="http://schemas.microsoft.com/office/word/2010/wordprocessingShape">
+                    <wps:wsp>
+                      <wps:cNvSpPr/>
+                      <wps:spPr>
+                        <a:xfrm>
+                          <a:off x="0" y="0"/>
+                          <a:ext cx="1478072" cy="1390389"/>
+                        </a:xfrm>
+                        <a:prstGeom prst="ellipse">
+                          <a:avLst/>
+                        </a:prstGeom>
+                      </wps:spPr>
+                      <wps:style>
+                        <a:lnRef idx="2">
+                          <a:schemeClr val="accent1">
+                            <a:shade val="15000"/>
+                          </a:schemeClr>
+                        </a:lnRef>
+                        <a:fillRef idx="1">
+                          <a:schemeClr val="accent1"/>
+                        </a:fillRef>
+                        <a:effectRef idx="0">
+                          <a:schemeClr val="accent1"/>
+                        </a:effectRef>
+                        <a:fontRef idx="minor">
+                          <a:schemeClr val="lt1"/>
+                        </a:fontRef>
+                      </wps:style>
+                      <wps:txbx>
+                        <w:txbxContent>
+                          <w:p>
+                            <w:pPr>
+                              <w:jc w:val="center"/>
+                            </w:pPr>
+                            <w:r>
+                              <w:t>Play speech</w:t>
+                            </w:r>
+                          </w:p>
+                        </w:txbxContent>
+                      </wps:txbx>
+                      <wps:bodyPr rot="0" spcFirstLastPara="0" vertOverflow="overflow" horzOverflow="overflow" vert="horz" wrap="square" lIns="91440" tIns="45720" rIns="91440" bIns="45720" numCol="1" spcCol="0" rtlCol="0" fromWordArt="0" anchor="ctr" anchorCtr="0" forceAA="0" compatLnSpc="1">
+                        <a:prstTxWarp prst="textNoShape">
+                          <a:avLst/>
+                        </a:prstTxWarp>
+                        <a:noAutofit/>
+                      </wps:bodyPr>
+                    </wps:wsp>
+                  </a:graphicData>
+                </a:graphic>
+              </wp:anchor>
+            </w:drawing>
+          </mc:Choice>
+          <mc:Fallback>
+            <w:pict>
+              <v:oval w14:anchorId="48B6C631" id="_x0000_s1053" style="position:absolute;margin-left:111.2pt;margin-top:25.9pt;width:116.4pt;height:109.5pt;z-index:251704320;visibility:visible;mso-wrap-style:square;mso-wrap-distance-left:9pt;mso-wrap-distance-top:0;mso-wrap-distance-right:9pt;mso-wrap-distance-bottom:0;mso-position-horizontal:absolute;mso-position-horizontal-relative:text;mso-position-vertical:absolute;mso-position-vertical-relative:text;v-text-anchor:middle" o:gfxdata="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" fillcolor="#156082 [3204]" strokecolor="#030e13 [484]" strokeweight="1pt">
+                <v:stroke joinstyle="miter"/>
+                <v:textbox>
+                  <w:txbxContent>
+                    <w:p>
+                      <w:pPr>
+                        <w:jc w:val="center"/>
+                      </w:pPr>
+                      <w:r>
+                        <w:t>Play speech</w:t>
+                      </w:r>
+                    </w:p>
+                  </w:txbxContent>
+                </v:textbox>
+              </v:oval>
+            </w:pict>
+          </mc:Fallback>
+        </mc:AlternateContent>
+      </w:r>
+      <w:r>
+        <w:rPr>
+          <w:rFonts w:ascii="Times New Roman" w:hAnsi="Times New Roman" w:cs="Times New Roman"/>
+          <w:noProof/>
+          <w:sz w:val="36"/>
+          <w:szCs w:val="36"/>
+        </w:rPr>
+        <mc:AlternateContent>
+          <mc:Choice Requires="wps">
+            <w:drawing>
+              <wp:anchor distT="0" distB="0" distL="114300" distR="114300" simplePos="0" relativeHeight="251702272" behindDoc="0" locked="0" layoutInCell="1" allowOverlap="1" wp14:anchorId="1E67D2E6" wp14:editId="0D52F65A">
+                <wp:simplePos x="0" y="0"/>
+                <wp:positionH relativeFrom="column">
+                  <wp:posOffset>4507583</wp:posOffset>
+                </wp:positionH>
+                <wp:positionV relativeFrom="paragraph">
+                  <wp:posOffset>337608</wp:posOffset>
+                </wp:positionV>
+                <wp:extent cx="1478072" cy="1390389"/>
+                <wp:effectExtent l="0" t="0" r="8255" b="6985"/>
+                <wp:wrapNone/>
+                <wp:docPr id="1747840661" name="Oval 35"/>
+                <wp:cNvGraphicFramePr/>
+                <a:graphic xmlns:a="http://schemas.openxmlformats.org/drawingml/2006/main">
+                  <a:graphicData uri="http://schemas.microsoft.com/office/word/2010/wordprocessingShape">
+                    <wps:wsp>
+                      <wps:cNvSpPr/>
+                      <wps:spPr>
+                        <a:xfrm>
+                          <a:off x="0" y="0"/>
+                          <a:ext cx="1478072" cy="1390389"/>
+                        </a:xfrm>
+                        <a:prstGeom prst="ellipse">
+                          <a:avLst/>
+                        </a:prstGeom>
+                      </wps:spPr>
+                      <wps:style>
+                        <a:lnRef idx="2">
+                          <a:schemeClr val="accent1">
+                            <a:shade val="15000"/>
+                          </a:schemeClr>
+                        </a:lnRef>
+                        <a:fillRef idx="1">
+                          <a:schemeClr val="accent1"/>
+                        </a:fillRef>
+                        <a:effectRef idx="0">
+                          <a:schemeClr val="accent1"/>
+                        </a:effectRef>
+                        <a:fontRef idx="minor">
+                          <a:schemeClr val="lt1"/>
+                        </a:fontRef>
+                      </wps:style>
+                      <wps:txbx>
+                        <w:txbxContent>
+                          <w:p>
+                            <w:pPr>
+                              <w:jc w:val="center"/>
+                            </w:pPr>
+                            <w:r>
+                              <w:t>Stop speech</w:t>
+                            </w:r>
+                          </w:p>
+                        </w:txbxContent>
+                      </wps:txbx>
+                      <wps:bodyPr rot="0" spcFirstLastPara="0" vertOverflow="overflow" horzOverflow="overflow" vert="horz" wrap="square" lIns="91440" tIns="45720" rIns="91440" bIns="45720" numCol="1" spcCol="0" rtlCol="0" fromWordArt="0" anchor="ctr" anchorCtr="0" forceAA="0" compatLnSpc="1">
+                        <a:prstTxWarp prst="textNoShape">
+                          <a:avLst/>
+                        </a:prstTxWarp>
+                        <a:noAutofit/>
+                      </wps:bodyPr>
+                    </wps:wsp>
+                  </a:graphicData>
+                </a:graphic>
+              </wp:anchor>
+            </w:drawing>
+          </mc:Choice>
+          <mc:Fallback>
+            <w:pict>
+              <v:oval w14:anchorId="1E67D2E6" id="_x0000_s1054" style="position:absolute;margin-left:354.95pt;margin-top:26.6pt;width:116.4pt;height:109.5pt;z-index:251702272;visibility:visible;mso-wrap-style:square;mso-wrap-distance-left:9pt;mso-wrap-distance-top:0;mso-wrap-distance-right:9pt;mso-wrap-distance-bottom:0;mso-position-horizontal:absolute;mso-position-horizontal-relative:text;mso-position-vertical:absolute;mso-position-vertical-relative:text;v-text-anchor:middle" o:gfxdata="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" fillcolor="#156082 [3204]" strokecolor="#030e13 [484]" strokeweight="1pt">
+                <v:stroke joinstyle="miter"/>
+                <v:textbox>
+                  <w:txbxContent>
+                    <w:p>
+                      <w:pPr>
+                        <w:jc w:val="center"/>
+                      </w:pPr>
+                      <w:r>
+                        <w:t>Stop speech</w:t>
+                      </w:r>
+                    </w:p>
+                  </w:txbxContent>
+                </v:textbox>
+              </v:oval>
+            </w:pict>
+          </mc:Fallback>
+        </mc:AlternateContent>
+      </w:r>
+    </w:p>
+    <w:p>
+      <w:pPr>
+        <w:rPr>
+          <w:rFonts w:ascii="Times New Roman" w:hAnsi="Times New Roman" w:cs="Times New Roman"/>
+          <w:sz w:val="36"/>
+          <w:szCs w:val="36"/>
+        </w:rPr>
+      </w:pPr>
+      <w:r>
+        <w:rPr>
+          <w:rFonts w:ascii="Times New Roman" w:hAnsi="Times New Roman" w:cs="Times New Roman"/>
+          <w:noProof/>
+          <w:sz w:val="36"/>
+          <w:szCs w:val="36"/>
+        </w:rPr>
+        <mc:AlternateContent>
+          <mc:Choice Requires="wps">
+            <w:drawing>
+              <wp:anchor distT="0" distB="0" distL="114300" distR="114300" simplePos="0" relativeHeight="251718656" behindDoc="0" locked="0" layoutInCell="1" allowOverlap="1" wp14:anchorId="08845287" wp14:editId="0CC02827">
+                <wp:simplePos x="0" y="0"/>
+                <wp:positionH relativeFrom="column">
+                  <wp:posOffset>-794295</wp:posOffset>
+                </wp:positionH>
+                <wp:positionV relativeFrom="paragraph">
+                  <wp:posOffset>538359</wp:posOffset>
+                </wp:positionV>
+                <wp:extent cx="2835519" cy="365760"/>
+                <wp:effectExtent l="15558" t="0" r="25082" b="25083"/>
+                <wp:wrapNone/>
+                <wp:docPr id="1807170441" name="Right Arrow 3"/>
+                <wp:cNvGraphicFramePr/>
+                <a:graphic xmlns:a="http://schemas.openxmlformats.org/drawingml/2006/main">
+                  <a:graphicData uri="http://schemas.microsoft.com/office/word/2010/wordprocessingShape">
+                    <wps:wsp>
+                      <wps:cNvSpPr/>
+                      <wps:spPr>
+                        <a:xfrm rot="5400000">
+                          <a:off x="0" y="0"/>
+                          <a:ext cx="2835519" cy="365760"/>
+                        </a:xfrm>
+                        <a:prstGeom prst="rightArrow">
+                          <a:avLst/>
+                        </a:prstGeom>
+                      </wps:spPr>
+                      <wps:style>
+                        <a:lnRef idx="2">
+                          <a:schemeClr val="accent1">
+                            <a:shade val="15000"/>
+                          </a:schemeClr>
+                        </a:lnRef>
+                        <a:fillRef idx="1">
+                          <a:schemeClr val="accent1"/>
+                        </a:fillRef>
+                        <a:effectRef idx="0">
+                          <a:schemeClr val="accent1"/>
+                        </a:effectRef>
+                        <a:fontRef idx="minor">
+                          <a:schemeClr val="lt1"/>
+                        </a:fontRef>
+                      </wps:style>
+                      <wps:bodyPr rot="0" spcFirstLastPara="0" vertOverflow="overflow" horzOverflow="overflow" vert="horz" wrap="square" lIns="91440" tIns="45720" rIns="91440" bIns="45720" numCol="1" spcCol="0" rtlCol="0" fromWordArt="0" anchor="ctr" anchorCtr="0" forceAA="0" compatLnSpc="1">
+                        <a:prstTxWarp prst="textNoShape">
+                          <a:avLst/>
+                        </a:prstTxWarp>
+                        <a:noAutofit/>
+                      </wps:bodyPr>
+                    </wps:wsp>
+                  </a:graphicData>
+                </a:graphic>
+                <wp14:sizeRelH relativeFrom="margin">
+                  <wp14:pctWidth>0</wp14:pctWidth>
+                </wp14:sizeRelH>
+              </wp:anchor>
+            </w:drawing>
+          </mc:Choice>
+          <mc:Fallback>
+            <w:pict>
+              <v:shape w14:anchorId="3704EA7C" id="Right Arrow 3" o:spid="_x0000_s1026" type="#_x0000_t13" style="position:absolute;margin-left:-62.55pt;margin-top:42.4pt;width:223.25pt;height:28.8pt;rotation:90;z-index:251718656;visibility:visible;mso-wrap-style:square;mso-width-percent:0;mso-wrap-distance-left:9pt;mso-wrap-distance-top:0;mso-wrap-distance-right:9pt;mso-wrap-distance-bottom:0;mso-position-horizontal:absolute;mso-position-horizontal-relative:text;mso-position-vertical:absolute;mso-position-vertical-relative:text;mso-width-percent:0;mso-width-relative:margin;v-text-anchor:middle" o:gfxdata="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" adj="20207" fillcolor="#156082 [3204]" strokecolor="#030e13 [484]" strokeweight="1pt"/>
+            </w:pict>
+          </mc:Fallback>
+        </mc:AlternateContent>
+      </w:r>
+    </w:p>
+    <w:p>
+      <w:pPr>
+        <w:rPr>
+          <w:rFonts w:ascii="Times New Roman" w:hAnsi="Times New Roman" w:cs="Times New Roman"/>
+          <w:sz w:val="36"/>
+          <w:szCs w:val="36"/>
+        </w:rPr>
+      </w:pPr>
+      <w:r>
+        <w:rPr>
+          <w:rFonts w:ascii="Times New Roman" w:hAnsi="Times New Roman" w:cs="Times New Roman"/>
+          <w:noProof/>
+          <w:sz w:val="36"/>
+          <w:szCs w:val="36"/>
+        </w:rPr>
+        <mc:AlternateContent>
+          <mc:Choice Requires="wps">
+            <w:drawing>
+              <wp:anchor distT="0" distB="0" distL="114300" distR="114300" simplePos="0" relativeHeight="251714560" behindDoc="0" locked="0" layoutInCell="1" allowOverlap="1" wp14:anchorId="35113E40" wp14:editId="755AFEBB">
+                <wp:simplePos x="0" y="0"/>
+                <wp:positionH relativeFrom="column">
+                  <wp:posOffset>2844518</wp:posOffset>
+                </wp:positionH>
+                <wp:positionV relativeFrom="paragraph">
+                  <wp:posOffset>15310</wp:posOffset>
                 </wp:positionV>
                 <wp:extent cx="1628210" cy="365760"/>
                 <wp:effectExtent l="12700" t="12700" r="10160" b="27940"/>
@@ -4293,7 +4610,7 @@
           </mc:Choice>
           <mc:Fallback>
             <w:pict>
-              <v:shape w14:anchorId="6642F599" id="Right Arrow 3" o:spid="_x0000_s1026" type="#_x0000_t13" style="position:absolute;margin-left:226.85pt;margin-top:17.15pt;width:128.2pt;height:28.8pt;rotation:180;z-index:251714560;visibility:visible;mso-wrap-style:square;mso-width-percent:0;mso-wrap-distance-left:9pt;mso-wrap-distance-top:0;mso-wrap-distance-right:9pt;mso-wrap-distance-bottom:0;mso-position-horizontal:absolute;mso-position-horizontal-relative:text;mso-position-vertical:absolute;mso-position-vertical-relative:text;mso-width-percent:0;mso-width-relative:margin;v-text-anchor:middle" o:gfxdata="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" adj="19174,4660" fillcolor="#156082 [3204]" strokecolor="#030e13 [484]" strokeweight="1pt"/>
+              <v:shape w14:anchorId="261DD387" id="Right Arrow 3" o:spid="_x0000_s1026" type="#_x0000_t13" style="position:absolute;margin-left:224pt;margin-top:1.2pt;width:128.2pt;height:28.8pt;rotation:180;z-index:251714560;visibility:visible;mso-wrap-style:square;mso-width-percent:0;mso-wrap-distance-left:9pt;mso-wrap-distance-top:0;mso-wrap-distance-right:9pt;mso-wrap-distance-bottom:0;mso-position-horizontal:absolute;mso-position-horizontal-relative:text;mso-position-vertical:absolute;mso-position-vertical-relative:text;mso-width-percent:0;mso-width-relative:margin;v-text-anchor:middle" o:gfxdata="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" adj="19174,4660" fillcolor="#156082 [3204]" strokecolor="#030e13 [484]" strokeweight="1pt"/>
             </w:pict>
           </mc:Fallback>
         </mc:AlternateContent>
@@ -4307,6 +4624,15 @@
           <w:szCs w:val="36"/>
         </w:rPr>
       </w:pPr>
+    </w:p>
+    <w:p>
+      <w:pPr>
+        <w:rPr>
+          <w:rFonts w:ascii="Times New Roman" w:hAnsi="Times New Roman" w:cs="Times New Roman"/>
+          <w:sz w:val="36"/>
+          <w:szCs w:val="36"/>
+        </w:rPr>
+      </w:pPr>
       <w:r>
         <w:rPr>
           <w:rFonts w:ascii="Times New Roman" w:hAnsi="Times New Roman" w:cs="Times New Roman"/>
@@ -4317,18 +4643,18 @@
         <mc:AlternateContent>
           <mc:Choice Requires="wps">
             <w:drawing>
-              <wp:anchor distT="0" distB="0" distL="114300" distR="114300" simplePos="0" relativeHeight="251735040" behindDoc="0" locked="0" layoutInCell="1" allowOverlap="1" wp14:anchorId="073576E7" wp14:editId="6FB2626F">
+              <wp:anchor distT="0" distB="0" distL="114300" distR="114300" simplePos="0" relativeHeight="251743232" behindDoc="0" locked="0" layoutInCell="1" allowOverlap="1" wp14:anchorId="515BFDDA" wp14:editId="3BA8CCD7">
                 <wp:simplePos x="0" y="0"/>
                 <wp:positionH relativeFrom="column">
-                  <wp:posOffset>3256767</wp:posOffset>
+                  <wp:posOffset>5446007</wp:posOffset>
                 </wp:positionH>
                 <wp:positionV relativeFrom="paragraph">
-                  <wp:posOffset>290386</wp:posOffset>
+                  <wp:posOffset>368935</wp:posOffset>
                 </wp:positionV>
-                <wp:extent cx="1108710" cy="538246"/>
+                <wp:extent cx="1108710" cy="814192"/>
                 <wp:effectExtent l="0" t="0" r="0" b="0"/>
                 <wp:wrapNone/>
-                <wp:docPr id="1293077282" name="Text Box 4"/>
+                <wp:docPr id="1561552881" name="Text Box 4"/>
                 <wp:cNvGraphicFramePr/>
                 <a:graphic xmlns:a="http://schemas.openxmlformats.org/drawingml/2006/main">
                   <a:graphicData uri="http://schemas.microsoft.com/office/word/2010/wordprocessingShape">
@@ -4337,7 +4663,7 @@
                       <wps:spPr>
                         <a:xfrm>
                           <a:off x="0" y="0"/>
-                          <a:ext cx="1108710" cy="538246"/>
+                          <a:ext cx="1108710" cy="814192"/>
                         </a:xfrm>
                         <a:prstGeom prst="rect">
                           <a:avLst/>
@@ -4351,7 +4677,7 @@
                         <w:txbxContent>
                           <w:p>
                             <w:r>
-                              <w:t xml:space="preserve">Pass the speech </w:t>
+                              <w:t>Pass the music</w:t>
                             </w:r>
                           </w:p>
                         </w:txbxContent>
@@ -4376,12 +4702,12 @@
           </mc:Choice>
           <mc:Fallback>
             <w:pict>
-              <v:shape w14:anchorId="073576E7" id="_x0000_s1053" type="#_x0000_t202" style="position:absolute;margin-left:256.45pt;margin-top:22.85pt;width:87.3pt;height:42.4pt;z-index:251735040;visibility:visible;mso-wrap-style:square;mso-width-percent:0;mso-height-percent:0;mso-wrap-distance-left:9pt;mso-wrap-distance-top:0;mso-wrap-distance-right:9pt;mso-wrap-distance-bottom:0;mso-position-horizontal:absolute;mso-position-horizontal-relative:text;mso-position-vertical:absolute;mso-position-vertical-relative:text;mso-width-percent:0;mso-height-percent:0;mso-width-relative:margin;mso-height-relative:margin;v-text-anchor:top" o:gfxdata="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" filled="f" stroked="f" strokeweight=".5pt">
+              <v:shape w14:anchorId="515BFDDA" id="_x0000_s1055" type="#_x0000_t202" style="position:absolute;margin-left:428.8pt;margin-top:29.05pt;width:87.3pt;height:64.1pt;z-index:251743232;visibility:visible;mso-wrap-style:square;mso-width-percent:0;mso-height-percent:0;mso-wrap-distance-left:9pt;mso-wrap-distance-top:0;mso-wrap-distance-right:9pt;mso-wrap-distance-bottom:0;mso-position-horizontal:absolute;mso-position-horizontal-relative:text;mso-position-vertical:absolute;mso-position-vertical-relative:text;mso-width-percent:0;mso-height-percent:0;mso-width-relative:margin;mso-height-relative:margin;v-text-anchor:top" o:gfxdata="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" filled="f" stroked="f" strokeweight=".5pt">
                 <v:textbox>
                   <w:txbxContent>
                     <w:p>
                       <w:r>
-                        <w:t xml:space="preserve">Pass the speech </w:t>
+                        <w:t>Pass the music</w:t>
                       </w:r>
                     </w:p>
                   </w:txbxContent>
@@ -4401,18 +4727,18 @@
         <mc:AlternateContent>
           <mc:Choice Requires="wps">
             <w:drawing>
-              <wp:anchor distT="0" distB="0" distL="114300" distR="114300" simplePos="0" relativeHeight="251718656" behindDoc="0" locked="0" layoutInCell="1" allowOverlap="1" wp14:anchorId="08845287" wp14:editId="57784C72">
+              <wp:anchor distT="0" distB="0" distL="114300" distR="114300" simplePos="0" relativeHeight="251722752" behindDoc="0" locked="0" layoutInCell="1" allowOverlap="1" wp14:anchorId="0C576B8A" wp14:editId="23D21270">
                 <wp:simplePos x="0" y="0"/>
                 <wp:positionH relativeFrom="column">
-                  <wp:posOffset>-1270983</wp:posOffset>
+                  <wp:posOffset>4932222</wp:posOffset>
                 </wp:positionH>
                 <wp:positionV relativeFrom="paragraph">
-                  <wp:posOffset>459253</wp:posOffset>
+                  <wp:posOffset>386823</wp:posOffset>
                 </wp:positionV>
-                <wp:extent cx="3795681" cy="365760"/>
-                <wp:effectExtent l="0" t="0" r="2222" b="27623"/>
+                <wp:extent cx="679801" cy="365760"/>
+                <wp:effectExtent l="0" t="0" r="23495" b="23495"/>
                 <wp:wrapNone/>
-                <wp:docPr id="1807170441" name="Right Arrow 3"/>
+                <wp:docPr id="2079748717" name="Right Arrow 3"/>
                 <wp:cNvGraphicFramePr/>
                 <a:graphic xmlns:a="http://schemas.openxmlformats.org/drawingml/2006/main">
                   <a:graphicData uri="http://schemas.microsoft.com/office/word/2010/wordprocessingShape">
@@ -4421,7 +4747,7 @@
                       <wps:spPr>
                         <a:xfrm rot="5400000">
                           <a:off x="0" y="0"/>
-                          <a:ext cx="3795681" cy="365760"/>
+                          <a:ext cx="679801" cy="365760"/>
                         </a:xfrm>
                         <a:prstGeom prst="rightArrow">
                           <a:avLst/>
@@ -4460,7 +4786,7 @@
           </mc:Choice>
           <mc:Fallback>
             <w:pict>
-              <v:shape w14:anchorId="193F7188" id="Right Arrow 3" o:spid="_x0000_s1026" type="#_x0000_t13" style="position:absolute;margin-left:-100.1pt;margin-top:36.15pt;width:298.85pt;height:28.8pt;rotation:90;z-index:251718656;visibility:visible;mso-wrap-style:square;mso-width-percent:0;mso-wrap-distance-left:9pt;mso-wrap-distance-top:0;mso-wrap-distance-right:9pt;mso-wrap-distance-bottom:0;mso-position-horizontal:absolute;mso-position-horizontal-relative:text;mso-position-vertical:absolute;mso-position-vertical-relative:text;mso-width-percent:0;mso-width-relative:margin;v-text-anchor:middle" o:gfxdata="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" adj="20559" fillcolor="#156082 [3204]" strokecolor="#030e13 [484]" strokeweight="1pt"/>
+              <v:shape w14:anchorId="0D75F725" id="Right Arrow 3" o:spid="_x0000_s1026" type="#_x0000_t13" style="position:absolute;margin-left:388.35pt;margin-top:30.45pt;width:53.55pt;height:28.8pt;rotation:90;z-index:251722752;visibility:visible;mso-wrap-style:square;mso-width-percent:0;mso-wrap-distance-left:9pt;mso-wrap-distance-top:0;mso-wrap-distance-right:9pt;mso-wrap-distance-bottom:0;mso-position-horizontal:absolute;mso-position-horizontal-relative:text;mso-position-vertical:absolute;mso-position-vertical-relative:text;mso-width-percent:0;mso-width-relative:margin;v-text-anchor:middle" o:gfxdata="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" adj="15789" fillcolor="#156082 [3204]" strokecolor="#030e13 [484]" strokeweight="1pt"/>
             </w:pict>
           </mc:Fallback>
         </mc:AlternateContent>
@@ -4474,130 +4800,28 @@
           <w:szCs w:val="36"/>
         </w:rPr>
       </w:pPr>
-    </w:p>
-    <w:p>
-      <w:pPr>
-        <w:rPr>
-          <w:rFonts w:ascii="Times New Roman" w:hAnsi="Times New Roman" w:cs="Times New Roman"/>
-          <w:sz w:val="36"/>
-          <w:szCs w:val="36"/>
-        </w:rPr>
-      </w:pPr>
       <w:r>
         <w:rPr>
           <w:rFonts w:ascii="Times New Roman" w:hAnsi="Times New Roman" w:cs="Times New Roman"/>
           <w:noProof/>
-          <w:sz w:val="32"/>
-          <w:szCs w:val="32"/>
+          <w:sz w:val="36"/>
+          <w:szCs w:val="36"/>
         </w:rPr>
         <mc:AlternateContent>
           <mc:Choice Requires="wps">
             <w:drawing>
-              <wp:anchor distT="0" distB="0" distL="114300" distR="114300" simplePos="0" relativeHeight="251743232" behindDoc="0" locked="0" layoutInCell="1" allowOverlap="1" wp14:anchorId="515BFDDA" wp14:editId="1706F21F">
+              <wp:anchor distT="0" distB="0" distL="114300" distR="114300" simplePos="0" relativeHeight="251712512" behindDoc="0" locked="0" layoutInCell="1" allowOverlap="1" wp14:anchorId="7141F08A" wp14:editId="060F24E3">
                 <wp:simplePos x="0" y="0"/>
                 <wp:positionH relativeFrom="column">
-                  <wp:posOffset>5461348</wp:posOffset>
+                  <wp:posOffset>1313639</wp:posOffset>
                 </wp:positionH>
                 <wp:positionV relativeFrom="paragraph">
-                  <wp:posOffset>367569</wp:posOffset>
+                  <wp:posOffset>304552</wp:posOffset>
                 </wp:positionV>
-                <wp:extent cx="1108710" cy="814192"/>
-                <wp:effectExtent l="0" t="0" r="0" b="0"/>
+                <wp:extent cx="1572189" cy="365760"/>
+                <wp:effectExtent l="0" t="0" r="0" b="21908"/>
                 <wp:wrapNone/>
-                <wp:docPr id="1561552881" name="Text Box 4"/>
-                <wp:cNvGraphicFramePr/>
-                <a:graphic xmlns:a="http://schemas.openxmlformats.org/drawingml/2006/main">
-                  <a:graphicData uri="http://schemas.microsoft.com/office/word/2010/wordprocessingShape">
-                    <wps:wsp>
-                      <wps:cNvSpPr txBox="1"/>
-                      <wps:spPr>
-                        <a:xfrm>
-                          <a:off x="0" y="0"/>
-                          <a:ext cx="1108710" cy="814192"/>
-                        </a:xfrm>
-                        <a:prstGeom prst="rect">
-                          <a:avLst/>
-                        </a:prstGeom>
-                        <a:noFill/>
-                        <a:ln w="6350">
-                          <a:noFill/>
-                        </a:ln>
-                      </wps:spPr>
-                      <wps:txbx>
-                        <w:txbxContent>
-                          <w:p>
-                            <w:r>
-                              <w:t>Pass the music</w:t>
-                            </w:r>
-                          </w:p>
-                        </w:txbxContent>
-                      </wps:txbx>
-                      <wps:bodyPr rot="0" spcFirstLastPara="0" vertOverflow="overflow" horzOverflow="overflow" vert="horz" wrap="square" lIns="91440" tIns="45720" rIns="91440" bIns="45720" numCol="1" spcCol="0" rtlCol="0" fromWordArt="0" anchor="t" anchorCtr="0" forceAA="0" compatLnSpc="1">
-                        <a:prstTxWarp prst="textNoShape">
-                          <a:avLst/>
-                        </a:prstTxWarp>
-                        <a:noAutofit/>
-                      </wps:bodyPr>
-                    </wps:wsp>
-                  </a:graphicData>
-                </a:graphic>
-                <wp14:sizeRelH relativeFrom="margin">
-                  <wp14:pctWidth>0</wp14:pctWidth>
-                </wp14:sizeRelH>
-                <wp14:sizeRelV relativeFrom="margin">
-                  <wp14:pctHeight>0</wp14:pctHeight>
-                </wp14:sizeRelV>
-              </wp:anchor>
-            </w:drawing>
-          </mc:Choice>
-          <mc:Fallback>
-            <w:pict>
-              <v:shape w14:anchorId="515BFDDA" id="_x0000_s1054" type="#_x0000_t202" style="position:absolute;margin-left:430.05pt;margin-top:28.95pt;width:87.3pt;height:64.1pt;z-index:251743232;visibility:visible;mso-wrap-style:square;mso-width-percent:0;mso-height-percent:0;mso-wrap-distance-left:9pt;mso-wrap-distance-top:0;mso-wrap-distance-right:9pt;mso-wrap-distance-bottom:0;mso-position-horizontal:absolute;mso-position-horizontal-relative:text;mso-position-vertical:absolute;mso-position-vertical-relative:text;mso-width-percent:0;mso-height-percent:0;mso-width-relative:margin;mso-height-relative:margin;v-text-anchor:top" o:gfxdata="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" filled="f" stroked="f" strokeweight=".5pt">
-                <v:textbox>
-                  <w:txbxContent>
-                    <w:p>
-                      <w:r>
-                        <w:t>Pass the music</w:t>
-                      </w:r>
-                    </w:p>
-                  </w:txbxContent>
-                </v:textbox>
-              </v:shape>
-            </w:pict>
-          </mc:Fallback>
-        </mc:AlternateContent>
-      </w:r>
-    </w:p>
-    <w:p>
-      <w:pPr>
-        <w:rPr>
-          <w:rFonts w:ascii="Times New Roman" w:hAnsi="Times New Roman" w:cs="Times New Roman"/>
-          <w:sz w:val="36"/>
-          <w:szCs w:val="36"/>
-        </w:rPr>
-      </w:pPr>
-      <w:r>
-        <w:rPr>
-          <w:rFonts w:ascii="Times New Roman" w:hAnsi="Times New Roman" w:cs="Times New Roman"/>
-          <w:noProof/>
-          <w:sz w:val="36"/>
-          <w:szCs w:val="36"/>
-        </w:rPr>
-        <mc:AlternateContent>
-          <mc:Choice Requires="wps">
-            <w:drawing>
-              <wp:anchor distT="0" distB="0" distL="114300" distR="114300" simplePos="0" relativeHeight="251722752" behindDoc="0" locked="0" layoutInCell="1" allowOverlap="1" wp14:anchorId="0C576B8A" wp14:editId="7B12AFE2">
-                <wp:simplePos x="0" y="0"/>
-                <wp:positionH relativeFrom="column">
-                  <wp:posOffset>4368800</wp:posOffset>
-                </wp:positionH>
-                <wp:positionV relativeFrom="paragraph">
-                  <wp:posOffset>238630</wp:posOffset>
-                </wp:positionV>
-                <wp:extent cx="1798929" cy="365760"/>
-                <wp:effectExtent l="17780" t="0" r="22860" b="22860"/>
-                <wp:wrapNone/>
-                <wp:docPr id="2079748717" name="Right Arrow 3"/>
+                <wp:docPr id="251430805" name="Right Arrow 3"/>
                 <wp:cNvGraphicFramePr/>
                 <a:graphic xmlns:a="http://schemas.openxmlformats.org/drawingml/2006/main">
                   <a:graphicData uri="http://schemas.microsoft.com/office/word/2010/wordprocessingShape">
@@ -4606,7 +4830,7 @@
                       <wps:spPr>
                         <a:xfrm rot="5400000">
                           <a:off x="0" y="0"/>
-                          <a:ext cx="1798929" cy="365760"/>
+                          <a:ext cx="1572189" cy="365760"/>
                         </a:xfrm>
                         <a:prstGeom prst="rightArrow">
                           <a:avLst/>
@@ -4645,7 +4869,7 @@
           </mc:Choice>
           <mc:Fallback>
             <w:pict>
-              <v:shape w14:anchorId="34F1C9F4" id="Right Arrow 3" o:spid="_x0000_s1026" type="#_x0000_t13" style="position:absolute;margin-left:344pt;margin-top:18.8pt;width:141.65pt;height:28.8pt;rotation:90;z-index:251722752;visibility:visible;mso-wrap-style:square;mso-width-percent:0;mso-wrap-distance-left:9pt;mso-wrap-distance-top:0;mso-wrap-distance-right:9pt;mso-wrap-distance-bottom:0;mso-position-horizontal:absolute;mso-position-horizontal-relative:text;mso-position-vertical:absolute;mso-position-vertical-relative:text;mso-width-percent:0;mso-width-relative:margin;v-text-anchor:middle" o:gfxdata="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" adj="19404" fillcolor="#156082 [3204]" strokecolor="#030e13 [484]" strokeweight="1pt"/>
+              <v:shape w14:anchorId="36BBA1BE" id="Right Arrow 3" o:spid="_x0000_s1026" type="#_x0000_t13" style="position:absolute;margin-left:103.45pt;margin-top:24pt;width:123.8pt;height:28.8pt;rotation:90;z-index:251712512;visibility:visible;mso-wrap-style:square;mso-width-percent:0;mso-wrap-distance-left:9pt;mso-wrap-distance-top:0;mso-wrap-distance-right:9pt;mso-wrap-distance-bottom:0;mso-position-horizontal:absolute;mso-position-horizontal-relative:text;mso-position-vertical:absolute;mso-position-vertical-relative:text;mso-width-percent:0;mso-width-relative:margin;v-text-anchor:middle" o:gfxdata="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" adj="19087" fillcolor="#156082 [3204]" strokecolor="#030e13 [484]" strokeweight="1pt"/>
             </w:pict>
           </mc:Fallback>
         </mc:AlternateContent>
@@ -4669,99 +4893,7 @@
         <mc:AlternateContent>
           <mc:Choice Requires="wps">
             <w:drawing>
-              <wp:anchor distT="0" distB="0" distL="114300" distR="114300" simplePos="0" relativeHeight="251712512" behindDoc="0" locked="0" layoutInCell="1" allowOverlap="1" wp14:anchorId="7141F08A" wp14:editId="6B35DD8E">
-                <wp:simplePos x="0" y="0"/>
-                <wp:positionH relativeFrom="column">
-                  <wp:posOffset>842109</wp:posOffset>
-                </wp:positionH>
-                <wp:positionV relativeFrom="paragraph">
-                  <wp:posOffset>232119</wp:posOffset>
-                </wp:positionV>
-                <wp:extent cx="2514609" cy="365760"/>
-                <wp:effectExtent l="0" t="5080" r="0" b="20320"/>
-                <wp:wrapNone/>
-                <wp:docPr id="251430805" name="Right Arrow 3"/>
-                <wp:cNvGraphicFramePr/>
-                <a:graphic xmlns:a="http://schemas.openxmlformats.org/drawingml/2006/main">
-                  <a:graphicData uri="http://schemas.microsoft.com/office/word/2010/wordprocessingShape">
-                    <wps:wsp>
-                      <wps:cNvSpPr/>
-                      <wps:spPr>
-                        <a:xfrm rot="5400000">
-                          <a:off x="0" y="0"/>
-                          <a:ext cx="2514609" cy="365760"/>
-                        </a:xfrm>
-                        <a:prstGeom prst="rightArrow">
-                          <a:avLst/>
-                        </a:prstGeom>
-                      </wps:spPr>
-                      <wps:style>
-                        <a:lnRef idx="2">
-                          <a:schemeClr val="accent1">
-                            <a:shade val="15000"/>
-                          </a:schemeClr>
-                        </a:lnRef>
-                        <a:fillRef idx="1">
-                          <a:schemeClr val="accent1"/>
-                        </a:fillRef>
-                        <a:effectRef idx="0">
-                          <a:schemeClr val="accent1"/>
-                        </a:effectRef>
-                        <a:fontRef idx="minor">
-                          <a:schemeClr val="lt1"/>
-                        </a:fontRef>
-                      </wps:style>
-                      <wps:bodyPr rot="0" spcFirstLastPara="0" vertOverflow="overflow" horzOverflow="overflow" vert="horz" wrap="square" lIns="91440" tIns="45720" rIns="91440" bIns="45720" numCol="1" spcCol="0" rtlCol="0" fromWordArt="0" anchor="ctr" anchorCtr="0" forceAA="0" compatLnSpc="1">
-                        <a:prstTxWarp prst="textNoShape">
-                          <a:avLst/>
-                        </a:prstTxWarp>
-                        <a:noAutofit/>
-                      </wps:bodyPr>
-                    </wps:wsp>
-                  </a:graphicData>
-                </a:graphic>
-                <wp14:sizeRelH relativeFrom="margin">
-                  <wp14:pctWidth>0</wp14:pctWidth>
-                </wp14:sizeRelH>
-              </wp:anchor>
-            </w:drawing>
-          </mc:Choice>
-          <mc:Fallback>
-            <w:pict>
-              <v:shape w14:anchorId="702E63BA" id="Right Arrow 3" o:spid="_x0000_s1026" type="#_x0000_t13" style="position:absolute;margin-left:66.3pt;margin-top:18.3pt;width:198pt;height:28.8pt;rotation:90;z-index:251712512;visibility:visible;mso-wrap-style:square;mso-width-percent:0;mso-wrap-distance-left:9pt;mso-wrap-distance-top:0;mso-wrap-distance-right:9pt;mso-wrap-distance-bottom:0;mso-position-horizontal:absolute;mso-position-horizontal-relative:text;mso-position-vertical:absolute;mso-position-vertical-relative:text;mso-width-percent:0;mso-width-relative:margin;v-text-anchor:middle" o:gfxdata="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" adj="20029" fillcolor="#156082 [3204]" strokecolor="#030e13 [484]" strokeweight="1pt"/>
-            </w:pict>
-          </mc:Fallback>
-        </mc:AlternateContent>
-      </w:r>
-    </w:p>
-    <w:p>
-      <w:pPr>
-        <w:rPr>
-          <w:rFonts w:ascii="Times New Roman" w:hAnsi="Times New Roman" w:cs="Times New Roman"/>
-          <w:sz w:val="36"/>
-          <w:szCs w:val="36"/>
-        </w:rPr>
-      </w:pPr>
-    </w:p>
-    <w:p>
-      <w:pPr>
-        <w:rPr>
-          <w:rFonts w:ascii="Times New Roman" w:hAnsi="Times New Roman" w:cs="Times New Roman"/>
-          <w:sz w:val="36"/>
-          <w:szCs w:val="36"/>
-        </w:rPr>
-      </w:pPr>
-      <w:r>
-        <w:rPr>
-          <w:rFonts w:ascii="Times New Roman" w:hAnsi="Times New Roman" w:cs="Times New Roman"/>
-          <w:noProof/>
-          <w:sz w:val="36"/>
-          <w:szCs w:val="36"/>
-        </w:rPr>
-        <mc:AlternateContent>
-          <mc:Choice Requires="wps">
-            <w:drawing>
-              <wp:anchor distT="0" distB="0" distL="114300" distR="114300" simplePos="0" relativeHeight="251700224" behindDoc="0" locked="0" layoutInCell="1" allowOverlap="1" wp14:anchorId="3560AF26" wp14:editId="4361405C">
+              <wp:anchor distT="0" distB="0" distL="114300" distR="114300" simplePos="0" relativeHeight="251700224" behindDoc="0" locked="0" layoutInCell="1" allowOverlap="1" wp14:anchorId="3560AF26" wp14:editId="2812A98C">
                 <wp:simplePos x="0" y="0"/>
                 <wp:positionH relativeFrom="column">
                   <wp:posOffset>-111125</wp:posOffset>
@@ -4829,7 +4961,7 @@
           </mc:Choice>
           <mc:Fallback>
             <w:pict>
-              <v:oval w14:anchorId="3560AF26" id="_x0000_s1055" style="position:absolute;margin-left:-8.75pt;margin-top:8.55pt;width:116.4pt;height:109.5pt;z-index:251700224;visibility:visible;mso-wrap-style:square;mso-wrap-distance-left:9pt;mso-wrap-distance-top:0;mso-wrap-distance-right:9pt;mso-wrap-distance-bottom:0;mso-position-horizontal:absolute;mso-position-horizontal-relative:text;mso-position-vertical:absolute;mso-position-vertical-relative:text;v-text-anchor:middle" o:gfxdata="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" fillcolor="#156082 [3204]" strokecolor="#030e13 [484]" strokeweight="1pt">
+              <v:oval w14:anchorId="3560AF26" id="_x0000_s1056" style="position:absolute;margin-left:-8.75pt;margin-top:8.55pt;width:116.4pt;height:109.5pt;z-index:251700224;visibility:visible;mso-wrap-style:square;mso-wrap-distance-left:9pt;mso-wrap-distance-top:0;mso-wrap-distance-right:9pt;mso-wrap-distance-bottom:0;mso-position-horizontal:absolute;mso-position-horizontal-relative:text;mso-position-vertical:absolute;mso-position-vertical-relative:text;v-text-anchor:middle" o:gfxdata="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" fillcolor="#156082 [3204]" strokecolor="#030e13 [484]" strokeweight="1pt">
                 <v:stroke joinstyle="miter"/>
                 <v:textbox>
                   <w:txbxContent>
@@ -4964,7 +5096,7 @@
         <mc:AlternateContent>
           <mc:Choice Requires="wps">
             <w:drawing>
-              <wp:anchor distT="0" distB="0" distL="114300" distR="114300" simplePos="0" relativeHeight="251716608" behindDoc="0" locked="0" layoutInCell="1" allowOverlap="1" wp14:anchorId="29821C98" wp14:editId="58647939">
+              <wp:anchor distT="0" distB="0" distL="114300" distR="114300" simplePos="0" relativeHeight="251716608" behindDoc="0" locked="0" layoutInCell="1" allowOverlap="1" wp14:anchorId="29821C98" wp14:editId="13F26959">
                 <wp:simplePos x="0" y="0"/>
                 <wp:positionH relativeFrom="column">
                   <wp:posOffset>1427541</wp:posOffset>
@@ -5023,7 +5155,7 @@
           </mc:Choice>
           <mc:Fallback>
             <w:pict>
-              <v:shape w14:anchorId="02239DA6" id="Right Arrow 3" o:spid="_x0000_s1026" type="#_x0000_t13" style="position:absolute;margin-left:112.4pt;margin-top:18.05pt;width:230.8pt;height:28.8pt;rotation:180;z-index:251716608;visibility:visible;mso-wrap-style:square;mso-width-percent:0;mso-wrap-distance-left:9pt;mso-wrap-distance-top:0;mso-wrap-distance-right:9pt;mso-wrap-distance-bottom:0;mso-position-horizontal:absolute;mso-position-horizontal-relative:text;mso-position-vertical:absolute;mso-position-vertical-relative:text;mso-width-percent:0;mso-width-relative:margin;v-text-anchor:middle" o:gfxdata="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" adj="20252" fillcolor="#156082 [3204]" strokecolor="#030e13 [484]" strokeweight="1pt"/>
+              <v:shape w14:anchorId="58A5E98B" id="Right Arrow 3" o:spid="_x0000_s1026" type="#_x0000_t13" style="position:absolute;margin-left:112.4pt;margin-top:18.05pt;width:230.8pt;height:28.8pt;rotation:180;z-index:251716608;visibility:visible;mso-wrap-style:square;mso-width-percent:0;mso-wrap-distance-left:9pt;mso-wrap-distance-top:0;mso-wrap-distance-right:9pt;mso-wrap-distance-bottom:0;mso-position-horizontal:absolute;mso-position-horizontal-relative:text;mso-position-vertical:absolute;mso-position-vertical-relative:text;mso-width-percent:0;mso-width-relative:margin;v-text-anchor:middle" o:gfxdata="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" adj="20252" fillcolor="#156082 [3204]" strokecolor="#030e13 [484]" strokeweight="1pt"/>
             </w:pict>
           </mc:Fallback>
         </mc:AlternateContent>
@@ -5261,7 +5393,7 @@
         <mc:AlternateContent>
           <mc:Choice Requires="wps">
             <w:drawing>
-              <wp:anchor distT="0" distB="0" distL="114300" distR="114300" simplePos="0" relativeHeight="251745280" behindDoc="0" locked="0" layoutInCell="1" allowOverlap="1" wp14:anchorId="2F3780EE" wp14:editId="6EF3B696">
+              <wp:anchor distT="0" distB="0" distL="114300" distR="114300" simplePos="0" relativeHeight="251745280" behindDoc="0" locked="0" layoutInCell="1" allowOverlap="1" wp14:anchorId="2F3780EE" wp14:editId="1B657001">
                 <wp:simplePos x="0" y="0"/>
                 <wp:positionH relativeFrom="column">
                   <wp:posOffset>-395648</wp:posOffset>
@@ -5320,7 +5452,7 @@
           </mc:Choice>
           <mc:Fallback>
             <w:pict>
-              <v:shape w14:anchorId="2F3780EE" id="_x0000_s1058" type="#_x0000_t202" style="position:absolute;margin-left:-31.15pt;margin-top:48.1pt;width:158.4pt;height:27.9pt;z-index:251745280;visibility:visible;mso-wrap-style:square;mso-width-percent:0;mso-height-percent:0;mso-wrap-distance-left:9pt;mso-wrap-distance-top:0;mso-wrap-distance-right:9pt;mso-wrap-distance-bottom:0;mso-position-horizontal:absolute;mso-position-horizontal-relative:text;mso-position-vertical:absolute;mso-position-vertical-relative:text;mso-width-percent:0;mso-height-percent:0;mso-width-relative:margin;mso-height-relative:margin;v-text-anchor:top" o:gfxdata="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" filled="f" stroked="f" strokeweight=".5pt">
+              <v:shape w14:anchorId="2F3780EE" id="_x0000_s1059" type="#_x0000_t202" style="position:absolute;margin-left:-31.15pt;margin-top:48.1pt;width:158.4pt;height:27.9pt;z-index:251745280;visibility:visible;mso-wrap-style:square;mso-width-percent:0;mso-height-percent:0;mso-wrap-distance-left:9pt;mso-wrap-distance-top:0;mso-wrap-distance-right:9pt;mso-wrap-distance-bottom:0;mso-position-horizontal:absolute;mso-position-horizontal-relative:text;mso-position-vertical:absolute;mso-position-vertical-relative:text;mso-width-percent:0;mso-height-percent:0;mso-width-relative:margin;mso-height-relative:margin;v-text-anchor:top" o:gfxdata="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" filled="f" stroked="f" strokeweight=".5pt">
                 <v:textbox>
                   <w:txbxContent>
                     <w:p>
@@ -5418,12 +5550,4352 @@
         <w:tabs>
           <w:tab w:val="left" w:pos="1381"/>
         </w:tabs>
-        <w:rPr>
-          <w:rFonts w:ascii="Times New Roman" w:hAnsi="Times New Roman" w:cs="Times New Roman"/>
-          <w:sz w:val="36"/>
-          <w:szCs w:val="36"/>
+        <w:jc w:val="center"/>
+        <w:rPr>
+          <w:rFonts w:ascii="Times New Roman" w:hAnsi="Times New Roman" w:cs="Times New Roman"/>
+          <w:sz w:val="28"/>
+          <w:szCs w:val="28"/>
+          <w:u w:val="single"/>
         </w:rPr>
       </w:pPr>
+      <w:r>
+        <w:rPr>
+          <w:rFonts w:ascii="Times New Roman" w:hAnsi="Times New Roman" w:cs="Times New Roman"/>
+          <w:noProof/>
+          <w:sz w:val="36"/>
+          <w:szCs w:val="36"/>
+        </w:rPr>
+        <w:lastRenderedPageBreak/>
+        <mc:AlternateContent>
+          <mc:Choice Requires="wps">
+            <w:drawing>
+              <wp:anchor distT="0" distB="0" distL="114300" distR="114300" simplePos="0" relativeHeight="251810816" behindDoc="0" locked="0" layoutInCell="1" allowOverlap="1" wp14:anchorId="19E6573F" wp14:editId="3A42434C">
+                <wp:simplePos x="0" y="0"/>
+                <wp:positionH relativeFrom="column">
+                  <wp:posOffset>4064000</wp:posOffset>
+                </wp:positionH>
+                <wp:positionV relativeFrom="paragraph">
+                  <wp:posOffset>-395111</wp:posOffset>
+                </wp:positionV>
+                <wp:extent cx="1490133" cy="824089"/>
+                <wp:effectExtent l="0" t="0" r="0" b="1905"/>
+                <wp:wrapNone/>
+                <wp:docPr id="1582232696" name="Text Box 5"/>
+                <wp:cNvGraphicFramePr/>
+                <a:graphic xmlns:a="http://schemas.openxmlformats.org/drawingml/2006/main">
+                  <a:graphicData uri="http://schemas.microsoft.com/office/word/2010/wordprocessingShape">
+                    <wps:wsp>
+                      <wps:cNvSpPr txBox="1"/>
+                      <wps:spPr>
+                        <a:xfrm>
+                          <a:off x="0" y="0"/>
+                          <a:ext cx="1490133" cy="824089"/>
+                        </a:xfrm>
+                        <a:prstGeom prst="rect">
+                          <a:avLst/>
+                        </a:prstGeom>
+                        <a:ln>
+                          <a:noFill/>
+                        </a:ln>
+                      </wps:spPr>
+                      <wps:style>
+                        <a:lnRef idx="2">
+                          <a:schemeClr val="accent1">
+                            <a:shade val="15000"/>
+                          </a:schemeClr>
+                        </a:lnRef>
+                        <a:fillRef idx="1">
+                          <a:schemeClr val="accent1"/>
+                        </a:fillRef>
+                        <a:effectRef idx="0">
+                          <a:schemeClr val="accent1"/>
+                        </a:effectRef>
+                        <a:fontRef idx="minor">
+                          <a:schemeClr val="lt1"/>
+                        </a:fontRef>
+                      </wps:style>
+                      <wps:txbx>
+                        <w:txbxContent>
+                          <w:p>
+                            <w:pPr>
+                              <w:pBdr>
+                                <w:top w:val="single" w:sz="4" w:space="1" w:color="auto"/>
+                                <w:left w:val="single" w:sz="4" w:space="4" w:color="auto"/>
+                                <w:bottom w:val="single" w:sz="4" w:space="1" w:color="auto"/>
+                                <w:between w:val="single" w:sz="4" w:space="1" w:color="auto"/>
+                                <w:bar w:val="single" w:sz="4" w:color="auto"/>
+                              </w:pBdr>
+                              <w:jc w:val="center"/>
+                            </w:pPr>
+                            <w:r>
+                              <w:t xml:space="preserve">Current room/ room the player is in </w:t>
+                            </w:r>
+                          </w:p>
+                        </w:txbxContent>
+                      </wps:txbx>
+                      <wps:bodyPr rot="0" spcFirstLastPara="0" vertOverflow="overflow" horzOverflow="overflow" vert="horz" wrap="square" lIns="91440" tIns="45720" rIns="91440" bIns="45720" numCol="1" spcCol="0" rtlCol="0" fromWordArt="0" anchor="t" anchorCtr="0" forceAA="0" compatLnSpc="1">
+                        <a:prstTxWarp prst="textNoShape">
+                          <a:avLst/>
+                        </a:prstTxWarp>
+                        <a:noAutofit/>
+                      </wps:bodyPr>
+                    </wps:wsp>
+                  </a:graphicData>
+                </a:graphic>
+                <wp14:sizeRelH relativeFrom="margin">
+                  <wp14:pctWidth>0</wp14:pctWidth>
+                </wp14:sizeRelH>
+                <wp14:sizeRelV relativeFrom="margin">
+                  <wp14:pctHeight>0</wp14:pctHeight>
+                </wp14:sizeRelV>
+              </wp:anchor>
+            </w:drawing>
+          </mc:Choice>
+          <mc:Fallback>
+            <w:pict>
+              <v:shape w14:anchorId="19E6573F" id="_x0000_s1060" type="#_x0000_t202" style="position:absolute;left:0;text-align:left;margin-left:320pt;margin-top:-31.1pt;width:117.35pt;height:64.9pt;z-index:251810816;visibility:visible;mso-wrap-style:square;mso-width-percent:0;mso-height-percent:0;mso-wrap-distance-left:9pt;mso-wrap-distance-top:0;mso-wrap-distance-right:9pt;mso-wrap-distance-bottom:0;mso-position-horizontal:absolute;mso-position-horizontal-relative:text;mso-position-vertical:absolute;mso-position-vertical-relative:text;mso-width-percent:0;mso-height-percent:0;mso-width-relative:margin;mso-height-relative:margin;v-text-anchor:top" o:gfxdata="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" fillcolor="#156082 [3204]" stroked="f" strokeweight="1pt">
+                <v:textbox>
+                  <w:txbxContent>
+                    <w:p>
+                      <w:pPr>
+                        <w:pBdr>
+                          <w:top w:val="single" w:sz="4" w:space="1" w:color="auto"/>
+                          <w:left w:val="single" w:sz="4" w:space="4" w:color="auto"/>
+                          <w:bottom w:val="single" w:sz="4" w:space="1" w:color="auto"/>
+                          <w:between w:val="single" w:sz="4" w:space="1" w:color="auto"/>
+                          <w:bar w:val="single" w:sz="4" w:color="auto"/>
+                        </w:pBdr>
+                        <w:jc w:val="center"/>
+                      </w:pPr>
+                      <w:r>
+                        <w:t xml:space="preserve">Current room/ room the player is in </w:t>
+                      </w:r>
+                    </w:p>
+                  </w:txbxContent>
+                </v:textbox>
+              </v:shape>
+            </w:pict>
+          </mc:Fallback>
+        </mc:AlternateContent>
+      </w:r>
+      <w:r>
+        <w:rPr>
+          <w:rFonts w:ascii="Times New Roman" w:hAnsi="Times New Roman" w:cs="Times New Roman"/>
+          <w:noProof/>
+          <w:sz w:val="36"/>
+          <w:szCs w:val="36"/>
+        </w:rPr>
+        <mc:AlternateContent>
+          <mc:Choice Requires="wps">
+            <w:drawing>
+              <wp:anchor distT="0" distB="0" distL="114300" distR="114300" simplePos="0" relativeHeight="251802624" behindDoc="0" locked="0" layoutInCell="1" allowOverlap="1" wp14:anchorId="62497A82" wp14:editId="55E3F6BC">
+                <wp:simplePos x="0" y="0"/>
+                <wp:positionH relativeFrom="column">
+                  <wp:posOffset>-351438</wp:posOffset>
+                </wp:positionH>
+                <wp:positionV relativeFrom="paragraph">
+                  <wp:posOffset>-857885</wp:posOffset>
+                </wp:positionV>
+                <wp:extent cx="1383030" cy="1383030"/>
+                <wp:effectExtent l="0" t="0" r="13970" b="13970"/>
+                <wp:wrapNone/>
+                <wp:docPr id="761769981" name="Oval 1"/>
+                <wp:cNvGraphicFramePr/>
+                <a:graphic xmlns:a="http://schemas.openxmlformats.org/drawingml/2006/main">
+                  <a:graphicData uri="http://schemas.microsoft.com/office/word/2010/wordprocessingShape">
+                    <wps:wsp>
+                      <wps:cNvSpPr/>
+                      <wps:spPr>
+                        <a:xfrm>
+                          <a:off x="0" y="0"/>
+                          <a:ext cx="1383030" cy="1383030"/>
+                        </a:xfrm>
+                        <a:prstGeom prst="ellipse">
+                          <a:avLst/>
+                        </a:prstGeom>
+                      </wps:spPr>
+                      <wps:style>
+                        <a:lnRef idx="2">
+                          <a:schemeClr val="accent1">
+                            <a:shade val="15000"/>
+                          </a:schemeClr>
+                        </a:lnRef>
+                        <a:fillRef idx="1">
+                          <a:schemeClr val="accent1"/>
+                        </a:fillRef>
+                        <a:effectRef idx="0">
+                          <a:schemeClr val="accent1"/>
+                        </a:effectRef>
+                        <a:fontRef idx="minor">
+                          <a:schemeClr val="lt1"/>
+                        </a:fontRef>
+                      </wps:style>
+                      <wps:txbx>
+                        <w:txbxContent>
+                          <w:p>
+                            <w:pPr>
+                              <w:jc w:val="center"/>
+                            </w:pPr>
+                            <w:r>
+                              <w:t>Will this room kill the play</w:t>
+                            </w:r>
+                          </w:p>
+                        </w:txbxContent>
+                      </wps:txbx>
+                      <wps:bodyPr rot="0" spcFirstLastPara="0" vertOverflow="overflow" horzOverflow="overflow" vert="horz" wrap="square" lIns="91440" tIns="45720" rIns="91440" bIns="45720" numCol="1" spcCol="0" rtlCol="0" fromWordArt="0" anchor="ctr" anchorCtr="0" forceAA="0" compatLnSpc="1">
+                        <a:prstTxWarp prst="textNoShape">
+                          <a:avLst/>
+                        </a:prstTxWarp>
+                        <a:noAutofit/>
+                      </wps:bodyPr>
+                    </wps:wsp>
+                  </a:graphicData>
+                </a:graphic>
+              </wp:anchor>
+            </w:drawing>
+          </mc:Choice>
+          <mc:Fallback>
+            <w:pict>
+              <v:oval w14:anchorId="62497A82" id="_x0000_s1061" style="position:absolute;left:0;text-align:left;margin-left:-27.65pt;margin-top:-67.55pt;width:108.9pt;height:108.9pt;z-index:251802624;visibility:visible;mso-wrap-style:square;mso-wrap-distance-left:9pt;mso-wrap-distance-top:0;mso-wrap-distance-right:9pt;mso-wrap-distance-bottom:0;mso-position-horizontal:absolute;mso-position-horizontal-relative:text;mso-position-vertical:absolute;mso-position-vertical-relative:text;v-text-anchor:middle" o:gfxdata="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" fillcolor="#156082 [3204]" strokecolor="#030e13 [484]" strokeweight="1pt">
+                <v:stroke joinstyle="miter"/>
+                <v:textbox>
+                  <w:txbxContent>
+                    <w:p>
+                      <w:pPr>
+                        <w:jc w:val="center"/>
+                      </w:pPr>
+                      <w:r>
+                        <w:t>Will this room kill the play</w:t>
+                      </w:r>
+                    </w:p>
+                  </w:txbxContent>
+                </v:textbox>
+              </v:oval>
+            </w:pict>
+          </mc:Fallback>
+        </mc:AlternateContent>
+      </w:r>
+    </w:p>
+    <w:p>
+      <w:pPr>
+        <w:tabs>
+          <w:tab w:val="left" w:pos="1381"/>
+        </w:tabs>
+        <w:jc w:val="center"/>
+        <w:rPr>
+          <w:rFonts w:ascii="Times New Roman" w:hAnsi="Times New Roman" w:cs="Times New Roman"/>
+          <w:sz w:val="28"/>
+          <w:szCs w:val="28"/>
+          <w:u w:val="single"/>
+        </w:rPr>
+      </w:pPr>
+    </w:p>
+    <w:p>
+      <w:pPr>
+        <w:tabs>
+          <w:tab w:val="left" w:pos="1381"/>
+        </w:tabs>
+        <w:jc w:val="center"/>
+        <w:rPr>
+          <w:rFonts w:ascii="Times New Roman" w:hAnsi="Times New Roman" w:cs="Times New Roman"/>
+          <w:sz w:val="28"/>
+          <w:szCs w:val="28"/>
+          <w:u w:val="single"/>
+        </w:rPr>
+      </w:pPr>
+    </w:p>
+    <w:p>
+      <w:pPr>
+        <w:tabs>
+          <w:tab w:val="left" w:pos="1381"/>
+        </w:tabs>
+        <w:jc w:val="center"/>
+        <w:rPr>
+          <w:rFonts w:ascii="Times New Roman" w:hAnsi="Times New Roman" w:cs="Times New Roman"/>
+          <w:sz w:val="28"/>
+          <w:szCs w:val="28"/>
+          <w:u w:val="single"/>
+        </w:rPr>
+      </w:pPr>
+    </w:p>
+    <w:p>
+      <w:pPr>
+        <w:tabs>
+          <w:tab w:val="left" w:pos="1381"/>
+        </w:tabs>
+        <w:jc w:val="center"/>
+        <w:rPr>
+          <w:rFonts w:ascii="Times New Roman" w:hAnsi="Times New Roman" w:cs="Times New Roman"/>
+          <w:sz w:val="28"/>
+          <w:szCs w:val="28"/>
+          <w:u w:val="single"/>
+        </w:rPr>
+      </w:pPr>
+      <w:r>
+        <w:rPr>
+          <w:rFonts w:ascii="Times New Roman" w:hAnsi="Times New Roman" w:cs="Times New Roman"/>
+          <w:noProof/>
+          <w:sz w:val="36"/>
+          <w:szCs w:val="36"/>
+        </w:rPr>
+        <mc:AlternateContent>
+          <mc:Choice Requires="wps">
+            <w:drawing>
+              <wp:anchor distT="0" distB="0" distL="114300" distR="114300" simplePos="0" relativeHeight="251784192" behindDoc="0" locked="0" layoutInCell="1" allowOverlap="1" wp14:anchorId="4B3E4794" wp14:editId="6835CE3E">
+                <wp:simplePos x="0" y="0"/>
+                <wp:positionH relativeFrom="column">
+                  <wp:posOffset>-766868</wp:posOffset>
+                </wp:positionH>
+                <wp:positionV relativeFrom="paragraph">
+                  <wp:posOffset>-575310</wp:posOffset>
+                </wp:positionV>
+                <wp:extent cx="1049866" cy="745066"/>
+                <wp:effectExtent l="0" t="0" r="0" b="0"/>
+                <wp:wrapNone/>
+                <wp:docPr id="1304794221" name="Text Box 4"/>
+                <wp:cNvGraphicFramePr/>
+                <a:graphic xmlns:a="http://schemas.openxmlformats.org/drawingml/2006/main">
+                  <a:graphicData uri="http://schemas.microsoft.com/office/word/2010/wordprocessingShape">
+                    <wps:wsp>
+                      <wps:cNvSpPr txBox="1"/>
+                      <wps:spPr>
+                        <a:xfrm>
+                          <a:off x="0" y="0"/>
+                          <a:ext cx="1049866" cy="745066"/>
+                        </a:xfrm>
+                        <a:prstGeom prst="rect">
+                          <a:avLst/>
+                        </a:prstGeom>
+                        <a:noFill/>
+                        <a:ln w="6350">
+                          <a:noFill/>
+                        </a:ln>
+                      </wps:spPr>
+                      <wps:txbx>
+                        <w:txbxContent>
+                          <w:p>
+                            <w:r>
+                              <w:t>Update what needs to be drawn</w:t>
+                            </w:r>
+                          </w:p>
+                        </w:txbxContent>
+                      </wps:txbx>
+                      <wps:bodyPr rot="0" spcFirstLastPara="0" vertOverflow="overflow" horzOverflow="overflow" vert="horz" wrap="square" lIns="91440" tIns="45720" rIns="91440" bIns="45720" numCol="1" spcCol="0" rtlCol="0" fromWordArt="0" anchor="t" anchorCtr="0" forceAA="0" compatLnSpc="1">
+                        <a:prstTxWarp prst="textNoShape">
+                          <a:avLst/>
+                        </a:prstTxWarp>
+                        <a:noAutofit/>
+                      </wps:bodyPr>
+                    </wps:wsp>
+                  </a:graphicData>
+                </a:graphic>
+                <wp14:sizeRelH relativeFrom="margin">
+                  <wp14:pctWidth>0</wp14:pctWidth>
+                </wp14:sizeRelH>
+                <wp14:sizeRelV relativeFrom="margin">
+                  <wp14:pctHeight>0</wp14:pctHeight>
+                </wp14:sizeRelV>
+              </wp:anchor>
+            </w:drawing>
+          </mc:Choice>
+          <mc:Fallback>
+            <w:pict>
+              <v:shape w14:anchorId="4B3E4794" id="_x0000_s1062" type="#_x0000_t202" style="position:absolute;left:0;text-align:left;margin-left:-60.4pt;margin-top:-45.3pt;width:82.65pt;height:58.65pt;z-index:251784192;visibility:visible;mso-wrap-style:square;mso-width-percent:0;mso-height-percent:0;mso-wrap-distance-left:9pt;mso-wrap-distance-top:0;mso-wrap-distance-right:9pt;mso-wrap-distance-bottom:0;mso-position-horizontal:absolute;mso-position-horizontal-relative:text;mso-position-vertical:absolute;mso-position-vertical-relative:text;mso-width-percent:0;mso-height-percent:0;mso-width-relative:margin;mso-height-relative:margin;v-text-anchor:top" o:gfxdata="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" filled="f" stroked="f" strokeweight=".5pt">
+                <v:textbox>
+                  <w:txbxContent>
+                    <w:p>
+                      <w:r>
+                        <w:t>Update what needs to be drawn</w:t>
+                      </w:r>
+                    </w:p>
+                  </w:txbxContent>
+                </v:textbox>
+              </v:shape>
+            </w:pict>
+          </mc:Fallback>
+        </mc:AlternateContent>
+      </w:r>
+      <w:r>
+        <w:rPr>
+          <w:rFonts w:ascii="Times New Roman" w:hAnsi="Times New Roman" w:cs="Times New Roman"/>
+          <w:noProof/>
+          <w:sz w:val="36"/>
+          <w:szCs w:val="36"/>
+        </w:rPr>
+        <mc:AlternateContent>
+          <mc:Choice Requires="wps">
+            <w:drawing>
+              <wp:anchor distT="0" distB="0" distL="114300" distR="114300" simplePos="0" relativeHeight="251763712" behindDoc="0" locked="0" layoutInCell="1" allowOverlap="1" wp14:anchorId="5257D4E1" wp14:editId="1584596A">
+                <wp:simplePos x="0" y="0"/>
+                <wp:positionH relativeFrom="column">
+                  <wp:posOffset>-226237</wp:posOffset>
+                </wp:positionH>
+                <wp:positionV relativeFrom="paragraph">
+                  <wp:posOffset>-361314</wp:posOffset>
+                </wp:positionV>
+                <wp:extent cx="1162756" cy="365760"/>
+                <wp:effectExtent l="0" t="0" r="0" b="23178"/>
+                <wp:wrapNone/>
+                <wp:docPr id="506913054" name="Right Arrow 3"/>
+                <wp:cNvGraphicFramePr/>
+                <a:graphic xmlns:a="http://schemas.openxmlformats.org/drawingml/2006/main">
+                  <a:graphicData uri="http://schemas.microsoft.com/office/word/2010/wordprocessingShape">
+                    <wps:wsp>
+                      <wps:cNvSpPr/>
+                      <wps:spPr>
+                        <a:xfrm rot="5400000">
+                          <a:off x="0" y="0"/>
+                          <a:ext cx="1162756" cy="365760"/>
+                        </a:xfrm>
+                        <a:prstGeom prst="rightArrow">
+                          <a:avLst/>
+                        </a:prstGeom>
+                      </wps:spPr>
+                      <wps:style>
+                        <a:lnRef idx="2">
+                          <a:schemeClr val="accent1">
+                            <a:shade val="15000"/>
+                          </a:schemeClr>
+                        </a:lnRef>
+                        <a:fillRef idx="1">
+                          <a:schemeClr val="accent1"/>
+                        </a:fillRef>
+                        <a:effectRef idx="0">
+                          <a:schemeClr val="accent1"/>
+                        </a:effectRef>
+                        <a:fontRef idx="minor">
+                          <a:schemeClr val="lt1"/>
+                        </a:fontRef>
+                      </wps:style>
+                      <wps:bodyPr rot="0" spcFirstLastPara="0" vertOverflow="overflow" horzOverflow="overflow" vert="horz" wrap="square" lIns="91440" tIns="45720" rIns="91440" bIns="45720" numCol="1" spcCol="0" rtlCol="0" fromWordArt="0" anchor="ctr" anchorCtr="0" forceAA="0" compatLnSpc="1">
+                        <a:prstTxWarp prst="textNoShape">
+                          <a:avLst/>
+                        </a:prstTxWarp>
+                        <a:noAutofit/>
+                      </wps:bodyPr>
+                    </wps:wsp>
+                  </a:graphicData>
+                </a:graphic>
+                <wp14:sizeRelH relativeFrom="margin">
+                  <wp14:pctWidth>0</wp14:pctWidth>
+                </wp14:sizeRelH>
+                <wp14:sizeRelV relativeFrom="margin">
+                  <wp14:pctHeight>0</wp14:pctHeight>
+                </wp14:sizeRelV>
+              </wp:anchor>
+            </w:drawing>
+          </mc:Choice>
+          <mc:Fallback>
+            <w:pict>
+              <v:shape w14:anchorId="2493AC21" id="Right Arrow 3" o:spid="_x0000_s1026" type="#_x0000_t13" style="position:absolute;margin-left:-17.8pt;margin-top:-28.45pt;width:91.55pt;height:28.8pt;rotation:90;z-index:251763712;visibility:visible;mso-wrap-style:square;mso-width-percent:0;mso-height-percent:0;mso-wrap-distance-left:9pt;mso-wrap-distance-top:0;mso-wrap-distance-right:9pt;mso-wrap-distance-bottom:0;mso-position-horizontal:absolute;mso-position-horizontal-relative:text;mso-position-vertical:absolute;mso-position-vertical-relative:text;mso-width-percent:0;mso-height-percent:0;mso-width-relative:margin;mso-height-relative:margin;v-text-anchor:middle" o:gfxdata="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" adj="18203" fillcolor="#156082 [3204]" strokecolor="#030e13 [484]" strokeweight="1pt"/>
+            </w:pict>
+          </mc:Fallback>
+        </mc:AlternateContent>
+      </w:r>
+      <w:r>
+        <w:rPr>
+          <w:rFonts w:ascii="Times New Roman" w:hAnsi="Times New Roman" w:cs="Times New Roman"/>
+          <w:noProof/>
+          <w:sz w:val="36"/>
+          <w:szCs w:val="36"/>
+        </w:rPr>
+        <mc:AlternateContent>
+          <mc:Choice Requires="wps">
+            <w:drawing>
+              <wp:anchor distT="0" distB="0" distL="114300" distR="114300" simplePos="0" relativeHeight="251765760" behindDoc="0" locked="0" layoutInCell="1" allowOverlap="1" wp14:anchorId="172441FF" wp14:editId="0CC4589D">
+                <wp:simplePos x="0" y="0"/>
+                <wp:positionH relativeFrom="column">
+                  <wp:posOffset>-456424</wp:posOffset>
+                </wp:positionH>
+                <wp:positionV relativeFrom="paragraph">
+                  <wp:posOffset>374439</wp:posOffset>
+                </wp:positionV>
+                <wp:extent cx="1478072" cy="1390389"/>
+                <wp:effectExtent l="0" t="0" r="8255" b="6985"/>
+                <wp:wrapNone/>
+                <wp:docPr id="1084289772" name="Oval 35"/>
+                <wp:cNvGraphicFramePr/>
+                <a:graphic xmlns:a="http://schemas.openxmlformats.org/drawingml/2006/main">
+                  <a:graphicData uri="http://schemas.microsoft.com/office/word/2010/wordprocessingShape">
+                    <wps:wsp>
+                      <wps:cNvSpPr/>
+                      <wps:spPr>
+                        <a:xfrm>
+                          <a:off x="0" y="0"/>
+                          <a:ext cx="1478072" cy="1390389"/>
+                        </a:xfrm>
+                        <a:prstGeom prst="ellipse">
+                          <a:avLst/>
+                        </a:prstGeom>
+                      </wps:spPr>
+                      <wps:style>
+                        <a:lnRef idx="2">
+                          <a:schemeClr val="accent1">
+                            <a:shade val="15000"/>
+                          </a:schemeClr>
+                        </a:lnRef>
+                        <a:fillRef idx="1">
+                          <a:schemeClr val="accent1"/>
+                        </a:fillRef>
+                        <a:effectRef idx="0">
+                          <a:schemeClr val="accent1"/>
+                        </a:effectRef>
+                        <a:fontRef idx="minor">
+                          <a:schemeClr val="lt1"/>
+                        </a:fontRef>
+                      </wps:style>
+                      <wps:txbx>
+                        <w:txbxContent>
+                          <w:p>
+                            <w:pPr>
+                              <w:jc w:val="center"/>
+                            </w:pPr>
+                            <w:r>
+                              <w:t>Room condition</w:t>
+                            </w:r>
+                          </w:p>
+                        </w:txbxContent>
+                      </wps:txbx>
+                      <wps:bodyPr rot="0" spcFirstLastPara="0" vertOverflow="overflow" horzOverflow="overflow" vert="horz" wrap="square" lIns="91440" tIns="45720" rIns="91440" bIns="45720" numCol="1" spcCol="0" rtlCol="0" fromWordArt="0" anchor="ctr" anchorCtr="0" forceAA="0" compatLnSpc="1">
+                        <a:prstTxWarp prst="textNoShape">
+                          <a:avLst/>
+                        </a:prstTxWarp>
+                        <a:noAutofit/>
+                      </wps:bodyPr>
+                    </wps:wsp>
+                  </a:graphicData>
+                </a:graphic>
+              </wp:anchor>
+            </w:drawing>
+          </mc:Choice>
+          <mc:Fallback>
+            <w:pict>
+              <v:oval w14:anchorId="172441FF" id="_x0000_s1063" style="position:absolute;left:0;text-align:left;margin-left:-35.95pt;margin-top:29.5pt;width:116.4pt;height:109.5pt;z-index:251765760;visibility:visible;mso-wrap-style:square;mso-wrap-distance-left:9pt;mso-wrap-distance-top:0;mso-wrap-distance-right:9pt;mso-wrap-distance-bottom:0;mso-position-horizontal:absolute;mso-position-horizontal-relative:text;mso-position-vertical:absolute;mso-position-vertical-relative:text;v-text-anchor:middle" o:gfxdata="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" fillcolor="#156082 [3204]" strokecolor="#030e13 [484]" strokeweight="1pt">
+                <v:stroke joinstyle="miter"/>
+                <v:textbox>
+                  <w:txbxContent>
+                    <w:p>
+                      <w:pPr>
+                        <w:jc w:val="center"/>
+                      </w:pPr>
+                      <w:r>
+                        <w:t>Room condition</w:t>
+                      </w:r>
+                    </w:p>
+                  </w:txbxContent>
+                </v:textbox>
+              </v:oval>
+            </w:pict>
+          </mc:Fallback>
+        </mc:AlternateContent>
+      </w:r>
+      <w:r>
+        <w:rPr>
+          <w:rFonts w:ascii="Times New Roman" w:hAnsi="Times New Roman" w:cs="Times New Roman"/>
+          <w:noProof/>
+          <w:sz w:val="36"/>
+          <w:szCs w:val="36"/>
+        </w:rPr>
+        <mc:AlternateContent>
+          <mc:Choice Requires="wps">
+            <w:drawing>
+              <wp:anchor distT="0" distB="0" distL="114300" distR="114300" simplePos="0" relativeHeight="251780096" behindDoc="0" locked="0" layoutInCell="1" allowOverlap="1" wp14:anchorId="7BC96E78" wp14:editId="2CE70957">
+                <wp:simplePos x="0" y="0"/>
+                <wp:positionH relativeFrom="column">
+                  <wp:posOffset>4865087</wp:posOffset>
+                </wp:positionH>
+                <wp:positionV relativeFrom="paragraph">
+                  <wp:posOffset>-575310</wp:posOffset>
+                </wp:positionV>
+                <wp:extent cx="1774614" cy="354330"/>
+                <wp:effectExtent l="0" t="0" r="0" b="0"/>
+                <wp:wrapNone/>
+                <wp:docPr id="719126633" name="Text Box 4"/>
+                <wp:cNvGraphicFramePr/>
+                <a:graphic xmlns:a="http://schemas.openxmlformats.org/drawingml/2006/main">
+                  <a:graphicData uri="http://schemas.microsoft.com/office/word/2010/wordprocessingShape">
+                    <wps:wsp>
+                      <wps:cNvSpPr txBox="1"/>
+                      <wps:spPr>
+                        <a:xfrm>
+                          <a:off x="0" y="0"/>
+                          <a:ext cx="1774614" cy="354330"/>
+                        </a:xfrm>
+                        <a:prstGeom prst="rect">
+                          <a:avLst/>
+                        </a:prstGeom>
+                        <a:noFill/>
+                        <a:ln w="6350">
+                          <a:noFill/>
+                        </a:ln>
+                      </wps:spPr>
+                      <wps:txbx>
+                        <w:txbxContent>
+                          <w:p>
+                            <w:r>
+                              <w:t>Give new current room</w:t>
+                            </w:r>
+                          </w:p>
+                        </w:txbxContent>
+                      </wps:txbx>
+                      <wps:bodyPr rot="0" spcFirstLastPara="0" vertOverflow="overflow" horzOverflow="overflow" vert="horz" wrap="square" lIns="91440" tIns="45720" rIns="91440" bIns="45720" numCol="1" spcCol="0" rtlCol="0" fromWordArt="0" anchor="t" anchorCtr="0" forceAA="0" compatLnSpc="1">
+                        <a:prstTxWarp prst="textNoShape">
+                          <a:avLst/>
+                        </a:prstTxWarp>
+                        <a:noAutofit/>
+                      </wps:bodyPr>
+                    </wps:wsp>
+                  </a:graphicData>
+                </a:graphic>
+                <wp14:sizeRelH relativeFrom="margin">
+                  <wp14:pctWidth>0</wp14:pctWidth>
+                </wp14:sizeRelH>
+                <wp14:sizeRelV relativeFrom="margin">
+                  <wp14:pctHeight>0</wp14:pctHeight>
+                </wp14:sizeRelV>
+              </wp:anchor>
+            </w:drawing>
+          </mc:Choice>
+          <mc:Fallback>
+            <w:pict>
+              <v:shape w14:anchorId="7BC96E78" id="_x0000_s1064" type="#_x0000_t202" style="position:absolute;left:0;text-align:left;margin-left:383.1pt;margin-top:-45.3pt;width:139.75pt;height:27.9pt;z-index:251780096;visibility:visible;mso-wrap-style:square;mso-width-percent:0;mso-height-percent:0;mso-wrap-distance-left:9pt;mso-wrap-distance-top:0;mso-wrap-distance-right:9pt;mso-wrap-distance-bottom:0;mso-position-horizontal:absolute;mso-position-horizontal-relative:text;mso-position-vertical:absolute;mso-position-vertical-relative:text;mso-width-percent:0;mso-height-percent:0;mso-width-relative:margin;mso-height-relative:margin;v-text-anchor:top" o:gfxdata="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" filled="f" stroked="f" strokeweight=".5pt">
+                <v:textbox>
+                  <w:txbxContent>
+                    <w:p>
+                      <w:r>
+                        <w:t>Give new current room</w:t>
+                      </w:r>
+                    </w:p>
+                  </w:txbxContent>
+                </v:textbox>
+              </v:shape>
+            </w:pict>
+          </mc:Fallback>
+        </mc:AlternateContent>
+      </w:r>
+      <w:r>
+        <w:rPr>
+          <w:rFonts w:ascii="Times New Roman" w:hAnsi="Times New Roman" w:cs="Times New Roman"/>
+          <w:noProof/>
+          <w:sz w:val="36"/>
+          <w:szCs w:val="36"/>
+        </w:rPr>
+        <mc:AlternateContent>
+          <mc:Choice Requires="wps">
+            <w:drawing>
+              <wp:anchor distT="0" distB="0" distL="114300" distR="114300" simplePos="0" relativeHeight="251757568" behindDoc="0" locked="0" layoutInCell="1" allowOverlap="1" wp14:anchorId="5C696A7C" wp14:editId="094A8659">
+                <wp:simplePos x="0" y="0"/>
+                <wp:positionH relativeFrom="column">
+                  <wp:posOffset>4246068</wp:posOffset>
+                </wp:positionH>
+                <wp:positionV relativeFrom="paragraph">
+                  <wp:posOffset>-383644</wp:posOffset>
+                </wp:positionV>
+                <wp:extent cx="1108676" cy="365760"/>
+                <wp:effectExtent l="0" t="0" r="0" b="25083"/>
+                <wp:wrapNone/>
+                <wp:docPr id="2091882045" name="Right Arrow 3"/>
+                <wp:cNvGraphicFramePr/>
+                <a:graphic xmlns:a="http://schemas.openxmlformats.org/drawingml/2006/main">
+                  <a:graphicData uri="http://schemas.microsoft.com/office/word/2010/wordprocessingShape">
+                    <wps:wsp>
+                      <wps:cNvSpPr/>
+                      <wps:spPr>
+                        <a:xfrm rot="5400000">
+                          <a:off x="0" y="0"/>
+                          <a:ext cx="1108676" cy="365760"/>
+                        </a:xfrm>
+                        <a:prstGeom prst="rightArrow">
+                          <a:avLst/>
+                        </a:prstGeom>
+                      </wps:spPr>
+                      <wps:style>
+                        <a:lnRef idx="2">
+                          <a:schemeClr val="accent1">
+                            <a:shade val="15000"/>
+                          </a:schemeClr>
+                        </a:lnRef>
+                        <a:fillRef idx="1">
+                          <a:schemeClr val="accent1"/>
+                        </a:fillRef>
+                        <a:effectRef idx="0">
+                          <a:schemeClr val="accent1"/>
+                        </a:effectRef>
+                        <a:fontRef idx="minor">
+                          <a:schemeClr val="lt1"/>
+                        </a:fontRef>
+                      </wps:style>
+                      <wps:bodyPr rot="0" spcFirstLastPara="0" vertOverflow="overflow" horzOverflow="overflow" vert="horz" wrap="square" lIns="91440" tIns="45720" rIns="91440" bIns="45720" numCol="1" spcCol="0" rtlCol="0" fromWordArt="0" anchor="ctr" anchorCtr="0" forceAA="0" compatLnSpc="1">
+                        <a:prstTxWarp prst="textNoShape">
+                          <a:avLst/>
+                        </a:prstTxWarp>
+                        <a:noAutofit/>
+                      </wps:bodyPr>
+                    </wps:wsp>
+                  </a:graphicData>
+                </a:graphic>
+                <wp14:sizeRelH relativeFrom="margin">
+                  <wp14:pctWidth>0</wp14:pctWidth>
+                </wp14:sizeRelH>
+                <wp14:sizeRelV relativeFrom="margin">
+                  <wp14:pctHeight>0</wp14:pctHeight>
+                </wp14:sizeRelV>
+              </wp:anchor>
+            </w:drawing>
+          </mc:Choice>
+          <mc:Fallback>
+            <w:pict>
+              <v:shape w14:anchorId="31286C05" id="Right Arrow 3" o:spid="_x0000_s1026" type="#_x0000_t13" style="position:absolute;margin-left:334.35pt;margin-top:-30.2pt;width:87.3pt;height:28.8pt;rotation:90;z-index:251757568;visibility:visible;mso-wrap-style:square;mso-width-percent:0;mso-height-percent:0;mso-wrap-distance-left:9pt;mso-wrap-distance-top:0;mso-wrap-distance-right:9pt;mso-wrap-distance-bottom:0;mso-position-horizontal:absolute;mso-position-horizontal-relative:text;mso-position-vertical:absolute;mso-position-vertical-relative:text;mso-width-percent:0;mso-height-percent:0;mso-width-relative:margin;mso-height-relative:margin;v-text-anchor:middle" o:gfxdata="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" adj="18037" fillcolor="#156082 [3204]" strokecolor="#030e13 [484]" strokeweight="1pt"/>
+            </w:pict>
+          </mc:Fallback>
+        </mc:AlternateContent>
+      </w:r>
+      <w:r>
+        <w:rPr>
+          <w:rFonts w:ascii="Times New Roman" w:hAnsi="Times New Roman" w:cs="Times New Roman"/>
+          <w:sz w:val="28"/>
+          <w:szCs w:val="28"/>
+          <w:u w:val="single"/>
+        </w:rPr>
+        <w:t xml:space="preserve">Update </w:t>
+      </w:r>
+      <w:r>
+        <w:rPr>
+          <w:rFonts w:ascii="Times New Roman" w:hAnsi="Times New Roman" w:cs="Times New Roman"/>
+          <w:sz w:val="28"/>
+          <w:szCs w:val="28"/>
+          <w:u w:val="single"/>
+        </w:rPr>
+        <w:t>c</w:t>
+      </w:r>
+      <w:r>
+        <w:rPr>
+          <w:rFonts w:ascii="Times New Roman" w:hAnsi="Times New Roman" w:cs="Times New Roman"/>
+          <w:sz w:val="28"/>
+          <w:szCs w:val="28"/>
+          <w:u w:val="single"/>
+        </w:rPr>
+        <w:t xml:space="preserve">urrent </w:t>
+      </w:r>
+      <w:r>
+        <w:rPr>
+          <w:rFonts w:ascii="Times New Roman" w:hAnsi="Times New Roman" w:cs="Times New Roman"/>
+          <w:sz w:val="28"/>
+          <w:szCs w:val="28"/>
+          <w:u w:val="single"/>
+        </w:rPr>
+        <w:t>r</w:t>
+      </w:r>
+      <w:r>
+        <w:rPr>
+          <w:rFonts w:ascii="Times New Roman" w:hAnsi="Times New Roman" w:cs="Times New Roman"/>
+          <w:sz w:val="28"/>
+          <w:szCs w:val="28"/>
+          <w:u w:val="single"/>
+        </w:rPr>
+        <w:t>oom</w:t>
+      </w:r>
+    </w:p>
+    <w:p>
+      <w:pPr>
+        <w:tabs>
+          <w:tab w:val="left" w:pos="1381"/>
+        </w:tabs>
+        <w:jc w:val="center"/>
+        <w:rPr>
+          <w:rFonts w:ascii="Times New Roman" w:hAnsi="Times New Roman" w:cs="Times New Roman"/>
+          <w:sz w:val="28"/>
+          <w:szCs w:val="28"/>
+          <w:u w:val="single"/>
+        </w:rPr>
+      </w:pPr>
+      <w:r>
+        <w:rPr>
+          <w:rFonts w:ascii="Times New Roman" w:hAnsi="Times New Roman" w:cs="Times New Roman"/>
+          <w:noProof/>
+          <w:sz w:val="36"/>
+          <w:szCs w:val="36"/>
+        </w:rPr>
+        <mc:AlternateContent>
+          <mc:Choice Requires="wps">
+            <w:drawing>
+              <wp:anchor distT="0" distB="0" distL="114300" distR="114300" simplePos="0" relativeHeight="251786240" behindDoc="0" locked="0" layoutInCell="1" allowOverlap="1" wp14:anchorId="308DB889" wp14:editId="097757DA">
+                <wp:simplePos x="0" y="0"/>
+                <wp:positionH relativeFrom="column">
+                  <wp:posOffset>2150039</wp:posOffset>
+                </wp:positionH>
+                <wp:positionV relativeFrom="paragraph">
+                  <wp:posOffset>3642219</wp:posOffset>
+                </wp:positionV>
+                <wp:extent cx="2011680" cy="530578"/>
+                <wp:effectExtent l="0" t="0" r="0" b="0"/>
+                <wp:wrapNone/>
+                <wp:docPr id="960210556" name="Text Box 4"/>
+                <wp:cNvGraphicFramePr/>
+                <a:graphic xmlns:a="http://schemas.openxmlformats.org/drawingml/2006/main">
+                  <a:graphicData uri="http://schemas.microsoft.com/office/word/2010/wordprocessingShape">
+                    <wps:wsp>
+                      <wps:cNvSpPr txBox="1"/>
+                      <wps:spPr>
+                        <a:xfrm>
+                          <a:off x="0" y="0"/>
+                          <a:ext cx="2011680" cy="530578"/>
+                        </a:xfrm>
+                        <a:prstGeom prst="rect">
+                          <a:avLst/>
+                        </a:prstGeom>
+                        <a:noFill/>
+                        <a:ln w="6350">
+                          <a:noFill/>
+                        </a:ln>
+                      </wps:spPr>
+                      <wps:txbx>
+                        <w:txbxContent>
+                          <w:p>
+                            <w:r>
+                              <w:t>Draw the new current update room</w:t>
+                            </w:r>
+                          </w:p>
+                        </w:txbxContent>
+                      </wps:txbx>
+                      <wps:bodyPr rot="0" spcFirstLastPara="0" vertOverflow="overflow" horzOverflow="overflow" vert="horz" wrap="square" lIns="91440" tIns="45720" rIns="91440" bIns="45720" numCol="1" spcCol="0" rtlCol="0" fromWordArt="0" anchor="t" anchorCtr="0" forceAA="0" compatLnSpc="1">
+                        <a:prstTxWarp prst="textNoShape">
+                          <a:avLst/>
+                        </a:prstTxWarp>
+                        <a:noAutofit/>
+                      </wps:bodyPr>
+                    </wps:wsp>
+                  </a:graphicData>
+                </a:graphic>
+                <wp14:sizeRelH relativeFrom="margin">
+                  <wp14:pctWidth>0</wp14:pctWidth>
+                </wp14:sizeRelH>
+                <wp14:sizeRelV relativeFrom="margin">
+                  <wp14:pctHeight>0</wp14:pctHeight>
+                </wp14:sizeRelV>
+              </wp:anchor>
+            </w:drawing>
+          </mc:Choice>
+          <mc:Fallback>
+            <w:pict>
+              <v:shape w14:anchorId="308DB889" id="_x0000_s1065" type="#_x0000_t202" style="position:absolute;left:0;text-align:left;margin-left:169.3pt;margin-top:286.8pt;width:158.4pt;height:41.8pt;z-index:251786240;visibility:visible;mso-wrap-style:square;mso-width-percent:0;mso-height-percent:0;mso-wrap-distance-left:9pt;mso-wrap-distance-top:0;mso-wrap-distance-right:9pt;mso-wrap-distance-bottom:0;mso-position-horizontal:absolute;mso-position-horizontal-relative:text;mso-position-vertical:absolute;mso-position-vertical-relative:text;mso-width-percent:0;mso-height-percent:0;mso-width-relative:margin;mso-height-relative:margin;v-text-anchor:top" o:gfxdata="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" filled="f" stroked="f" strokeweight=".5pt">
+                <v:textbox>
+                  <w:txbxContent>
+                    <w:p>
+                      <w:r>
+                        <w:t>Draw the new current update room</w:t>
+                      </w:r>
+                    </w:p>
+                  </w:txbxContent>
+                </v:textbox>
+              </v:shape>
+            </w:pict>
+          </mc:Fallback>
+        </mc:AlternateContent>
+      </w:r>
+      <w:r>
+        <w:rPr>
+          <w:rFonts w:ascii="Times New Roman" w:hAnsi="Times New Roman" w:cs="Times New Roman"/>
+          <w:noProof/>
+          <w:sz w:val="36"/>
+          <w:szCs w:val="36"/>
+        </w:rPr>
+        <mc:AlternateContent>
+          <mc:Choice Requires="wps">
+            <w:drawing>
+              <wp:anchor distT="0" distB="0" distL="114300" distR="114300" simplePos="0" relativeHeight="251753472" behindDoc="0" locked="0" layoutInCell="1" allowOverlap="1" wp14:anchorId="0380328B" wp14:editId="57F87310">
+                <wp:simplePos x="0" y="0"/>
+                <wp:positionH relativeFrom="column">
+                  <wp:posOffset>2311823</wp:posOffset>
+                </wp:positionH>
+                <wp:positionV relativeFrom="paragraph">
+                  <wp:posOffset>3236454</wp:posOffset>
+                </wp:positionV>
+                <wp:extent cx="1653436" cy="365760"/>
+                <wp:effectExtent l="12700" t="12700" r="10795" b="27940"/>
+                <wp:wrapNone/>
+                <wp:docPr id="813090197" name="Right Arrow 3"/>
+                <wp:cNvGraphicFramePr/>
+                <a:graphic xmlns:a="http://schemas.openxmlformats.org/drawingml/2006/main">
+                  <a:graphicData uri="http://schemas.microsoft.com/office/word/2010/wordprocessingShape">
+                    <wps:wsp>
+                      <wps:cNvSpPr/>
+                      <wps:spPr>
+                        <a:xfrm rot="10800000">
+                          <a:off x="0" y="0"/>
+                          <a:ext cx="1653436" cy="365760"/>
+                        </a:xfrm>
+                        <a:prstGeom prst="rightArrow">
+                          <a:avLst/>
+                        </a:prstGeom>
+                      </wps:spPr>
+                      <wps:style>
+                        <a:lnRef idx="2">
+                          <a:schemeClr val="accent1">
+                            <a:shade val="15000"/>
+                          </a:schemeClr>
+                        </a:lnRef>
+                        <a:fillRef idx="1">
+                          <a:schemeClr val="accent1"/>
+                        </a:fillRef>
+                        <a:effectRef idx="0">
+                          <a:schemeClr val="accent1"/>
+                        </a:effectRef>
+                        <a:fontRef idx="minor">
+                          <a:schemeClr val="lt1"/>
+                        </a:fontRef>
+                      </wps:style>
+                      <wps:bodyPr rot="0" spcFirstLastPara="0" vertOverflow="overflow" horzOverflow="overflow" vert="horz" wrap="square" lIns="91440" tIns="45720" rIns="91440" bIns="45720" numCol="1" spcCol="0" rtlCol="0" fromWordArt="0" anchor="ctr" anchorCtr="0" forceAA="0" compatLnSpc="1">
+                        <a:prstTxWarp prst="textNoShape">
+                          <a:avLst/>
+                        </a:prstTxWarp>
+                        <a:noAutofit/>
+                      </wps:bodyPr>
+                    </wps:wsp>
+                  </a:graphicData>
+                </a:graphic>
+                <wp14:sizeRelH relativeFrom="margin">
+                  <wp14:pctWidth>0</wp14:pctWidth>
+                </wp14:sizeRelH>
+                <wp14:sizeRelV relativeFrom="margin">
+                  <wp14:pctHeight>0</wp14:pctHeight>
+                </wp14:sizeRelV>
+              </wp:anchor>
+            </w:drawing>
+          </mc:Choice>
+          <mc:Fallback>
+            <w:pict>
+              <v:shape w14:anchorId="59644F6B" id="Right Arrow 3" o:spid="_x0000_s1026" type="#_x0000_t13" style="position:absolute;margin-left:182.05pt;margin-top:254.85pt;width:130.2pt;height:28.8pt;rotation:180;z-index:251753472;visibility:visible;mso-wrap-style:square;mso-width-percent:0;mso-height-percent:0;mso-wrap-distance-left:9pt;mso-wrap-distance-top:0;mso-wrap-distance-right:9pt;mso-wrap-distance-bottom:0;mso-position-horizontal:absolute;mso-position-horizontal-relative:text;mso-position-vertical:absolute;mso-position-vertical-relative:text;mso-width-percent:0;mso-height-percent:0;mso-width-relative:margin;mso-height-relative:margin;v-text-anchor:middle" o:gfxdata="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" adj="19211" fillcolor="#156082 [3204]" strokecolor="#030e13 [484]" strokeweight="1pt"/>
+            </w:pict>
+          </mc:Fallback>
+        </mc:AlternateContent>
+      </w:r>
+      <w:r>
+        <w:rPr>
+          <w:rFonts w:ascii="Times New Roman" w:hAnsi="Times New Roman" w:cs="Times New Roman"/>
+          <w:noProof/>
+          <w:sz w:val="36"/>
+          <w:szCs w:val="36"/>
+        </w:rPr>
+        <mc:AlternateContent>
+          <mc:Choice Requires="wps">
+            <w:drawing>
+              <wp:anchor distT="0" distB="0" distL="114300" distR="114300" simplePos="0" relativeHeight="251776000" behindDoc="0" locked="0" layoutInCell="1" allowOverlap="1" wp14:anchorId="34744AB1" wp14:editId="6A3E7D97">
+                <wp:simplePos x="0" y="0"/>
+                <wp:positionH relativeFrom="column">
+                  <wp:posOffset>2853478</wp:posOffset>
+                </wp:positionH>
+                <wp:positionV relativeFrom="paragraph">
+                  <wp:posOffset>1805940</wp:posOffset>
+                </wp:positionV>
+                <wp:extent cx="2011680" cy="530578"/>
+                <wp:effectExtent l="0" t="0" r="0" b="0"/>
+                <wp:wrapNone/>
+                <wp:docPr id="1072136492" name="Text Box 4"/>
+                <wp:cNvGraphicFramePr/>
+                <a:graphic xmlns:a="http://schemas.openxmlformats.org/drawingml/2006/main">
+                  <a:graphicData uri="http://schemas.microsoft.com/office/word/2010/wordprocessingShape">
+                    <wps:wsp>
+                      <wps:cNvSpPr txBox="1"/>
+                      <wps:spPr>
+                        <a:xfrm>
+                          <a:off x="0" y="0"/>
+                          <a:ext cx="2011680" cy="530578"/>
+                        </a:xfrm>
+                        <a:prstGeom prst="rect">
+                          <a:avLst/>
+                        </a:prstGeom>
+                        <a:noFill/>
+                        <a:ln w="6350">
+                          <a:noFill/>
+                        </a:ln>
+                      </wps:spPr>
+                      <wps:txbx>
+                        <w:txbxContent>
+                          <w:p>
+                            <w:r>
+                              <w:t xml:space="preserve">Pass the speech, music, and number of doors </w:t>
+                            </w:r>
+                          </w:p>
+                        </w:txbxContent>
+                      </wps:txbx>
+                      <wps:bodyPr rot="0" spcFirstLastPara="0" vertOverflow="overflow" horzOverflow="overflow" vert="horz" wrap="square" lIns="91440" tIns="45720" rIns="91440" bIns="45720" numCol="1" spcCol="0" rtlCol="0" fromWordArt="0" anchor="t" anchorCtr="0" forceAA="0" compatLnSpc="1">
+                        <a:prstTxWarp prst="textNoShape">
+                          <a:avLst/>
+                        </a:prstTxWarp>
+                        <a:noAutofit/>
+                      </wps:bodyPr>
+                    </wps:wsp>
+                  </a:graphicData>
+                </a:graphic>
+                <wp14:sizeRelH relativeFrom="margin">
+                  <wp14:pctWidth>0</wp14:pctWidth>
+                </wp14:sizeRelH>
+                <wp14:sizeRelV relativeFrom="margin">
+                  <wp14:pctHeight>0</wp14:pctHeight>
+                </wp14:sizeRelV>
+              </wp:anchor>
+            </w:drawing>
+          </mc:Choice>
+          <mc:Fallback>
+            <w:pict>
+              <v:shape w14:anchorId="34744AB1" id="_x0000_s1066" type="#_x0000_t202" style="position:absolute;left:0;text-align:left;margin-left:224.7pt;margin-top:142.2pt;width:158.4pt;height:41.8pt;z-index:251776000;visibility:visible;mso-wrap-style:square;mso-width-percent:0;mso-height-percent:0;mso-wrap-distance-left:9pt;mso-wrap-distance-top:0;mso-wrap-distance-right:9pt;mso-wrap-distance-bottom:0;mso-position-horizontal:absolute;mso-position-horizontal-relative:text;mso-position-vertical:absolute;mso-position-vertical-relative:text;mso-width-percent:0;mso-height-percent:0;mso-width-relative:margin;mso-height-relative:margin;v-text-anchor:top" o:gfxdata="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" filled="f" stroked="f" strokeweight=".5pt">
+                <v:textbox>
+                  <w:txbxContent>
+                    <w:p>
+                      <w:r>
+                        <w:t xml:space="preserve">Pass the speech, music, and number of doors </w:t>
+                      </w:r>
+                    </w:p>
+                  </w:txbxContent>
+                </v:textbox>
+              </v:shape>
+            </w:pict>
+          </mc:Fallback>
+        </mc:AlternateContent>
+      </w:r>
+      <w:r>
+        <w:rPr>
+          <w:rFonts w:ascii="Times New Roman" w:hAnsi="Times New Roman" w:cs="Times New Roman"/>
+          <w:noProof/>
+          <w:sz w:val="36"/>
+          <w:szCs w:val="36"/>
+        </w:rPr>
+        <mc:AlternateContent>
+          <mc:Choice Requires="wps">
+            <w:drawing>
+              <wp:anchor distT="0" distB="0" distL="114300" distR="114300" simplePos="0" relativeHeight="251761664" behindDoc="0" locked="0" layoutInCell="1" allowOverlap="1" wp14:anchorId="4D9AE321" wp14:editId="48CEF3B0">
+                <wp:simplePos x="0" y="0"/>
+                <wp:positionH relativeFrom="column">
+                  <wp:posOffset>4152582</wp:posOffset>
+                </wp:positionH>
+                <wp:positionV relativeFrom="paragraph">
+                  <wp:posOffset>1938938</wp:posOffset>
+                </wp:positionV>
+                <wp:extent cx="1295222" cy="365760"/>
+                <wp:effectExtent l="0" t="5397" r="0" b="20638"/>
+                <wp:wrapNone/>
+                <wp:docPr id="1009396231" name="Right Arrow 3"/>
+                <wp:cNvGraphicFramePr/>
+                <a:graphic xmlns:a="http://schemas.openxmlformats.org/drawingml/2006/main">
+                  <a:graphicData uri="http://schemas.microsoft.com/office/word/2010/wordprocessingShape">
+                    <wps:wsp>
+                      <wps:cNvSpPr/>
+                      <wps:spPr>
+                        <a:xfrm rot="5400000">
+                          <a:off x="0" y="0"/>
+                          <a:ext cx="1295222" cy="365760"/>
+                        </a:xfrm>
+                        <a:prstGeom prst="rightArrow">
+                          <a:avLst/>
+                        </a:prstGeom>
+                      </wps:spPr>
+                      <wps:style>
+                        <a:lnRef idx="2">
+                          <a:schemeClr val="accent1">
+                            <a:shade val="15000"/>
+                          </a:schemeClr>
+                        </a:lnRef>
+                        <a:fillRef idx="1">
+                          <a:schemeClr val="accent1"/>
+                        </a:fillRef>
+                        <a:effectRef idx="0">
+                          <a:schemeClr val="accent1"/>
+                        </a:effectRef>
+                        <a:fontRef idx="minor">
+                          <a:schemeClr val="lt1"/>
+                        </a:fontRef>
+                      </wps:style>
+                      <wps:bodyPr rot="0" spcFirstLastPara="0" vertOverflow="overflow" horzOverflow="overflow" vert="horz" wrap="square" lIns="91440" tIns="45720" rIns="91440" bIns="45720" numCol="1" spcCol="0" rtlCol="0" fromWordArt="0" anchor="ctr" anchorCtr="0" forceAA="0" compatLnSpc="1">
+                        <a:prstTxWarp prst="textNoShape">
+                          <a:avLst/>
+                        </a:prstTxWarp>
+                        <a:noAutofit/>
+                      </wps:bodyPr>
+                    </wps:wsp>
+                  </a:graphicData>
+                </a:graphic>
+                <wp14:sizeRelH relativeFrom="margin">
+                  <wp14:pctWidth>0</wp14:pctWidth>
+                </wp14:sizeRelH>
+                <wp14:sizeRelV relativeFrom="margin">
+                  <wp14:pctHeight>0</wp14:pctHeight>
+                </wp14:sizeRelV>
+              </wp:anchor>
+            </w:drawing>
+          </mc:Choice>
+          <mc:Fallback>
+            <w:pict>
+              <v:shape w14:anchorId="05AE5F74" id="Right Arrow 3" o:spid="_x0000_s1026" type="#_x0000_t13" style="position:absolute;margin-left:326.95pt;margin-top:152.65pt;width:102pt;height:28.8pt;rotation:90;z-index:251761664;visibility:visible;mso-wrap-style:square;mso-width-percent:0;mso-height-percent:0;mso-wrap-distance-left:9pt;mso-wrap-distance-top:0;mso-wrap-distance-right:9pt;mso-wrap-distance-bottom:0;mso-position-horizontal:absolute;mso-position-horizontal-relative:text;mso-position-vertical:absolute;mso-position-vertical-relative:text;mso-width-percent:0;mso-height-percent:0;mso-width-relative:margin;mso-height-relative:margin;v-text-anchor:middle" o:gfxdata="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" adj="18550" fillcolor="#156082 [3204]" strokecolor="#030e13 [484]" strokeweight="1pt"/>
+            </w:pict>
+          </mc:Fallback>
+        </mc:AlternateContent>
+      </w:r>
+      <w:r>
+        <w:rPr>
+          <w:rFonts w:ascii="Times New Roman" w:hAnsi="Times New Roman" w:cs="Times New Roman"/>
+          <w:noProof/>
+          <w:sz w:val="36"/>
+          <w:szCs w:val="36"/>
+        </w:rPr>
+        <mc:AlternateContent>
+          <mc:Choice Requires="wps">
+            <w:drawing>
+              <wp:anchor distT="0" distB="0" distL="114300" distR="114300" simplePos="0" relativeHeight="251767808" behindDoc="0" locked="0" layoutInCell="1" allowOverlap="1" wp14:anchorId="43BD8D30" wp14:editId="4D8632FC">
+                <wp:simplePos x="0" y="0"/>
+                <wp:positionH relativeFrom="column">
+                  <wp:posOffset>4065976</wp:posOffset>
+                </wp:positionH>
+                <wp:positionV relativeFrom="paragraph">
+                  <wp:posOffset>2771916</wp:posOffset>
+                </wp:positionV>
+                <wp:extent cx="1478072" cy="1390389"/>
+                <wp:effectExtent l="0" t="0" r="8255" b="6985"/>
+                <wp:wrapNone/>
+                <wp:docPr id="84016299" name="Oval 35"/>
+                <wp:cNvGraphicFramePr/>
+                <a:graphic xmlns:a="http://schemas.openxmlformats.org/drawingml/2006/main">
+                  <a:graphicData uri="http://schemas.microsoft.com/office/word/2010/wordprocessingShape">
+                    <wps:wsp>
+                      <wps:cNvSpPr/>
+                      <wps:spPr>
+                        <a:xfrm>
+                          <a:off x="0" y="0"/>
+                          <a:ext cx="1478072" cy="1390389"/>
+                        </a:xfrm>
+                        <a:prstGeom prst="ellipse">
+                          <a:avLst/>
+                        </a:prstGeom>
+                      </wps:spPr>
+                      <wps:style>
+                        <a:lnRef idx="2">
+                          <a:schemeClr val="accent1">
+                            <a:shade val="15000"/>
+                          </a:schemeClr>
+                        </a:lnRef>
+                        <a:fillRef idx="1">
+                          <a:schemeClr val="accent1"/>
+                        </a:fillRef>
+                        <a:effectRef idx="0">
+                          <a:schemeClr val="accent1"/>
+                        </a:effectRef>
+                        <a:fontRef idx="minor">
+                          <a:schemeClr val="lt1"/>
+                        </a:fontRef>
+                      </wps:style>
+                      <wps:txbx>
+                        <w:txbxContent>
+                          <w:p>
+                            <w:pPr>
+                              <w:jc w:val="center"/>
+                            </w:pPr>
+                            <w:r>
+                              <w:t>Room information</w:t>
+                            </w:r>
+                          </w:p>
+                        </w:txbxContent>
+                      </wps:txbx>
+                      <wps:bodyPr rot="0" spcFirstLastPara="0" vertOverflow="overflow" horzOverflow="overflow" vert="horz" wrap="square" lIns="91440" tIns="45720" rIns="91440" bIns="45720" numCol="1" spcCol="0" rtlCol="0" fromWordArt="0" anchor="ctr" anchorCtr="0" forceAA="0" compatLnSpc="1">
+                        <a:prstTxWarp prst="textNoShape">
+                          <a:avLst/>
+                        </a:prstTxWarp>
+                        <a:noAutofit/>
+                      </wps:bodyPr>
+                    </wps:wsp>
+                  </a:graphicData>
+                </a:graphic>
+              </wp:anchor>
+            </w:drawing>
+          </mc:Choice>
+          <mc:Fallback>
+            <w:pict>
+              <v:oval w14:anchorId="43BD8D30" id="_x0000_s1067" style="position:absolute;left:0;text-align:left;margin-left:320.15pt;margin-top:218.25pt;width:116.4pt;height:109.5pt;z-index:251767808;visibility:visible;mso-wrap-style:square;mso-wrap-distance-left:9pt;mso-wrap-distance-top:0;mso-wrap-distance-right:9pt;mso-wrap-distance-bottom:0;mso-position-horizontal:absolute;mso-position-horizontal-relative:text;mso-position-vertical:absolute;mso-position-vertical-relative:text;v-text-anchor:middle" o:gfxdata="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" fillcolor="#156082 [3204]" strokecolor="#030e13 [484]" strokeweight="1pt">
+                <v:stroke joinstyle="miter"/>
+                <v:textbox>
+                  <w:txbxContent>
+                    <w:p>
+                      <w:pPr>
+                        <w:jc w:val="center"/>
+                      </w:pPr>
+                      <w:r>
+                        <w:t>Room information</w:t>
+                      </w:r>
+                    </w:p>
+                  </w:txbxContent>
+                </v:textbox>
+              </v:oval>
+            </w:pict>
+          </mc:Fallback>
+        </mc:AlternateContent>
+      </w:r>
+      <w:r>
+        <w:rPr>
+          <w:rFonts w:ascii="Times New Roman" w:hAnsi="Times New Roman" w:cs="Times New Roman"/>
+          <w:noProof/>
+          <w:sz w:val="36"/>
+          <w:szCs w:val="36"/>
+        </w:rPr>
+        <mc:AlternateContent>
+          <mc:Choice Requires="wps">
+            <w:drawing>
+              <wp:anchor distT="0" distB="0" distL="114300" distR="114300" simplePos="0" relativeHeight="251778048" behindDoc="0" locked="0" layoutInCell="1" allowOverlap="1" wp14:anchorId="53FDCD92" wp14:editId="7293A287">
+                <wp:simplePos x="0" y="0"/>
+                <wp:positionH relativeFrom="column">
+                  <wp:posOffset>1619674</wp:posOffset>
+                </wp:positionH>
+                <wp:positionV relativeFrom="paragraph">
+                  <wp:posOffset>997232</wp:posOffset>
+                </wp:positionV>
+                <wp:extent cx="2011680" cy="354330"/>
+                <wp:effectExtent l="0" t="0" r="0" b="0"/>
+                <wp:wrapNone/>
+                <wp:docPr id="882140043" name="Text Box 4"/>
+                <wp:cNvGraphicFramePr/>
+                <a:graphic xmlns:a="http://schemas.openxmlformats.org/drawingml/2006/main">
+                  <a:graphicData uri="http://schemas.microsoft.com/office/word/2010/wordprocessingShape">
+                    <wps:wsp>
+                      <wps:cNvSpPr txBox="1"/>
+                      <wps:spPr>
+                        <a:xfrm>
+                          <a:off x="0" y="0"/>
+                          <a:ext cx="2011680" cy="354330"/>
+                        </a:xfrm>
+                        <a:prstGeom prst="rect">
+                          <a:avLst/>
+                        </a:prstGeom>
+                        <a:noFill/>
+                        <a:ln w="6350">
+                          <a:noFill/>
+                        </a:ln>
+                      </wps:spPr>
+                      <wps:txbx>
+                        <w:txbxContent>
+                          <w:p>
+                            <w:r>
+                              <w:t>Pass the room condition</w:t>
+                            </w:r>
+                          </w:p>
+                        </w:txbxContent>
+                      </wps:txbx>
+                      <wps:bodyPr rot="0" spcFirstLastPara="0" vertOverflow="overflow" horzOverflow="overflow" vert="horz" wrap="square" lIns="91440" tIns="45720" rIns="91440" bIns="45720" numCol="1" spcCol="0" rtlCol="0" fromWordArt="0" anchor="t" anchorCtr="0" forceAA="0" compatLnSpc="1">
+                        <a:prstTxWarp prst="textNoShape">
+                          <a:avLst/>
+                        </a:prstTxWarp>
+                        <a:noAutofit/>
+                      </wps:bodyPr>
+                    </wps:wsp>
+                  </a:graphicData>
+                </a:graphic>
+                <wp14:sizeRelH relativeFrom="margin">
+                  <wp14:pctWidth>0</wp14:pctWidth>
+                </wp14:sizeRelH>
+                <wp14:sizeRelV relativeFrom="margin">
+                  <wp14:pctHeight>0</wp14:pctHeight>
+                </wp14:sizeRelV>
+              </wp:anchor>
+            </w:drawing>
+          </mc:Choice>
+          <mc:Fallback>
+            <w:pict>
+              <v:shape w14:anchorId="53FDCD92" id="_x0000_s1068" type="#_x0000_t202" style="position:absolute;left:0;text-align:left;margin-left:127.55pt;margin-top:78.5pt;width:158.4pt;height:27.9pt;z-index:251778048;visibility:visible;mso-wrap-style:square;mso-width-percent:0;mso-height-percent:0;mso-wrap-distance-left:9pt;mso-wrap-distance-top:0;mso-wrap-distance-right:9pt;mso-wrap-distance-bottom:0;mso-position-horizontal:absolute;mso-position-horizontal-relative:text;mso-position-vertical:absolute;mso-position-vertical-relative:text;mso-width-percent:0;mso-height-percent:0;mso-width-relative:margin;mso-height-relative:margin;v-text-anchor:top" o:gfxdata="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" filled="f" stroked="f" strokeweight=".5pt">
+                <v:textbox>
+                  <w:txbxContent>
+                    <w:p>
+                      <w:r>
+                        <w:t>Pass the room condition</w:t>
+                      </w:r>
+                    </w:p>
+                  </w:txbxContent>
+                </v:textbox>
+              </v:shape>
+            </w:pict>
+          </mc:Fallback>
+        </mc:AlternateContent>
+      </w:r>
+      <w:r>
+        <w:rPr>
+          <w:rFonts w:ascii="Times New Roman" w:hAnsi="Times New Roman" w:cs="Times New Roman"/>
+          <w:noProof/>
+          <w:sz w:val="36"/>
+          <w:szCs w:val="36"/>
+        </w:rPr>
+        <mc:AlternateContent>
+          <mc:Choice Requires="wps">
+            <w:drawing>
+              <wp:anchor distT="0" distB="0" distL="114300" distR="114300" simplePos="0" relativeHeight="251773952" behindDoc="0" locked="0" layoutInCell="1" allowOverlap="1" wp14:anchorId="5D0E1945" wp14:editId="0D16CA4C">
+                <wp:simplePos x="0" y="0"/>
+                <wp:positionH relativeFrom="column">
+                  <wp:posOffset>4069291</wp:posOffset>
+                </wp:positionH>
+                <wp:positionV relativeFrom="paragraph">
+                  <wp:posOffset>17286</wp:posOffset>
+                </wp:positionV>
+                <wp:extent cx="1478072" cy="1390389"/>
+                <wp:effectExtent l="0" t="0" r="8255" b="6985"/>
+                <wp:wrapNone/>
+                <wp:docPr id="1811243856" name="Oval 35"/>
+                <wp:cNvGraphicFramePr/>
+                <a:graphic xmlns:a="http://schemas.openxmlformats.org/drawingml/2006/main">
+                  <a:graphicData uri="http://schemas.microsoft.com/office/word/2010/wordprocessingShape">
+                    <wps:wsp>
+                      <wps:cNvSpPr/>
+                      <wps:spPr>
+                        <a:xfrm>
+                          <a:off x="0" y="0"/>
+                          <a:ext cx="1478072" cy="1390389"/>
+                        </a:xfrm>
+                        <a:prstGeom prst="ellipse">
+                          <a:avLst/>
+                        </a:prstGeom>
+                      </wps:spPr>
+                      <wps:style>
+                        <a:lnRef idx="2">
+                          <a:schemeClr val="accent1">
+                            <a:shade val="15000"/>
+                          </a:schemeClr>
+                        </a:lnRef>
+                        <a:fillRef idx="1">
+                          <a:schemeClr val="accent1"/>
+                        </a:fillRef>
+                        <a:effectRef idx="0">
+                          <a:schemeClr val="accent1"/>
+                        </a:effectRef>
+                        <a:fontRef idx="minor">
+                          <a:schemeClr val="lt1"/>
+                        </a:fontRef>
+                      </wps:style>
+                      <wps:txbx>
+                        <w:txbxContent>
+                          <w:p>
+                            <w:pPr>
+                              <w:jc w:val="center"/>
+                            </w:pPr>
+                            <w:r>
+                              <w:t>New current Room</w:t>
+                            </w:r>
+                          </w:p>
+                        </w:txbxContent>
+                      </wps:txbx>
+                      <wps:bodyPr rot="0" spcFirstLastPara="0" vertOverflow="overflow" horzOverflow="overflow" vert="horz" wrap="square" lIns="91440" tIns="45720" rIns="91440" bIns="45720" numCol="1" spcCol="0" rtlCol="0" fromWordArt="0" anchor="ctr" anchorCtr="0" forceAA="0" compatLnSpc="1">
+                        <a:prstTxWarp prst="textNoShape">
+                          <a:avLst/>
+                        </a:prstTxWarp>
+                        <a:noAutofit/>
+                      </wps:bodyPr>
+                    </wps:wsp>
+                  </a:graphicData>
+                </a:graphic>
+              </wp:anchor>
+            </w:drawing>
+          </mc:Choice>
+          <mc:Fallback>
+            <w:pict>
+              <v:oval w14:anchorId="5D0E1945" id="_x0000_s1069" style="position:absolute;left:0;text-align:left;margin-left:320.4pt;margin-top:1.35pt;width:116.4pt;height:109.5pt;z-index:251773952;visibility:visible;mso-wrap-style:square;mso-wrap-distance-left:9pt;mso-wrap-distance-top:0;mso-wrap-distance-right:9pt;mso-wrap-distance-bottom:0;mso-position-horizontal:absolute;mso-position-horizontal-relative:text;mso-position-vertical:absolute;mso-position-vertical-relative:text;v-text-anchor:middle" o:gfxdata="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" fillcolor="#156082 [3204]" strokecolor="#030e13 [484]" strokeweight="1pt">
+                <v:stroke joinstyle="miter"/>
+                <v:textbox>
+                  <w:txbxContent>
+                    <w:p>
+                      <w:pPr>
+                        <w:jc w:val="center"/>
+                      </w:pPr>
+                      <w:r>
+                        <w:t>New current Room</w:t>
+                      </w:r>
+                    </w:p>
+                  </w:txbxContent>
+                </v:textbox>
+              </v:oval>
+            </w:pict>
+          </mc:Fallback>
+        </mc:AlternateContent>
+      </w:r>
+    </w:p>
+    <w:p>
+      <w:pPr>
+        <w:rPr>
+          <w:rFonts w:ascii="Times New Roman" w:hAnsi="Times New Roman" w:cs="Times New Roman"/>
+          <w:sz w:val="28"/>
+          <w:szCs w:val="28"/>
+        </w:rPr>
+      </w:pPr>
+      <w:r>
+        <w:rPr>
+          <w:rFonts w:ascii="Times New Roman" w:hAnsi="Times New Roman" w:cs="Times New Roman"/>
+          <w:noProof/>
+          <w:sz w:val="36"/>
+          <w:szCs w:val="36"/>
+        </w:rPr>
+        <mc:AlternateContent>
+          <mc:Choice Requires="wps">
+            <w:drawing>
+              <wp:anchor distT="0" distB="0" distL="114300" distR="114300" simplePos="0" relativeHeight="251759616" behindDoc="0" locked="0" layoutInCell="1" allowOverlap="1" wp14:anchorId="540925DF" wp14:editId="5F79C44C">
+                <wp:simplePos x="0" y="0"/>
+                <wp:positionH relativeFrom="column">
+                  <wp:posOffset>1162756</wp:posOffset>
+                </wp:positionH>
+                <wp:positionV relativeFrom="paragraph">
+                  <wp:posOffset>159879</wp:posOffset>
+                </wp:positionV>
+                <wp:extent cx="2663683" cy="365760"/>
+                <wp:effectExtent l="0" t="12700" r="29210" b="27940"/>
+                <wp:wrapNone/>
+                <wp:docPr id="313226067" name="Right Arrow 3"/>
+                <wp:cNvGraphicFramePr/>
+                <a:graphic xmlns:a="http://schemas.openxmlformats.org/drawingml/2006/main">
+                  <a:graphicData uri="http://schemas.microsoft.com/office/word/2010/wordprocessingShape">
+                    <wps:wsp>
+                      <wps:cNvSpPr/>
+                      <wps:spPr>
+                        <a:xfrm>
+                          <a:off x="0" y="0"/>
+                          <a:ext cx="2663683" cy="365760"/>
+                        </a:xfrm>
+                        <a:prstGeom prst="rightArrow">
+                          <a:avLst>
+                            <a:gd name="adj1" fmla="val 56173"/>
+                            <a:gd name="adj2" fmla="val 50000"/>
+                          </a:avLst>
+                        </a:prstGeom>
+                      </wps:spPr>
+                      <wps:style>
+                        <a:lnRef idx="2">
+                          <a:schemeClr val="accent1">
+                            <a:shade val="15000"/>
+                          </a:schemeClr>
+                        </a:lnRef>
+                        <a:fillRef idx="1">
+                          <a:schemeClr val="accent1"/>
+                        </a:fillRef>
+                        <a:effectRef idx="0">
+                          <a:schemeClr val="accent1"/>
+                        </a:effectRef>
+                        <a:fontRef idx="minor">
+                          <a:schemeClr val="lt1"/>
+                        </a:fontRef>
+                      </wps:style>
+                      <wps:bodyPr rot="0" spcFirstLastPara="0" vertOverflow="overflow" horzOverflow="overflow" vert="horz" wrap="square" lIns="91440" tIns="45720" rIns="91440" bIns="45720" numCol="1" spcCol="0" rtlCol="0" fromWordArt="0" anchor="ctr" anchorCtr="0" forceAA="0" compatLnSpc="1">
+                        <a:prstTxWarp prst="textNoShape">
+                          <a:avLst/>
+                        </a:prstTxWarp>
+                        <a:noAutofit/>
+                      </wps:bodyPr>
+                    </wps:wsp>
+                  </a:graphicData>
+                </a:graphic>
+                <wp14:sizeRelH relativeFrom="margin">
+                  <wp14:pctWidth>0</wp14:pctWidth>
+                </wp14:sizeRelH>
+                <wp14:sizeRelV relativeFrom="margin">
+                  <wp14:pctHeight>0</wp14:pctHeight>
+                </wp14:sizeRelV>
+              </wp:anchor>
+            </w:drawing>
+          </mc:Choice>
+          <mc:Fallback>
+            <w:pict>
+              <v:shape w14:anchorId="7906990C" id="Right Arrow 3" o:spid="_x0000_s1026" type="#_x0000_t13" style="position:absolute;margin-left:91.55pt;margin-top:12.6pt;width:209.75pt;height:28.8pt;z-index:251759616;visibility:visible;mso-wrap-style:square;mso-width-percent:0;mso-height-percent:0;mso-wrap-distance-left:9pt;mso-wrap-distance-top:0;mso-wrap-distance-right:9pt;mso-wrap-distance-bottom:0;mso-position-horizontal:absolute;mso-position-horizontal-relative:text;mso-position-vertical:absolute;mso-position-vertical-relative:text;mso-width-percent:0;mso-height-percent:0;mso-width-relative:margin;mso-height-relative:margin;v-text-anchor:middle" o:gfxdata="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" adj="20117,4733" fillcolor="#156082 [3204]" strokecolor="#030e13 [484]" strokeweight="1pt"/>
+            </w:pict>
+          </mc:Fallback>
+        </mc:AlternateContent>
+      </w:r>
+    </w:p>
+    <w:p>
+      <w:pPr>
+        <w:rPr>
+          <w:rFonts w:ascii="Times New Roman" w:hAnsi="Times New Roman" w:cs="Times New Roman"/>
+          <w:sz w:val="28"/>
+          <w:szCs w:val="28"/>
+        </w:rPr>
+      </w:pPr>
+    </w:p>
+    <w:p>
+      <w:pPr>
+        <w:rPr>
+          <w:rFonts w:ascii="Times New Roman" w:hAnsi="Times New Roman" w:cs="Times New Roman"/>
+          <w:sz w:val="28"/>
+          <w:szCs w:val="28"/>
+        </w:rPr>
+      </w:pPr>
+    </w:p>
+    <w:p>
+      <w:pPr>
+        <w:rPr>
+          <w:rFonts w:ascii="Times New Roman" w:hAnsi="Times New Roman" w:cs="Times New Roman"/>
+          <w:sz w:val="28"/>
+          <w:szCs w:val="28"/>
+        </w:rPr>
+      </w:pPr>
+    </w:p>
+    <w:p>
+      <w:pPr>
+        <w:rPr>
+          <w:rFonts w:ascii="Times New Roman" w:hAnsi="Times New Roman" w:cs="Times New Roman"/>
+          <w:sz w:val="28"/>
+          <w:szCs w:val="28"/>
+        </w:rPr>
+      </w:pPr>
+    </w:p>
+    <w:p>
+      <w:pPr>
+        <w:rPr>
+          <w:rFonts w:ascii="Times New Roman" w:hAnsi="Times New Roman" w:cs="Times New Roman"/>
+          <w:sz w:val="28"/>
+          <w:szCs w:val="28"/>
+        </w:rPr>
+      </w:pPr>
+    </w:p>
+    <w:p>
+      <w:pPr>
+        <w:rPr>
+          <w:rFonts w:ascii="Times New Roman" w:hAnsi="Times New Roman" w:cs="Times New Roman"/>
+          <w:sz w:val="28"/>
+          <w:szCs w:val="28"/>
+        </w:rPr>
+      </w:pPr>
+      <w:r>
+        <w:rPr>
+          <w:rFonts w:ascii="Times New Roman" w:hAnsi="Times New Roman" w:cs="Times New Roman"/>
+          <w:noProof/>
+          <w:sz w:val="36"/>
+          <w:szCs w:val="36"/>
+        </w:rPr>
+        <mc:AlternateContent>
+          <mc:Choice Requires="wps">
+            <w:drawing>
+              <wp:anchor distT="0" distB="0" distL="114300" distR="114300" simplePos="0" relativeHeight="251804672" behindDoc="0" locked="0" layoutInCell="1" allowOverlap="1" wp14:anchorId="78E5BC99" wp14:editId="6C254AF0">
+                <wp:simplePos x="0" y="0"/>
+                <wp:positionH relativeFrom="column">
+                  <wp:posOffset>685165</wp:posOffset>
+                </wp:positionH>
+                <wp:positionV relativeFrom="paragraph">
+                  <wp:posOffset>306422</wp:posOffset>
+                </wp:positionV>
+                <wp:extent cx="1383030" cy="1383030"/>
+                <wp:effectExtent l="0" t="0" r="13970" b="13970"/>
+                <wp:wrapNone/>
+                <wp:docPr id="357227707" name="Oval 1"/>
+                <wp:cNvGraphicFramePr/>
+                <a:graphic xmlns:a="http://schemas.openxmlformats.org/drawingml/2006/main">
+                  <a:graphicData uri="http://schemas.microsoft.com/office/word/2010/wordprocessingShape">
+                    <wps:wsp>
+                      <wps:cNvSpPr/>
+                      <wps:spPr>
+                        <a:xfrm>
+                          <a:off x="0" y="0"/>
+                          <a:ext cx="1383030" cy="1383030"/>
+                        </a:xfrm>
+                        <a:prstGeom prst="ellipse">
+                          <a:avLst/>
+                        </a:prstGeom>
+                      </wps:spPr>
+                      <wps:style>
+                        <a:lnRef idx="2">
+                          <a:schemeClr val="accent1">
+                            <a:shade val="15000"/>
+                          </a:schemeClr>
+                        </a:lnRef>
+                        <a:fillRef idx="1">
+                          <a:schemeClr val="accent1"/>
+                        </a:fillRef>
+                        <a:effectRef idx="0">
+                          <a:schemeClr val="accent1"/>
+                        </a:effectRef>
+                        <a:fontRef idx="minor">
+                          <a:schemeClr val="lt1"/>
+                        </a:fontRef>
+                      </wps:style>
+                      <wps:txbx>
+                        <w:txbxContent>
+                          <w:p>
+                            <w:pPr>
+                              <w:jc w:val="center"/>
+                            </w:pPr>
+                            <w:r>
+                              <w:t>Update current room</w:t>
+                            </w:r>
+                          </w:p>
+                        </w:txbxContent>
+                      </wps:txbx>
+                      <wps:bodyPr rot="0" spcFirstLastPara="0" vertOverflow="overflow" horzOverflow="overflow" vert="horz" wrap="square" lIns="91440" tIns="45720" rIns="91440" bIns="45720" numCol="1" spcCol="0" rtlCol="0" fromWordArt="0" anchor="ctr" anchorCtr="0" forceAA="0" compatLnSpc="1">
+                        <a:prstTxWarp prst="textNoShape">
+                          <a:avLst/>
+                        </a:prstTxWarp>
+                        <a:noAutofit/>
+                      </wps:bodyPr>
+                    </wps:wsp>
+                  </a:graphicData>
+                </a:graphic>
+              </wp:anchor>
+            </w:drawing>
+          </mc:Choice>
+          <mc:Fallback>
+            <w:pict>
+              <v:oval w14:anchorId="78E5BC99" id="_x0000_s1070" style="position:absolute;margin-left:53.95pt;margin-top:24.15pt;width:108.9pt;height:108.9pt;z-index:251804672;visibility:visible;mso-wrap-style:square;mso-wrap-distance-left:9pt;mso-wrap-distance-top:0;mso-wrap-distance-right:9pt;mso-wrap-distance-bottom:0;mso-position-horizontal:absolute;mso-position-horizontal-relative:text;mso-position-vertical:absolute;mso-position-vertical-relative:text;v-text-anchor:middle" o:gfxdata="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" fillcolor="#156082 [3204]" strokecolor="#030e13 [484]" strokeweight="1pt">
+                <v:stroke joinstyle="miter"/>
+                <v:textbox>
+                  <w:txbxContent>
+                    <w:p>
+                      <w:pPr>
+                        <w:jc w:val="center"/>
+                      </w:pPr>
+                      <w:r>
+                        <w:t>Update current room</w:t>
+                      </w:r>
+                    </w:p>
+                  </w:txbxContent>
+                </v:textbox>
+              </v:oval>
+            </w:pict>
+          </mc:Fallback>
+        </mc:AlternateContent>
+      </w:r>
+    </w:p>
+    <w:p>
+      <w:pPr>
+        <w:rPr>
+          <w:rFonts w:ascii="Times New Roman" w:hAnsi="Times New Roman" w:cs="Times New Roman"/>
+          <w:sz w:val="28"/>
+          <w:szCs w:val="28"/>
+        </w:rPr>
+      </w:pPr>
+    </w:p>
+    <w:p>
+      <w:pPr>
+        <w:rPr>
+          <w:rFonts w:ascii="Times New Roman" w:hAnsi="Times New Roman" w:cs="Times New Roman"/>
+          <w:sz w:val="28"/>
+          <w:szCs w:val="28"/>
+        </w:rPr>
+      </w:pPr>
+    </w:p>
+    <w:p>
+      <w:pPr>
+        <w:rPr>
+          <w:rFonts w:ascii="Times New Roman" w:hAnsi="Times New Roman" w:cs="Times New Roman"/>
+          <w:sz w:val="28"/>
+          <w:szCs w:val="28"/>
+          <w:u w:val="single"/>
+        </w:rPr>
+      </w:pPr>
+    </w:p>
+    <w:p>
+      <w:pPr>
+        <w:tabs>
+          <w:tab w:val="left" w:pos="2347"/>
+        </w:tabs>
+        <w:rPr>
+          <w:rFonts w:ascii="Times New Roman" w:hAnsi="Times New Roman" w:cs="Times New Roman"/>
+          <w:sz w:val="28"/>
+          <w:szCs w:val="28"/>
+        </w:rPr>
+      </w:pPr>
+      <w:r>
+        <w:rPr>
+          <w:rFonts w:ascii="Times New Roman" w:hAnsi="Times New Roman" w:cs="Times New Roman"/>
+          <w:sz w:val="28"/>
+          <w:szCs w:val="28"/>
+        </w:rPr>
+        <w:tab/>
+      </w:r>
+    </w:p>
+    <w:p>
+      <w:pPr>
+        <w:tabs>
+          <w:tab w:val="left" w:pos="2347"/>
+        </w:tabs>
+        <w:rPr>
+          <w:rFonts w:ascii="Times New Roman" w:hAnsi="Times New Roman" w:cs="Times New Roman"/>
+          <w:sz w:val="28"/>
+          <w:szCs w:val="28"/>
+        </w:rPr>
+      </w:pPr>
+    </w:p>
+    <w:p>
+      <w:pPr>
+        <w:tabs>
+          <w:tab w:val="left" w:pos="2347"/>
+        </w:tabs>
+        <w:jc w:val="center"/>
+        <w:rPr>
+          <w:rFonts w:ascii="Times New Roman" w:hAnsi="Times New Roman" w:cs="Times New Roman"/>
+          <w:sz w:val="28"/>
+          <w:szCs w:val="28"/>
+          <w:u w:val="single"/>
+        </w:rPr>
+      </w:pPr>
+    </w:p>
+    <w:p>
+      <w:pPr>
+        <w:tabs>
+          <w:tab w:val="left" w:pos="2347"/>
+        </w:tabs>
+        <w:jc w:val="center"/>
+        <w:rPr>
+          <w:rFonts w:ascii="Times New Roman" w:hAnsi="Times New Roman" w:cs="Times New Roman"/>
+          <w:sz w:val="28"/>
+          <w:szCs w:val="28"/>
+          <w:u w:val="single"/>
+        </w:rPr>
+      </w:pPr>
+    </w:p>
+    <w:p>
+      <w:pPr>
+        <w:tabs>
+          <w:tab w:val="left" w:pos="2347"/>
+        </w:tabs>
+        <w:jc w:val="center"/>
+        <w:rPr>
+          <w:rFonts w:ascii="Times New Roman" w:hAnsi="Times New Roman" w:cs="Times New Roman"/>
+          <w:sz w:val="28"/>
+          <w:szCs w:val="28"/>
+          <w:u w:val="single"/>
+        </w:rPr>
+      </w:pPr>
+    </w:p>
+    <w:p>
+      <w:pPr>
+        <w:tabs>
+          <w:tab w:val="left" w:pos="2347"/>
+        </w:tabs>
+        <w:jc w:val="center"/>
+        <w:rPr>
+          <w:rFonts w:ascii="Times New Roman" w:hAnsi="Times New Roman" w:cs="Times New Roman"/>
+          <w:sz w:val="28"/>
+          <w:szCs w:val="28"/>
+          <w:u w:val="single"/>
+        </w:rPr>
+      </w:pPr>
+      <w:r>
+        <w:rPr>
+          <w:rFonts w:ascii="Times New Roman" w:hAnsi="Times New Roman" w:cs="Times New Roman"/>
+          <w:noProof/>
+          <w:sz w:val="36"/>
+          <w:szCs w:val="36"/>
+        </w:rPr>
+        <mc:AlternateContent>
+          <mc:Choice Requires="wps">
+            <w:drawing>
+              <wp:anchor distT="0" distB="0" distL="114300" distR="114300" simplePos="0" relativeHeight="251806720" behindDoc="0" locked="0" layoutInCell="1" allowOverlap="1" wp14:anchorId="5C2610E1" wp14:editId="487B7E91">
+                <wp:simplePos x="0" y="0"/>
+                <wp:positionH relativeFrom="column">
+                  <wp:posOffset>-722630</wp:posOffset>
+                </wp:positionH>
+                <wp:positionV relativeFrom="paragraph">
+                  <wp:posOffset>405130</wp:posOffset>
+                </wp:positionV>
+                <wp:extent cx="1383030" cy="1383030"/>
+                <wp:effectExtent l="0" t="0" r="13970" b="13970"/>
+                <wp:wrapNone/>
+                <wp:docPr id="1422345796" name="Oval 1"/>
+                <wp:cNvGraphicFramePr/>
+                <a:graphic xmlns:a="http://schemas.openxmlformats.org/drawingml/2006/main">
+                  <a:graphicData uri="http://schemas.microsoft.com/office/word/2010/wordprocessingShape">
+                    <wps:wsp>
+                      <wps:cNvSpPr/>
+                      <wps:spPr>
+                        <a:xfrm>
+                          <a:off x="0" y="0"/>
+                          <a:ext cx="1383030" cy="1383030"/>
+                        </a:xfrm>
+                        <a:prstGeom prst="ellipse">
+                          <a:avLst/>
+                        </a:prstGeom>
+                      </wps:spPr>
+                      <wps:style>
+                        <a:lnRef idx="2">
+                          <a:schemeClr val="accent1">
+                            <a:shade val="15000"/>
+                          </a:schemeClr>
+                        </a:lnRef>
+                        <a:fillRef idx="1">
+                          <a:schemeClr val="accent1"/>
+                        </a:fillRef>
+                        <a:effectRef idx="0">
+                          <a:schemeClr val="accent1"/>
+                        </a:effectRef>
+                        <a:fontRef idx="minor">
+                          <a:schemeClr val="lt1"/>
+                        </a:fontRef>
+                      </wps:style>
+                      <wps:txbx>
+                        <w:txbxContent>
+                          <w:p>
+                            <w:pPr>
+                              <w:jc w:val="center"/>
+                            </w:pPr>
+                            <w:r>
+                              <w:t>Change the current room</w:t>
+                            </w:r>
+                          </w:p>
+                        </w:txbxContent>
+                      </wps:txbx>
+                      <wps:bodyPr rot="0" spcFirstLastPara="0" vertOverflow="overflow" horzOverflow="overflow" vert="horz" wrap="square" lIns="91440" tIns="45720" rIns="91440" bIns="45720" numCol="1" spcCol="0" rtlCol="0" fromWordArt="0" anchor="ctr" anchorCtr="0" forceAA="0" compatLnSpc="1">
+                        <a:prstTxWarp prst="textNoShape">
+                          <a:avLst/>
+                        </a:prstTxWarp>
+                        <a:noAutofit/>
+                      </wps:bodyPr>
+                    </wps:wsp>
+                  </a:graphicData>
+                </a:graphic>
+              </wp:anchor>
+            </w:drawing>
+          </mc:Choice>
+          <mc:Fallback>
+            <w:pict>
+              <v:oval w14:anchorId="5C2610E1" id="_x0000_s1071" style="position:absolute;left:0;text-align:left;margin-left:-56.9pt;margin-top:31.9pt;width:108.9pt;height:108.9pt;z-index:251806720;visibility:visible;mso-wrap-style:square;mso-wrap-distance-left:9pt;mso-wrap-distance-top:0;mso-wrap-distance-right:9pt;mso-wrap-distance-bottom:0;mso-position-horizontal:absolute;mso-position-horizontal-relative:text;mso-position-vertical:absolute;mso-position-vertical-relative:text;v-text-anchor:middle" o:gfxdata="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" fillcolor="#156082 [3204]" strokecolor="#030e13 [484]" strokeweight="1pt">
+                <v:stroke joinstyle="miter"/>
+                <v:textbox>
+                  <w:txbxContent>
+                    <w:p>
+                      <w:pPr>
+                        <w:jc w:val="center"/>
+                      </w:pPr>
+                      <w:r>
+                        <w:t>Change the current room</w:t>
+                      </w:r>
+                    </w:p>
+                  </w:txbxContent>
+                </v:textbox>
+              </v:oval>
+            </w:pict>
+          </mc:Fallback>
+        </mc:AlternateContent>
+      </w:r>
+      <w:r>
+        <w:rPr>
+          <w:rFonts w:ascii="Times New Roman" w:hAnsi="Times New Roman" w:cs="Times New Roman"/>
+          <w:noProof/>
+          <w:sz w:val="36"/>
+          <w:szCs w:val="36"/>
+        </w:rPr>
+        <mc:AlternateContent>
+          <mc:Choice Requires="wps">
+            <w:drawing>
+              <wp:anchor distT="0" distB="0" distL="114300" distR="114300" simplePos="0" relativeHeight="251790336" behindDoc="0" locked="0" layoutInCell="1" allowOverlap="1" wp14:anchorId="4F750945" wp14:editId="3A5A673A">
+                <wp:simplePos x="0" y="0"/>
+                <wp:positionH relativeFrom="column">
+                  <wp:posOffset>528285</wp:posOffset>
+                </wp:positionH>
+                <wp:positionV relativeFrom="paragraph">
+                  <wp:posOffset>205034</wp:posOffset>
+                </wp:positionV>
+                <wp:extent cx="1083734" cy="711200"/>
+                <wp:effectExtent l="0" t="0" r="0" b="0"/>
+                <wp:wrapNone/>
+                <wp:docPr id="1269140049" name="Text Box 4"/>
+                <wp:cNvGraphicFramePr/>
+                <a:graphic xmlns:a="http://schemas.openxmlformats.org/drawingml/2006/main">
+                  <a:graphicData uri="http://schemas.microsoft.com/office/word/2010/wordprocessingShape">
+                    <wps:wsp>
+                      <wps:cNvSpPr txBox="1"/>
+                      <wps:spPr>
+                        <a:xfrm>
+                          <a:off x="0" y="0"/>
+                          <a:ext cx="1083734" cy="711200"/>
+                        </a:xfrm>
+                        <a:prstGeom prst="rect">
+                          <a:avLst/>
+                        </a:prstGeom>
+                        <a:noFill/>
+                        <a:ln w="6350">
+                          <a:noFill/>
+                        </a:ln>
+                      </wps:spPr>
+                      <wps:txbx>
+                        <w:txbxContent>
+                          <w:p>
+                            <w:pPr>
+                              <w:jc w:val="center"/>
+                            </w:pPr>
+                            <w:r>
+                              <w:t>Is the room special in some way</w:t>
+                            </w:r>
+                          </w:p>
+                        </w:txbxContent>
+                      </wps:txbx>
+                      <wps:bodyPr rot="0" spcFirstLastPara="0" vertOverflow="overflow" horzOverflow="overflow" vert="horz" wrap="square" lIns="91440" tIns="45720" rIns="91440" bIns="45720" numCol="1" spcCol="0" rtlCol="0" fromWordArt="0" anchor="t" anchorCtr="0" forceAA="0" compatLnSpc="1">
+                        <a:prstTxWarp prst="textNoShape">
+                          <a:avLst/>
+                        </a:prstTxWarp>
+                        <a:noAutofit/>
+                      </wps:bodyPr>
+                    </wps:wsp>
+                  </a:graphicData>
+                </a:graphic>
+                <wp14:sizeRelH relativeFrom="margin">
+                  <wp14:pctWidth>0</wp14:pctWidth>
+                </wp14:sizeRelH>
+                <wp14:sizeRelV relativeFrom="margin">
+                  <wp14:pctHeight>0</wp14:pctHeight>
+                </wp14:sizeRelV>
+              </wp:anchor>
+            </w:drawing>
+          </mc:Choice>
+          <mc:Fallback>
+            <w:pict>
+              <v:shape w14:anchorId="4F750945" id="_x0000_s1072" type="#_x0000_t202" style="position:absolute;left:0;text-align:left;margin-left:41.6pt;margin-top:16.15pt;width:85.35pt;height:56pt;z-index:251790336;visibility:visible;mso-wrap-style:square;mso-width-percent:0;mso-height-percent:0;mso-wrap-distance-left:9pt;mso-wrap-distance-top:0;mso-wrap-distance-right:9pt;mso-wrap-distance-bottom:0;mso-position-horizontal:absolute;mso-position-horizontal-relative:text;mso-position-vertical:absolute;mso-position-vertical-relative:text;mso-width-percent:0;mso-height-percent:0;mso-width-relative:margin;mso-height-relative:margin;v-text-anchor:top" o:gfxdata="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" filled="f" stroked="f" strokeweight=".5pt">
+                <v:textbox>
+                  <w:txbxContent>
+                    <w:p>
+                      <w:pPr>
+                        <w:jc w:val="center"/>
+                      </w:pPr>
+                      <w:r>
+                        <w:t>Is the room special in some way</w:t>
+                      </w:r>
+                    </w:p>
+                  </w:txbxContent>
+                </v:textbox>
+              </v:shape>
+            </w:pict>
+          </mc:Fallback>
+        </mc:AlternateContent>
+      </w:r>
+      <w:r>
+        <w:rPr>
+          <w:rFonts w:ascii="Times New Roman" w:hAnsi="Times New Roman" w:cs="Times New Roman"/>
+          <w:sz w:val="28"/>
+          <w:szCs w:val="28"/>
+          <w:u w:val="single"/>
+        </w:rPr>
+        <w:t>Will this room kill the player</w:t>
+      </w:r>
+    </w:p>
+    <w:p>
+      <w:pPr>
+        <w:rPr>
+          <w:rFonts w:ascii="Times New Roman" w:hAnsi="Times New Roman" w:cs="Times New Roman"/>
+          <w:sz w:val="28"/>
+          <w:szCs w:val="28"/>
+        </w:rPr>
+      </w:pPr>
+      <w:r>
+        <w:rPr>
+          <w:rFonts w:ascii="Times New Roman" w:hAnsi="Times New Roman" w:cs="Times New Roman"/>
+          <w:noProof/>
+          <w:sz w:val="36"/>
+          <w:szCs w:val="36"/>
+        </w:rPr>
+        <mc:AlternateContent>
+          <mc:Choice Requires="wps">
+            <w:drawing>
+              <wp:anchor distT="0" distB="0" distL="114300" distR="114300" simplePos="0" relativeHeight="251808768" behindDoc="0" locked="0" layoutInCell="1" allowOverlap="1" wp14:anchorId="3FA87DC5" wp14:editId="2BAE8EEE">
+                <wp:simplePos x="0" y="0"/>
+                <wp:positionH relativeFrom="column">
+                  <wp:posOffset>4867769</wp:posOffset>
+                </wp:positionH>
+                <wp:positionV relativeFrom="paragraph">
+                  <wp:posOffset>190853</wp:posOffset>
+                </wp:positionV>
+                <wp:extent cx="1383030" cy="1383030"/>
+                <wp:effectExtent l="0" t="0" r="13970" b="13970"/>
+                <wp:wrapNone/>
+                <wp:docPr id="1282340828" name="Oval 1"/>
+                <wp:cNvGraphicFramePr/>
+                <a:graphic xmlns:a="http://schemas.openxmlformats.org/drawingml/2006/main">
+                  <a:graphicData uri="http://schemas.microsoft.com/office/word/2010/wordprocessingShape">
+                    <wps:wsp>
+                      <wps:cNvSpPr/>
+                      <wps:spPr>
+                        <a:xfrm>
+                          <a:off x="0" y="0"/>
+                          <a:ext cx="1383030" cy="1383030"/>
+                        </a:xfrm>
+                        <a:prstGeom prst="ellipse">
+                          <a:avLst/>
+                        </a:prstGeom>
+                      </wps:spPr>
+                      <wps:style>
+                        <a:lnRef idx="2">
+                          <a:schemeClr val="accent1">
+                            <a:shade val="15000"/>
+                          </a:schemeClr>
+                        </a:lnRef>
+                        <a:fillRef idx="1">
+                          <a:schemeClr val="accent1"/>
+                        </a:fillRef>
+                        <a:effectRef idx="0">
+                          <a:schemeClr val="accent1"/>
+                        </a:effectRef>
+                        <a:fontRef idx="minor">
+                          <a:schemeClr val="lt1"/>
+                        </a:fontRef>
+                      </wps:style>
+                      <wps:txbx>
+                        <w:txbxContent>
+                          <w:p>
+                            <w:pPr>
+                              <w:jc w:val="center"/>
+                            </w:pPr>
+                            <w:r>
+                              <w:t>Update current room</w:t>
+                            </w:r>
+                          </w:p>
+                        </w:txbxContent>
+                      </wps:txbx>
+                      <wps:bodyPr rot="0" spcFirstLastPara="0" vertOverflow="overflow" horzOverflow="overflow" vert="horz" wrap="square" lIns="91440" tIns="45720" rIns="91440" bIns="45720" numCol="1" spcCol="0" rtlCol="0" fromWordArt="0" anchor="ctr" anchorCtr="0" forceAA="0" compatLnSpc="1">
+                        <a:prstTxWarp prst="textNoShape">
+                          <a:avLst/>
+                        </a:prstTxWarp>
+                        <a:noAutofit/>
+                      </wps:bodyPr>
+                    </wps:wsp>
+                  </a:graphicData>
+                </a:graphic>
+              </wp:anchor>
+            </w:drawing>
+          </mc:Choice>
+          <mc:Fallback>
+            <w:pict>
+              <v:oval w14:anchorId="3FA87DC5" id="_x0000_s1073" style="position:absolute;margin-left:383.3pt;margin-top:15.05pt;width:108.9pt;height:108.9pt;z-index:251808768;visibility:visible;mso-wrap-style:square;mso-wrap-distance-left:9pt;mso-wrap-distance-top:0;mso-wrap-distance-right:9pt;mso-wrap-distance-bottom:0;mso-position-horizontal:absolute;mso-position-horizontal-relative:text;mso-position-vertical:absolute;mso-position-vertical-relative:text;v-text-anchor:middle" o:gfxdata="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" fillcolor="#156082 [3204]" strokecolor="#030e13 [484]" strokeweight="1pt">
+                <v:stroke joinstyle="miter"/>
+                <v:textbox>
+                  <w:txbxContent>
+                    <w:p>
+                      <w:pPr>
+                        <w:jc w:val="center"/>
+                      </w:pPr>
+                      <w:r>
+                        <w:t>Update current room</w:t>
+                      </w:r>
+                    </w:p>
+                  </w:txbxContent>
+                </v:textbox>
+              </v:oval>
+            </w:pict>
+          </mc:Fallback>
+        </mc:AlternateContent>
+      </w:r>
+      <w:r>
+        <w:rPr>
+          <w:rFonts w:ascii="Times New Roman" w:hAnsi="Times New Roman" w:cs="Times New Roman"/>
+          <w:noProof/>
+          <w:sz w:val="36"/>
+          <w:szCs w:val="36"/>
+        </w:rPr>
+        <mc:AlternateContent>
+          <mc:Choice Requires="wps">
+            <w:drawing>
+              <wp:anchor distT="0" distB="0" distL="114300" distR="114300" simplePos="0" relativeHeight="251794432" behindDoc="0" locked="0" layoutInCell="1" allowOverlap="1" wp14:anchorId="49FC9291" wp14:editId="2D0E01E3">
+                <wp:simplePos x="0" y="0"/>
+                <wp:positionH relativeFrom="column">
+                  <wp:posOffset>1859280</wp:posOffset>
+                </wp:positionH>
+                <wp:positionV relativeFrom="paragraph">
+                  <wp:posOffset>189511</wp:posOffset>
+                </wp:positionV>
+                <wp:extent cx="1477645" cy="1390015"/>
+                <wp:effectExtent l="0" t="0" r="8255" b="6985"/>
+                <wp:wrapNone/>
+                <wp:docPr id="1169073200" name="Oval 35"/>
+                <wp:cNvGraphicFramePr/>
+                <a:graphic xmlns:a="http://schemas.openxmlformats.org/drawingml/2006/main">
+                  <a:graphicData uri="http://schemas.microsoft.com/office/word/2010/wordprocessingShape">
+                    <wps:wsp>
+                      <wps:cNvSpPr/>
+                      <wps:spPr>
+                        <a:xfrm>
+                          <a:off x="0" y="0"/>
+                          <a:ext cx="1477645" cy="1390015"/>
+                        </a:xfrm>
+                        <a:prstGeom prst="ellipse">
+                          <a:avLst/>
+                        </a:prstGeom>
+                      </wps:spPr>
+                      <wps:style>
+                        <a:lnRef idx="2">
+                          <a:schemeClr val="accent1">
+                            <a:shade val="15000"/>
+                          </a:schemeClr>
+                        </a:lnRef>
+                        <a:fillRef idx="1">
+                          <a:schemeClr val="accent1"/>
+                        </a:fillRef>
+                        <a:effectRef idx="0">
+                          <a:schemeClr val="accent1"/>
+                        </a:effectRef>
+                        <a:fontRef idx="minor">
+                          <a:schemeClr val="lt1"/>
+                        </a:fontRef>
+                      </wps:style>
+                      <wps:txbx>
+                        <w:txbxContent>
+                          <w:p>
+                            <w:pPr>
+                              <w:jc w:val="center"/>
+                            </w:pPr>
+                            <w:r>
+                              <w:t xml:space="preserve">Check  Destination </w:t>
+                            </w:r>
+                          </w:p>
+                        </w:txbxContent>
+                      </wps:txbx>
+                      <wps:bodyPr rot="0" spcFirstLastPara="0" vertOverflow="overflow" horzOverflow="overflow" vert="horz" wrap="square" lIns="91440" tIns="45720" rIns="91440" bIns="45720" numCol="1" spcCol="0" rtlCol="0" fromWordArt="0" anchor="ctr" anchorCtr="0" forceAA="0" compatLnSpc="1">
+                        <a:prstTxWarp prst="textNoShape">
+                          <a:avLst/>
+                        </a:prstTxWarp>
+                        <a:noAutofit/>
+                      </wps:bodyPr>
+                    </wps:wsp>
+                  </a:graphicData>
+                </a:graphic>
+              </wp:anchor>
+            </w:drawing>
+          </mc:Choice>
+          <mc:Fallback>
+            <w:pict>
+              <v:oval w14:anchorId="49FC9291" id="_x0000_s1074" style="position:absolute;margin-left:146.4pt;margin-top:14.9pt;width:116.35pt;height:109.45pt;z-index:251794432;visibility:visible;mso-wrap-style:square;mso-wrap-distance-left:9pt;mso-wrap-distance-top:0;mso-wrap-distance-right:9pt;mso-wrap-distance-bottom:0;mso-position-horizontal:absolute;mso-position-horizontal-relative:text;mso-position-vertical:absolute;mso-position-vertical-relative:text;v-text-anchor:middle" o:gfxdata="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" fillcolor="#156082 [3204]" strokecolor="#030e13 [484]" strokeweight="1pt">
+                <v:stroke joinstyle="miter"/>
+                <v:textbox>
+                  <w:txbxContent>
+                    <w:p>
+                      <w:pPr>
+                        <w:jc w:val="center"/>
+                      </w:pPr>
+                      <w:r>
+                        <w:t xml:space="preserve">Check  Destination </w:t>
+                      </w:r>
+                    </w:p>
+                  </w:txbxContent>
+                </v:textbox>
+              </v:oval>
+            </w:pict>
+          </mc:Fallback>
+        </mc:AlternateContent>
+      </w:r>
+      <w:r>
+        <w:rPr>
+          <w:rFonts w:ascii="Times New Roman" w:hAnsi="Times New Roman" w:cs="Times New Roman"/>
+          <w:noProof/>
+          <w:sz w:val="36"/>
+          <w:szCs w:val="36"/>
+        </w:rPr>
+        <mc:AlternateContent>
+          <mc:Choice Requires="wps">
+            <w:drawing>
+              <wp:anchor distT="0" distB="0" distL="114300" distR="114300" simplePos="0" relativeHeight="251798528" behindDoc="0" locked="0" layoutInCell="1" allowOverlap="1" wp14:anchorId="119F8B37" wp14:editId="06C1EA71">
+                <wp:simplePos x="0" y="0"/>
+                <wp:positionH relativeFrom="column">
+                  <wp:posOffset>3620347</wp:posOffset>
+                </wp:positionH>
+                <wp:positionV relativeFrom="paragraph">
+                  <wp:posOffset>67381</wp:posOffset>
+                </wp:positionV>
+                <wp:extent cx="1049655" cy="744855"/>
+                <wp:effectExtent l="0" t="0" r="0" b="0"/>
+                <wp:wrapNone/>
+                <wp:docPr id="1428694010" name="Text Box 4"/>
+                <wp:cNvGraphicFramePr/>
+                <a:graphic xmlns:a="http://schemas.openxmlformats.org/drawingml/2006/main">
+                  <a:graphicData uri="http://schemas.microsoft.com/office/word/2010/wordprocessingShape">
+                    <wps:wsp>
+                      <wps:cNvSpPr txBox="1"/>
+                      <wps:spPr>
+                        <a:xfrm>
+                          <a:off x="0" y="0"/>
+                          <a:ext cx="1049655" cy="744855"/>
+                        </a:xfrm>
+                        <a:prstGeom prst="rect">
+                          <a:avLst/>
+                        </a:prstGeom>
+                        <a:noFill/>
+                        <a:ln w="6350">
+                          <a:noFill/>
+                        </a:ln>
+                      </wps:spPr>
+                      <wps:txbx>
+                        <w:txbxContent>
+                          <w:p>
+                            <w:r>
+                              <w:t>Update what needs to be drawn</w:t>
+                            </w:r>
+                          </w:p>
+                        </w:txbxContent>
+                      </wps:txbx>
+                      <wps:bodyPr rot="0" spcFirstLastPara="0" vertOverflow="overflow" horzOverflow="overflow" vert="horz" wrap="square" lIns="91440" tIns="45720" rIns="91440" bIns="45720" numCol="1" spcCol="0" rtlCol="0" fromWordArt="0" anchor="t" anchorCtr="0" forceAA="0" compatLnSpc="1">
+                        <a:prstTxWarp prst="textNoShape">
+                          <a:avLst/>
+                        </a:prstTxWarp>
+                        <a:noAutofit/>
+                      </wps:bodyPr>
+                    </wps:wsp>
+                  </a:graphicData>
+                </a:graphic>
+                <wp14:sizeRelH relativeFrom="margin">
+                  <wp14:pctWidth>0</wp14:pctWidth>
+                </wp14:sizeRelH>
+                <wp14:sizeRelV relativeFrom="margin">
+                  <wp14:pctHeight>0</wp14:pctHeight>
+                </wp14:sizeRelV>
+              </wp:anchor>
+            </w:drawing>
+          </mc:Choice>
+          <mc:Fallback>
+            <w:pict>
+              <v:shape w14:anchorId="119F8B37" id="_x0000_s1075" type="#_x0000_t202" style="position:absolute;margin-left:285.05pt;margin-top:5.3pt;width:82.65pt;height:58.65pt;z-index:251798528;visibility:visible;mso-wrap-style:square;mso-width-percent:0;mso-height-percent:0;mso-wrap-distance-left:9pt;mso-wrap-distance-top:0;mso-wrap-distance-right:9pt;mso-wrap-distance-bottom:0;mso-position-horizontal:absolute;mso-position-horizontal-relative:text;mso-position-vertical:absolute;mso-position-vertical-relative:text;mso-width-percent:0;mso-height-percent:0;mso-width-relative:margin;mso-height-relative:margin;v-text-anchor:top" o:gfxdata="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" filled="f" stroked="f" strokeweight=".5pt">
+                <v:textbox>
+                  <w:txbxContent>
+                    <w:p>
+                      <w:r>
+                        <w:t>Update what needs to be drawn</w:t>
+                      </w:r>
+                    </w:p>
+                  </w:txbxContent>
+                </v:textbox>
+              </v:shape>
+            </w:pict>
+          </mc:Fallback>
+        </mc:AlternateContent>
+      </w:r>
+    </w:p>
+    <w:p>
+      <w:pPr>
+        <w:rPr>
+          <w:rFonts w:ascii="Times New Roman" w:hAnsi="Times New Roman" w:cs="Times New Roman"/>
+          <w:sz w:val="28"/>
+          <w:szCs w:val="28"/>
+        </w:rPr>
+      </w:pPr>
+      <w:r>
+        <w:rPr>
+          <w:rFonts w:ascii="Times New Roman" w:hAnsi="Times New Roman" w:cs="Times New Roman"/>
+          <w:noProof/>
+          <w:sz w:val="36"/>
+          <w:szCs w:val="36"/>
+        </w:rPr>
+        <mc:AlternateContent>
+          <mc:Choice Requires="wps">
+            <w:drawing>
+              <wp:anchor distT="0" distB="0" distL="114300" distR="114300" simplePos="0" relativeHeight="251788288" behindDoc="0" locked="0" layoutInCell="1" allowOverlap="1" wp14:anchorId="611743AA" wp14:editId="69764B7F">
+                <wp:simplePos x="0" y="0"/>
+                <wp:positionH relativeFrom="column">
+                  <wp:posOffset>694549</wp:posOffset>
+                </wp:positionH>
+                <wp:positionV relativeFrom="paragraph">
+                  <wp:posOffset>240594</wp:posOffset>
+                </wp:positionV>
+                <wp:extent cx="1162756" cy="365760"/>
+                <wp:effectExtent l="0" t="12700" r="31115" b="27940"/>
+                <wp:wrapNone/>
+                <wp:docPr id="2133462509" name="Right Arrow 3"/>
+                <wp:cNvGraphicFramePr/>
+                <a:graphic xmlns:a="http://schemas.openxmlformats.org/drawingml/2006/main">
+                  <a:graphicData uri="http://schemas.microsoft.com/office/word/2010/wordprocessingShape">
+                    <wps:wsp>
+                      <wps:cNvSpPr/>
+                      <wps:spPr>
+                        <a:xfrm>
+                          <a:off x="0" y="0"/>
+                          <a:ext cx="1162756" cy="365760"/>
+                        </a:xfrm>
+                        <a:prstGeom prst="rightArrow">
+                          <a:avLst/>
+                        </a:prstGeom>
+                      </wps:spPr>
+                      <wps:style>
+                        <a:lnRef idx="2">
+                          <a:schemeClr val="accent1">
+                            <a:shade val="15000"/>
+                          </a:schemeClr>
+                        </a:lnRef>
+                        <a:fillRef idx="1">
+                          <a:schemeClr val="accent1"/>
+                        </a:fillRef>
+                        <a:effectRef idx="0">
+                          <a:schemeClr val="accent1"/>
+                        </a:effectRef>
+                        <a:fontRef idx="minor">
+                          <a:schemeClr val="lt1"/>
+                        </a:fontRef>
+                      </wps:style>
+                      <wps:bodyPr rot="0" spcFirstLastPara="0" vertOverflow="overflow" horzOverflow="overflow" vert="horz" wrap="square" lIns="91440" tIns="45720" rIns="91440" bIns="45720" numCol="1" spcCol="0" rtlCol="0" fromWordArt="0" anchor="ctr" anchorCtr="0" forceAA="0" compatLnSpc="1">
+                        <a:prstTxWarp prst="textNoShape">
+                          <a:avLst/>
+                        </a:prstTxWarp>
+                        <a:noAutofit/>
+                      </wps:bodyPr>
+                    </wps:wsp>
+                  </a:graphicData>
+                </a:graphic>
+                <wp14:sizeRelH relativeFrom="margin">
+                  <wp14:pctWidth>0</wp14:pctWidth>
+                </wp14:sizeRelH>
+                <wp14:sizeRelV relativeFrom="margin">
+                  <wp14:pctHeight>0</wp14:pctHeight>
+                </wp14:sizeRelV>
+              </wp:anchor>
+            </w:drawing>
+          </mc:Choice>
+          <mc:Fallback>
+            <w:pict>
+              <v:shape w14:anchorId="222F2FD1" id="Right Arrow 3" o:spid="_x0000_s1026" type="#_x0000_t13" style="position:absolute;margin-left:54.7pt;margin-top:18.95pt;width:91.55pt;height:28.8pt;z-index:251788288;visibility:visible;mso-wrap-style:square;mso-width-percent:0;mso-height-percent:0;mso-wrap-distance-left:9pt;mso-wrap-distance-top:0;mso-wrap-distance-right:9pt;mso-wrap-distance-bottom:0;mso-position-horizontal:absolute;mso-position-horizontal-relative:text;mso-position-vertical:absolute;mso-position-vertical-relative:text;mso-width-percent:0;mso-height-percent:0;mso-width-relative:margin;mso-height-relative:margin;v-text-anchor:middle" o:gfxdata="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" adj="18203" fillcolor="#156082 [3204]" strokecolor="#030e13 [484]" strokeweight="1pt"/>
+            </w:pict>
+          </mc:Fallback>
+        </mc:AlternateContent>
+      </w:r>
+    </w:p>
+    <w:p>
+      <w:pPr>
+        <w:rPr>
+          <w:rFonts w:ascii="Times New Roman" w:hAnsi="Times New Roman" w:cs="Times New Roman"/>
+          <w:sz w:val="28"/>
+          <w:szCs w:val="28"/>
+        </w:rPr>
+      </w:pPr>
+      <w:r>
+        <w:rPr>
+          <w:rFonts w:ascii="Times New Roman" w:hAnsi="Times New Roman" w:cs="Times New Roman"/>
+          <w:noProof/>
+          <w:sz w:val="36"/>
+          <w:szCs w:val="36"/>
+        </w:rPr>
+        <mc:AlternateContent>
+          <mc:Choice Requires="wps">
+            <w:drawing>
+              <wp:anchor distT="0" distB="0" distL="114300" distR="114300" simplePos="0" relativeHeight="251796480" behindDoc="0" locked="0" layoutInCell="1" allowOverlap="1" wp14:anchorId="4BEEB485" wp14:editId="4639E687">
+                <wp:simplePos x="0" y="0"/>
+                <wp:positionH relativeFrom="column">
+                  <wp:posOffset>3341370</wp:posOffset>
+                </wp:positionH>
+                <wp:positionV relativeFrom="paragraph">
+                  <wp:posOffset>23424</wp:posOffset>
+                </wp:positionV>
+                <wp:extent cx="1523930" cy="365760"/>
+                <wp:effectExtent l="0" t="12700" r="26035" b="27940"/>
+                <wp:wrapNone/>
+                <wp:docPr id="1397403082" name="Right Arrow 3"/>
+                <wp:cNvGraphicFramePr/>
+                <a:graphic xmlns:a="http://schemas.openxmlformats.org/drawingml/2006/main">
+                  <a:graphicData uri="http://schemas.microsoft.com/office/word/2010/wordprocessingShape">
+                    <wps:wsp>
+                      <wps:cNvSpPr/>
+                      <wps:spPr>
+                        <a:xfrm>
+                          <a:off x="0" y="0"/>
+                          <a:ext cx="1523930" cy="365760"/>
+                        </a:xfrm>
+                        <a:prstGeom prst="rightArrow">
+                          <a:avLst/>
+                        </a:prstGeom>
+                      </wps:spPr>
+                      <wps:style>
+                        <a:lnRef idx="2">
+                          <a:schemeClr val="accent1">
+                            <a:shade val="15000"/>
+                          </a:schemeClr>
+                        </a:lnRef>
+                        <a:fillRef idx="1">
+                          <a:schemeClr val="accent1"/>
+                        </a:fillRef>
+                        <a:effectRef idx="0">
+                          <a:schemeClr val="accent1"/>
+                        </a:effectRef>
+                        <a:fontRef idx="minor">
+                          <a:schemeClr val="lt1"/>
+                        </a:fontRef>
+                      </wps:style>
+                      <wps:bodyPr rot="0" spcFirstLastPara="0" vertOverflow="overflow" horzOverflow="overflow" vert="horz" wrap="square" lIns="91440" tIns="45720" rIns="91440" bIns="45720" numCol="1" spcCol="0" rtlCol="0" fromWordArt="0" anchor="ctr" anchorCtr="0" forceAA="0" compatLnSpc="1">
+                        <a:prstTxWarp prst="textNoShape">
+                          <a:avLst/>
+                        </a:prstTxWarp>
+                        <a:noAutofit/>
+                      </wps:bodyPr>
+                    </wps:wsp>
+                  </a:graphicData>
+                </a:graphic>
+                <wp14:sizeRelH relativeFrom="margin">
+                  <wp14:pctWidth>0</wp14:pctWidth>
+                </wp14:sizeRelH>
+                <wp14:sizeRelV relativeFrom="margin">
+                  <wp14:pctHeight>0</wp14:pctHeight>
+                </wp14:sizeRelV>
+              </wp:anchor>
+            </w:drawing>
+          </mc:Choice>
+          <mc:Fallback>
+            <w:pict>
+              <v:shape w14:anchorId="002DFADD" id="Right Arrow 3" o:spid="_x0000_s1026" type="#_x0000_t13" style="position:absolute;margin-left:263.1pt;margin-top:1.85pt;width:120pt;height:28.8pt;z-index:251796480;visibility:visible;mso-wrap-style:square;mso-width-percent:0;mso-height-percent:0;mso-wrap-distance-left:9pt;mso-wrap-distance-top:0;mso-wrap-distance-right:9pt;mso-wrap-distance-bottom:0;mso-position-horizontal:absolute;mso-position-horizontal-relative:text;mso-position-vertical:absolute;mso-position-vertical-relative:text;mso-width-percent:0;mso-height-percent:0;mso-width-relative:margin;mso-height-relative:margin;v-text-anchor:middle" o:gfxdata="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" adj="19008" fillcolor="#156082 [3204]" strokecolor="#030e13 [484]" strokeweight="1pt"/>
+            </w:pict>
+          </mc:Fallback>
+        </mc:AlternateContent>
+      </w:r>
+    </w:p>
+    <w:p>
+      <w:pPr>
+        <w:tabs>
+          <w:tab w:val="left" w:pos="1191"/>
+        </w:tabs>
+        <w:rPr>
+          <w:rFonts w:ascii="Times New Roman" w:hAnsi="Times New Roman" w:cs="Times New Roman"/>
+          <w:sz w:val="28"/>
+          <w:szCs w:val="28"/>
+        </w:rPr>
+      </w:pPr>
+    </w:p>
+    <w:p>
+      <w:pPr>
+        <w:tabs>
+          <w:tab w:val="left" w:pos="1191"/>
+        </w:tabs>
+        <w:jc w:val="center"/>
+        <w:rPr>
+          <w:rFonts w:ascii="Times New Roman" w:hAnsi="Times New Roman" w:cs="Times New Roman"/>
+          <w:sz w:val="28"/>
+          <w:szCs w:val="28"/>
+          <w:u w:val="single"/>
+        </w:rPr>
+      </w:pPr>
+      <w:r>
+        <w:rPr>
+          <w:rFonts w:ascii="Times New Roman" w:hAnsi="Times New Roman" w:cs="Times New Roman"/>
+          <w:noProof/>
+          <w:sz w:val="36"/>
+          <w:szCs w:val="36"/>
+        </w:rPr>
+        <w:lastRenderedPageBreak/>
+        <mc:AlternateContent>
+          <mc:Choice Requires="wps">
+            <w:drawing>
+              <wp:anchor distT="0" distB="0" distL="114300" distR="114300" simplePos="0" relativeHeight="251831296" behindDoc="0" locked="0" layoutInCell="1" allowOverlap="1" wp14:anchorId="737BC35A" wp14:editId="5F9F0D12">
+                <wp:simplePos x="0" y="0"/>
+                <wp:positionH relativeFrom="column">
+                  <wp:posOffset>835025</wp:posOffset>
+                </wp:positionH>
+                <wp:positionV relativeFrom="paragraph">
+                  <wp:posOffset>620395</wp:posOffset>
+                </wp:positionV>
+                <wp:extent cx="1219200" cy="530578"/>
+                <wp:effectExtent l="0" t="0" r="0" b="0"/>
+                <wp:wrapNone/>
+                <wp:docPr id="30504974" name="Text Box 4"/>
+                <wp:cNvGraphicFramePr/>
+                <a:graphic xmlns:a="http://schemas.openxmlformats.org/drawingml/2006/main">
+                  <a:graphicData uri="http://schemas.microsoft.com/office/word/2010/wordprocessingShape">
+                    <wps:wsp>
+                      <wps:cNvSpPr txBox="1"/>
+                      <wps:spPr>
+                        <a:xfrm>
+                          <a:off x="0" y="0"/>
+                          <a:ext cx="1219200" cy="530578"/>
+                        </a:xfrm>
+                        <a:prstGeom prst="rect">
+                          <a:avLst/>
+                        </a:prstGeom>
+                        <a:noFill/>
+                        <a:ln w="6350">
+                          <a:noFill/>
+                        </a:ln>
+                      </wps:spPr>
+                      <wps:txbx>
+                        <w:txbxContent>
+                          <w:p>
+                            <w:r>
+                              <w:t>The mouse is on a door</w:t>
+                            </w:r>
+                          </w:p>
+                        </w:txbxContent>
+                      </wps:txbx>
+                      <wps:bodyPr rot="0" spcFirstLastPara="0" vertOverflow="overflow" horzOverflow="overflow" vert="horz" wrap="square" lIns="91440" tIns="45720" rIns="91440" bIns="45720" numCol="1" spcCol="0" rtlCol="0" fromWordArt="0" anchor="t" anchorCtr="0" forceAA="0" compatLnSpc="1">
+                        <a:prstTxWarp prst="textNoShape">
+                          <a:avLst/>
+                        </a:prstTxWarp>
+                        <a:noAutofit/>
+                      </wps:bodyPr>
+                    </wps:wsp>
+                  </a:graphicData>
+                </a:graphic>
+                <wp14:sizeRelH relativeFrom="margin">
+                  <wp14:pctWidth>0</wp14:pctWidth>
+                </wp14:sizeRelH>
+                <wp14:sizeRelV relativeFrom="margin">
+                  <wp14:pctHeight>0</wp14:pctHeight>
+                </wp14:sizeRelV>
+              </wp:anchor>
+            </w:drawing>
+          </mc:Choice>
+          <mc:Fallback>
+            <w:pict>
+              <v:shape w14:anchorId="737BC35A" id="_x0000_s1076" type="#_x0000_t202" style="position:absolute;left:0;text-align:left;margin-left:65.75pt;margin-top:48.85pt;width:96pt;height:41.8pt;z-index:251831296;visibility:visible;mso-wrap-style:square;mso-width-percent:0;mso-height-percent:0;mso-wrap-distance-left:9pt;mso-wrap-distance-top:0;mso-wrap-distance-right:9pt;mso-wrap-distance-bottom:0;mso-position-horizontal:absolute;mso-position-horizontal-relative:text;mso-position-vertical:absolute;mso-position-vertical-relative:text;mso-width-percent:0;mso-height-percent:0;mso-width-relative:margin;mso-height-relative:margin;v-text-anchor:top" o:gfxdata="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" filled="f" stroked="f" strokeweight=".5pt">
+                <v:textbox>
+                  <w:txbxContent>
+                    <w:p>
+                      <w:r>
+                        <w:t>The mouse is on a door</w:t>
+                      </w:r>
+                    </w:p>
+                  </w:txbxContent>
+                </v:textbox>
+              </v:shape>
+            </w:pict>
+          </mc:Fallback>
+        </mc:AlternateContent>
+      </w:r>
+      <w:r>
+        <w:rPr>
+          <w:rFonts w:ascii="Times New Roman" w:hAnsi="Times New Roman" w:cs="Times New Roman"/>
+          <w:noProof/>
+          <w:sz w:val="36"/>
+          <w:szCs w:val="36"/>
+        </w:rPr>
+        <mc:AlternateContent>
+          <mc:Choice Requires="wps">
+            <w:drawing>
+              <wp:anchor distT="0" distB="0" distL="114300" distR="114300" simplePos="0" relativeHeight="251829248" behindDoc="0" locked="0" layoutInCell="1" allowOverlap="1" wp14:anchorId="66BA6A55" wp14:editId="702120BF">
+                <wp:simplePos x="0" y="0"/>
+                <wp:positionH relativeFrom="column">
+                  <wp:posOffset>3089593</wp:posOffset>
+                </wp:positionH>
+                <wp:positionV relativeFrom="paragraph">
+                  <wp:posOffset>2246418</wp:posOffset>
+                </wp:positionV>
+                <wp:extent cx="1108710" cy="496711"/>
+                <wp:effectExtent l="0" t="0" r="0" b="0"/>
+                <wp:wrapNone/>
+                <wp:docPr id="1877569602" name="Text Box 4"/>
+                <wp:cNvGraphicFramePr/>
+                <a:graphic xmlns:a="http://schemas.openxmlformats.org/drawingml/2006/main">
+                  <a:graphicData uri="http://schemas.microsoft.com/office/word/2010/wordprocessingShape">
+                    <wps:wsp>
+                      <wps:cNvSpPr txBox="1"/>
+                      <wps:spPr>
+                        <a:xfrm>
+                          <a:off x="0" y="0"/>
+                          <a:ext cx="1108710" cy="496711"/>
+                        </a:xfrm>
+                        <a:prstGeom prst="rect">
+                          <a:avLst/>
+                        </a:prstGeom>
+                        <a:noFill/>
+                        <a:ln w="6350">
+                          <a:noFill/>
+                        </a:ln>
+                      </wps:spPr>
+                      <wps:txbx>
+                        <w:txbxContent>
+                          <w:p>
+                            <w:r>
+                              <w:t>Store the new current room</w:t>
+                            </w:r>
+                          </w:p>
+                        </w:txbxContent>
+                      </wps:txbx>
+                      <wps:bodyPr rot="0" spcFirstLastPara="0" vertOverflow="overflow" horzOverflow="overflow" vert="horz" wrap="square" lIns="91440" tIns="45720" rIns="91440" bIns="45720" numCol="1" spcCol="0" rtlCol="0" fromWordArt="0" anchor="t" anchorCtr="0" forceAA="0" compatLnSpc="1">
+                        <a:prstTxWarp prst="textNoShape">
+                          <a:avLst/>
+                        </a:prstTxWarp>
+                        <a:noAutofit/>
+                      </wps:bodyPr>
+                    </wps:wsp>
+                  </a:graphicData>
+                </a:graphic>
+                <wp14:sizeRelH relativeFrom="margin">
+                  <wp14:pctWidth>0</wp14:pctWidth>
+                </wp14:sizeRelH>
+                <wp14:sizeRelV relativeFrom="margin">
+                  <wp14:pctHeight>0</wp14:pctHeight>
+                </wp14:sizeRelV>
+              </wp:anchor>
+            </w:drawing>
+          </mc:Choice>
+          <mc:Fallback>
+            <w:pict>
+              <v:shape w14:anchorId="66BA6A55" id="_x0000_s1077" type="#_x0000_t202" style="position:absolute;left:0;text-align:left;margin-left:243.3pt;margin-top:176.9pt;width:87.3pt;height:39.1pt;z-index:251829248;visibility:visible;mso-wrap-style:square;mso-width-percent:0;mso-height-percent:0;mso-wrap-distance-left:9pt;mso-wrap-distance-top:0;mso-wrap-distance-right:9pt;mso-wrap-distance-bottom:0;mso-position-horizontal:absolute;mso-position-horizontal-relative:text;mso-position-vertical:absolute;mso-position-vertical-relative:text;mso-width-percent:0;mso-height-percent:0;mso-width-relative:margin;mso-height-relative:margin;v-text-anchor:top" o:gfxdata="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" filled="f" stroked="f" strokeweight=".5pt">
+                <v:textbox>
+                  <w:txbxContent>
+                    <w:p>
+                      <w:r>
+                        <w:t>Store the new current room</w:t>
+                      </w:r>
+                    </w:p>
+                  </w:txbxContent>
+                </v:textbox>
+              </v:shape>
+            </w:pict>
+          </mc:Fallback>
+        </mc:AlternateContent>
+      </w:r>
+      <w:r>
+        <w:rPr>
+          <w:rFonts w:ascii="Times New Roman" w:hAnsi="Times New Roman" w:cs="Times New Roman"/>
+          <w:noProof/>
+          <w:sz w:val="36"/>
+          <w:szCs w:val="36"/>
+        </w:rPr>
+        <mc:AlternateContent>
+          <mc:Choice Requires="wps">
+            <w:drawing>
+              <wp:anchor distT="0" distB="0" distL="114300" distR="114300" simplePos="0" relativeHeight="251827200" behindDoc="0" locked="0" layoutInCell="1" allowOverlap="1" wp14:anchorId="609CF345" wp14:editId="09A64B50">
+                <wp:simplePos x="0" y="0"/>
+                <wp:positionH relativeFrom="column">
+                  <wp:posOffset>-648970</wp:posOffset>
+                </wp:positionH>
+                <wp:positionV relativeFrom="paragraph">
+                  <wp:posOffset>557071</wp:posOffset>
+                </wp:positionV>
+                <wp:extent cx="1383030" cy="1383030"/>
+                <wp:effectExtent l="0" t="0" r="13970" b="13970"/>
+                <wp:wrapNone/>
+                <wp:docPr id="40062283" name="Oval 1"/>
+                <wp:cNvGraphicFramePr/>
+                <a:graphic xmlns:a="http://schemas.openxmlformats.org/drawingml/2006/main">
+                  <a:graphicData uri="http://schemas.microsoft.com/office/word/2010/wordprocessingShape">
+                    <wps:wsp>
+                      <wps:cNvSpPr/>
+                      <wps:spPr>
+                        <a:xfrm>
+                          <a:off x="0" y="0"/>
+                          <a:ext cx="1383030" cy="1383030"/>
+                        </a:xfrm>
+                        <a:prstGeom prst="ellipse">
+                          <a:avLst/>
+                        </a:prstGeom>
+                      </wps:spPr>
+                      <wps:style>
+                        <a:lnRef idx="2">
+                          <a:schemeClr val="accent1">
+                            <a:shade val="15000"/>
+                          </a:schemeClr>
+                        </a:lnRef>
+                        <a:fillRef idx="1">
+                          <a:schemeClr val="accent1"/>
+                        </a:fillRef>
+                        <a:effectRef idx="0">
+                          <a:schemeClr val="accent1"/>
+                        </a:effectRef>
+                        <a:fontRef idx="minor">
+                          <a:schemeClr val="lt1"/>
+                        </a:fontRef>
+                      </wps:style>
+                      <wps:txbx>
+                        <w:txbxContent>
+                          <w:p>
+                            <w:pPr>
+                              <w:jc w:val="center"/>
+                            </w:pPr>
+                            <w:r>
+                              <w:t>Check if the mouse click is on a door</w:t>
+                            </w:r>
+                          </w:p>
+                        </w:txbxContent>
+                      </wps:txbx>
+                      <wps:bodyPr rot="0" spcFirstLastPara="0" vertOverflow="overflow" horzOverflow="overflow" vert="horz" wrap="square" lIns="91440" tIns="45720" rIns="91440" bIns="45720" numCol="1" spcCol="0" rtlCol="0" fromWordArt="0" anchor="ctr" anchorCtr="0" forceAA="0" compatLnSpc="1">
+                        <a:prstTxWarp prst="textNoShape">
+                          <a:avLst/>
+                        </a:prstTxWarp>
+                        <a:noAutofit/>
+                      </wps:bodyPr>
+                    </wps:wsp>
+                  </a:graphicData>
+                </a:graphic>
+              </wp:anchor>
+            </w:drawing>
+          </mc:Choice>
+          <mc:Fallback>
+            <w:pict>
+              <v:oval w14:anchorId="609CF345" id="_x0000_s1078" style="position:absolute;left:0;text-align:left;margin-left:-51.1pt;margin-top:43.85pt;width:108.9pt;height:108.9pt;z-index:251827200;visibility:visible;mso-wrap-style:square;mso-wrap-distance-left:9pt;mso-wrap-distance-top:0;mso-wrap-distance-right:9pt;mso-wrap-distance-bottom:0;mso-position-horizontal:absolute;mso-position-horizontal-relative:text;mso-position-vertical:absolute;mso-position-vertical-relative:text;v-text-anchor:middle" o:gfxdata="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" fillcolor="#156082 [3204]" strokecolor="#030e13 [484]" strokeweight="1pt">
+                <v:stroke joinstyle="miter"/>
+                <v:textbox>
+                  <w:txbxContent>
+                    <w:p>
+                      <w:pPr>
+                        <w:jc w:val="center"/>
+                      </w:pPr>
+                      <w:r>
+                        <w:t>Check if the mouse click is on a door</w:t>
+                      </w:r>
+                    </w:p>
+                  </w:txbxContent>
+                </v:textbox>
+              </v:oval>
+            </w:pict>
+          </mc:Fallback>
+        </mc:AlternateContent>
+      </w:r>
+      <w:r>
+        <w:rPr>
+          <w:rFonts w:ascii="Times New Roman" w:hAnsi="Times New Roman" w:cs="Times New Roman"/>
+          <w:noProof/>
+          <w:sz w:val="36"/>
+          <w:szCs w:val="36"/>
+        </w:rPr>
+        <mc:AlternateContent>
+          <mc:Choice Requires="wps">
+            <w:drawing>
+              <wp:anchor distT="0" distB="0" distL="114300" distR="114300" simplePos="0" relativeHeight="251825152" behindDoc="0" locked="0" layoutInCell="1" allowOverlap="1" wp14:anchorId="2B65C118" wp14:editId="3259B2BC">
+                <wp:simplePos x="0" y="0"/>
+                <wp:positionH relativeFrom="column">
+                  <wp:posOffset>4989618</wp:posOffset>
+                </wp:positionH>
+                <wp:positionV relativeFrom="paragraph">
+                  <wp:posOffset>435963</wp:posOffset>
+                </wp:positionV>
+                <wp:extent cx="1383030" cy="1383030"/>
+                <wp:effectExtent l="0" t="0" r="13970" b="13970"/>
+                <wp:wrapNone/>
+                <wp:docPr id="1195960210" name="Oval 1"/>
+                <wp:cNvGraphicFramePr/>
+                <a:graphic xmlns:a="http://schemas.openxmlformats.org/drawingml/2006/main">
+                  <a:graphicData uri="http://schemas.microsoft.com/office/word/2010/wordprocessingShape">
+                    <wps:wsp>
+                      <wps:cNvSpPr/>
+                      <wps:spPr>
+                        <a:xfrm>
+                          <a:off x="0" y="0"/>
+                          <a:ext cx="1383030" cy="1383030"/>
+                        </a:xfrm>
+                        <a:prstGeom prst="ellipse">
+                          <a:avLst/>
+                        </a:prstGeom>
+                      </wps:spPr>
+                      <wps:style>
+                        <a:lnRef idx="2">
+                          <a:schemeClr val="accent1">
+                            <a:shade val="15000"/>
+                          </a:schemeClr>
+                        </a:lnRef>
+                        <a:fillRef idx="1">
+                          <a:schemeClr val="accent1"/>
+                        </a:fillRef>
+                        <a:effectRef idx="0">
+                          <a:schemeClr val="accent1"/>
+                        </a:effectRef>
+                        <a:fontRef idx="minor">
+                          <a:schemeClr val="lt1"/>
+                        </a:fontRef>
+                      </wps:style>
+                      <wps:txbx>
+                        <w:txbxContent>
+                          <w:p>
+                            <w:pPr>
+                              <w:jc w:val="center"/>
+                            </w:pPr>
+                            <w:r>
+                              <w:t>Will this room kill the play</w:t>
+                            </w:r>
+                          </w:p>
+                        </w:txbxContent>
+                      </wps:txbx>
+                      <wps:bodyPr rot="0" spcFirstLastPara="0" vertOverflow="overflow" horzOverflow="overflow" vert="horz" wrap="square" lIns="91440" tIns="45720" rIns="91440" bIns="45720" numCol="1" spcCol="0" rtlCol="0" fromWordArt="0" anchor="ctr" anchorCtr="0" forceAA="0" compatLnSpc="1">
+                        <a:prstTxWarp prst="textNoShape">
+                          <a:avLst/>
+                        </a:prstTxWarp>
+                        <a:noAutofit/>
+                      </wps:bodyPr>
+                    </wps:wsp>
+                  </a:graphicData>
+                </a:graphic>
+              </wp:anchor>
+            </w:drawing>
+          </mc:Choice>
+          <mc:Fallback>
+            <w:pict>
+              <v:oval w14:anchorId="2B65C118" id="_x0000_s1079" style="position:absolute;left:0;text-align:left;margin-left:392.9pt;margin-top:34.35pt;width:108.9pt;height:108.9pt;z-index:251825152;visibility:visible;mso-wrap-style:square;mso-wrap-distance-left:9pt;mso-wrap-distance-top:0;mso-wrap-distance-right:9pt;mso-wrap-distance-bottom:0;mso-position-horizontal:absolute;mso-position-horizontal-relative:text;mso-position-vertical:absolute;mso-position-vertical-relative:text;v-text-anchor:middle" o:gfxdata="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" fillcolor="#156082 [3204]" strokecolor="#030e13 [484]" strokeweight="1pt">
+                <v:stroke joinstyle="miter"/>
+                <v:textbox>
+                  <w:txbxContent>
+                    <w:p>
+                      <w:pPr>
+                        <w:jc w:val="center"/>
+                      </w:pPr>
+                      <w:r>
+                        <w:t>Will this room kill the play</w:t>
+                      </w:r>
+                    </w:p>
+                  </w:txbxContent>
+                </v:textbox>
+              </v:oval>
+            </w:pict>
+          </mc:Fallback>
+        </mc:AlternateContent>
+      </w:r>
+      <w:r>
+        <w:rPr>
+          <w:rFonts w:ascii="Times New Roman" w:hAnsi="Times New Roman" w:cs="Times New Roman"/>
+          <w:noProof/>
+          <w:sz w:val="36"/>
+          <w:szCs w:val="36"/>
+        </w:rPr>
+        <mc:AlternateContent>
+          <mc:Choice Requires="wps">
+            <w:drawing>
+              <wp:anchor distT="0" distB="0" distL="114300" distR="114300" simplePos="0" relativeHeight="251821056" behindDoc="0" locked="0" layoutInCell="1" allowOverlap="1" wp14:anchorId="43E82521" wp14:editId="2E3254B5">
+                <wp:simplePos x="0" y="0"/>
+                <wp:positionH relativeFrom="column">
+                  <wp:posOffset>2144395</wp:posOffset>
+                </wp:positionH>
+                <wp:positionV relativeFrom="paragraph">
+                  <wp:posOffset>3106103</wp:posOffset>
+                </wp:positionV>
+                <wp:extent cx="1490133" cy="824089"/>
+                <wp:effectExtent l="0" t="0" r="0" b="1905"/>
+                <wp:wrapNone/>
+                <wp:docPr id="1030712039" name="Text Box 5"/>
+                <wp:cNvGraphicFramePr/>
+                <a:graphic xmlns:a="http://schemas.openxmlformats.org/drawingml/2006/main">
+                  <a:graphicData uri="http://schemas.microsoft.com/office/word/2010/wordprocessingShape">
+                    <wps:wsp>
+                      <wps:cNvSpPr txBox="1"/>
+                      <wps:spPr>
+                        <a:xfrm>
+                          <a:off x="0" y="0"/>
+                          <a:ext cx="1490133" cy="824089"/>
+                        </a:xfrm>
+                        <a:prstGeom prst="rect">
+                          <a:avLst/>
+                        </a:prstGeom>
+                        <a:ln>
+                          <a:noFill/>
+                        </a:ln>
+                      </wps:spPr>
+                      <wps:style>
+                        <a:lnRef idx="2">
+                          <a:schemeClr val="accent1">
+                            <a:shade val="15000"/>
+                          </a:schemeClr>
+                        </a:lnRef>
+                        <a:fillRef idx="1">
+                          <a:schemeClr val="accent1"/>
+                        </a:fillRef>
+                        <a:effectRef idx="0">
+                          <a:schemeClr val="accent1"/>
+                        </a:effectRef>
+                        <a:fontRef idx="minor">
+                          <a:schemeClr val="lt1"/>
+                        </a:fontRef>
+                      </wps:style>
+                      <wps:txbx>
+                        <w:txbxContent>
+                          <w:p>
+                            <w:pPr>
+                              <w:pBdr>
+                                <w:top w:val="single" w:sz="4" w:space="1" w:color="auto"/>
+                                <w:left w:val="single" w:sz="4" w:space="4" w:color="auto"/>
+                                <w:bottom w:val="single" w:sz="4" w:space="1" w:color="auto"/>
+                                <w:between w:val="single" w:sz="4" w:space="1" w:color="auto"/>
+                                <w:bar w:val="single" w:sz="4" w:color="auto"/>
+                              </w:pBdr>
+                              <w:jc w:val="center"/>
+                            </w:pPr>
+                            <w:r>
+                              <w:t xml:space="preserve">Current room/ room the player is in </w:t>
+                            </w:r>
+                          </w:p>
+                        </w:txbxContent>
+                      </wps:txbx>
+                      <wps:bodyPr rot="0" spcFirstLastPara="0" vertOverflow="overflow" horzOverflow="overflow" vert="horz" wrap="square" lIns="91440" tIns="45720" rIns="91440" bIns="45720" numCol="1" spcCol="0" rtlCol="0" fromWordArt="0" anchor="t" anchorCtr="0" forceAA="0" compatLnSpc="1">
+                        <a:prstTxWarp prst="textNoShape">
+                          <a:avLst/>
+                        </a:prstTxWarp>
+                        <a:noAutofit/>
+                      </wps:bodyPr>
+                    </wps:wsp>
+                  </a:graphicData>
+                </a:graphic>
+                <wp14:sizeRelH relativeFrom="margin">
+                  <wp14:pctWidth>0</wp14:pctWidth>
+                </wp14:sizeRelH>
+                <wp14:sizeRelV relativeFrom="margin">
+                  <wp14:pctHeight>0</wp14:pctHeight>
+                </wp14:sizeRelV>
+              </wp:anchor>
+            </w:drawing>
+          </mc:Choice>
+          <mc:Fallback>
+            <w:pict>
+              <v:shape w14:anchorId="43E82521" id="_x0000_s1080" type="#_x0000_t202" style="position:absolute;left:0;text-align:left;margin-left:168.85pt;margin-top:244.6pt;width:117.35pt;height:64.9pt;z-index:251821056;visibility:visible;mso-wrap-style:square;mso-width-percent:0;mso-height-percent:0;mso-wrap-distance-left:9pt;mso-wrap-distance-top:0;mso-wrap-distance-right:9pt;mso-wrap-distance-bottom:0;mso-position-horizontal:absolute;mso-position-horizontal-relative:text;mso-position-vertical:absolute;mso-position-vertical-relative:text;mso-width-percent:0;mso-height-percent:0;mso-width-relative:margin;mso-height-relative:margin;v-text-anchor:top" o:gfxdata="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" fillcolor="#156082 [3204]" stroked="f" strokeweight="1pt">
+                <v:textbox>
+                  <w:txbxContent>
+                    <w:p>
+                      <w:pPr>
+                        <w:pBdr>
+                          <w:top w:val="single" w:sz="4" w:space="1" w:color="auto"/>
+                          <w:left w:val="single" w:sz="4" w:space="4" w:color="auto"/>
+                          <w:bottom w:val="single" w:sz="4" w:space="1" w:color="auto"/>
+                          <w:between w:val="single" w:sz="4" w:space="1" w:color="auto"/>
+                          <w:bar w:val="single" w:sz="4" w:color="auto"/>
+                        </w:pBdr>
+                        <w:jc w:val="center"/>
+                      </w:pPr>
+                      <w:r>
+                        <w:t xml:space="preserve">Current room/ room the player is in </w:t>
+                      </w:r>
+                    </w:p>
+                  </w:txbxContent>
+                </v:textbox>
+              </v:shape>
+            </w:pict>
+          </mc:Fallback>
+        </mc:AlternateContent>
+      </w:r>
+      <w:r>
+        <w:rPr>
+          <w:rFonts w:ascii="Times New Roman" w:hAnsi="Times New Roman" w:cs="Times New Roman"/>
+          <w:noProof/>
+          <w:sz w:val="36"/>
+          <w:szCs w:val="36"/>
+        </w:rPr>
+        <mc:AlternateContent>
+          <mc:Choice Requires="wps">
+            <w:drawing>
+              <wp:anchor distT="0" distB="0" distL="114300" distR="114300" simplePos="0" relativeHeight="251823104" behindDoc="0" locked="0" layoutInCell="1" allowOverlap="1" wp14:anchorId="56E0F62E" wp14:editId="611F4E52">
+                <wp:simplePos x="0" y="0"/>
+                <wp:positionH relativeFrom="column">
+                  <wp:posOffset>2319831</wp:posOffset>
+                </wp:positionH>
+                <wp:positionV relativeFrom="paragraph">
+                  <wp:posOffset>2343469</wp:posOffset>
+                </wp:positionV>
+                <wp:extent cx="1162756" cy="365760"/>
+                <wp:effectExtent l="0" t="0" r="0" b="23178"/>
+                <wp:wrapNone/>
+                <wp:docPr id="1967457950" name="Right Arrow 3"/>
+                <wp:cNvGraphicFramePr/>
+                <a:graphic xmlns:a="http://schemas.openxmlformats.org/drawingml/2006/main">
+                  <a:graphicData uri="http://schemas.microsoft.com/office/word/2010/wordprocessingShape">
+                    <wps:wsp>
+                      <wps:cNvSpPr/>
+                      <wps:spPr>
+                        <a:xfrm rot="5400000">
+                          <a:off x="0" y="0"/>
+                          <a:ext cx="1162756" cy="365760"/>
+                        </a:xfrm>
+                        <a:prstGeom prst="rightArrow">
+                          <a:avLst/>
+                        </a:prstGeom>
+                      </wps:spPr>
+                      <wps:style>
+                        <a:lnRef idx="2">
+                          <a:schemeClr val="accent1">
+                            <a:shade val="15000"/>
+                          </a:schemeClr>
+                        </a:lnRef>
+                        <a:fillRef idx="1">
+                          <a:schemeClr val="accent1"/>
+                        </a:fillRef>
+                        <a:effectRef idx="0">
+                          <a:schemeClr val="accent1"/>
+                        </a:effectRef>
+                        <a:fontRef idx="minor">
+                          <a:schemeClr val="lt1"/>
+                        </a:fontRef>
+                      </wps:style>
+                      <wps:bodyPr rot="0" spcFirstLastPara="0" vertOverflow="overflow" horzOverflow="overflow" vert="horz" wrap="square" lIns="91440" tIns="45720" rIns="91440" bIns="45720" numCol="1" spcCol="0" rtlCol="0" fromWordArt="0" anchor="ctr" anchorCtr="0" forceAA="0" compatLnSpc="1">
+                        <a:prstTxWarp prst="textNoShape">
+                          <a:avLst/>
+                        </a:prstTxWarp>
+                        <a:noAutofit/>
+                      </wps:bodyPr>
+                    </wps:wsp>
+                  </a:graphicData>
+                </a:graphic>
+                <wp14:sizeRelH relativeFrom="margin">
+                  <wp14:pctWidth>0</wp14:pctWidth>
+                </wp14:sizeRelH>
+                <wp14:sizeRelV relativeFrom="margin">
+                  <wp14:pctHeight>0</wp14:pctHeight>
+                </wp14:sizeRelV>
+              </wp:anchor>
+            </w:drawing>
+          </mc:Choice>
+          <mc:Fallback>
+            <w:pict>
+              <v:shape w14:anchorId="4595AD5F" id="Right Arrow 3" o:spid="_x0000_s1026" type="#_x0000_t13" style="position:absolute;margin-left:182.65pt;margin-top:184.55pt;width:91.55pt;height:28.8pt;rotation:90;z-index:251823104;visibility:visible;mso-wrap-style:square;mso-width-percent:0;mso-height-percent:0;mso-wrap-distance-left:9pt;mso-wrap-distance-top:0;mso-wrap-distance-right:9pt;mso-wrap-distance-bottom:0;mso-position-horizontal:absolute;mso-position-horizontal-relative:text;mso-position-vertical:absolute;mso-position-vertical-relative:text;mso-width-percent:0;mso-height-percent:0;mso-width-relative:margin;mso-height-relative:margin;v-text-anchor:middle" o:gfxdata="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" adj="18203" fillcolor="#156082 [3204]" strokecolor="#030e13 [484]" strokeweight="1pt"/>
+            </w:pict>
+          </mc:Fallback>
+        </mc:AlternateContent>
+      </w:r>
+      <w:r>
+        <w:rPr>
+          <w:rFonts w:ascii="Times New Roman" w:hAnsi="Times New Roman" w:cs="Times New Roman"/>
+          <w:noProof/>
+          <w:sz w:val="36"/>
+          <w:szCs w:val="36"/>
+        </w:rPr>
+        <mc:AlternateContent>
+          <mc:Choice Requires="wps">
+            <w:drawing>
+              <wp:anchor distT="0" distB="0" distL="114300" distR="114300" simplePos="0" relativeHeight="251819008" behindDoc="0" locked="0" layoutInCell="1" allowOverlap="1" wp14:anchorId="5D349A78" wp14:editId="6AD214B3">
+                <wp:simplePos x="0" y="0"/>
+                <wp:positionH relativeFrom="column">
+                  <wp:posOffset>840740</wp:posOffset>
+                </wp:positionH>
+                <wp:positionV relativeFrom="paragraph">
+                  <wp:posOffset>1034203</wp:posOffset>
+                </wp:positionV>
+                <wp:extent cx="1162756" cy="365760"/>
+                <wp:effectExtent l="0" t="12700" r="31115" b="27940"/>
+                <wp:wrapNone/>
+                <wp:docPr id="646283493" name="Right Arrow 3"/>
+                <wp:cNvGraphicFramePr/>
+                <a:graphic xmlns:a="http://schemas.openxmlformats.org/drawingml/2006/main">
+                  <a:graphicData uri="http://schemas.microsoft.com/office/word/2010/wordprocessingShape">
+                    <wps:wsp>
+                      <wps:cNvSpPr/>
+                      <wps:spPr>
+                        <a:xfrm>
+                          <a:off x="0" y="0"/>
+                          <a:ext cx="1162756" cy="365760"/>
+                        </a:xfrm>
+                        <a:prstGeom prst="rightArrow">
+                          <a:avLst/>
+                        </a:prstGeom>
+                      </wps:spPr>
+                      <wps:style>
+                        <a:lnRef idx="2">
+                          <a:schemeClr val="accent1">
+                            <a:shade val="15000"/>
+                          </a:schemeClr>
+                        </a:lnRef>
+                        <a:fillRef idx="1">
+                          <a:schemeClr val="accent1"/>
+                        </a:fillRef>
+                        <a:effectRef idx="0">
+                          <a:schemeClr val="accent1"/>
+                        </a:effectRef>
+                        <a:fontRef idx="minor">
+                          <a:schemeClr val="lt1"/>
+                        </a:fontRef>
+                      </wps:style>
+                      <wps:bodyPr rot="0" spcFirstLastPara="0" vertOverflow="overflow" horzOverflow="overflow" vert="horz" wrap="square" lIns="91440" tIns="45720" rIns="91440" bIns="45720" numCol="1" spcCol="0" rtlCol="0" fromWordArt="0" anchor="ctr" anchorCtr="0" forceAA="0" compatLnSpc="1">
+                        <a:prstTxWarp prst="textNoShape">
+                          <a:avLst/>
+                        </a:prstTxWarp>
+                        <a:noAutofit/>
+                      </wps:bodyPr>
+                    </wps:wsp>
+                  </a:graphicData>
+                </a:graphic>
+                <wp14:sizeRelH relativeFrom="margin">
+                  <wp14:pctWidth>0</wp14:pctWidth>
+                </wp14:sizeRelH>
+                <wp14:sizeRelV relativeFrom="margin">
+                  <wp14:pctHeight>0</wp14:pctHeight>
+                </wp14:sizeRelV>
+              </wp:anchor>
+            </w:drawing>
+          </mc:Choice>
+          <mc:Fallback>
+            <w:pict>
+              <v:shape w14:anchorId="2BC0EE00" id="Right Arrow 3" o:spid="_x0000_s1026" type="#_x0000_t13" style="position:absolute;margin-left:66.2pt;margin-top:81.45pt;width:91.55pt;height:28.8pt;z-index:251819008;visibility:visible;mso-wrap-style:square;mso-width-percent:0;mso-height-percent:0;mso-wrap-distance-left:9pt;mso-wrap-distance-top:0;mso-wrap-distance-right:9pt;mso-wrap-distance-bottom:0;mso-position-horizontal:absolute;mso-position-horizontal-relative:text;mso-position-vertical:absolute;mso-position-vertical-relative:text;mso-width-percent:0;mso-height-percent:0;mso-width-relative:margin;mso-height-relative:margin;v-text-anchor:middle" o:gfxdata="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" adj="18203" fillcolor="#156082 [3204]" strokecolor="#030e13 [484]" strokeweight="1pt"/>
+            </w:pict>
+          </mc:Fallback>
+        </mc:AlternateContent>
+      </w:r>
+      <w:r>
+        <w:rPr>
+          <w:rFonts w:ascii="Times New Roman" w:hAnsi="Times New Roman" w:cs="Times New Roman"/>
+          <w:noProof/>
+          <w:sz w:val="36"/>
+          <w:szCs w:val="36"/>
+        </w:rPr>
+        <mc:AlternateContent>
+          <mc:Choice Requires="wps">
+            <w:drawing>
+              <wp:anchor distT="0" distB="0" distL="114300" distR="114300" simplePos="0" relativeHeight="251816960" behindDoc="0" locked="0" layoutInCell="1" allowOverlap="1" wp14:anchorId="56F04874" wp14:editId="5FC93571">
+                <wp:simplePos x="0" y="0"/>
+                <wp:positionH relativeFrom="column">
+                  <wp:posOffset>3823018</wp:posOffset>
+                </wp:positionH>
+                <wp:positionV relativeFrom="paragraph">
+                  <wp:posOffset>955181</wp:posOffset>
+                </wp:positionV>
+                <wp:extent cx="1162756" cy="365760"/>
+                <wp:effectExtent l="0" t="12700" r="31115" b="27940"/>
+                <wp:wrapNone/>
+                <wp:docPr id="1216203395" name="Right Arrow 3"/>
+                <wp:cNvGraphicFramePr/>
+                <a:graphic xmlns:a="http://schemas.openxmlformats.org/drawingml/2006/main">
+                  <a:graphicData uri="http://schemas.microsoft.com/office/word/2010/wordprocessingShape">
+                    <wps:wsp>
+                      <wps:cNvSpPr/>
+                      <wps:spPr>
+                        <a:xfrm>
+                          <a:off x="0" y="0"/>
+                          <a:ext cx="1162756" cy="365760"/>
+                        </a:xfrm>
+                        <a:prstGeom prst="rightArrow">
+                          <a:avLst/>
+                        </a:prstGeom>
+                      </wps:spPr>
+                      <wps:style>
+                        <a:lnRef idx="2">
+                          <a:schemeClr val="accent1">
+                            <a:shade val="15000"/>
+                          </a:schemeClr>
+                        </a:lnRef>
+                        <a:fillRef idx="1">
+                          <a:schemeClr val="accent1"/>
+                        </a:fillRef>
+                        <a:effectRef idx="0">
+                          <a:schemeClr val="accent1"/>
+                        </a:effectRef>
+                        <a:fontRef idx="minor">
+                          <a:schemeClr val="lt1"/>
+                        </a:fontRef>
+                      </wps:style>
+                      <wps:bodyPr rot="0" spcFirstLastPara="0" vertOverflow="overflow" horzOverflow="overflow" vert="horz" wrap="square" lIns="91440" tIns="45720" rIns="91440" bIns="45720" numCol="1" spcCol="0" rtlCol="0" fromWordArt="0" anchor="ctr" anchorCtr="0" forceAA="0" compatLnSpc="1">
+                        <a:prstTxWarp prst="textNoShape">
+                          <a:avLst/>
+                        </a:prstTxWarp>
+                        <a:noAutofit/>
+                      </wps:bodyPr>
+                    </wps:wsp>
+                  </a:graphicData>
+                </a:graphic>
+                <wp14:sizeRelH relativeFrom="margin">
+                  <wp14:pctWidth>0</wp14:pctWidth>
+                </wp14:sizeRelH>
+                <wp14:sizeRelV relativeFrom="margin">
+                  <wp14:pctHeight>0</wp14:pctHeight>
+                </wp14:sizeRelV>
+              </wp:anchor>
+            </w:drawing>
+          </mc:Choice>
+          <mc:Fallback>
+            <w:pict>
+              <v:shape w14:anchorId="0E7245D4" id="Right Arrow 3" o:spid="_x0000_s1026" type="#_x0000_t13" style="position:absolute;margin-left:301.05pt;margin-top:75.2pt;width:91.55pt;height:28.8pt;z-index:251816960;visibility:visible;mso-wrap-style:square;mso-width-percent:0;mso-height-percent:0;mso-wrap-distance-left:9pt;mso-wrap-distance-top:0;mso-wrap-distance-right:9pt;mso-wrap-distance-bottom:0;mso-position-horizontal:absolute;mso-position-horizontal-relative:text;mso-position-vertical:absolute;mso-position-vertical-relative:text;mso-width-percent:0;mso-height-percent:0;mso-width-relative:margin;mso-height-relative:margin;v-text-anchor:middle" o:gfxdata="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" adj="18203" fillcolor="#156082 [3204]" strokecolor="#030e13 [484]" strokeweight="1pt"/>
+            </w:pict>
+          </mc:Fallback>
+        </mc:AlternateContent>
+      </w:r>
+      <w:r>
+        <w:rPr>
+          <w:rFonts w:ascii="Times New Roman" w:hAnsi="Times New Roman" w:cs="Times New Roman"/>
+          <w:noProof/>
+          <w:sz w:val="36"/>
+          <w:szCs w:val="36"/>
+        </w:rPr>
+        <mc:AlternateContent>
+          <mc:Choice Requires="wps">
+            <w:drawing>
+              <wp:anchor distT="0" distB="0" distL="114300" distR="114300" simplePos="0" relativeHeight="251812864" behindDoc="0" locked="0" layoutInCell="1" allowOverlap="1" wp14:anchorId="030A6E79" wp14:editId="06E3A1B2">
+                <wp:simplePos x="0" y="0"/>
+                <wp:positionH relativeFrom="column">
+                  <wp:posOffset>3792220</wp:posOffset>
+                </wp:positionH>
+                <wp:positionV relativeFrom="paragraph">
+                  <wp:posOffset>190853</wp:posOffset>
+                </wp:positionV>
+                <wp:extent cx="1083734" cy="711200"/>
+                <wp:effectExtent l="0" t="0" r="0" b="0"/>
+                <wp:wrapNone/>
+                <wp:docPr id="465920612" name="Text Box 4"/>
+                <wp:cNvGraphicFramePr/>
+                <a:graphic xmlns:a="http://schemas.openxmlformats.org/drawingml/2006/main">
+                  <a:graphicData uri="http://schemas.microsoft.com/office/word/2010/wordprocessingShape">
+                    <wps:wsp>
+                      <wps:cNvSpPr txBox="1"/>
+                      <wps:spPr>
+                        <a:xfrm>
+                          <a:off x="0" y="0"/>
+                          <a:ext cx="1083734" cy="711200"/>
+                        </a:xfrm>
+                        <a:prstGeom prst="rect">
+                          <a:avLst/>
+                        </a:prstGeom>
+                        <a:noFill/>
+                        <a:ln w="6350">
+                          <a:noFill/>
+                        </a:ln>
+                      </wps:spPr>
+                      <wps:txbx>
+                        <w:txbxContent>
+                          <w:p>
+                            <w:pPr>
+                              <w:jc w:val="center"/>
+                            </w:pPr>
+                            <w:r>
+                              <w:t>Is the room special in some way</w:t>
+                            </w:r>
+                          </w:p>
+                        </w:txbxContent>
+                      </wps:txbx>
+                      <wps:bodyPr rot="0" spcFirstLastPara="0" vertOverflow="overflow" horzOverflow="overflow" vert="horz" wrap="square" lIns="91440" tIns="45720" rIns="91440" bIns="45720" numCol="1" spcCol="0" rtlCol="0" fromWordArt="0" anchor="t" anchorCtr="0" forceAA="0" compatLnSpc="1">
+                        <a:prstTxWarp prst="textNoShape">
+                          <a:avLst/>
+                        </a:prstTxWarp>
+                        <a:noAutofit/>
+                      </wps:bodyPr>
+                    </wps:wsp>
+                  </a:graphicData>
+                </a:graphic>
+                <wp14:sizeRelH relativeFrom="margin">
+                  <wp14:pctWidth>0</wp14:pctWidth>
+                </wp14:sizeRelH>
+                <wp14:sizeRelV relativeFrom="margin">
+                  <wp14:pctHeight>0</wp14:pctHeight>
+                </wp14:sizeRelV>
+              </wp:anchor>
+            </w:drawing>
+          </mc:Choice>
+          <mc:Fallback>
+            <w:pict>
+              <v:shape w14:anchorId="030A6E79" id="_x0000_s1081" type="#_x0000_t202" style="position:absolute;left:0;text-align:left;margin-left:298.6pt;margin-top:15.05pt;width:85.35pt;height:56pt;z-index:251812864;visibility:visible;mso-wrap-style:square;mso-width-percent:0;mso-height-percent:0;mso-wrap-distance-left:9pt;mso-wrap-distance-top:0;mso-wrap-distance-right:9pt;mso-wrap-distance-bottom:0;mso-position-horizontal:absolute;mso-position-horizontal-relative:text;mso-position-vertical:absolute;mso-position-vertical-relative:text;mso-width-percent:0;mso-height-percent:0;mso-width-relative:margin;mso-height-relative:margin;v-text-anchor:top" o:gfxdata="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" filled="f" stroked="f" strokeweight=".5pt">
+                <v:textbox>
+                  <w:txbxContent>
+                    <w:p>
+                      <w:pPr>
+                        <w:jc w:val="center"/>
+                      </w:pPr>
+                      <w:r>
+                        <w:t>Is the room special in some way</w:t>
+                      </w:r>
+                    </w:p>
+                  </w:txbxContent>
+                </v:textbox>
+              </v:shape>
+            </w:pict>
+          </mc:Fallback>
+        </mc:AlternateContent>
+      </w:r>
+      <w:r>
+        <w:rPr>
+          <w:rFonts w:ascii="Times New Roman" w:hAnsi="Times New Roman" w:cs="Times New Roman"/>
+          <w:noProof/>
+          <w:sz w:val="36"/>
+          <w:szCs w:val="36"/>
+        </w:rPr>
+        <mc:AlternateContent>
+          <mc:Choice Requires="wps">
+            <w:drawing>
+              <wp:anchor distT="0" distB="0" distL="114300" distR="114300" simplePos="0" relativeHeight="251814912" behindDoc="0" locked="0" layoutInCell="1" allowOverlap="1" wp14:anchorId="76D34AF3" wp14:editId="68B74C48">
+                <wp:simplePos x="0" y="0"/>
+                <wp:positionH relativeFrom="column">
+                  <wp:posOffset>2150322</wp:posOffset>
+                </wp:positionH>
+                <wp:positionV relativeFrom="paragraph">
+                  <wp:posOffset>433635</wp:posOffset>
+                </wp:positionV>
+                <wp:extent cx="1477645" cy="1390015"/>
+                <wp:effectExtent l="0" t="0" r="8255" b="6985"/>
+                <wp:wrapNone/>
+                <wp:docPr id="1565057403" name="Oval 35"/>
+                <wp:cNvGraphicFramePr/>
+                <a:graphic xmlns:a="http://schemas.openxmlformats.org/drawingml/2006/main">
+                  <a:graphicData uri="http://schemas.microsoft.com/office/word/2010/wordprocessingShape">
+                    <wps:wsp>
+                      <wps:cNvSpPr/>
+                      <wps:spPr>
+                        <a:xfrm>
+                          <a:off x="0" y="0"/>
+                          <a:ext cx="1477645" cy="1390015"/>
+                        </a:xfrm>
+                        <a:prstGeom prst="ellipse">
+                          <a:avLst/>
+                        </a:prstGeom>
+                      </wps:spPr>
+                      <wps:style>
+                        <a:lnRef idx="2">
+                          <a:schemeClr val="accent1">
+                            <a:shade val="15000"/>
+                          </a:schemeClr>
+                        </a:lnRef>
+                        <a:fillRef idx="1">
+                          <a:schemeClr val="accent1"/>
+                        </a:fillRef>
+                        <a:effectRef idx="0">
+                          <a:schemeClr val="accent1"/>
+                        </a:effectRef>
+                        <a:fontRef idx="minor">
+                          <a:schemeClr val="lt1"/>
+                        </a:fontRef>
+                      </wps:style>
+                      <wps:txbx>
+                        <w:txbxContent>
+                          <w:p>
+                            <w:pPr>
+                              <w:jc w:val="center"/>
+                            </w:pPr>
+                            <w:r>
+                              <w:t xml:space="preserve">  </w:t>
+                            </w:r>
+                            <w:r>
+                              <w:t>Current room = destination</w:t>
+                            </w:r>
+                            <w:r>
+                              <w:t xml:space="preserve"> </w:t>
+                            </w:r>
+                          </w:p>
+                        </w:txbxContent>
+                      </wps:txbx>
+                      <wps:bodyPr rot="0" spcFirstLastPara="0" vertOverflow="overflow" horzOverflow="overflow" vert="horz" wrap="square" lIns="91440" tIns="45720" rIns="91440" bIns="45720" numCol="1" spcCol="0" rtlCol="0" fromWordArt="0" anchor="ctr" anchorCtr="0" forceAA="0" compatLnSpc="1">
+                        <a:prstTxWarp prst="textNoShape">
+                          <a:avLst/>
+                        </a:prstTxWarp>
+                        <a:noAutofit/>
+                      </wps:bodyPr>
+                    </wps:wsp>
+                  </a:graphicData>
+                </a:graphic>
+              </wp:anchor>
+            </w:drawing>
+          </mc:Choice>
+          <mc:Fallback>
+            <w:pict>
+              <v:oval w14:anchorId="76D34AF3" id="_x0000_s1082" style="position:absolute;left:0;text-align:left;margin-left:169.3pt;margin-top:34.15pt;width:116.35pt;height:109.45pt;z-index:251814912;visibility:visible;mso-wrap-style:square;mso-wrap-distance-left:9pt;mso-wrap-distance-top:0;mso-wrap-distance-right:9pt;mso-wrap-distance-bottom:0;mso-position-horizontal:absolute;mso-position-horizontal-relative:text;mso-position-vertical:absolute;mso-position-vertical-relative:text;v-text-anchor:middle" o:gfxdata="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" fillcolor="#156082 [3204]" strokecolor="#030e13 [484]" strokeweight="1pt">
+                <v:stroke joinstyle="miter"/>
+                <v:textbox>
+                  <w:txbxContent>
+                    <w:p>
+                      <w:pPr>
+                        <w:jc w:val="center"/>
+                      </w:pPr>
+                      <w:r>
+                        <w:t xml:space="preserve">  </w:t>
+                      </w:r>
+                      <w:r>
+                        <w:t>Current room = destination</w:t>
+                      </w:r>
+                      <w:r>
+                        <w:t xml:space="preserve"> </w:t>
+                      </w:r>
+                    </w:p>
+                  </w:txbxContent>
+                </v:textbox>
+              </v:oval>
+            </w:pict>
+          </mc:Fallback>
+        </mc:AlternateContent>
+      </w:r>
+      <w:r>
+        <w:rPr>
+          <w:rFonts w:ascii="Times New Roman" w:hAnsi="Times New Roman" w:cs="Times New Roman"/>
+          <w:sz w:val="28"/>
+          <w:szCs w:val="28"/>
+          <w:u w:val="single"/>
+        </w:rPr>
+        <w:t>Change current room</w:t>
+      </w:r>
+    </w:p>
+    <w:p>
+      <w:pPr>
+        <w:rPr>
+          <w:rFonts w:ascii="Times New Roman" w:hAnsi="Times New Roman" w:cs="Times New Roman"/>
+          <w:sz w:val="28"/>
+          <w:szCs w:val="28"/>
+        </w:rPr>
+      </w:pPr>
+    </w:p>
+    <w:p>
+      <w:pPr>
+        <w:rPr>
+          <w:rFonts w:ascii="Times New Roman" w:hAnsi="Times New Roman" w:cs="Times New Roman"/>
+          <w:sz w:val="28"/>
+          <w:szCs w:val="28"/>
+        </w:rPr>
+      </w:pPr>
+    </w:p>
+    <w:p>
+      <w:pPr>
+        <w:rPr>
+          <w:rFonts w:ascii="Times New Roman" w:hAnsi="Times New Roman" w:cs="Times New Roman"/>
+          <w:sz w:val="28"/>
+          <w:szCs w:val="28"/>
+        </w:rPr>
+      </w:pPr>
+    </w:p>
+    <w:p>
+      <w:pPr>
+        <w:rPr>
+          <w:rFonts w:ascii="Times New Roman" w:hAnsi="Times New Roman" w:cs="Times New Roman"/>
+          <w:sz w:val="28"/>
+          <w:szCs w:val="28"/>
+        </w:rPr>
+      </w:pPr>
+    </w:p>
+    <w:p>
+      <w:pPr>
+        <w:rPr>
+          <w:rFonts w:ascii="Times New Roman" w:hAnsi="Times New Roman" w:cs="Times New Roman"/>
+          <w:sz w:val="28"/>
+          <w:szCs w:val="28"/>
+        </w:rPr>
+      </w:pPr>
+    </w:p>
+    <w:p>
+      <w:pPr>
+        <w:rPr>
+          <w:rFonts w:ascii="Times New Roman" w:hAnsi="Times New Roman" w:cs="Times New Roman"/>
+          <w:sz w:val="28"/>
+          <w:szCs w:val="28"/>
+        </w:rPr>
+      </w:pPr>
+    </w:p>
+    <w:p>
+      <w:pPr>
+        <w:rPr>
+          <w:rFonts w:ascii="Times New Roman" w:hAnsi="Times New Roman" w:cs="Times New Roman"/>
+          <w:sz w:val="28"/>
+          <w:szCs w:val="28"/>
+        </w:rPr>
+      </w:pPr>
+    </w:p>
+    <w:p>
+      <w:pPr>
+        <w:rPr>
+          <w:rFonts w:ascii="Times New Roman" w:hAnsi="Times New Roman" w:cs="Times New Roman"/>
+          <w:sz w:val="28"/>
+          <w:szCs w:val="28"/>
+        </w:rPr>
+      </w:pPr>
+    </w:p>
+    <w:p>
+      <w:pPr>
+        <w:rPr>
+          <w:rFonts w:ascii="Times New Roman" w:hAnsi="Times New Roman" w:cs="Times New Roman"/>
+          <w:sz w:val="28"/>
+          <w:szCs w:val="28"/>
+        </w:rPr>
+      </w:pPr>
+    </w:p>
+    <w:p>
+      <w:pPr>
+        <w:rPr>
+          <w:rFonts w:ascii="Times New Roman" w:hAnsi="Times New Roman" w:cs="Times New Roman"/>
+          <w:sz w:val="28"/>
+          <w:szCs w:val="28"/>
+        </w:rPr>
+      </w:pPr>
+    </w:p>
+    <w:p>
+      <w:pPr>
+        <w:jc w:val="center"/>
+        <w:rPr>
+          <w:rFonts w:ascii="Times New Roman" w:hAnsi="Times New Roman" w:cs="Times New Roman"/>
+          <w:sz w:val="28"/>
+          <w:szCs w:val="28"/>
+          <w:u w:val="single"/>
+        </w:rPr>
+      </w:pPr>
+    </w:p>
+    <w:p>
+      <w:pPr>
+        <w:rPr>
+          <w:rFonts w:ascii="Times New Roman" w:hAnsi="Times New Roman" w:cs="Times New Roman"/>
+          <w:sz w:val="28"/>
+          <w:szCs w:val="28"/>
+          <w:u w:val="single"/>
+        </w:rPr>
+      </w:pPr>
+    </w:p>
+    <w:p>
+      <w:pPr>
+        <w:rPr>
+          <w:rFonts w:ascii="Times New Roman" w:hAnsi="Times New Roman" w:cs="Times New Roman"/>
+          <w:sz w:val="28"/>
+          <w:szCs w:val="28"/>
+          <w:u w:val="single"/>
+        </w:rPr>
+      </w:pPr>
+      <w:r>
+        <w:rPr>
+          <w:rFonts w:ascii="Times New Roman" w:hAnsi="Times New Roman" w:cs="Times New Roman"/>
+          <w:noProof/>
+          <w:sz w:val="32"/>
+          <w:szCs w:val="32"/>
+        </w:rPr>
+        <mc:AlternateContent>
+          <mc:Choice Requires="wps">
+            <w:drawing>
+              <wp:anchor distT="0" distB="0" distL="114300" distR="114300" simplePos="0" relativeHeight="251835392" behindDoc="0" locked="0" layoutInCell="1" allowOverlap="1" wp14:anchorId="41F1B0D7" wp14:editId="3EE173E6">
+                <wp:simplePos x="0" y="0"/>
+                <wp:positionH relativeFrom="column">
+                  <wp:posOffset>1242201</wp:posOffset>
+                </wp:positionH>
+                <wp:positionV relativeFrom="paragraph">
+                  <wp:posOffset>1568592</wp:posOffset>
+                </wp:positionV>
+                <wp:extent cx="1108710" cy="331470"/>
+                <wp:effectExtent l="0" t="0" r="0" b="0"/>
+                <wp:wrapNone/>
+                <wp:docPr id="1912862195" name="Text Box 4"/>
+                <wp:cNvGraphicFramePr/>
+                <a:graphic xmlns:a="http://schemas.openxmlformats.org/drawingml/2006/main">
+                  <a:graphicData uri="http://schemas.microsoft.com/office/word/2010/wordprocessingShape">
+                    <wps:wsp>
+                      <wps:cNvSpPr txBox="1"/>
+                      <wps:spPr>
+                        <a:xfrm>
+                          <a:off x="0" y="0"/>
+                          <a:ext cx="1108710" cy="331470"/>
+                        </a:xfrm>
+                        <a:prstGeom prst="rect">
+                          <a:avLst/>
+                        </a:prstGeom>
+                        <a:noFill/>
+                        <a:ln w="6350">
+                          <a:noFill/>
+                        </a:ln>
+                      </wps:spPr>
+                      <wps:txbx>
+                        <w:txbxContent>
+                          <w:p>
+                            <w:r>
+                              <w:t>Mouse clicks</w:t>
+                            </w:r>
+                          </w:p>
+                        </w:txbxContent>
+                      </wps:txbx>
+                      <wps:bodyPr rot="0" spcFirstLastPara="0" vertOverflow="overflow" horzOverflow="overflow" vert="horz" wrap="square" lIns="91440" tIns="45720" rIns="91440" bIns="45720" numCol="1" spcCol="0" rtlCol="0" fromWordArt="0" anchor="t" anchorCtr="0" forceAA="0" compatLnSpc="1">
+                        <a:prstTxWarp prst="textNoShape">
+                          <a:avLst/>
+                        </a:prstTxWarp>
+                        <a:noAutofit/>
+                      </wps:bodyPr>
+                    </wps:wsp>
+                  </a:graphicData>
+                </a:graphic>
+                <wp14:sizeRelH relativeFrom="margin">
+                  <wp14:pctWidth>0</wp14:pctWidth>
+                </wp14:sizeRelH>
+                <wp14:sizeRelV relativeFrom="margin">
+                  <wp14:pctHeight>0</wp14:pctHeight>
+                </wp14:sizeRelV>
+              </wp:anchor>
+            </w:drawing>
+          </mc:Choice>
+          <mc:Fallback>
+            <w:pict>
+              <v:shape w14:anchorId="41F1B0D7" id="_x0000_s1083" type="#_x0000_t202" style="position:absolute;margin-left:97.8pt;margin-top:123.5pt;width:87.3pt;height:26.1pt;z-index:251835392;visibility:visible;mso-wrap-style:square;mso-width-percent:0;mso-height-percent:0;mso-wrap-distance-left:9pt;mso-wrap-distance-top:0;mso-wrap-distance-right:9pt;mso-wrap-distance-bottom:0;mso-position-horizontal:absolute;mso-position-horizontal-relative:text;mso-position-vertical:absolute;mso-position-vertical-relative:text;mso-width-percent:0;mso-height-percent:0;mso-width-relative:margin;mso-height-relative:margin;v-text-anchor:top" o:gfxdata="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" filled="f" stroked="f" strokeweight=".5pt">
+                <v:textbox>
+                  <w:txbxContent>
+                    <w:p>
+                      <w:r>
+                        <w:t>Mouse clicks</w:t>
+                      </w:r>
+                    </w:p>
+                  </w:txbxContent>
+                </v:textbox>
+              </v:shape>
+            </w:pict>
+          </mc:Fallback>
+        </mc:AlternateContent>
+      </w:r>
+      <w:r>
+        <w:rPr>
+          <w:rFonts w:ascii="Times New Roman" w:hAnsi="Times New Roman" w:cs="Times New Roman"/>
+          <w:noProof/>
+          <w:sz w:val="36"/>
+          <w:szCs w:val="36"/>
+        </w:rPr>
+        <mc:AlternateContent>
+          <mc:Choice Requires="wps">
+            <w:drawing>
+              <wp:anchor distT="0" distB="0" distL="114300" distR="114300" simplePos="0" relativeHeight="251833344" behindDoc="0" locked="0" layoutInCell="1" allowOverlap="1" wp14:anchorId="261CE40F" wp14:editId="79E22EC8">
+                <wp:simplePos x="0" y="0"/>
+                <wp:positionH relativeFrom="column">
+                  <wp:posOffset>-625829</wp:posOffset>
+                </wp:positionH>
+                <wp:positionV relativeFrom="paragraph">
+                  <wp:posOffset>1658620</wp:posOffset>
+                </wp:positionV>
+                <wp:extent cx="1863090" cy="1028700"/>
+                <wp:effectExtent l="0" t="0" r="16510" b="12700"/>
+                <wp:wrapNone/>
+                <wp:docPr id="534909953" name="Process 2"/>
+                <wp:cNvGraphicFramePr/>
+                <a:graphic xmlns:a="http://schemas.openxmlformats.org/drawingml/2006/main">
+                  <a:graphicData uri="http://schemas.microsoft.com/office/word/2010/wordprocessingShape">
+                    <wps:wsp>
+                      <wps:cNvSpPr/>
+                      <wps:spPr>
+                        <a:xfrm>
+                          <a:off x="0" y="0"/>
+                          <a:ext cx="1863090" cy="1028700"/>
+                        </a:xfrm>
+                        <a:prstGeom prst="flowChartProcess">
+                          <a:avLst/>
+                        </a:prstGeom>
+                      </wps:spPr>
+                      <wps:style>
+                        <a:lnRef idx="2">
+                          <a:schemeClr val="accent1">
+                            <a:shade val="15000"/>
+                          </a:schemeClr>
+                        </a:lnRef>
+                        <a:fillRef idx="1">
+                          <a:schemeClr val="accent1"/>
+                        </a:fillRef>
+                        <a:effectRef idx="0">
+                          <a:schemeClr val="accent1"/>
+                        </a:effectRef>
+                        <a:fontRef idx="minor">
+                          <a:schemeClr val="lt1"/>
+                        </a:fontRef>
+                      </wps:style>
+                      <wps:txbx>
+                        <w:txbxContent>
+                          <w:p>
+                            <w:pPr>
+                              <w:jc w:val="center"/>
+                            </w:pPr>
+                            <w:r>
+                              <w:t>Player</w:t>
+                            </w:r>
+                          </w:p>
+                        </w:txbxContent>
+                      </wps:txbx>
+                      <wps:bodyPr rot="0" spcFirstLastPara="0" vertOverflow="overflow" horzOverflow="overflow" vert="horz" wrap="square" lIns="91440" tIns="45720" rIns="91440" bIns="45720" numCol="1" spcCol="0" rtlCol="0" fromWordArt="0" anchor="ctr" anchorCtr="0" forceAA="0" compatLnSpc="1">
+                        <a:prstTxWarp prst="textNoShape">
+                          <a:avLst/>
+                        </a:prstTxWarp>
+                        <a:noAutofit/>
+                      </wps:bodyPr>
+                    </wps:wsp>
+                  </a:graphicData>
+                </a:graphic>
+              </wp:anchor>
+            </w:drawing>
+          </mc:Choice>
+          <mc:Fallback>
+            <w:pict>
+              <v:shapetype w14:anchorId="261CE40F" id="_x0000_t109" coordsize="21600,21600" o:spt="109" path="m,l,21600r21600,l21600,xe">
+                <v:stroke joinstyle="miter"/>
+                <v:path gradientshapeok="t" o:connecttype="rect"/>
+              </v:shapetype>
+              <v:shape id="_x0000_s1084" type="#_x0000_t109" style="position:absolute;margin-left:-49.3pt;margin-top:130.6pt;width:146.7pt;height:81pt;z-index:251833344;visibility:visible;mso-wrap-style:square;mso-wrap-distance-left:9pt;mso-wrap-distance-top:0;mso-wrap-distance-right:9pt;mso-wrap-distance-bottom:0;mso-position-horizontal:absolute;mso-position-horizontal-relative:text;mso-position-vertical:absolute;mso-position-vertical-relative:text;v-text-anchor:middle" o:gfxdata="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" fillcolor="#156082 [3204]" strokecolor="#030e13 [484]" strokeweight="1pt">
+                <v:textbox>
+                  <w:txbxContent>
+                    <w:p>
+                      <w:pPr>
+                        <w:jc w:val="center"/>
+                      </w:pPr>
+                      <w:r>
+                        <w:t>Player</w:t>
+                      </w:r>
+                    </w:p>
+                  </w:txbxContent>
+                </v:textbox>
+              </v:shape>
+            </w:pict>
+          </mc:Fallback>
+        </mc:AlternateContent>
+      </w:r>
+      <w:r>
+        <w:rPr>
+          <w:rFonts w:ascii="Times New Roman" w:hAnsi="Times New Roman" w:cs="Times New Roman"/>
+          <w:noProof/>
+          <w:sz w:val="36"/>
+          <w:szCs w:val="36"/>
+        </w:rPr>
+        <mc:AlternateContent>
+          <mc:Choice Requires="wps">
+            <w:drawing>
+              <wp:anchor distT="0" distB="0" distL="114300" distR="114300" simplePos="0" relativeHeight="251837440" behindDoc="0" locked="0" layoutInCell="1" allowOverlap="1" wp14:anchorId="01AFDB7D" wp14:editId="1F7A2ACE">
+                <wp:simplePos x="0" y="0"/>
+                <wp:positionH relativeFrom="column">
+                  <wp:posOffset>1342814</wp:posOffset>
+                </wp:positionH>
+                <wp:positionV relativeFrom="paragraph">
+                  <wp:posOffset>2029248</wp:posOffset>
+                </wp:positionV>
+                <wp:extent cx="866775" cy="365760"/>
+                <wp:effectExtent l="0" t="12700" r="22225" b="27940"/>
+                <wp:wrapNone/>
+                <wp:docPr id="526111955" name="Right Arrow 3"/>
+                <wp:cNvGraphicFramePr/>
+                <a:graphic xmlns:a="http://schemas.openxmlformats.org/drawingml/2006/main">
+                  <a:graphicData uri="http://schemas.microsoft.com/office/word/2010/wordprocessingShape">
+                    <wps:wsp>
+                      <wps:cNvSpPr/>
+                      <wps:spPr>
+                        <a:xfrm>
+                          <a:off x="0" y="0"/>
+                          <a:ext cx="866775" cy="365760"/>
+                        </a:xfrm>
+                        <a:prstGeom prst="rightArrow">
+                          <a:avLst>
+                            <a:gd name="adj1" fmla="val 50000"/>
+                            <a:gd name="adj2" fmla="val 46914"/>
+                          </a:avLst>
+                        </a:prstGeom>
+                      </wps:spPr>
+                      <wps:style>
+                        <a:lnRef idx="2">
+                          <a:schemeClr val="accent1">
+                            <a:shade val="15000"/>
+                          </a:schemeClr>
+                        </a:lnRef>
+                        <a:fillRef idx="1">
+                          <a:schemeClr val="accent1"/>
+                        </a:fillRef>
+                        <a:effectRef idx="0">
+                          <a:schemeClr val="accent1"/>
+                        </a:effectRef>
+                        <a:fontRef idx="minor">
+                          <a:schemeClr val="lt1"/>
+                        </a:fontRef>
+                      </wps:style>
+                      <wps:bodyPr rot="0" spcFirstLastPara="0" vertOverflow="overflow" horzOverflow="overflow" vert="horz" wrap="square" lIns="91440" tIns="45720" rIns="91440" bIns="45720" numCol="1" spcCol="0" rtlCol="0" fromWordArt="0" anchor="ctr" anchorCtr="0" forceAA="0" compatLnSpc="1">
+                        <a:prstTxWarp prst="textNoShape">
+                          <a:avLst/>
+                        </a:prstTxWarp>
+                        <a:noAutofit/>
+                      </wps:bodyPr>
+                    </wps:wsp>
+                  </a:graphicData>
+                </a:graphic>
+                <wp14:sizeRelH relativeFrom="margin">
+                  <wp14:pctWidth>0</wp14:pctWidth>
+                </wp14:sizeRelH>
+                <wp14:sizeRelV relativeFrom="margin">
+                  <wp14:pctHeight>0</wp14:pctHeight>
+                </wp14:sizeRelV>
+              </wp:anchor>
+            </w:drawing>
+          </mc:Choice>
+          <mc:Fallback>
+            <w:pict>
+              <v:shape w14:anchorId="02414A85" id="Right Arrow 3" o:spid="_x0000_s1026" type="#_x0000_t13" style="position:absolute;margin-left:105.75pt;margin-top:159.8pt;width:68.25pt;height:28.8pt;z-index:251837440;visibility:visible;mso-wrap-style:square;mso-width-percent:0;mso-height-percent:0;mso-wrap-distance-left:9pt;mso-wrap-distance-top:0;mso-wrap-distance-right:9pt;mso-wrap-distance-bottom:0;mso-position-horizontal:absolute;mso-position-horizontal-relative:text;mso-position-vertical:absolute;mso-position-vertical-relative:text;mso-width-percent:0;mso-height-percent:0;mso-width-relative:margin;mso-height-relative:margin;v-text-anchor:middle" o:gfxdata="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" adj="17324" fillcolor="#156082 [3204]" strokecolor="#030e13 [484]" strokeweight="1pt"/>
+            </w:pict>
+          </mc:Fallback>
+        </mc:AlternateContent>
+      </w:r>
+      <w:r>
+        <w:rPr>
+          <w:rFonts w:ascii="Times New Roman" w:hAnsi="Times New Roman" w:cs="Times New Roman"/>
+          <w:noProof/>
+          <w:sz w:val="36"/>
+          <w:szCs w:val="36"/>
+        </w:rPr>
+        <mc:AlternateContent>
+          <mc:Choice Requires="wps">
+            <w:drawing>
+              <wp:anchor distT="0" distB="0" distL="114300" distR="114300" simplePos="0" relativeHeight="251839488" behindDoc="0" locked="0" layoutInCell="1" allowOverlap="1" wp14:anchorId="1A1AE9BC" wp14:editId="338B0428">
+                <wp:simplePos x="0" y="0"/>
+                <wp:positionH relativeFrom="column">
+                  <wp:posOffset>2275912</wp:posOffset>
+                </wp:positionH>
+                <wp:positionV relativeFrom="paragraph">
+                  <wp:posOffset>1540053</wp:posOffset>
+                </wp:positionV>
+                <wp:extent cx="1477645" cy="1390015"/>
+                <wp:effectExtent l="0" t="0" r="8255" b="6985"/>
+                <wp:wrapNone/>
+                <wp:docPr id="1182102948" name="Oval 35"/>
+                <wp:cNvGraphicFramePr/>
+                <a:graphic xmlns:a="http://schemas.openxmlformats.org/drawingml/2006/main">
+                  <a:graphicData uri="http://schemas.microsoft.com/office/word/2010/wordprocessingShape">
+                    <wps:wsp>
+                      <wps:cNvSpPr/>
+                      <wps:spPr>
+                        <a:xfrm>
+                          <a:off x="0" y="0"/>
+                          <a:ext cx="1477645" cy="1390015"/>
+                        </a:xfrm>
+                        <a:prstGeom prst="ellipse">
+                          <a:avLst/>
+                        </a:prstGeom>
+                      </wps:spPr>
+                      <wps:style>
+                        <a:lnRef idx="2">
+                          <a:schemeClr val="accent1">
+                            <a:shade val="15000"/>
+                          </a:schemeClr>
+                        </a:lnRef>
+                        <a:fillRef idx="1">
+                          <a:schemeClr val="accent1"/>
+                        </a:fillRef>
+                        <a:effectRef idx="0">
+                          <a:schemeClr val="accent1"/>
+                        </a:effectRef>
+                        <a:fontRef idx="minor">
+                          <a:schemeClr val="lt1"/>
+                        </a:fontRef>
+                      </wps:style>
+                      <wps:txbx>
+                        <w:txbxContent>
+                          <w:p>
+                            <w:pPr>
+                              <w:jc w:val="center"/>
+                            </w:pPr>
+                            <w:r>
+                              <w:t>Get position</w:t>
+                            </w:r>
+                          </w:p>
+                        </w:txbxContent>
+                      </wps:txbx>
+                      <wps:bodyPr rot="0" spcFirstLastPara="0" vertOverflow="overflow" horzOverflow="overflow" vert="horz" wrap="square" lIns="91440" tIns="45720" rIns="91440" bIns="45720" numCol="1" spcCol="0" rtlCol="0" fromWordArt="0" anchor="ctr" anchorCtr="0" forceAA="0" compatLnSpc="1">
+                        <a:prstTxWarp prst="textNoShape">
+                          <a:avLst/>
+                        </a:prstTxWarp>
+                        <a:noAutofit/>
+                      </wps:bodyPr>
+                    </wps:wsp>
+                  </a:graphicData>
+                </a:graphic>
+              </wp:anchor>
+            </w:drawing>
+          </mc:Choice>
+          <mc:Fallback>
+            <w:pict>
+              <v:oval w14:anchorId="1A1AE9BC" id="_x0000_s1085" style="position:absolute;margin-left:179.2pt;margin-top:121.25pt;width:116.35pt;height:109.45pt;z-index:251839488;visibility:visible;mso-wrap-style:square;mso-wrap-distance-left:9pt;mso-wrap-distance-top:0;mso-wrap-distance-right:9pt;mso-wrap-distance-bottom:0;mso-position-horizontal:absolute;mso-position-horizontal-relative:text;mso-position-vertical:absolute;mso-position-vertical-relative:text;v-text-anchor:middle" o:gfxdata="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" fillcolor="#156082 [3204]" strokecolor="#030e13 [484]" strokeweight="1pt">
+                <v:stroke joinstyle="miter"/>
+                <v:textbox>
+                  <w:txbxContent>
+                    <w:p>
+                      <w:pPr>
+                        <w:jc w:val="center"/>
+                      </w:pPr>
+                      <w:r>
+                        <w:t>Get position</w:t>
+                      </w:r>
+                    </w:p>
+                  </w:txbxContent>
+                </v:textbox>
+              </v:oval>
+            </w:pict>
+          </mc:Fallback>
+        </mc:AlternateContent>
+      </w:r>
+      <w:r>
+        <w:rPr>
+          <w:rFonts w:ascii="Times New Roman" w:hAnsi="Times New Roman" w:cs="Times New Roman"/>
+          <w:noProof/>
+          <w:sz w:val="36"/>
+          <w:szCs w:val="36"/>
+        </w:rPr>
+        <mc:AlternateContent>
+          <mc:Choice Requires="wps">
+            <w:drawing>
+              <wp:anchor distT="0" distB="0" distL="114300" distR="114300" simplePos="0" relativeHeight="251841536" behindDoc="0" locked="0" layoutInCell="1" allowOverlap="1" wp14:anchorId="7DB0E645" wp14:editId="4B15793D">
+                <wp:simplePos x="0" y="0"/>
+                <wp:positionH relativeFrom="column">
+                  <wp:posOffset>3922113</wp:posOffset>
+                </wp:positionH>
+                <wp:positionV relativeFrom="paragraph">
+                  <wp:posOffset>2008505</wp:posOffset>
+                </wp:positionV>
+                <wp:extent cx="1162756" cy="365760"/>
+                <wp:effectExtent l="0" t="12700" r="31115" b="27940"/>
+                <wp:wrapNone/>
+                <wp:docPr id="401290372" name="Right Arrow 3"/>
+                <wp:cNvGraphicFramePr/>
+                <a:graphic xmlns:a="http://schemas.openxmlformats.org/drawingml/2006/main">
+                  <a:graphicData uri="http://schemas.microsoft.com/office/word/2010/wordprocessingShape">
+                    <wps:wsp>
+                      <wps:cNvSpPr/>
+                      <wps:spPr>
+                        <a:xfrm>
+                          <a:off x="0" y="0"/>
+                          <a:ext cx="1162756" cy="365760"/>
+                        </a:xfrm>
+                        <a:prstGeom prst="rightArrow">
+                          <a:avLst/>
+                        </a:prstGeom>
+                      </wps:spPr>
+                      <wps:style>
+                        <a:lnRef idx="2">
+                          <a:schemeClr val="accent1">
+                            <a:shade val="15000"/>
+                          </a:schemeClr>
+                        </a:lnRef>
+                        <a:fillRef idx="1">
+                          <a:schemeClr val="accent1"/>
+                        </a:fillRef>
+                        <a:effectRef idx="0">
+                          <a:schemeClr val="accent1"/>
+                        </a:effectRef>
+                        <a:fontRef idx="minor">
+                          <a:schemeClr val="lt1"/>
+                        </a:fontRef>
+                      </wps:style>
+                      <wps:bodyPr rot="0" spcFirstLastPara="0" vertOverflow="overflow" horzOverflow="overflow" vert="horz" wrap="square" lIns="91440" tIns="45720" rIns="91440" bIns="45720" numCol="1" spcCol="0" rtlCol="0" fromWordArt="0" anchor="ctr" anchorCtr="0" forceAA="0" compatLnSpc="1">
+                        <a:prstTxWarp prst="textNoShape">
+                          <a:avLst/>
+                        </a:prstTxWarp>
+                        <a:noAutofit/>
+                      </wps:bodyPr>
+                    </wps:wsp>
+                  </a:graphicData>
+                </a:graphic>
+                <wp14:sizeRelH relativeFrom="margin">
+                  <wp14:pctWidth>0</wp14:pctWidth>
+                </wp14:sizeRelH>
+                <wp14:sizeRelV relativeFrom="margin">
+                  <wp14:pctHeight>0</wp14:pctHeight>
+                </wp14:sizeRelV>
+              </wp:anchor>
+            </w:drawing>
+          </mc:Choice>
+          <mc:Fallback>
+            <w:pict>
+              <v:shape w14:anchorId="5F399D20" id="Right Arrow 3" o:spid="_x0000_s1026" type="#_x0000_t13" style="position:absolute;margin-left:308.85pt;margin-top:158.15pt;width:91.55pt;height:28.8pt;z-index:251841536;visibility:visible;mso-wrap-style:square;mso-width-percent:0;mso-height-percent:0;mso-wrap-distance-left:9pt;mso-wrap-distance-top:0;mso-wrap-distance-right:9pt;mso-wrap-distance-bottom:0;mso-position-horizontal:absolute;mso-position-horizontal-relative:text;mso-position-vertical:absolute;mso-position-vertical-relative:text;mso-width-percent:0;mso-height-percent:0;mso-width-relative:margin;mso-height-relative:margin;v-text-anchor:middle" o:gfxdata="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" adj="18203" fillcolor="#156082 [3204]" strokecolor="#030e13 [484]" strokeweight="1pt"/>
+            </w:pict>
+          </mc:Fallback>
+        </mc:AlternateContent>
+      </w:r>
+      <w:r>
+        <w:rPr>
+          <w:rFonts w:ascii="Times New Roman" w:hAnsi="Times New Roman" w:cs="Times New Roman"/>
+          <w:noProof/>
+          <w:sz w:val="36"/>
+          <w:szCs w:val="36"/>
+        </w:rPr>
+        <mc:AlternateContent>
+          <mc:Choice Requires="wps">
+            <w:drawing>
+              <wp:anchor distT="0" distB="0" distL="114300" distR="114300" simplePos="0" relativeHeight="251849728" behindDoc="0" locked="0" layoutInCell="1" allowOverlap="1" wp14:anchorId="2394894F" wp14:editId="4C15333E">
+                <wp:simplePos x="0" y="0"/>
+                <wp:positionH relativeFrom="column">
+                  <wp:posOffset>3824040</wp:posOffset>
+                </wp:positionH>
+                <wp:positionV relativeFrom="paragraph">
+                  <wp:posOffset>1667651</wp:posOffset>
+                </wp:positionV>
+                <wp:extent cx="1219200" cy="496711"/>
+                <wp:effectExtent l="0" t="0" r="0" b="0"/>
+                <wp:wrapNone/>
+                <wp:docPr id="1898683617" name="Text Box 4"/>
+                <wp:cNvGraphicFramePr/>
+                <a:graphic xmlns:a="http://schemas.openxmlformats.org/drawingml/2006/main">
+                  <a:graphicData uri="http://schemas.microsoft.com/office/word/2010/wordprocessingShape">
+                    <wps:wsp>
+                      <wps:cNvSpPr txBox="1"/>
+                      <wps:spPr>
+                        <a:xfrm>
+                          <a:off x="0" y="0"/>
+                          <a:ext cx="1219200" cy="496711"/>
+                        </a:xfrm>
+                        <a:prstGeom prst="rect">
+                          <a:avLst/>
+                        </a:prstGeom>
+                        <a:noFill/>
+                        <a:ln w="6350">
+                          <a:noFill/>
+                        </a:ln>
+                      </wps:spPr>
+                      <wps:txbx>
+                        <w:txbxContent>
+                          <w:p>
+                            <w:r>
+                              <w:t>Mouse position</w:t>
+                            </w:r>
+                          </w:p>
+                        </w:txbxContent>
+                      </wps:txbx>
+                      <wps:bodyPr rot="0" spcFirstLastPara="0" vertOverflow="overflow" horzOverflow="overflow" vert="horz" wrap="square" lIns="91440" tIns="45720" rIns="91440" bIns="45720" numCol="1" spcCol="0" rtlCol="0" fromWordArt="0" anchor="t" anchorCtr="0" forceAA="0" compatLnSpc="1">
+                        <a:prstTxWarp prst="textNoShape">
+                          <a:avLst/>
+                        </a:prstTxWarp>
+                        <a:noAutofit/>
+                      </wps:bodyPr>
+                    </wps:wsp>
+                  </a:graphicData>
+                </a:graphic>
+                <wp14:sizeRelH relativeFrom="margin">
+                  <wp14:pctWidth>0</wp14:pctWidth>
+                </wp14:sizeRelH>
+                <wp14:sizeRelV relativeFrom="margin">
+                  <wp14:pctHeight>0</wp14:pctHeight>
+                </wp14:sizeRelV>
+              </wp:anchor>
+            </w:drawing>
+          </mc:Choice>
+          <mc:Fallback>
+            <w:pict>
+              <v:shape w14:anchorId="2394894F" id="_x0000_s1086" type="#_x0000_t202" style="position:absolute;margin-left:301.1pt;margin-top:131.3pt;width:96pt;height:39.1pt;z-index:251849728;visibility:visible;mso-wrap-style:square;mso-width-percent:0;mso-height-percent:0;mso-wrap-distance-left:9pt;mso-wrap-distance-top:0;mso-wrap-distance-right:9pt;mso-wrap-distance-bottom:0;mso-position-horizontal:absolute;mso-position-horizontal-relative:text;mso-position-vertical:absolute;mso-position-vertical-relative:text;mso-width-percent:0;mso-height-percent:0;mso-width-relative:margin;mso-height-relative:margin;v-text-anchor:top" o:gfxdata="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" filled="f" stroked="f" strokeweight=".5pt">
+                <v:textbox>
+                  <w:txbxContent>
+                    <w:p>
+                      <w:r>
+                        <w:t>Mouse position</w:t>
+                      </w:r>
+                    </w:p>
+                  </w:txbxContent>
+                </v:textbox>
+              </v:shape>
+            </w:pict>
+          </mc:Fallback>
+        </mc:AlternateContent>
+      </w:r>
+      <w:r>
+        <w:rPr>
+          <w:rFonts w:ascii="Times New Roman" w:hAnsi="Times New Roman" w:cs="Times New Roman"/>
+          <w:noProof/>
+          <w:sz w:val="36"/>
+          <w:szCs w:val="36"/>
+        </w:rPr>
+        <mc:AlternateContent>
+          <mc:Choice Requires="wps">
+            <w:drawing>
+              <wp:anchor distT="0" distB="0" distL="114300" distR="114300" simplePos="0" relativeHeight="251847680" behindDoc="0" locked="0" layoutInCell="1" allowOverlap="1" wp14:anchorId="51EAA224" wp14:editId="68340011">
+                <wp:simplePos x="0" y="0"/>
+                <wp:positionH relativeFrom="column">
+                  <wp:posOffset>5080071</wp:posOffset>
+                </wp:positionH>
+                <wp:positionV relativeFrom="paragraph">
+                  <wp:posOffset>1511582</wp:posOffset>
+                </wp:positionV>
+                <wp:extent cx="1477645" cy="1390015"/>
+                <wp:effectExtent l="0" t="0" r="8255" b="6985"/>
+                <wp:wrapNone/>
+                <wp:docPr id="1185161174" name="Oval 35"/>
+                <wp:cNvGraphicFramePr/>
+                <a:graphic xmlns:a="http://schemas.openxmlformats.org/drawingml/2006/main">
+                  <a:graphicData uri="http://schemas.microsoft.com/office/word/2010/wordprocessingShape">
+                    <wps:wsp>
+                      <wps:cNvSpPr/>
+                      <wps:spPr>
+                        <a:xfrm>
+                          <a:off x="0" y="0"/>
+                          <a:ext cx="1477645" cy="1390015"/>
+                        </a:xfrm>
+                        <a:prstGeom prst="ellipse">
+                          <a:avLst/>
+                        </a:prstGeom>
+                      </wps:spPr>
+                      <wps:style>
+                        <a:lnRef idx="2">
+                          <a:schemeClr val="accent1">
+                            <a:shade val="15000"/>
+                          </a:schemeClr>
+                        </a:lnRef>
+                        <a:fillRef idx="1">
+                          <a:schemeClr val="accent1"/>
+                        </a:fillRef>
+                        <a:effectRef idx="0">
+                          <a:schemeClr val="accent1"/>
+                        </a:effectRef>
+                        <a:fontRef idx="minor">
+                          <a:schemeClr val="lt1"/>
+                        </a:fontRef>
+                      </wps:style>
+                      <wps:txbx>
+                        <w:txbxContent>
+                          <w:p>
+                            <w:pPr>
+                              <w:jc w:val="center"/>
+                            </w:pPr>
+                            <w:r>
+                              <w:t>Is mouse on door</w:t>
+                            </w:r>
+                          </w:p>
+                        </w:txbxContent>
+                      </wps:txbx>
+                      <wps:bodyPr rot="0" spcFirstLastPara="0" vertOverflow="overflow" horzOverflow="overflow" vert="horz" wrap="square" lIns="91440" tIns="45720" rIns="91440" bIns="45720" numCol="1" spcCol="0" rtlCol="0" fromWordArt="0" anchor="ctr" anchorCtr="0" forceAA="0" compatLnSpc="1">
+                        <a:prstTxWarp prst="textNoShape">
+                          <a:avLst/>
+                        </a:prstTxWarp>
+                        <a:noAutofit/>
+                      </wps:bodyPr>
+                    </wps:wsp>
+                  </a:graphicData>
+                </a:graphic>
+              </wp:anchor>
+            </w:drawing>
+          </mc:Choice>
+          <mc:Fallback>
+            <w:pict>
+              <v:oval w14:anchorId="51EAA224" id="_x0000_s1087" style="position:absolute;margin-left:400pt;margin-top:119pt;width:116.35pt;height:109.45pt;z-index:251847680;visibility:visible;mso-wrap-style:square;mso-wrap-distance-left:9pt;mso-wrap-distance-top:0;mso-wrap-distance-right:9pt;mso-wrap-distance-bottom:0;mso-position-horizontal:absolute;mso-position-horizontal-relative:text;mso-position-vertical:absolute;mso-position-vertical-relative:text;v-text-anchor:middle" o:gfxdata="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" fillcolor="#156082 [3204]" strokecolor="#030e13 [484]" strokeweight="1pt">
+                <v:stroke joinstyle="miter"/>
+                <v:textbox>
+                  <w:txbxContent>
+                    <w:p>
+                      <w:pPr>
+                        <w:jc w:val="center"/>
+                      </w:pPr>
+                      <w:r>
+                        <w:t>Is mouse on door</w:t>
+                      </w:r>
+                    </w:p>
+                  </w:txbxContent>
+                </v:textbox>
+              </v:oval>
+            </w:pict>
+          </mc:Fallback>
+        </mc:AlternateContent>
+      </w:r>
+      <w:r>
+        <w:rPr>
+          <w:rFonts w:ascii="Times New Roman" w:hAnsi="Times New Roman" w:cs="Times New Roman"/>
+          <w:noProof/>
+          <w:sz w:val="36"/>
+          <w:szCs w:val="36"/>
+        </w:rPr>
+        <mc:AlternateContent>
+          <mc:Choice Requires="wps">
+            <w:drawing>
+              <wp:anchor distT="0" distB="0" distL="114300" distR="114300" simplePos="0" relativeHeight="251853824" behindDoc="0" locked="0" layoutInCell="1" allowOverlap="1" wp14:anchorId="1FA4F002" wp14:editId="2C34A4B3">
+                <wp:simplePos x="0" y="0"/>
+                <wp:positionH relativeFrom="column">
+                  <wp:posOffset>4514850</wp:posOffset>
+                </wp:positionH>
+                <wp:positionV relativeFrom="paragraph">
+                  <wp:posOffset>3059501</wp:posOffset>
+                </wp:positionV>
+                <wp:extent cx="1095023" cy="598311"/>
+                <wp:effectExtent l="0" t="0" r="0" b="0"/>
+                <wp:wrapNone/>
+                <wp:docPr id="512962011" name="Text Box 4"/>
+                <wp:cNvGraphicFramePr/>
+                <a:graphic xmlns:a="http://schemas.openxmlformats.org/drawingml/2006/main">
+                  <a:graphicData uri="http://schemas.microsoft.com/office/word/2010/wordprocessingShape">
+                    <wps:wsp>
+                      <wps:cNvSpPr txBox="1"/>
+                      <wps:spPr>
+                        <a:xfrm>
+                          <a:off x="0" y="0"/>
+                          <a:ext cx="1095023" cy="598311"/>
+                        </a:xfrm>
+                        <a:prstGeom prst="rect">
+                          <a:avLst/>
+                        </a:prstGeom>
+                        <a:noFill/>
+                        <a:ln w="6350">
+                          <a:noFill/>
+                        </a:ln>
+                      </wps:spPr>
+                      <wps:txbx>
+                        <w:txbxContent>
+                          <w:p>
+                            <w:r>
+                              <w:t>The mouse is on a door</w:t>
+                            </w:r>
+                          </w:p>
+                        </w:txbxContent>
+                      </wps:txbx>
+                      <wps:bodyPr rot="0" spcFirstLastPara="0" vertOverflow="overflow" horzOverflow="overflow" vert="horz" wrap="square" lIns="91440" tIns="45720" rIns="91440" bIns="45720" numCol="1" spcCol="0" rtlCol="0" fromWordArt="0" anchor="t" anchorCtr="0" forceAA="0" compatLnSpc="1">
+                        <a:prstTxWarp prst="textNoShape">
+                          <a:avLst/>
+                        </a:prstTxWarp>
+                        <a:noAutofit/>
+                      </wps:bodyPr>
+                    </wps:wsp>
+                  </a:graphicData>
+                </a:graphic>
+                <wp14:sizeRelH relativeFrom="margin">
+                  <wp14:pctWidth>0</wp14:pctWidth>
+                </wp14:sizeRelH>
+                <wp14:sizeRelV relativeFrom="margin">
+                  <wp14:pctHeight>0</wp14:pctHeight>
+                </wp14:sizeRelV>
+              </wp:anchor>
+            </w:drawing>
+          </mc:Choice>
+          <mc:Fallback>
+            <w:pict>
+              <v:shape w14:anchorId="1FA4F002" id="_x0000_s1088" type="#_x0000_t202" style="position:absolute;margin-left:355.5pt;margin-top:240.9pt;width:86.2pt;height:47.1pt;z-index:251853824;visibility:visible;mso-wrap-style:square;mso-width-percent:0;mso-height-percent:0;mso-wrap-distance-left:9pt;mso-wrap-distance-top:0;mso-wrap-distance-right:9pt;mso-wrap-distance-bottom:0;mso-position-horizontal:absolute;mso-position-horizontal-relative:text;mso-position-vertical:absolute;mso-position-vertical-relative:text;mso-width-percent:0;mso-height-percent:0;mso-width-relative:margin;mso-height-relative:margin;v-text-anchor:top" o:gfxdata="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" filled="f" stroked="f" strokeweight=".5pt">
+                <v:textbox>
+                  <w:txbxContent>
+                    <w:p>
+                      <w:r>
+                        <w:t>The mouse is on a door</w:t>
+                      </w:r>
+                    </w:p>
+                  </w:txbxContent>
+                </v:textbox>
+              </v:shape>
+            </w:pict>
+          </mc:Fallback>
+        </mc:AlternateContent>
+      </w:r>
+      <w:r>
+        <w:rPr>
+          <w:rFonts w:ascii="Times New Roman" w:hAnsi="Times New Roman" w:cs="Times New Roman"/>
+          <w:noProof/>
+          <w:sz w:val="36"/>
+          <w:szCs w:val="36"/>
+        </w:rPr>
+        <mc:AlternateContent>
+          <mc:Choice Requires="wps">
+            <w:drawing>
+              <wp:anchor distT="0" distB="0" distL="114300" distR="114300" simplePos="0" relativeHeight="251851776" behindDoc="0" locked="0" layoutInCell="1" allowOverlap="1" wp14:anchorId="5EC852E2" wp14:editId="01076780">
+                <wp:simplePos x="0" y="0"/>
+                <wp:positionH relativeFrom="column">
+                  <wp:posOffset>5081834</wp:posOffset>
+                </wp:positionH>
+                <wp:positionV relativeFrom="paragraph">
+                  <wp:posOffset>3679190</wp:posOffset>
+                </wp:positionV>
+                <wp:extent cx="1383030" cy="1383030"/>
+                <wp:effectExtent l="0" t="0" r="13970" b="13970"/>
+                <wp:wrapNone/>
+                <wp:docPr id="1585602193" name="Oval 1"/>
+                <wp:cNvGraphicFramePr/>
+                <a:graphic xmlns:a="http://schemas.openxmlformats.org/drawingml/2006/main">
+                  <a:graphicData uri="http://schemas.microsoft.com/office/word/2010/wordprocessingShape">
+                    <wps:wsp>
+                      <wps:cNvSpPr/>
+                      <wps:spPr>
+                        <a:xfrm>
+                          <a:off x="0" y="0"/>
+                          <a:ext cx="1383030" cy="1383030"/>
+                        </a:xfrm>
+                        <a:prstGeom prst="ellipse">
+                          <a:avLst/>
+                        </a:prstGeom>
+                      </wps:spPr>
+                      <wps:style>
+                        <a:lnRef idx="2">
+                          <a:schemeClr val="accent1">
+                            <a:shade val="15000"/>
+                          </a:schemeClr>
+                        </a:lnRef>
+                        <a:fillRef idx="1">
+                          <a:schemeClr val="accent1"/>
+                        </a:fillRef>
+                        <a:effectRef idx="0">
+                          <a:schemeClr val="accent1"/>
+                        </a:effectRef>
+                        <a:fontRef idx="minor">
+                          <a:schemeClr val="lt1"/>
+                        </a:fontRef>
+                      </wps:style>
+                      <wps:txbx>
+                        <w:txbxContent>
+                          <w:p>
+                            <w:pPr>
+                              <w:jc w:val="center"/>
+                            </w:pPr>
+                            <w:r>
+                              <w:t>Change the current room</w:t>
+                            </w:r>
+                          </w:p>
+                        </w:txbxContent>
+                      </wps:txbx>
+                      <wps:bodyPr rot="0" spcFirstLastPara="0" vertOverflow="overflow" horzOverflow="overflow" vert="horz" wrap="square" lIns="91440" tIns="45720" rIns="91440" bIns="45720" numCol="1" spcCol="0" rtlCol="0" fromWordArt="0" anchor="ctr" anchorCtr="0" forceAA="0" compatLnSpc="1">
+                        <a:prstTxWarp prst="textNoShape">
+                          <a:avLst/>
+                        </a:prstTxWarp>
+                        <a:noAutofit/>
+                      </wps:bodyPr>
+                    </wps:wsp>
+                  </a:graphicData>
+                </a:graphic>
+              </wp:anchor>
+            </w:drawing>
+          </mc:Choice>
+          <mc:Fallback>
+            <w:pict>
+              <v:oval w14:anchorId="5EC852E2" id="_x0000_s1089" style="position:absolute;margin-left:400.15pt;margin-top:289.7pt;width:108.9pt;height:108.9pt;z-index:251851776;visibility:visible;mso-wrap-style:square;mso-wrap-distance-left:9pt;mso-wrap-distance-top:0;mso-wrap-distance-right:9pt;mso-wrap-distance-bottom:0;mso-position-horizontal:absolute;mso-position-horizontal-relative:text;mso-position-vertical:absolute;mso-position-vertical-relative:text;v-text-anchor:middle" o:gfxdata="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" fillcolor="#156082 [3204]" strokecolor="#030e13 [484]" strokeweight="1pt">
+                <v:stroke joinstyle="miter"/>
+                <v:textbox>
+                  <w:txbxContent>
+                    <w:p>
+                      <w:pPr>
+                        <w:jc w:val="center"/>
+                      </w:pPr>
+                      <w:r>
+                        <w:t>Change the current room</w:t>
+                      </w:r>
+                    </w:p>
+                  </w:txbxContent>
+                </v:textbox>
+              </v:oval>
+            </w:pict>
+          </mc:Fallback>
+        </mc:AlternateContent>
+      </w:r>
+      <w:r>
+        <w:rPr>
+          <w:rFonts w:ascii="Times New Roman" w:hAnsi="Times New Roman" w:cs="Times New Roman"/>
+          <w:noProof/>
+          <w:sz w:val="36"/>
+          <w:szCs w:val="36"/>
+        </w:rPr>
+        <mc:AlternateContent>
+          <mc:Choice Requires="wps">
+            <w:drawing>
+              <wp:anchor distT="0" distB="0" distL="114300" distR="114300" simplePos="0" relativeHeight="251843584" behindDoc="0" locked="0" layoutInCell="1" allowOverlap="1" wp14:anchorId="50FF208B" wp14:editId="292407D0">
+                <wp:simplePos x="0" y="0"/>
+                <wp:positionH relativeFrom="column">
+                  <wp:posOffset>5411928</wp:posOffset>
+                </wp:positionH>
+                <wp:positionV relativeFrom="paragraph">
+                  <wp:posOffset>3114076</wp:posOffset>
+                </wp:positionV>
+                <wp:extent cx="776782" cy="365760"/>
+                <wp:effectExtent l="14923" t="0" r="25717" b="25718"/>
+                <wp:wrapNone/>
+                <wp:docPr id="246729610" name="Right Arrow 3"/>
+                <wp:cNvGraphicFramePr/>
+                <a:graphic xmlns:a="http://schemas.openxmlformats.org/drawingml/2006/main">
+                  <a:graphicData uri="http://schemas.microsoft.com/office/word/2010/wordprocessingShape">
+                    <wps:wsp>
+                      <wps:cNvSpPr/>
+                      <wps:spPr>
+                        <a:xfrm rot="5400000">
+                          <a:off x="0" y="0"/>
+                          <a:ext cx="776782" cy="365760"/>
+                        </a:xfrm>
+                        <a:prstGeom prst="rightArrow">
+                          <a:avLst/>
+                        </a:prstGeom>
+                      </wps:spPr>
+                      <wps:style>
+                        <a:lnRef idx="2">
+                          <a:schemeClr val="accent1">
+                            <a:shade val="15000"/>
+                          </a:schemeClr>
+                        </a:lnRef>
+                        <a:fillRef idx="1">
+                          <a:schemeClr val="accent1"/>
+                        </a:fillRef>
+                        <a:effectRef idx="0">
+                          <a:schemeClr val="accent1"/>
+                        </a:effectRef>
+                        <a:fontRef idx="minor">
+                          <a:schemeClr val="lt1"/>
+                        </a:fontRef>
+                      </wps:style>
+                      <wps:bodyPr rot="0" spcFirstLastPara="0" vertOverflow="overflow" horzOverflow="overflow" vert="horz" wrap="square" lIns="91440" tIns="45720" rIns="91440" bIns="45720" numCol="1" spcCol="0" rtlCol="0" fromWordArt="0" anchor="ctr" anchorCtr="0" forceAA="0" compatLnSpc="1">
+                        <a:prstTxWarp prst="textNoShape">
+                          <a:avLst/>
+                        </a:prstTxWarp>
+                        <a:noAutofit/>
+                      </wps:bodyPr>
+                    </wps:wsp>
+                  </a:graphicData>
+                </a:graphic>
+                <wp14:sizeRelH relativeFrom="margin">
+                  <wp14:pctWidth>0</wp14:pctWidth>
+                </wp14:sizeRelH>
+                <wp14:sizeRelV relativeFrom="margin">
+                  <wp14:pctHeight>0</wp14:pctHeight>
+                </wp14:sizeRelV>
+              </wp:anchor>
+            </w:drawing>
+          </mc:Choice>
+          <mc:Fallback>
+            <w:pict>
+              <v:shape w14:anchorId="1D72BB13" id="Right Arrow 3" o:spid="_x0000_s1026" type="#_x0000_t13" style="position:absolute;margin-left:426.15pt;margin-top:245.2pt;width:61.15pt;height:28.8pt;rotation:90;z-index:251843584;visibility:visible;mso-wrap-style:square;mso-width-percent:0;mso-height-percent:0;mso-wrap-distance-left:9pt;mso-wrap-distance-top:0;mso-wrap-distance-right:9pt;mso-wrap-distance-bottom:0;mso-position-horizontal:absolute;mso-position-horizontal-relative:text;mso-position-vertical:absolute;mso-position-vertical-relative:text;mso-width-percent:0;mso-height-percent:0;mso-width-relative:margin;mso-height-relative:margin;v-text-anchor:middle" o:gfxdata="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" adj="16515" fillcolor="#156082 [3204]" strokecolor="#030e13 [484]" strokeweight="1pt"/>
+            </w:pict>
+          </mc:Fallback>
+        </mc:AlternateContent>
+      </w:r>
+    </w:p>
+    <w:p>
+      <w:pPr>
+        <w:rPr>
+          <w:rFonts w:ascii="Times New Roman" w:hAnsi="Times New Roman" w:cs="Times New Roman"/>
+          <w:sz w:val="28"/>
+          <w:szCs w:val="28"/>
+          <w:u w:val="single"/>
+        </w:rPr>
+      </w:pPr>
+    </w:p>
+    <w:p>
+      <w:pPr>
+        <w:ind w:firstLine="720"/>
+        <w:jc w:val="center"/>
+        <w:rPr>
+          <w:rFonts w:ascii="Times New Roman" w:hAnsi="Times New Roman" w:cs="Times New Roman"/>
+          <w:sz w:val="28"/>
+          <w:szCs w:val="28"/>
+          <w:u w:val="single"/>
+        </w:rPr>
+      </w:pPr>
+      <w:r>
+        <w:rPr>
+          <w:rFonts w:ascii="Times New Roman" w:hAnsi="Times New Roman" w:cs="Times New Roman"/>
+          <w:sz w:val="28"/>
+          <w:szCs w:val="28"/>
+          <w:u w:val="single"/>
+        </w:rPr>
+        <w:t>Check if the mouse click is on a door</w:t>
+      </w:r>
     </w:p>
     <w:sectPr>
       <w:pgSz w:w="11906" w:h="16838"/>

--- a/Documentation/Context and Data Flow Diagrams.docx
+++ b/Documentation/Context and Data Flow Diagrams.docx
@@ -4800,80 +4800,6 @@
           <w:szCs w:val="36"/>
         </w:rPr>
       </w:pPr>
-      <w:r>
-        <w:rPr>
-          <w:rFonts w:ascii="Times New Roman" w:hAnsi="Times New Roman" w:cs="Times New Roman"/>
-          <w:noProof/>
-          <w:sz w:val="36"/>
-          <w:szCs w:val="36"/>
-        </w:rPr>
-        <mc:AlternateContent>
-          <mc:Choice Requires="wps">
-            <w:drawing>
-              <wp:anchor distT="0" distB="0" distL="114300" distR="114300" simplePos="0" relativeHeight="251712512" behindDoc="0" locked="0" layoutInCell="1" allowOverlap="1" wp14:anchorId="7141F08A" wp14:editId="060F24E3">
-                <wp:simplePos x="0" y="0"/>
-                <wp:positionH relativeFrom="column">
-                  <wp:posOffset>1313639</wp:posOffset>
-                </wp:positionH>
-                <wp:positionV relativeFrom="paragraph">
-                  <wp:posOffset>304552</wp:posOffset>
-                </wp:positionV>
-                <wp:extent cx="1572189" cy="365760"/>
-                <wp:effectExtent l="0" t="0" r="0" b="21908"/>
-                <wp:wrapNone/>
-                <wp:docPr id="251430805" name="Right Arrow 3"/>
-                <wp:cNvGraphicFramePr/>
-                <a:graphic xmlns:a="http://schemas.openxmlformats.org/drawingml/2006/main">
-                  <a:graphicData uri="http://schemas.microsoft.com/office/word/2010/wordprocessingShape">
-                    <wps:wsp>
-                      <wps:cNvSpPr/>
-                      <wps:spPr>
-                        <a:xfrm rot="5400000">
-                          <a:off x="0" y="0"/>
-                          <a:ext cx="1572189" cy="365760"/>
-                        </a:xfrm>
-                        <a:prstGeom prst="rightArrow">
-                          <a:avLst/>
-                        </a:prstGeom>
-                      </wps:spPr>
-                      <wps:style>
-                        <a:lnRef idx="2">
-                          <a:schemeClr val="accent1">
-                            <a:shade val="15000"/>
-                          </a:schemeClr>
-                        </a:lnRef>
-                        <a:fillRef idx="1">
-                          <a:schemeClr val="accent1"/>
-                        </a:fillRef>
-                        <a:effectRef idx="0">
-                          <a:schemeClr val="accent1"/>
-                        </a:effectRef>
-                        <a:fontRef idx="minor">
-                          <a:schemeClr val="lt1"/>
-                        </a:fontRef>
-                      </wps:style>
-                      <wps:bodyPr rot="0" spcFirstLastPara="0" vertOverflow="overflow" horzOverflow="overflow" vert="horz" wrap="square" lIns="91440" tIns="45720" rIns="91440" bIns="45720" numCol="1" spcCol="0" rtlCol="0" fromWordArt="0" anchor="ctr" anchorCtr="0" forceAA="0" compatLnSpc="1">
-                        <a:prstTxWarp prst="textNoShape">
-                          <a:avLst/>
-                        </a:prstTxWarp>
-                        <a:noAutofit/>
-                      </wps:bodyPr>
-                    </wps:wsp>
-                  </a:graphicData>
-                </a:graphic>
-                <wp14:sizeRelH relativeFrom="margin">
-                  <wp14:pctWidth>0</wp14:pctWidth>
-                </wp14:sizeRelH>
-              </wp:anchor>
-            </w:drawing>
-          </mc:Choice>
-          <mc:Fallback>
-            <w:pict>
-              <v:shape w14:anchorId="36BBA1BE" id="Right Arrow 3" o:spid="_x0000_s1026" type="#_x0000_t13" style="position:absolute;margin-left:103.45pt;margin-top:24pt;width:123.8pt;height:28.8pt;rotation:90;z-index:251712512;visibility:visible;mso-wrap-style:square;mso-width-percent:0;mso-wrap-distance-left:9pt;mso-wrap-distance-top:0;mso-wrap-distance-right:9pt;mso-wrap-distance-bottom:0;mso-position-horizontal:absolute;mso-position-horizontal-relative:text;mso-position-vertical:absolute;mso-position-vertical-relative:text;mso-width-percent:0;mso-width-relative:margin;v-text-anchor:middle" o:gfxdata="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" adj="19087" fillcolor="#156082 [3204]" strokecolor="#030e13 [484]" strokeweight="1pt"/>
-            </w:pict>
-          </mc:Fallback>
-        </mc:AlternateContent>
-      </w:r>
     </w:p>
     <w:p>
       <w:pPr>
@@ -5086,80 +5012,6 @@
           <w:szCs w:val="36"/>
         </w:rPr>
       </w:pPr>
-      <w:r>
-        <w:rPr>
-          <w:rFonts w:ascii="Times New Roman" w:hAnsi="Times New Roman" w:cs="Times New Roman"/>
-          <w:noProof/>
-          <w:sz w:val="36"/>
-          <w:szCs w:val="36"/>
-        </w:rPr>
-        <mc:AlternateContent>
-          <mc:Choice Requires="wps">
-            <w:drawing>
-              <wp:anchor distT="0" distB="0" distL="114300" distR="114300" simplePos="0" relativeHeight="251716608" behindDoc="0" locked="0" layoutInCell="1" allowOverlap="1" wp14:anchorId="29821C98" wp14:editId="13F26959">
-                <wp:simplePos x="0" y="0"/>
-                <wp:positionH relativeFrom="column">
-                  <wp:posOffset>1427541</wp:posOffset>
-                </wp:positionH>
-                <wp:positionV relativeFrom="paragraph">
-                  <wp:posOffset>229078</wp:posOffset>
-                </wp:positionV>
-                <wp:extent cx="2931056" cy="365760"/>
-                <wp:effectExtent l="12700" t="12700" r="15875" b="27940"/>
-                <wp:wrapNone/>
-                <wp:docPr id="811481883" name="Right Arrow 3"/>
-                <wp:cNvGraphicFramePr/>
-                <a:graphic xmlns:a="http://schemas.openxmlformats.org/drawingml/2006/main">
-                  <a:graphicData uri="http://schemas.microsoft.com/office/word/2010/wordprocessingShape">
-                    <wps:wsp>
-                      <wps:cNvSpPr/>
-                      <wps:spPr>
-                        <a:xfrm rot="10800000">
-                          <a:off x="0" y="0"/>
-                          <a:ext cx="2931056" cy="365760"/>
-                        </a:xfrm>
-                        <a:prstGeom prst="rightArrow">
-                          <a:avLst/>
-                        </a:prstGeom>
-                      </wps:spPr>
-                      <wps:style>
-                        <a:lnRef idx="2">
-                          <a:schemeClr val="accent1">
-                            <a:shade val="15000"/>
-                          </a:schemeClr>
-                        </a:lnRef>
-                        <a:fillRef idx="1">
-                          <a:schemeClr val="accent1"/>
-                        </a:fillRef>
-                        <a:effectRef idx="0">
-                          <a:schemeClr val="accent1"/>
-                        </a:effectRef>
-                        <a:fontRef idx="minor">
-                          <a:schemeClr val="lt1"/>
-                        </a:fontRef>
-                      </wps:style>
-                      <wps:bodyPr rot="0" spcFirstLastPara="0" vertOverflow="overflow" horzOverflow="overflow" vert="horz" wrap="square" lIns="91440" tIns="45720" rIns="91440" bIns="45720" numCol="1" spcCol="0" rtlCol="0" fromWordArt="0" anchor="ctr" anchorCtr="0" forceAA="0" compatLnSpc="1">
-                        <a:prstTxWarp prst="textNoShape">
-                          <a:avLst/>
-                        </a:prstTxWarp>
-                        <a:noAutofit/>
-                      </wps:bodyPr>
-                    </wps:wsp>
-                  </a:graphicData>
-                </a:graphic>
-                <wp14:sizeRelH relativeFrom="margin">
-                  <wp14:pctWidth>0</wp14:pctWidth>
-                </wp14:sizeRelH>
-              </wp:anchor>
-            </w:drawing>
-          </mc:Choice>
-          <mc:Fallback>
-            <w:pict>
-              <v:shape w14:anchorId="58A5E98B" id="Right Arrow 3" o:spid="_x0000_s1026" type="#_x0000_t13" style="position:absolute;margin-left:112.4pt;margin-top:18.05pt;width:230.8pt;height:28.8pt;rotation:180;z-index:251716608;visibility:visible;mso-wrap-style:square;mso-width-percent:0;mso-wrap-distance-left:9pt;mso-wrap-distance-top:0;mso-wrap-distance-right:9pt;mso-wrap-distance-bottom:0;mso-position-horizontal:absolute;mso-position-horizontal-relative:text;mso-position-vertical:absolute;mso-position-vertical-relative:text;mso-width-percent:0;mso-width-relative:margin;v-text-anchor:middle" o:gfxdata="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" adj="20252" fillcolor="#156082 [3204]" strokecolor="#030e13 [484]" strokeweight="1pt"/>
-            </w:pict>
-          </mc:Fallback>
-        </mc:AlternateContent>
-      </w:r>
     </w:p>
     <w:p>
       <w:pPr>
@@ -8808,13 +8660,7 @@
                               <w:jc w:val="center"/>
                             </w:pPr>
                             <w:r>
-                              <w:t xml:space="preserve">  </w:t>
-                            </w:r>
-                            <w:r>
-                              <w:t>Current room = destination</w:t>
-                            </w:r>
-                            <w:r>
-                              <w:t xml:space="preserve"> </w:t>
+                              <w:t xml:space="preserve">  Current room = destination </w:t>
                             </w:r>
                           </w:p>
                         </w:txbxContent>
